--- a/5-人员管理/流程制度规范类文件/050103-人员培训管理制度.docx
+++ b/5-人员管理/流程制度规范类文件/050103-人员培训管理制度.docx
@@ -4,7 +4,9 @@
   <w:body>
     <w:p>
       <w:pPr>
-        <w:pageBreakBefore w:val="0"/>
+        <w:keepLines w:val="0"/>
+        <w:pageBreakBefore w:val="0"/>
+        <w:widowControl/>
         <w:wordWrap/>
         <w:overflowPunct/>
         <w:topLinePunct/>
@@ -18,6 +20,7 @@
           <w:lang w:val="en-US" w:eastAsia="zh-CN"/>
         </w:rPr>
       </w:pPr>
+      <w:bookmarkStart w:id="48" w:name="_GoBack"/>
       <w:r>
         <w:rPr>
           <w:rFonts w:ascii="宋体" w:hAnsi="宋体" w:eastAsia="宋体" w:cs="宋体"/>
@@ -70,7 +73,7 @@
         <w:keepNext w:val="0"/>
         <w:keepLines w:val="0"/>
         <w:pageBreakBefore w:val="0"/>
-        <w:widowControl w:val="0"/>
+        <w:widowControl/>
         <w:kinsoku/>
         <w:wordWrap/>
         <w:overflowPunct/>
@@ -130,7 +133,9 @@
     <w:p>
       <w:pPr>
         <w:pStyle w:val="24"/>
-        <w:pageBreakBefore w:val="0"/>
+        <w:keepLines w:val="0"/>
+        <w:pageBreakBefore w:val="0"/>
+        <w:widowControl/>
         <w:wordWrap/>
         <w:overflowPunct/>
         <w:topLinePunct/>
@@ -152,7 +157,9 @@
     <w:p>
       <w:pPr>
         <w:pStyle w:val="25"/>
-        <w:pageBreakBefore w:val="0"/>
+        <w:keepLines w:val="0"/>
+        <w:pageBreakBefore w:val="0"/>
+        <w:widowControl/>
         <w:wordWrap/>
         <w:overflowPunct/>
         <w:topLinePunct/>
@@ -223,8 +230,9 @@
           </w:tcPr>
           <w:p>
             <w:pPr>
+              <w:keepLines w:val="0"/>
               <w:pageBreakBefore w:val="0"/>
-              <w:widowControl w:val="0"/>
+              <w:widowControl/>
               <w:wordWrap/>
               <w:overflowPunct/>
               <w:topLinePunct/>
@@ -270,8 +278,9 @@
           </w:tcPr>
           <w:p>
             <w:pPr>
+              <w:keepLines w:val="0"/>
               <w:pageBreakBefore w:val="0"/>
-              <w:widowControl w:val="0"/>
+              <w:widowControl/>
               <w:wordWrap/>
               <w:overflowPunct/>
               <w:topLinePunct/>
@@ -340,8 +349,9 @@
           </w:tcPr>
           <w:p>
             <w:pPr>
+              <w:keepLines w:val="0"/>
               <w:pageBreakBefore w:val="0"/>
-              <w:widowControl w:val="0"/>
+              <w:widowControl/>
               <w:wordWrap/>
               <w:overflowPunct/>
               <w:topLinePunct/>
@@ -394,8 +404,9 @@
           </w:tcPr>
           <w:p>
             <w:pPr>
+              <w:keepLines w:val="0"/>
               <w:pageBreakBefore w:val="0"/>
-              <w:widowControl w:val="0"/>
+              <w:widowControl/>
               <w:wordWrap/>
               <w:overflowPunct/>
               <w:topLinePunct/>
@@ -467,8 +478,9 @@
           </w:tcPr>
           <w:p>
             <w:pPr>
+              <w:keepLines w:val="0"/>
               <w:pageBreakBefore w:val="0"/>
-              <w:widowControl w:val="0"/>
+              <w:widowControl/>
               <w:wordWrap/>
               <w:overflowPunct/>
               <w:topLinePunct/>
@@ -522,8 +534,9 @@
           </w:tcPr>
           <w:p>
             <w:pPr>
+              <w:keepLines w:val="0"/>
               <w:pageBreakBefore w:val="0"/>
-              <w:widowControl w:val="0"/>
+              <w:widowControl/>
               <w:wordWrap/>
               <w:overflowPunct/>
               <w:topLinePunct/>
@@ -567,7 +580,9 @@
     </w:tbl>
     <w:p>
       <w:pPr>
-        <w:pageBreakBefore w:val="0"/>
+        <w:keepLines w:val="0"/>
+        <w:pageBreakBefore w:val="0"/>
+        <w:widowControl/>
         <w:wordWrap/>
         <w:overflowPunct/>
         <w:topLinePunct/>
@@ -579,7 +594,9 @@
     </w:p>
     <w:p>
       <w:pPr>
-        <w:pageBreakBefore w:val="0"/>
+        <w:keepLines w:val="0"/>
+        <w:pageBreakBefore w:val="0"/>
+        <w:widowControl/>
         <w:wordWrap/>
         <w:overflowPunct/>
         <w:topLinePunct/>
@@ -660,7 +677,9 @@
           </w:tcPr>
           <w:p>
             <w:pPr>
+              <w:keepLines w:val="0"/>
               <w:pageBreakBefore w:val="0"/>
+              <w:widowControl/>
               <w:wordWrap/>
               <w:overflowPunct/>
               <w:topLinePunct/>
@@ -691,7 +710,9 @@
           </w:tcPr>
           <w:p>
             <w:pPr>
+              <w:keepLines w:val="0"/>
               <w:pageBreakBefore w:val="0"/>
+              <w:widowControl/>
               <w:wordWrap/>
               <w:overflowPunct/>
               <w:topLinePunct/>
@@ -722,7 +743,9 @@
           </w:tcPr>
           <w:p>
             <w:pPr>
+              <w:keepLines w:val="0"/>
               <w:pageBreakBefore w:val="0"/>
+              <w:widowControl/>
               <w:wordWrap/>
               <w:overflowPunct/>
               <w:topLinePunct/>
@@ -753,7 +776,9 @@
           </w:tcPr>
           <w:p>
             <w:pPr>
+              <w:keepLines w:val="0"/>
               <w:pageBreakBefore w:val="0"/>
+              <w:widowControl/>
               <w:wordWrap/>
               <w:overflowPunct/>
               <w:topLinePunct/>
@@ -784,7 +809,9 @@
           </w:tcPr>
           <w:p>
             <w:pPr>
+              <w:keepLines w:val="0"/>
               <w:pageBreakBefore w:val="0"/>
+              <w:widowControl/>
               <w:wordWrap/>
               <w:overflowPunct/>
               <w:topLinePunct/>
@@ -818,7 +845,9 @@
           </w:tcPr>
           <w:p>
             <w:pPr>
+              <w:keepLines w:val="0"/>
               <w:pageBreakBefore w:val="0"/>
+              <w:widowControl/>
               <w:wordWrap/>
               <w:overflowPunct/>
               <w:topLinePunct/>
@@ -870,7 +899,9 @@
           </w:tcPr>
           <w:p>
             <w:pPr>
+              <w:keepLines w:val="0"/>
               <w:pageBreakBefore w:val="0"/>
+              <w:widowControl/>
               <w:wordWrap/>
               <w:overflowPunct/>
               <w:topLinePunct/>
@@ -902,7 +933,9 @@
           </w:tcPr>
           <w:p>
             <w:pPr>
+              <w:keepLines w:val="0"/>
               <w:pageBreakBefore w:val="0"/>
+              <w:widowControl/>
               <w:wordWrap/>
               <w:overflowPunct/>
               <w:topLinePunct/>
@@ -934,7 +967,9 @@
           </w:tcPr>
           <w:p>
             <w:pPr>
+              <w:keepLines w:val="0"/>
               <w:pageBreakBefore w:val="0"/>
+              <w:widowControl/>
               <w:wordWrap/>
               <w:overflowPunct/>
               <w:topLinePunct/>
@@ -966,7 +1001,9 @@
           </w:tcPr>
           <w:p>
             <w:pPr>
+              <w:keepLines w:val="0"/>
               <w:pageBreakBefore w:val="0"/>
+              <w:widowControl/>
               <w:wordWrap/>
               <w:overflowPunct/>
               <w:topLinePunct/>
@@ -998,7 +1035,9 @@
           </w:tcPr>
           <w:p>
             <w:pPr>
+              <w:keepLines w:val="0"/>
               <w:pageBreakBefore w:val="0"/>
+              <w:widowControl/>
               <w:wordWrap/>
               <w:overflowPunct/>
               <w:topLinePunct/>
@@ -1031,7 +1070,9 @@
           </w:tcPr>
           <w:p>
             <w:pPr>
+              <w:keepLines w:val="0"/>
               <w:pageBreakBefore w:val="0"/>
+              <w:widowControl/>
               <w:wordWrap/>
               <w:overflowPunct/>
               <w:topLinePunct/>
@@ -1085,7 +1126,9 @@
           <w:p>
             <w:pPr>
               <w:pStyle w:val="27"/>
+              <w:keepLines w:val="0"/>
               <w:pageBreakBefore w:val="0"/>
+              <w:widowControl/>
               <w:wordWrap/>
               <w:overflowPunct/>
               <w:topLinePunct/>
@@ -1101,7 +1144,9 @@
           <w:p>
             <w:pPr>
               <w:pStyle w:val="27"/>
+              <w:keepLines w:val="0"/>
               <w:pageBreakBefore w:val="0"/>
+              <w:widowControl/>
               <w:wordWrap/>
               <w:overflowPunct/>
               <w:topLinePunct/>
@@ -1117,7 +1162,9 @@
           <w:p>
             <w:pPr>
               <w:pStyle w:val="27"/>
+              <w:keepLines w:val="0"/>
               <w:pageBreakBefore w:val="0"/>
+              <w:widowControl/>
               <w:wordWrap/>
               <w:overflowPunct/>
               <w:topLinePunct/>
@@ -1132,7 +1179,9 @@
           </w:tcPr>
           <w:p>
             <w:pPr>
+              <w:keepLines w:val="0"/>
               <w:pageBreakBefore w:val="0"/>
+              <w:widowControl/>
               <w:wordWrap/>
               <w:overflowPunct/>
               <w:topLinePunct/>
@@ -1149,7 +1198,9 @@
           </w:tcPr>
           <w:p>
             <w:pPr>
+              <w:keepLines w:val="0"/>
               <w:pageBreakBefore w:val="0"/>
+              <w:widowControl/>
               <w:wordWrap/>
               <w:overflowPunct/>
               <w:topLinePunct/>
@@ -1167,7 +1218,9 @@
           <w:p>
             <w:pPr>
               <w:pStyle w:val="27"/>
+              <w:keepLines w:val="0"/>
               <w:pageBreakBefore w:val="0"/>
+              <w:widowControl/>
               <w:wordWrap/>
               <w:overflowPunct/>
               <w:topLinePunct/>
@@ -1204,7 +1257,9 @@
           <w:p>
             <w:pPr>
               <w:pStyle w:val="27"/>
+              <w:keepLines w:val="0"/>
               <w:pageBreakBefore w:val="0"/>
+              <w:widowControl/>
               <w:wordWrap/>
               <w:overflowPunct/>
               <w:topLinePunct/>
@@ -1220,7 +1275,9 @@
           <w:p>
             <w:pPr>
               <w:pStyle w:val="27"/>
+              <w:keepLines w:val="0"/>
               <w:pageBreakBefore w:val="0"/>
+              <w:widowControl/>
               <w:wordWrap/>
               <w:overflowPunct/>
               <w:topLinePunct/>
@@ -1236,7 +1293,9 @@
           <w:p>
             <w:pPr>
               <w:pStyle w:val="27"/>
+              <w:keepLines w:val="0"/>
               <w:pageBreakBefore w:val="0"/>
+              <w:widowControl/>
               <w:wordWrap/>
               <w:overflowPunct/>
               <w:topLinePunct/>
@@ -1251,7 +1310,9 @@
           </w:tcPr>
           <w:p>
             <w:pPr>
+              <w:keepLines w:val="0"/>
               <w:pageBreakBefore w:val="0"/>
+              <w:widowControl/>
               <w:wordWrap/>
               <w:overflowPunct/>
               <w:topLinePunct/>
@@ -1268,7 +1329,9 @@
           </w:tcPr>
           <w:p>
             <w:pPr>
+              <w:keepLines w:val="0"/>
               <w:pageBreakBefore w:val="0"/>
+              <w:widowControl/>
               <w:wordWrap/>
               <w:overflowPunct/>
               <w:topLinePunct/>
@@ -1286,7 +1349,9 @@
           <w:p>
             <w:pPr>
               <w:pStyle w:val="27"/>
+              <w:keepLines w:val="0"/>
               <w:pageBreakBefore w:val="0"/>
+              <w:widowControl/>
               <w:wordWrap/>
               <w:overflowPunct/>
               <w:topLinePunct/>
@@ -1323,7 +1388,9 @@
           <w:p>
             <w:pPr>
               <w:pStyle w:val="27"/>
+              <w:keepLines w:val="0"/>
               <w:pageBreakBefore w:val="0"/>
+              <w:widowControl/>
               <w:wordWrap/>
               <w:overflowPunct/>
               <w:topLinePunct/>
@@ -1339,7 +1406,9 @@
           <w:p>
             <w:pPr>
               <w:pStyle w:val="27"/>
+              <w:keepLines w:val="0"/>
               <w:pageBreakBefore w:val="0"/>
+              <w:widowControl/>
               <w:wordWrap/>
               <w:overflowPunct/>
               <w:topLinePunct/>
@@ -1355,7 +1424,9 @@
           <w:p>
             <w:pPr>
               <w:pStyle w:val="27"/>
+              <w:keepLines w:val="0"/>
               <w:pageBreakBefore w:val="0"/>
+              <w:widowControl/>
               <w:wordWrap/>
               <w:overflowPunct/>
               <w:topLinePunct/>
@@ -1371,7 +1442,9 @@
           <w:p>
             <w:pPr>
               <w:pStyle w:val="27"/>
+              <w:keepLines w:val="0"/>
               <w:pageBreakBefore w:val="0"/>
+              <w:widowControl/>
               <w:wordWrap/>
               <w:overflowPunct/>
               <w:topLinePunct/>
@@ -1387,7 +1460,9 @@
           <w:p>
             <w:pPr>
               <w:pStyle w:val="27"/>
+              <w:keepLines w:val="0"/>
               <w:pageBreakBefore w:val="0"/>
+              <w:widowControl/>
               <w:wordWrap/>
               <w:overflowPunct/>
               <w:topLinePunct/>
@@ -1403,7 +1478,9 @@
           <w:p>
             <w:pPr>
               <w:pStyle w:val="27"/>
+              <w:keepLines w:val="0"/>
               <w:pageBreakBefore w:val="0"/>
+              <w:widowControl/>
               <w:wordWrap/>
               <w:overflowPunct/>
               <w:topLinePunct/>
@@ -1440,7 +1517,9 @@
           <w:p>
             <w:pPr>
               <w:pStyle w:val="27"/>
+              <w:keepLines w:val="0"/>
               <w:pageBreakBefore w:val="0"/>
+              <w:widowControl/>
               <w:wordWrap/>
               <w:overflowPunct/>
               <w:topLinePunct/>
@@ -1456,7 +1535,9 @@
           <w:p>
             <w:pPr>
               <w:pStyle w:val="27"/>
+              <w:keepLines w:val="0"/>
               <w:pageBreakBefore w:val="0"/>
+              <w:widowControl/>
               <w:wordWrap/>
               <w:overflowPunct/>
               <w:topLinePunct/>
@@ -1472,7 +1553,9 @@
           <w:p>
             <w:pPr>
               <w:pStyle w:val="27"/>
+              <w:keepLines w:val="0"/>
               <w:pageBreakBefore w:val="0"/>
+              <w:widowControl/>
               <w:wordWrap/>
               <w:overflowPunct/>
               <w:topLinePunct/>
@@ -1488,7 +1571,9 @@
           <w:p>
             <w:pPr>
               <w:pStyle w:val="27"/>
+              <w:keepLines w:val="0"/>
               <w:pageBreakBefore w:val="0"/>
+              <w:widowControl/>
               <w:wordWrap/>
               <w:overflowPunct/>
               <w:topLinePunct/>
@@ -1504,7 +1589,9 @@
           <w:p>
             <w:pPr>
               <w:pStyle w:val="27"/>
+              <w:keepLines w:val="0"/>
               <w:pageBreakBefore w:val="0"/>
+              <w:widowControl/>
               <w:wordWrap/>
               <w:overflowPunct/>
               <w:topLinePunct/>
@@ -1520,7 +1607,9 @@
           <w:p>
             <w:pPr>
               <w:pStyle w:val="27"/>
+              <w:keepLines w:val="0"/>
               <w:pageBreakBefore w:val="0"/>
+              <w:widowControl/>
               <w:wordWrap/>
               <w:overflowPunct/>
               <w:topLinePunct/>
@@ -1557,7 +1646,9 @@
           <w:p>
             <w:pPr>
               <w:pStyle w:val="27"/>
+              <w:keepLines w:val="0"/>
               <w:pageBreakBefore w:val="0"/>
+              <w:widowControl/>
               <w:wordWrap/>
               <w:overflowPunct/>
               <w:topLinePunct/>
@@ -1573,7 +1664,9 @@
           <w:p>
             <w:pPr>
               <w:pStyle w:val="27"/>
+              <w:keepLines w:val="0"/>
               <w:pageBreakBefore w:val="0"/>
+              <w:widowControl/>
               <w:wordWrap/>
               <w:overflowPunct/>
               <w:topLinePunct/>
@@ -1589,7 +1682,9 @@
           <w:p>
             <w:pPr>
               <w:pStyle w:val="27"/>
+              <w:keepLines w:val="0"/>
               <w:pageBreakBefore w:val="0"/>
+              <w:widowControl/>
               <w:wordWrap/>
               <w:overflowPunct/>
               <w:topLinePunct/>
@@ -1605,7 +1700,9 @@
           <w:p>
             <w:pPr>
               <w:pStyle w:val="27"/>
+              <w:keepLines w:val="0"/>
               <w:pageBreakBefore w:val="0"/>
+              <w:widowControl/>
               <w:wordWrap/>
               <w:overflowPunct/>
               <w:topLinePunct/>
@@ -1621,7 +1718,9 @@
           <w:p>
             <w:pPr>
               <w:pStyle w:val="27"/>
+              <w:keepLines w:val="0"/>
               <w:pageBreakBefore w:val="0"/>
+              <w:widowControl/>
               <w:wordWrap/>
               <w:overflowPunct/>
               <w:topLinePunct/>
@@ -1637,7 +1736,9 @@
           <w:p>
             <w:pPr>
               <w:pStyle w:val="27"/>
+              <w:keepLines w:val="0"/>
               <w:pageBreakBefore w:val="0"/>
+              <w:widowControl/>
               <w:wordWrap/>
               <w:overflowPunct/>
               <w:topLinePunct/>
@@ -1649,7 +1750,9 @@
     </w:tbl>
     <w:p>
       <w:pPr>
-        <w:pageBreakBefore w:val="0"/>
+        <w:keepLines w:val="0"/>
+        <w:pageBreakBefore w:val="0"/>
+        <w:widowControl/>
         <w:wordWrap/>
         <w:overflowPunct/>
         <w:topLinePunct/>
@@ -1691,7 +1794,9 @@
       <w:sdtContent>
         <w:p>
           <w:pPr>
+            <w:keepLines w:val="0"/>
             <w:pageBreakBefore w:val="0"/>
+            <w:widowControl/>
             <w:wordWrap/>
             <w:overflowPunct/>
             <w:topLinePunct/>
@@ -1717,12 +1822,16 @@
         <w:p>
           <w:pPr>
             <w:pStyle w:val="17"/>
+            <w:keepLines w:val="0"/>
+            <w:pageBreakBefore w:val="0"/>
+            <w:widowControl/>
             <w:tabs>
               <w:tab w:val="right" w:leader="dot" w:pos="8306"/>
             </w:tabs>
+            <w:wordWrap/>
+            <w:overflowPunct/>
+            <w:bidi w:val="0"/>
           </w:pPr>
-          <w:bookmarkStart w:id="48" w:name="_GoBack"/>
-          <w:bookmarkEnd w:id="48"/>
           <w:r>
             <w:rPr>
               <w:rFonts w:hint="eastAsia" w:ascii="宋体" w:hAnsi="宋体" w:eastAsia="宋体" w:cs="宋体"/>
@@ -1807,9 +1916,15 @@
         <w:p>
           <w:pPr>
             <w:pStyle w:val="17"/>
+            <w:keepLines w:val="0"/>
+            <w:pageBreakBefore w:val="0"/>
+            <w:widowControl/>
             <w:tabs>
               <w:tab w:val="right" w:leader="dot" w:pos="8306"/>
             </w:tabs>
+            <w:wordWrap/>
+            <w:overflowPunct/>
+            <w:bidi w:val="0"/>
           </w:pPr>
           <w:r>
             <w:rPr>
@@ -1868,9 +1983,15 @@
         <w:p>
           <w:pPr>
             <w:pStyle w:val="17"/>
+            <w:keepLines w:val="0"/>
+            <w:pageBreakBefore w:val="0"/>
+            <w:widowControl/>
             <w:tabs>
               <w:tab w:val="right" w:leader="dot" w:pos="8306"/>
             </w:tabs>
+            <w:wordWrap/>
+            <w:overflowPunct/>
+            <w:bidi w:val="0"/>
           </w:pPr>
           <w:r>
             <w:rPr>
@@ -1936,9 +2057,15 @@
         <w:p>
           <w:pPr>
             <w:pStyle w:val="17"/>
+            <w:keepLines w:val="0"/>
+            <w:pageBreakBefore w:val="0"/>
+            <w:widowControl/>
             <w:tabs>
               <w:tab w:val="right" w:leader="dot" w:pos="8306"/>
             </w:tabs>
+            <w:wordWrap/>
+            <w:overflowPunct/>
+            <w:bidi w:val="0"/>
           </w:pPr>
           <w:r>
             <w:rPr>
@@ -2003,9 +2130,15 @@
         <w:p>
           <w:pPr>
             <w:pStyle w:val="17"/>
+            <w:keepLines w:val="0"/>
+            <w:pageBreakBefore w:val="0"/>
+            <w:widowControl/>
             <w:tabs>
               <w:tab w:val="right" w:leader="dot" w:pos="8306"/>
             </w:tabs>
+            <w:wordWrap/>
+            <w:overflowPunct/>
+            <w:bidi w:val="0"/>
           </w:pPr>
           <w:r>
             <w:rPr>
@@ -2071,9 +2204,15 @@
         <w:p>
           <w:pPr>
             <w:pStyle w:val="17"/>
+            <w:keepLines w:val="0"/>
+            <w:pageBreakBefore w:val="0"/>
+            <w:widowControl/>
             <w:tabs>
               <w:tab w:val="right" w:leader="dot" w:pos="8306"/>
             </w:tabs>
+            <w:wordWrap/>
+            <w:overflowPunct/>
+            <w:bidi w:val="0"/>
           </w:pPr>
           <w:r>
             <w:rPr>
@@ -2141,9 +2280,15 @@
         <w:p>
           <w:pPr>
             <w:pStyle w:val="18"/>
+            <w:keepLines w:val="0"/>
+            <w:pageBreakBefore w:val="0"/>
+            <w:widowControl/>
             <w:tabs>
               <w:tab w:val="right" w:leader="dot" w:pos="8306"/>
             </w:tabs>
+            <w:wordWrap/>
+            <w:overflowPunct/>
+            <w:bidi w:val="0"/>
           </w:pPr>
           <w:r>
             <w:rPr>
@@ -2209,9 +2354,15 @@
         <w:p>
           <w:pPr>
             <w:pStyle w:val="18"/>
+            <w:keepLines w:val="0"/>
+            <w:pageBreakBefore w:val="0"/>
+            <w:widowControl/>
             <w:tabs>
               <w:tab w:val="right" w:leader="dot" w:pos="8306"/>
             </w:tabs>
+            <w:wordWrap/>
+            <w:overflowPunct/>
+            <w:bidi w:val="0"/>
           </w:pPr>
           <w:r>
             <w:rPr>
@@ -2277,9 +2428,15 @@
         <w:p>
           <w:pPr>
             <w:pStyle w:val="18"/>
+            <w:keepLines w:val="0"/>
+            <w:pageBreakBefore w:val="0"/>
+            <w:widowControl/>
             <w:tabs>
               <w:tab w:val="right" w:leader="dot" w:pos="8306"/>
             </w:tabs>
+            <w:wordWrap/>
+            <w:overflowPunct/>
+            <w:bidi w:val="0"/>
           </w:pPr>
           <w:r>
             <w:rPr>
@@ -2345,9 +2502,15 @@
         <w:p>
           <w:pPr>
             <w:pStyle w:val="17"/>
+            <w:keepLines w:val="0"/>
+            <w:pageBreakBefore w:val="0"/>
+            <w:widowControl/>
             <w:tabs>
               <w:tab w:val="right" w:leader="dot" w:pos="8306"/>
             </w:tabs>
+            <w:wordWrap/>
+            <w:overflowPunct/>
+            <w:bidi w:val="0"/>
           </w:pPr>
           <w:r>
             <w:rPr>
@@ -2419,9 +2582,15 @@
         <w:p>
           <w:pPr>
             <w:pStyle w:val="18"/>
+            <w:keepLines w:val="0"/>
+            <w:pageBreakBefore w:val="0"/>
+            <w:widowControl/>
             <w:tabs>
               <w:tab w:val="right" w:leader="dot" w:pos="8306"/>
             </w:tabs>
+            <w:wordWrap/>
+            <w:overflowPunct/>
+            <w:bidi w:val="0"/>
           </w:pPr>
           <w:r>
             <w:rPr>
@@ -2487,9 +2656,15 @@
         <w:p>
           <w:pPr>
             <w:pStyle w:val="18"/>
+            <w:keepLines w:val="0"/>
+            <w:pageBreakBefore w:val="0"/>
+            <w:widowControl/>
             <w:tabs>
               <w:tab w:val="right" w:leader="dot" w:pos="8306"/>
             </w:tabs>
+            <w:wordWrap/>
+            <w:overflowPunct/>
+            <w:bidi w:val="0"/>
           </w:pPr>
           <w:r>
             <w:rPr>
@@ -2555,9 +2730,15 @@
         <w:p>
           <w:pPr>
             <w:pStyle w:val="18"/>
+            <w:keepLines w:val="0"/>
+            <w:pageBreakBefore w:val="0"/>
+            <w:widowControl/>
             <w:tabs>
               <w:tab w:val="right" w:leader="dot" w:pos="8306"/>
             </w:tabs>
+            <w:wordWrap/>
+            <w:overflowPunct/>
+            <w:bidi w:val="0"/>
           </w:pPr>
           <w:r>
             <w:rPr>
@@ -2618,9 +2799,15 @@
         <w:p>
           <w:pPr>
             <w:pStyle w:val="18"/>
+            <w:keepLines w:val="0"/>
+            <w:pageBreakBefore w:val="0"/>
+            <w:widowControl/>
             <w:tabs>
               <w:tab w:val="right" w:leader="dot" w:pos="8306"/>
             </w:tabs>
+            <w:wordWrap/>
+            <w:overflowPunct/>
+            <w:bidi w:val="0"/>
           </w:pPr>
           <w:r>
             <w:rPr>
@@ -2681,9 +2868,15 @@
         <w:p>
           <w:pPr>
             <w:pStyle w:val="14"/>
+            <w:keepLines w:val="0"/>
+            <w:pageBreakBefore w:val="0"/>
+            <w:widowControl/>
             <w:tabs>
               <w:tab w:val="right" w:leader="dot" w:pos="8306"/>
             </w:tabs>
+            <w:wordWrap/>
+            <w:overflowPunct/>
+            <w:bidi w:val="0"/>
           </w:pPr>
           <w:r>
             <w:rPr>
@@ -2744,9 +2937,15 @@
         <w:p>
           <w:pPr>
             <w:pStyle w:val="14"/>
+            <w:keepLines w:val="0"/>
+            <w:pageBreakBefore w:val="0"/>
+            <w:widowControl/>
             <w:tabs>
               <w:tab w:val="right" w:leader="dot" w:pos="8306"/>
             </w:tabs>
+            <w:wordWrap/>
+            <w:overflowPunct/>
+            <w:bidi w:val="0"/>
           </w:pPr>
           <w:r>
             <w:rPr>
@@ -2807,9 +3006,15 @@
         <w:p>
           <w:pPr>
             <w:pStyle w:val="14"/>
+            <w:keepLines w:val="0"/>
+            <w:pageBreakBefore w:val="0"/>
+            <w:widowControl/>
             <w:tabs>
               <w:tab w:val="right" w:leader="dot" w:pos="8306"/>
             </w:tabs>
+            <w:wordWrap/>
+            <w:overflowPunct/>
+            <w:bidi w:val="0"/>
           </w:pPr>
           <w:r>
             <w:rPr>
@@ -2870,9 +3075,15 @@
         <w:p>
           <w:pPr>
             <w:pStyle w:val="18"/>
+            <w:keepLines w:val="0"/>
+            <w:pageBreakBefore w:val="0"/>
+            <w:widowControl/>
             <w:tabs>
               <w:tab w:val="right" w:leader="dot" w:pos="8306"/>
             </w:tabs>
+            <w:wordWrap/>
+            <w:overflowPunct/>
+            <w:bidi w:val="0"/>
           </w:pPr>
           <w:r>
             <w:rPr>
@@ -2933,9 +3144,15 @@
         <w:p>
           <w:pPr>
             <w:pStyle w:val="14"/>
+            <w:keepLines w:val="0"/>
+            <w:pageBreakBefore w:val="0"/>
+            <w:widowControl/>
             <w:tabs>
               <w:tab w:val="right" w:leader="dot" w:pos="8306"/>
             </w:tabs>
+            <w:wordWrap/>
+            <w:overflowPunct/>
+            <w:bidi w:val="0"/>
           </w:pPr>
           <w:r>
             <w:rPr>
@@ -2996,9 +3213,15 @@
         <w:p>
           <w:pPr>
             <w:pStyle w:val="14"/>
+            <w:keepLines w:val="0"/>
+            <w:pageBreakBefore w:val="0"/>
+            <w:widowControl/>
             <w:tabs>
               <w:tab w:val="right" w:leader="dot" w:pos="8306"/>
             </w:tabs>
+            <w:wordWrap/>
+            <w:overflowPunct/>
+            <w:bidi w:val="0"/>
           </w:pPr>
           <w:r>
             <w:rPr>
@@ -3059,9 +3282,15 @@
         <w:p>
           <w:pPr>
             <w:pStyle w:val="14"/>
+            <w:keepLines w:val="0"/>
+            <w:pageBreakBefore w:val="0"/>
+            <w:widowControl/>
             <w:tabs>
               <w:tab w:val="right" w:leader="dot" w:pos="8306"/>
             </w:tabs>
+            <w:wordWrap/>
+            <w:overflowPunct/>
+            <w:bidi w:val="0"/>
           </w:pPr>
           <w:r>
             <w:rPr>
@@ -3122,9 +3351,15 @@
         <w:p>
           <w:pPr>
             <w:pStyle w:val="18"/>
+            <w:keepLines w:val="0"/>
+            <w:pageBreakBefore w:val="0"/>
+            <w:widowControl/>
             <w:tabs>
               <w:tab w:val="right" w:leader="dot" w:pos="8306"/>
             </w:tabs>
+            <w:wordWrap/>
+            <w:overflowPunct/>
+            <w:bidi w:val="0"/>
           </w:pPr>
           <w:r>
             <w:rPr>
@@ -3185,9 +3420,15 @@
         <w:p>
           <w:pPr>
             <w:pStyle w:val="14"/>
+            <w:keepLines w:val="0"/>
+            <w:pageBreakBefore w:val="0"/>
+            <w:widowControl/>
             <w:tabs>
               <w:tab w:val="right" w:leader="dot" w:pos="8306"/>
             </w:tabs>
+            <w:wordWrap/>
+            <w:overflowPunct/>
+            <w:bidi w:val="0"/>
           </w:pPr>
           <w:r>
             <w:rPr>
@@ -3248,9 +3489,15 @@
         <w:p>
           <w:pPr>
             <w:pStyle w:val="14"/>
+            <w:keepLines w:val="0"/>
+            <w:pageBreakBefore w:val="0"/>
+            <w:widowControl/>
             <w:tabs>
               <w:tab w:val="right" w:leader="dot" w:pos="8306"/>
             </w:tabs>
+            <w:wordWrap/>
+            <w:overflowPunct/>
+            <w:bidi w:val="0"/>
           </w:pPr>
           <w:r>
             <w:rPr>
@@ -3311,9 +3558,15 @@
         <w:p>
           <w:pPr>
             <w:pStyle w:val="14"/>
+            <w:keepLines w:val="0"/>
+            <w:pageBreakBefore w:val="0"/>
+            <w:widowControl/>
             <w:tabs>
               <w:tab w:val="right" w:leader="dot" w:pos="8306"/>
             </w:tabs>
+            <w:wordWrap/>
+            <w:overflowPunct/>
+            <w:bidi w:val="0"/>
           </w:pPr>
           <w:r>
             <w:rPr>
@@ -3374,9 +3627,15 @@
         <w:p>
           <w:pPr>
             <w:pStyle w:val="18"/>
+            <w:keepLines w:val="0"/>
+            <w:pageBreakBefore w:val="0"/>
+            <w:widowControl/>
             <w:tabs>
               <w:tab w:val="right" w:leader="dot" w:pos="8306"/>
             </w:tabs>
+            <w:wordWrap/>
+            <w:overflowPunct/>
+            <w:bidi w:val="0"/>
           </w:pPr>
           <w:r>
             <w:rPr>
@@ -3437,9 +3696,15 @@
         <w:p>
           <w:pPr>
             <w:pStyle w:val="14"/>
+            <w:keepLines w:val="0"/>
+            <w:pageBreakBefore w:val="0"/>
+            <w:widowControl/>
             <w:tabs>
               <w:tab w:val="right" w:leader="dot" w:pos="8306"/>
             </w:tabs>
+            <w:wordWrap/>
+            <w:overflowPunct/>
+            <w:bidi w:val="0"/>
           </w:pPr>
           <w:r>
             <w:rPr>
@@ -3500,9 +3765,15 @@
         <w:p>
           <w:pPr>
             <w:pStyle w:val="14"/>
+            <w:keepLines w:val="0"/>
+            <w:pageBreakBefore w:val="0"/>
+            <w:widowControl/>
             <w:tabs>
               <w:tab w:val="right" w:leader="dot" w:pos="8306"/>
             </w:tabs>
+            <w:wordWrap/>
+            <w:overflowPunct/>
+            <w:bidi w:val="0"/>
           </w:pPr>
           <w:r>
             <w:rPr>
@@ -3563,9 +3834,15 @@
         <w:p>
           <w:pPr>
             <w:pStyle w:val="14"/>
+            <w:keepLines w:val="0"/>
+            <w:pageBreakBefore w:val="0"/>
+            <w:widowControl/>
             <w:tabs>
               <w:tab w:val="right" w:leader="dot" w:pos="8306"/>
             </w:tabs>
+            <w:wordWrap/>
+            <w:overflowPunct/>
+            <w:bidi w:val="0"/>
           </w:pPr>
           <w:r>
             <w:rPr>
@@ -3626,9 +3903,15 @@
         <w:p>
           <w:pPr>
             <w:pStyle w:val="18"/>
+            <w:keepLines w:val="0"/>
+            <w:pageBreakBefore w:val="0"/>
+            <w:widowControl/>
             <w:tabs>
               <w:tab w:val="right" w:leader="dot" w:pos="8306"/>
             </w:tabs>
+            <w:wordWrap/>
+            <w:overflowPunct/>
+            <w:bidi w:val="0"/>
           </w:pPr>
           <w:r>
             <w:rPr>
@@ -3689,9 +3972,15 @@
         <w:p>
           <w:pPr>
             <w:pStyle w:val="14"/>
+            <w:keepLines w:val="0"/>
+            <w:pageBreakBefore w:val="0"/>
+            <w:widowControl/>
             <w:tabs>
               <w:tab w:val="right" w:leader="dot" w:pos="8306"/>
             </w:tabs>
+            <w:wordWrap/>
+            <w:overflowPunct/>
+            <w:bidi w:val="0"/>
           </w:pPr>
           <w:r>
             <w:rPr>
@@ -3756,9 +4045,15 @@
         <w:p>
           <w:pPr>
             <w:pStyle w:val="14"/>
+            <w:keepLines w:val="0"/>
+            <w:pageBreakBefore w:val="0"/>
+            <w:widowControl/>
             <w:tabs>
               <w:tab w:val="right" w:leader="dot" w:pos="8306"/>
             </w:tabs>
+            <w:wordWrap/>
+            <w:overflowPunct/>
+            <w:bidi w:val="0"/>
           </w:pPr>
           <w:r>
             <w:rPr>
@@ -3823,9 +4118,15 @@
         <w:p>
           <w:pPr>
             <w:pStyle w:val="14"/>
+            <w:keepLines w:val="0"/>
+            <w:pageBreakBefore w:val="0"/>
+            <w:widowControl/>
             <w:tabs>
               <w:tab w:val="right" w:leader="dot" w:pos="8306"/>
             </w:tabs>
+            <w:wordWrap/>
+            <w:overflowPunct/>
+            <w:bidi w:val="0"/>
           </w:pPr>
           <w:r>
             <w:rPr>
@@ -3886,9 +4187,15 @@
         <w:p>
           <w:pPr>
             <w:pStyle w:val="18"/>
+            <w:keepLines w:val="0"/>
+            <w:pageBreakBefore w:val="0"/>
+            <w:widowControl/>
             <w:tabs>
               <w:tab w:val="right" w:leader="dot" w:pos="8306"/>
             </w:tabs>
+            <w:wordWrap/>
+            <w:overflowPunct/>
+            <w:bidi w:val="0"/>
           </w:pPr>
           <w:r>
             <w:rPr>
@@ -3949,9 +4256,15 @@
         <w:p>
           <w:pPr>
             <w:pStyle w:val="14"/>
+            <w:keepLines w:val="0"/>
+            <w:pageBreakBefore w:val="0"/>
+            <w:widowControl/>
             <w:tabs>
               <w:tab w:val="right" w:leader="dot" w:pos="8306"/>
             </w:tabs>
+            <w:wordWrap/>
+            <w:overflowPunct/>
+            <w:bidi w:val="0"/>
           </w:pPr>
           <w:r>
             <w:rPr>
@@ -4017,9 +4330,15 @@
         <w:p>
           <w:pPr>
             <w:pStyle w:val="14"/>
+            <w:keepLines w:val="0"/>
+            <w:pageBreakBefore w:val="0"/>
+            <w:widowControl/>
             <w:tabs>
               <w:tab w:val="right" w:leader="dot" w:pos="8306"/>
             </w:tabs>
+            <w:wordWrap/>
+            <w:overflowPunct/>
+            <w:bidi w:val="0"/>
           </w:pPr>
           <w:r>
             <w:rPr>
@@ -4085,9 +4404,15 @@
         <w:p>
           <w:pPr>
             <w:pStyle w:val="14"/>
+            <w:keepLines w:val="0"/>
+            <w:pageBreakBefore w:val="0"/>
+            <w:widowControl/>
             <w:tabs>
               <w:tab w:val="right" w:leader="dot" w:pos="8306"/>
             </w:tabs>
+            <w:wordWrap/>
+            <w:overflowPunct/>
+            <w:bidi w:val="0"/>
           </w:pPr>
           <w:r>
             <w:rPr>
@@ -4153,9 +4478,15 @@
         <w:p>
           <w:pPr>
             <w:pStyle w:val="18"/>
+            <w:keepLines w:val="0"/>
+            <w:pageBreakBefore w:val="0"/>
+            <w:widowControl/>
             <w:tabs>
               <w:tab w:val="right" w:leader="dot" w:pos="8306"/>
             </w:tabs>
+            <w:wordWrap/>
+            <w:overflowPunct/>
+            <w:bidi w:val="0"/>
           </w:pPr>
           <w:r>
             <w:rPr>
@@ -4216,9 +4547,15 @@
         <w:p>
           <w:pPr>
             <w:pStyle w:val="14"/>
+            <w:keepLines w:val="0"/>
+            <w:pageBreakBefore w:val="0"/>
+            <w:widowControl/>
             <w:tabs>
               <w:tab w:val="right" w:leader="dot" w:pos="8306"/>
             </w:tabs>
+            <w:wordWrap/>
+            <w:overflowPunct/>
+            <w:bidi w:val="0"/>
           </w:pPr>
           <w:r>
             <w:rPr>
@@ -4279,9 +4616,15 @@
         <w:p>
           <w:pPr>
             <w:pStyle w:val="14"/>
+            <w:keepLines w:val="0"/>
+            <w:pageBreakBefore w:val="0"/>
+            <w:widowControl/>
             <w:tabs>
               <w:tab w:val="right" w:leader="dot" w:pos="8306"/>
             </w:tabs>
+            <w:wordWrap/>
+            <w:overflowPunct/>
+            <w:bidi w:val="0"/>
           </w:pPr>
           <w:r>
             <w:rPr>
@@ -4342,9 +4685,15 @@
         <w:p>
           <w:pPr>
             <w:pStyle w:val="17"/>
+            <w:keepLines w:val="0"/>
+            <w:pageBreakBefore w:val="0"/>
+            <w:widowControl/>
             <w:tabs>
               <w:tab w:val="right" w:leader="dot" w:pos="8306"/>
             </w:tabs>
+            <w:wordWrap/>
+            <w:overflowPunct/>
+            <w:bidi w:val="0"/>
           </w:pPr>
           <w:r>
             <w:rPr>
@@ -4405,9 +4754,15 @@
         <w:p>
           <w:pPr>
             <w:pStyle w:val="17"/>
+            <w:keepLines w:val="0"/>
+            <w:pageBreakBefore w:val="0"/>
+            <w:widowControl/>
             <w:tabs>
               <w:tab w:val="right" w:leader="dot" w:pos="8306"/>
             </w:tabs>
+            <w:wordWrap/>
+            <w:overflowPunct/>
+            <w:bidi w:val="0"/>
           </w:pPr>
           <w:r>
             <w:rPr>
@@ -4473,9 +4828,15 @@
         <w:p>
           <w:pPr>
             <w:pStyle w:val="17"/>
+            <w:keepLines w:val="0"/>
+            <w:pageBreakBefore w:val="0"/>
+            <w:widowControl/>
             <w:tabs>
               <w:tab w:val="right" w:leader="dot" w:pos="8306"/>
             </w:tabs>
+            <w:wordWrap/>
+            <w:overflowPunct/>
+            <w:bidi w:val="0"/>
           </w:pPr>
           <w:r>
             <w:rPr>
@@ -4535,7 +4896,9 @@
         </w:p>
         <w:p>
           <w:pPr>
+            <w:keepLines w:val="0"/>
             <w:pageBreakBefore w:val="0"/>
+            <w:widowControl/>
             <w:wordWrap/>
             <w:overflowPunct/>
             <w:topLinePunct/>
@@ -4554,7 +4917,9 @@
     <w:p>
       <w:pPr>
         <w:pStyle w:val="28"/>
-        <w:pageBreakBefore w:val="0"/>
+        <w:keepLines w:val="0"/>
+        <w:pageBreakBefore w:val="0"/>
+        <w:widowControl/>
         <w:wordWrap/>
         <w:overflowPunct/>
         <w:topLinePunct/>
@@ -4576,7 +4941,9 @@
     </w:p>
     <w:p>
       <w:pPr>
-        <w:pageBreakBefore w:val="0"/>
+        <w:keepLines w:val="0"/>
+        <w:pageBreakBefore w:val="0"/>
+        <w:widowControl/>
         <w:wordWrap/>
         <w:overflowPunct/>
         <w:topLinePunct/>
@@ -4621,7 +4988,9 @@
     <w:p>
       <w:pPr>
         <w:pStyle w:val="28"/>
-        <w:pageBreakBefore w:val="0"/>
+        <w:keepLines w:val="0"/>
+        <w:pageBreakBefore w:val="0"/>
+        <w:widowControl/>
         <w:wordWrap/>
         <w:overflowPunct/>
         <w:topLinePunct/>
@@ -4642,7 +5011,9 @@
     <w:p>
       <w:pPr>
         <w:pStyle w:val="29"/>
-        <w:pageBreakBefore w:val="0"/>
+        <w:keepLines w:val="0"/>
+        <w:pageBreakBefore w:val="0"/>
+        <w:widowControl/>
         <w:wordWrap/>
         <w:overflowPunct/>
         <w:topLinePunct/>
@@ -4664,7 +5035,9 @@
     <w:p>
       <w:pPr>
         <w:pStyle w:val="28"/>
-        <w:pageBreakBefore w:val="0"/>
+        <w:keepLines w:val="0"/>
+        <w:pageBreakBefore w:val="0"/>
+        <w:widowControl/>
         <w:wordWrap/>
         <w:overflowPunct/>
         <w:topLinePunct/>
@@ -4724,7 +5097,9 @@
     <w:p>
       <w:pPr>
         <w:pStyle w:val="28"/>
-        <w:pageBreakBefore w:val="0"/>
+        <w:keepLines w:val="0"/>
+        <w:pageBreakBefore w:val="0"/>
+        <w:widowControl/>
         <w:wordWrap/>
         <w:overflowPunct/>
         <w:topLinePunct/>
@@ -4746,7 +5121,9 @@
     <w:p>
       <w:pPr>
         <w:pStyle w:val="30"/>
-        <w:pageBreakBefore w:val="0"/>
+        <w:keepLines w:val="0"/>
+        <w:pageBreakBefore w:val="0"/>
+        <w:widowControl/>
         <w:wordWrap/>
         <w:overflowPunct/>
         <w:topLinePunct/>
@@ -4810,7 +5187,9 @@
     <w:p>
       <w:pPr>
         <w:pStyle w:val="30"/>
-        <w:pageBreakBefore w:val="0"/>
+        <w:keepLines w:val="0"/>
+        <w:pageBreakBefore w:val="0"/>
+        <w:widowControl/>
         <w:wordWrap/>
         <w:overflowPunct/>
         <w:topLinePunct/>
@@ -5094,7 +5473,9 @@
     <w:p>
       <w:pPr>
         <w:pStyle w:val="30"/>
-        <w:pageBreakBefore w:val="0"/>
+        <w:keepLines w:val="0"/>
+        <w:pageBreakBefore w:val="0"/>
+        <w:widowControl/>
         <w:wordWrap/>
         <w:overflowPunct/>
         <w:topLinePunct/>
@@ -5116,7 +5497,9 @@
     </w:p>
     <w:p>
       <w:pPr>
-        <w:pageBreakBefore w:val="0"/>
+        <w:keepLines w:val="0"/>
+        <w:pageBreakBefore w:val="0"/>
+        <w:widowControl/>
         <w:wordWrap/>
         <w:overflowPunct/>
         <w:topLinePunct/>
@@ -5151,7 +5534,9 @@
     </w:p>
     <w:p>
       <w:pPr>
-        <w:pageBreakBefore w:val="0"/>
+        <w:keepLines w:val="0"/>
+        <w:pageBreakBefore w:val="0"/>
+        <w:widowControl/>
         <w:wordWrap/>
         <w:overflowPunct/>
         <w:topLinePunct/>
@@ -5186,7 +5571,9 @@
     </w:p>
     <w:p>
       <w:pPr>
-        <w:pageBreakBefore w:val="0"/>
+        <w:keepLines w:val="0"/>
+        <w:pageBreakBefore w:val="0"/>
+        <w:widowControl/>
         <w:wordWrap/>
         <w:overflowPunct/>
         <w:topLinePunct/>
@@ -5264,7 +5651,9 @@
     <w:p>
       <w:pPr>
         <w:pStyle w:val="28"/>
-        <w:pageBreakBefore w:val="0"/>
+        <w:keepLines w:val="0"/>
+        <w:pageBreakBefore w:val="0"/>
+        <w:widowControl/>
         <w:wordWrap/>
         <w:overflowPunct/>
         <w:topLinePunct/>
@@ -5274,9 +5663,9 @@
           <w:lang w:val="en-US" w:eastAsia="zh-CN"/>
         </w:rPr>
       </w:pPr>
-      <w:bookmarkStart w:id="10" w:name="bookmark2"/>
+      <w:bookmarkStart w:id="10" w:name="bookmark4"/>
       <w:bookmarkEnd w:id="10"/>
-      <w:bookmarkStart w:id="11" w:name="bookmark4"/>
+      <w:bookmarkStart w:id="11" w:name="bookmark2"/>
       <w:bookmarkEnd w:id="11"/>
       <w:bookmarkStart w:id="12" w:name="_Toc12726"/>
       <w:r>
@@ -5368,7 +5757,9 @@
     <w:p>
       <w:pPr>
         <w:pStyle w:val="29"/>
-        <w:pageBreakBefore w:val="0"/>
+        <w:keepLines w:val="0"/>
+        <w:pageBreakBefore w:val="0"/>
+        <w:widowControl/>
         <w:wordWrap/>
         <w:overflowPunct/>
         <w:topLinePunct/>
@@ -5389,7 +5780,9 @@
     <w:p>
       <w:pPr>
         <w:pStyle w:val="30"/>
-        <w:pageBreakBefore w:val="0"/>
+        <w:keepLines w:val="0"/>
+        <w:pageBreakBefore w:val="0"/>
+        <w:widowControl/>
         <w:wordWrap/>
         <w:overflowPunct/>
         <w:topLinePunct/>
@@ -5572,7 +5965,9 @@
     <w:p>
       <w:pPr>
         <w:pStyle w:val="30"/>
-        <w:pageBreakBefore w:val="0"/>
+        <w:keepLines w:val="0"/>
+        <w:pageBreakBefore w:val="0"/>
+        <w:widowControl/>
         <w:wordWrap/>
         <w:overflowPunct/>
         <w:topLinePunct/>
@@ -6037,7 +6432,9 @@
     <w:p>
       <w:pPr>
         <w:pStyle w:val="30"/>
-        <w:pageBreakBefore w:val="0"/>
+        <w:keepLines w:val="0"/>
+        <w:pageBreakBefore w:val="0"/>
+        <w:widowControl/>
         <w:wordWrap/>
         <w:overflowPunct/>
         <w:topLinePunct/>
@@ -6052,7 +6449,9 @@
     <w:p>
       <w:pPr>
         <w:pStyle w:val="29"/>
-        <w:pageBreakBefore w:val="0"/>
+        <w:keepLines w:val="0"/>
+        <w:pageBreakBefore w:val="0"/>
+        <w:widowControl/>
         <w:wordWrap/>
         <w:overflowPunct/>
         <w:topLinePunct/>
@@ -6102,7 +6501,9 @@
     <w:p>
       <w:pPr>
         <w:pStyle w:val="29"/>
-        <w:pageBreakBefore w:val="0"/>
+        <w:keepLines w:val="0"/>
+        <w:pageBreakBefore w:val="0"/>
+        <w:widowControl/>
         <w:wordWrap/>
         <w:overflowPunct/>
         <w:topLinePunct/>
@@ -6132,7 +6533,9 @@
     <w:p>
       <w:pPr>
         <w:pStyle w:val="30"/>
-        <w:pageBreakBefore w:val="0"/>
+        <w:keepLines w:val="0"/>
+        <w:pageBreakBefore w:val="0"/>
+        <w:widowControl/>
         <w:wordWrap/>
         <w:overflowPunct/>
         <w:topLinePunct/>
@@ -6147,7 +6550,9 @@
     <w:p>
       <w:pPr>
         <w:pStyle w:val="31"/>
-        <w:pageBreakBefore w:val="0"/>
+        <w:keepLines w:val="0"/>
+        <w:pageBreakBefore w:val="0"/>
+        <w:widowControl/>
         <w:wordWrap/>
         <w:overflowPunct/>
         <w:topLinePunct/>
@@ -6162,7 +6567,9 @@
     <w:p>
       <w:pPr>
         <w:pStyle w:val="29"/>
-        <w:pageBreakBefore w:val="0"/>
+        <w:keepLines w:val="0"/>
+        <w:pageBreakBefore w:val="0"/>
+        <w:widowControl/>
         <w:numPr>
           <w:ilvl w:val="0"/>
           <w:numId w:val="8"/>
@@ -6190,7 +6597,9 @@
     <w:p>
       <w:pPr>
         <w:pStyle w:val="29"/>
-        <w:pageBreakBefore w:val="0"/>
+        <w:keepLines w:val="0"/>
+        <w:pageBreakBefore w:val="0"/>
+        <w:widowControl/>
         <w:numPr>
           <w:ilvl w:val="0"/>
           <w:numId w:val="8"/>
@@ -6218,7 +6627,9 @@
     <w:p>
       <w:pPr>
         <w:pStyle w:val="31"/>
-        <w:pageBreakBefore w:val="0"/>
+        <w:keepLines w:val="0"/>
+        <w:pageBreakBefore w:val="0"/>
+        <w:widowControl/>
         <w:wordWrap/>
         <w:overflowPunct/>
         <w:topLinePunct/>
@@ -6232,7 +6643,9 @@
     </w:p>
     <w:p>
       <w:pPr>
-        <w:pageBreakBefore w:val="0"/>
+        <w:keepLines w:val="0"/>
+        <w:pageBreakBefore w:val="0"/>
+        <w:widowControl/>
         <w:wordWrap/>
         <w:overflowPunct/>
         <w:topLinePunct/>
@@ -6264,7 +6677,9 @@
     <w:p>
       <w:pPr>
         <w:pStyle w:val="31"/>
-        <w:pageBreakBefore w:val="0"/>
+        <w:keepLines w:val="0"/>
+        <w:pageBreakBefore w:val="0"/>
+        <w:widowControl/>
         <w:wordWrap/>
         <w:overflowPunct/>
         <w:topLinePunct/>
@@ -6279,7 +6694,9 @@
     <w:p>
       <w:pPr>
         <w:pStyle w:val="29"/>
-        <w:pageBreakBefore w:val="0"/>
+        <w:keepLines w:val="0"/>
+        <w:pageBreakBefore w:val="0"/>
+        <w:widowControl/>
         <w:wordWrap/>
         <w:overflowPunct/>
         <w:topLinePunct/>
@@ -6292,7 +6709,9 @@
     <w:p>
       <w:pPr>
         <w:pStyle w:val="29"/>
-        <w:pageBreakBefore w:val="0"/>
+        <w:keepLines w:val="0"/>
+        <w:pageBreakBefore w:val="0"/>
+        <w:widowControl/>
         <w:wordWrap/>
         <w:overflowPunct/>
         <w:topLinePunct/>
@@ -6335,7 +6754,9 @@
     <w:p>
       <w:pPr>
         <w:pStyle w:val="29"/>
-        <w:pageBreakBefore w:val="0"/>
+        <w:keepLines w:val="0"/>
+        <w:pageBreakBefore w:val="0"/>
+        <w:widowControl/>
         <w:wordWrap/>
         <w:overflowPunct/>
         <w:topLinePunct/>
@@ -6348,7 +6769,9 @@
     <w:p>
       <w:pPr>
         <w:pStyle w:val="29"/>
-        <w:pageBreakBefore w:val="0"/>
+        <w:keepLines w:val="0"/>
+        <w:pageBreakBefore w:val="0"/>
+        <w:widowControl/>
         <w:wordWrap/>
         <w:overflowPunct/>
         <w:topLinePunct/>
@@ -6378,7 +6801,9 @@
     <w:p>
       <w:pPr>
         <w:pStyle w:val="29"/>
-        <w:pageBreakBefore w:val="0"/>
+        <w:keepLines w:val="0"/>
+        <w:pageBreakBefore w:val="0"/>
+        <w:widowControl/>
         <w:wordWrap/>
         <w:overflowPunct/>
         <w:topLinePunct/>
@@ -6401,7 +6826,9 @@
     <w:p>
       <w:pPr>
         <w:pStyle w:val="29"/>
-        <w:pageBreakBefore w:val="0"/>
+        <w:keepLines w:val="0"/>
+        <w:pageBreakBefore w:val="0"/>
+        <w:widowControl/>
         <w:wordWrap/>
         <w:overflowPunct/>
         <w:topLinePunct/>
@@ -6414,7 +6841,9 @@
     <w:p>
       <w:pPr>
         <w:pStyle w:val="29"/>
-        <w:pageBreakBefore w:val="0"/>
+        <w:keepLines w:val="0"/>
+        <w:pageBreakBefore w:val="0"/>
+        <w:widowControl/>
         <w:wordWrap/>
         <w:overflowPunct/>
         <w:topLinePunct/>
@@ -6427,7 +6856,9 @@
     <w:p>
       <w:pPr>
         <w:pStyle w:val="29"/>
-        <w:pageBreakBefore w:val="0"/>
+        <w:keepLines w:val="0"/>
+        <w:pageBreakBefore w:val="0"/>
+        <w:widowControl/>
         <w:wordWrap/>
         <w:overflowPunct/>
         <w:topLinePunct/>
@@ -6451,7 +6882,9 @@
     <w:p>
       <w:pPr>
         <w:pStyle w:val="30"/>
-        <w:pageBreakBefore w:val="0"/>
+        <w:keepLines w:val="0"/>
+        <w:pageBreakBefore w:val="0"/>
+        <w:widowControl/>
         <w:wordWrap/>
         <w:overflowPunct/>
         <w:topLinePunct/>
@@ -6466,7 +6899,9 @@
     <w:p>
       <w:pPr>
         <w:pStyle w:val="31"/>
-        <w:pageBreakBefore w:val="0"/>
+        <w:keepLines w:val="0"/>
+        <w:pageBreakBefore w:val="0"/>
+        <w:widowControl/>
         <w:wordWrap/>
         <w:overflowPunct/>
         <w:topLinePunct/>
@@ -6481,7 +6916,9 @@
     <w:p>
       <w:pPr>
         <w:pStyle w:val="29"/>
-        <w:pageBreakBefore w:val="0"/>
+        <w:keepLines w:val="0"/>
+        <w:pageBreakBefore w:val="0"/>
+        <w:widowControl/>
         <w:wordWrap/>
         <w:overflowPunct/>
         <w:topLinePunct/>
@@ -6494,7 +6931,9 @@
     <w:p>
       <w:pPr>
         <w:pStyle w:val="31"/>
-        <w:pageBreakBefore w:val="0"/>
+        <w:keepLines w:val="0"/>
+        <w:pageBreakBefore w:val="0"/>
+        <w:widowControl/>
         <w:wordWrap/>
         <w:overflowPunct/>
         <w:topLinePunct/>
@@ -6509,7 +6948,9 @@
     <w:p>
       <w:pPr>
         <w:pStyle w:val="29"/>
-        <w:pageBreakBefore w:val="0"/>
+        <w:keepLines w:val="0"/>
+        <w:pageBreakBefore w:val="0"/>
+        <w:widowControl/>
         <w:wordWrap/>
         <w:overflowPunct/>
         <w:topLinePunct/>
@@ -6522,7 +6963,9 @@
     <w:p>
       <w:pPr>
         <w:pStyle w:val="31"/>
-        <w:pageBreakBefore w:val="0"/>
+        <w:keepLines w:val="0"/>
+        <w:pageBreakBefore w:val="0"/>
+        <w:widowControl/>
         <w:wordWrap/>
         <w:overflowPunct/>
         <w:topLinePunct/>
@@ -6722,7 +7165,9 @@
     <w:p>
       <w:pPr>
         <w:pStyle w:val="30"/>
-        <w:pageBreakBefore w:val="0"/>
+        <w:keepLines w:val="0"/>
+        <w:pageBreakBefore w:val="0"/>
+        <w:widowControl/>
         <w:wordWrap/>
         <w:overflowPunct/>
         <w:topLinePunct/>
@@ -6737,7 +7182,9 @@
     <w:p>
       <w:pPr>
         <w:pStyle w:val="31"/>
-        <w:pageBreakBefore w:val="0"/>
+        <w:keepLines w:val="0"/>
+        <w:pageBreakBefore w:val="0"/>
+        <w:widowControl/>
         <w:wordWrap/>
         <w:overflowPunct/>
         <w:topLinePunct/>
@@ -6752,7 +7199,9 @@
     <w:p>
       <w:pPr>
         <w:pStyle w:val="29"/>
-        <w:pageBreakBefore w:val="0"/>
+        <w:keepLines w:val="0"/>
+        <w:pageBreakBefore w:val="0"/>
+        <w:widowControl/>
         <w:wordWrap/>
         <w:overflowPunct/>
         <w:topLinePunct/>
@@ -6765,7 +7214,9 @@
     <w:p>
       <w:pPr>
         <w:pStyle w:val="31"/>
-        <w:pageBreakBefore w:val="0"/>
+        <w:keepLines w:val="0"/>
+        <w:pageBreakBefore w:val="0"/>
+        <w:widowControl/>
         <w:wordWrap/>
         <w:overflowPunct/>
         <w:topLinePunct/>
@@ -6780,7 +7231,9 @@
     <w:p>
       <w:pPr>
         <w:pStyle w:val="29"/>
-        <w:pageBreakBefore w:val="0"/>
+        <w:keepLines w:val="0"/>
+        <w:pageBreakBefore w:val="0"/>
+        <w:widowControl/>
         <w:wordWrap/>
         <w:overflowPunct/>
         <w:topLinePunct/>
@@ -6793,7 +7246,9 @@
     <w:p>
       <w:pPr>
         <w:pStyle w:val="31"/>
-        <w:pageBreakBefore w:val="0"/>
+        <w:keepLines w:val="0"/>
+        <w:pageBreakBefore w:val="0"/>
+        <w:widowControl/>
         <w:wordWrap/>
         <w:overflowPunct/>
         <w:topLinePunct/>
@@ -6933,7 +7388,9 @@
     <w:p>
       <w:pPr>
         <w:pStyle w:val="30"/>
-        <w:pageBreakBefore w:val="0"/>
+        <w:keepLines w:val="0"/>
+        <w:pageBreakBefore w:val="0"/>
+        <w:widowControl/>
         <w:wordWrap/>
         <w:overflowPunct/>
         <w:topLinePunct/>
@@ -6948,7 +7405,9 @@
     <w:p>
       <w:pPr>
         <w:pStyle w:val="31"/>
-        <w:pageBreakBefore w:val="0"/>
+        <w:keepLines w:val="0"/>
+        <w:pageBreakBefore w:val="0"/>
+        <w:widowControl/>
         <w:wordWrap/>
         <w:overflowPunct/>
         <w:topLinePunct/>
@@ -7133,7 +7592,9 @@
     <w:p>
       <w:pPr>
         <w:pStyle w:val="31"/>
-        <w:pageBreakBefore w:val="0"/>
+        <w:keepLines w:val="0"/>
+        <w:pageBreakBefore w:val="0"/>
+        <w:widowControl/>
         <w:wordWrap/>
         <w:overflowPunct/>
         <w:topLinePunct/>
@@ -7147,7 +7608,9 @@
     </w:p>
     <w:p>
       <w:pPr>
-        <w:pageBreakBefore w:val="0"/>
+        <w:keepLines w:val="0"/>
+        <w:pageBreakBefore w:val="0"/>
+        <w:widowControl/>
         <w:wordWrap/>
         <w:overflowPunct/>
         <w:topLinePunct/>
@@ -7192,7 +7655,9 @@
     <w:p>
       <w:pPr>
         <w:pStyle w:val="31"/>
-        <w:pageBreakBefore w:val="0"/>
+        <w:keepLines w:val="0"/>
+        <w:pageBreakBefore w:val="0"/>
+        <w:widowControl/>
         <w:wordWrap/>
         <w:overflowPunct/>
         <w:topLinePunct/>
@@ -7206,7 +7671,9 @@
     </w:p>
     <w:p>
       <w:pPr>
-        <w:pageBreakBefore w:val="0"/>
+        <w:keepLines w:val="0"/>
+        <w:pageBreakBefore w:val="0"/>
+        <w:widowControl/>
         <w:wordWrap/>
         <w:overflowPunct/>
         <w:topLinePunct/>
@@ -7301,7 +7768,9 @@
     </w:p>
     <w:p>
       <w:pPr>
-        <w:pageBreakBefore w:val="0"/>
+        <w:keepLines w:val="0"/>
+        <w:pageBreakBefore w:val="0"/>
+        <w:widowControl/>
         <w:wordWrap/>
         <w:overflowPunct/>
         <w:topLinePunct/>
@@ -7326,7 +7795,9 @@
     </w:p>
     <w:p>
       <w:pPr>
-        <w:pageBreakBefore w:val="0"/>
+        <w:keepLines w:val="0"/>
+        <w:pageBreakBefore w:val="0"/>
+        <w:widowControl/>
         <w:wordWrap/>
         <w:overflowPunct/>
         <w:topLinePunct/>
@@ -7399,7 +7870,9 @@
     <w:p>
       <w:pPr>
         <w:pStyle w:val="30"/>
-        <w:pageBreakBefore w:val="0"/>
+        <w:keepLines w:val="0"/>
+        <w:pageBreakBefore w:val="0"/>
+        <w:widowControl/>
         <w:wordWrap/>
         <w:overflowPunct/>
         <w:topLinePunct/>
@@ -7414,7 +7887,9 @@
     <w:p>
       <w:pPr>
         <w:pStyle w:val="31"/>
-        <w:pageBreakBefore w:val="0"/>
+        <w:keepLines w:val="0"/>
+        <w:pageBreakBefore w:val="0"/>
+        <w:widowControl/>
         <w:wordWrap/>
         <w:overflowPunct/>
         <w:topLinePunct/>
@@ -7433,7 +7908,9 @@
     <w:p>
       <w:pPr>
         <w:pStyle w:val="29"/>
-        <w:pageBreakBefore w:val="0"/>
+        <w:keepLines w:val="0"/>
+        <w:pageBreakBefore w:val="0"/>
+        <w:widowControl/>
         <w:wordWrap/>
         <w:overflowPunct/>
         <w:topLinePunct/>
@@ -7454,7 +7931,9 @@
     <w:p>
       <w:pPr>
         <w:pStyle w:val="31"/>
-        <w:pageBreakBefore w:val="0"/>
+        <w:keepLines w:val="0"/>
+        <w:pageBreakBefore w:val="0"/>
+        <w:widowControl/>
         <w:wordWrap/>
         <w:overflowPunct/>
         <w:topLinePunct/>
@@ -7473,7 +7952,9 @@
     <w:p>
       <w:pPr>
         <w:pStyle w:val="29"/>
-        <w:pageBreakBefore w:val="0"/>
+        <w:keepLines w:val="0"/>
+        <w:pageBreakBefore w:val="0"/>
+        <w:widowControl/>
         <w:wordWrap/>
         <w:overflowPunct/>
         <w:topLinePunct/>
@@ -7494,7 +7975,9 @@
     <w:p>
       <w:pPr>
         <w:pStyle w:val="31"/>
-        <w:pageBreakBefore w:val="0"/>
+        <w:keepLines w:val="0"/>
+        <w:pageBreakBefore w:val="0"/>
+        <w:widowControl/>
         <w:wordWrap/>
         <w:overflowPunct/>
         <w:topLinePunct/>
@@ -7686,7 +8169,9 @@
     <w:p>
       <w:pPr>
         <w:pStyle w:val="29"/>
-        <w:pageBreakBefore w:val="0"/>
+        <w:keepLines w:val="0"/>
+        <w:pageBreakBefore w:val="0"/>
+        <w:widowControl/>
         <w:numPr>
           <w:ilvl w:val="0"/>
           <w:numId w:val="12"/>
@@ -7703,7 +8188,9 @@
     </w:p>
     <w:p>
       <w:pPr>
-        <w:pageBreakBefore w:val="0"/>
+        <w:keepLines w:val="0"/>
+        <w:pageBreakBefore w:val="0"/>
+        <w:widowControl/>
         <w:numPr>
           <w:ilvl w:val="0"/>
           <w:numId w:val="13"/>
@@ -7732,7 +8219,9 @@
     </w:p>
     <w:p>
       <w:pPr>
-        <w:pageBreakBefore w:val="0"/>
+        <w:keepLines w:val="0"/>
+        <w:pageBreakBefore w:val="0"/>
+        <w:widowControl/>
         <w:numPr>
           <w:ilvl w:val="0"/>
           <w:numId w:val="13"/>
@@ -7779,7 +8268,9 @@
     </w:p>
     <w:p>
       <w:pPr>
-        <w:pageBreakBefore w:val="0"/>
+        <w:keepLines w:val="0"/>
+        <w:pageBreakBefore w:val="0"/>
+        <w:widowControl/>
         <w:numPr>
           <w:ilvl w:val="0"/>
           <w:numId w:val="13"/>
@@ -8032,7 +8523,9 @@
     </w:p>
     <w:p>
       <w:pPr>
-        <w:pageBreakBefore w:val="0"/>
+        <w:keepLines w:val="0"/>
+        <w:pageBreakBefore w:val="0"/>
+        <w:widowControl/>
         <w:numPr>
           <w:ilvl w:val="0"/>
           <w:numId w:val="14"/>
@@ -8079,7 +8572,9 @@
     </w:p>
     <w:p>
       <w:pPr>
-        <w:pageBreakBefore w:val="0"/>
+        <w:keepLines w:val="0"/>
+        <w:pageBreakBefore w:val="0"/>
+        <w:widowControl/>
         <w:numPr>
           <w:ilvl w:val="0"/>
           <w:numId w:val="14"/>
@@ -8108,7 +8603,9 @@
     </w:p>
     <w:p>
       <w:pPr>
-        <w:pageBreakBefore w:val="0"/>
+        <w:keepLines w:val="0"/>
+        <w:pageBreakBefore w:val="0"/>
+        <w:widowControl/>
         <w:numPr>
           <w:ilvl w:val="0"/>
           <w:numId w:val="14"/>
@@ -8155,7 +8652,9 @@
     </w:p>
     <w:p>
       <w:pPr>
-        <w:pageBreakBefore w:val="0"/>
+        <w:keepLines w:val="0"/>
+        <w:pageBreakBefore w:val="0"/>
+        <w:widowControl/>
         <w:numPr>
           <w:ilvl w:val="0"/>
           <w:numId w:val="14"/>
@@ -8229,7 +8728,9 @@
     </w:p>
     <w:p>
       <w:pPr>
-        <w:pageBreakBefore w:val="0"/>
+        <w:keepLines w:val="0"/>
+        <w:pageBreakBefore w:val="0"/>
+        <w:widowControl/>
         <w:numPr>
           <w:ilvl w:val="0"/>
           <w:numId w:val="12"/>
@@ -8258,7 +8759,9 @@
     </w:p>
     <w:p>
       <w:pPr>
-        <w:pageBreakBefore w:val="0"/>
+        <w:keepLines w:val="0"/>
+        <w:pageBreakBefore w:val="0"/>
+        <w:widowControl/>
         <w:numPr>
           <w:ilvl w:val="0"/>
           <w:numId w:val="15"/>
@@ -8315,7 +8818,9 @@
     </w:p>
     <w:p>
       <w:pPr>
-        <w:pageBreakBefore w:val="0"/>
+        <w:keepLines w:val="0"/>
+        <w:pageBreakBefore w:val="0"/>
+        <w:widowControl/>
         <w:numPr>
           <w:ilvl w:val="0"/>
           <w:numId w:val="0"/>
@@ -8472,7 +8977,9 @@
     </w:p>
     <w:p>
       <w:pPr>
-        <w:pageBreakBefore w:val="0"/>
+        <w:keepLines w:val="0"/>
+        <w:pageBreakBefore w:val="0"/>
+        <w:widowControl/>
         <w:wordWrap/>
         <w:overflowPunct/>
         <w:topLinePunct/>
@@ -8610,7 +9117,9 @@
     <w:p>
       <w:pPr>
         <w:pStyle w:val="30"/>
-        <w:pageBreakBefore w:val="0"/>
+        <w:keepLines w:val="0"/>
+        <w:pageBreakBefore w:val="0"/>
+        <w:widowControl/>
         <w:wordWrap/>
         <w:overflowPunct/>
         <w:topLinePunct/>
@@ -8625,7 +9134,9 @@
     <w:p>
       <w:pPr>
         <w:pStyle w:val="31"/>
-        <w:pageBreakBefore w:val="0"/>
+        <w:keepLines w:val="0"/>
+        <w:pageBreakBefore w:val="0"/>
+        <w:widowControl/>
         <w:wordWrap/>
         <w:overflowPunct/>
         <w:topLinePunct/>
@@ -8648,7 +9159,9 @@
     <w:p>
       <w:pPr>
         <w:pStyle w:val="29"/>
-        <w:pageBreakBefore w:val="0"/>
+        <w:keepLines w:val="0"/>
+        <w:pageBreakBefore w:val="0"/>
+        <w:widowControl/>
         <w:wordWrap/>
         <w:overflowPunct/>
         <w:topLinePunct/>
@@ -8669,7 +9182,9 @@
     <w:p>
       <w:pPr>
         <w:pStyle w:val="31"/>
-        <w:pageBreakBefore w:val="0"/>
+        <w:keepLines w:val="0"/>
+        <w:pageBreakBefore w:val="0"/>
+        <w:widowControl/>
         <w:wordWrap/>
         <w:overflowPunct/>
         <w:topLinePunct/>
@@ -8692,7 +9207,9 @@
     <w:p>
       <w:pPr>
         <w:pStyle w:val="29"/>
-        <w:pageBreakBefore w:val="0"/>
+        <w:keepLines w:val="0"/>
+        <w:pageBreakBefore w:val="0"/>
+        <w:widowControl/>
         <w:wordWrap/>
         <w:overflowPunct/>
         <w:topLinePunct/>
@@ -8705,7 +9222,9 @@
     <w:p>
       <w:pPr>
         <w:pStyle w:val="31"/>
-        <w:pageBreakBefore w:val="0"/>
+        <w:keepLines w:val="0"/>
+        <w:pageBreakBefore w:val="0"/>
+        <w:widowControl/>
         <w:wordWrap/>
         <w:overflowPunct/>
         <w:topLinePunct/>
@@ -9074,6 +9593,11 @@
     <w:p>
       <w:pPr>
         <w:pStyle w:val="30"/>
+        <w:keepLines w:val="0"/>
+        <w:pageBreakBefore w:val="0"/>
+        <w:widowControl/>
+        <w:wordWrap/>
+        <w:overflowPunct/>
         <w:bidi w:val="0"/>
       </w:pPr>
       <w:bookmarkStart w:id="40" w:name="bookmark5"/>
@@ -9087,7 +9611,9 @@
     <w:p>
       <w:pPr>
         <w:pStyle w:val="29"/>
-        <w:pageBreakBefore w:val="0"/>
+        <w:keepLines w:val="0"/>
+        <w:pageBreakBefore w:val="0"/>
+        <w:widowControl/>
         <w:wordWrap/>
         <w:overflowPunct/>
         <w:topLinePunct/>
@@ -9100,6 +9626,11 @@
     <w:p>
       <w:pPr>
         <w:pStyle w:val="31"/>
+        <w:keepLines w:val="0"/>
+        <w:pageBreakBefore w:val="0"/>
+        <w:widowControl/>
+        <w:wordWrap/>
+        <w:overflowPunct/>
         <w:bidi w:val="0"/>
       </w:pPr>
       <w:bookmarkStart w:id="42" w:name="_Toc30503"/>
@@ -9110,7 +9641,9 @@
     </w:p>
     <w:p>
       <w:pPr>
-        <w:pageBreakBefore w:val="0"/>
+        <w:keepLines w:val="0"/>
+        <w:pageBreakBefore w:val="0"/>
+        <w:widowControl/>
         <w:numPr>
           <w:ilvl w:val="0"/>
           <w:numId w:val="17"/>
@@ -9196,7 +9729,9 @@
     </w:p>
     <w:p>
       <w:pPr>
-        <w:pageBreakBefore w:val="0"/>
+        <w:keepLines w:val="0"/>
+        <w:pageBreakBefore w:val="0"/>
+        <w:widowControl/>
         <w:numPr>
           <w:ilvl w:val="0"/>
           <w:numId w:val="17"/>
@@ -9253,7 +9788,9 @@
     </w:p>
     <w:p>
       <w:pPr>
-        <w:pageBreakBefore w:val="0"/>
+        <w:keepLines w:val="0"/>
+        <w:pageBreakBefore w:val="0"/>
+        <w:widowControl/>
         <w:numPr>
           <w:ilvl w:val="0"/>
           <w:numId w:val="17"/>
@@ -9311,6 +9848,11 @@
     <w:p>
       <w:pPr>
         <w:pStyle w:val="31"/>
+        <w:keepLines w:val="0"/>
+        <w:pageBreakBefore w:val="0"/>
+        <w:widowControl/>
+        <w:wordWrap/>
+        <w:overflowPunct/>
         <w:bidi w:val="0"/>
       </w:pPr>
       <w:bookmarkStart w:id="43" w:name="_Toc4052"/>
@@ -9489,7 +10031,9 @@
     <w:p>
       <w:pPr>
         <w:pStyle w:val="28"/>
-        <w:pageBreakBefore w:val="0"/>
+        <w:keepLines w:val="0"/>
+        <w:pageBreakBefore w:val="0"/>
+        <w:widowControl/>
         <w:wordWrap/>
         <w:overflowPunct/>
         <w:topLinePunct/>
@@ -9601,7 +10145,9 @@
     <w:p>
       <w:pPr>
         <w:pStyle w:val="28"/>
-        <w:pageBreakBefore w:val="0"/>
+        <w:keepLines w:val="0"/>
+        <w:pageBreakBefore w:val="0"/>
+        <w:widowControl/>
         <w:wordWrap/>
         <w:overflowPunct/>
         <w:topLinePunct/>
@@ -9624,7 +10170,9 @@
     <w:p>
       <w:pPr>
         <w:pStyle w:val="29"/>
-        <w:pageBreakBefore w:val="0"/>
+        <w:keepLines w:val="0"/>
+        <w:pageBreakBefore w:val="0"/>
+        <w:widowControl/>
         <w:wordWrap/>
         <w:overflowPunct/>
         <w:topLinePunct/>
@@ -9645,7 +10193,9 @@
     <w:p>
       <w:pPr>
         <w:pStyle w:val="28"/>
-        <w:pageBreakBefore w:val="0"/>
+        <w:keepLines w:val="0"/>
+        <w:pageBreakBefore w:val="0"/>
+        <w:widowControl/>
         <w:wordWrap/>
         <w:overflowPunct/>
         <w:topLinePunct/>
@@ -9713,7 +10263,9 @@
           </w:tcPr>
           <w:p>
             <w:pPr>
+              <w:keepLines w:val="0"/>
               <w:pageBreakBefore w:val="0"/>
+              <w:widowControl/>
               <w:wordWrap/>
               <w:overflowPunct/>
               <w:topLinePunct/>
@@ -9748,7 +10300,9 @@
           </w:tcPr>
           <w:p>
             <w:pPr>
+              <w:keepLines w:val="0"/>
               <w:pageBreakBefore w:val="0"/>
+              <w:widowControl/>
               <w:wordWrap/>
               <w:overflowPunct/>
               <w:topLinePunct/>
@@ -9782,7 +10336,9 @@
           </w:tcPr>
           <w:p>
             <w:pPr>
+              <w:keepLines w:val="0"/>
               <w:pageBreakBefore w:val="0"/>
+              <w:widowControl/>
               <w:wordWrap/>
               <w:overflowPunct/>
               <w:topLinePunct/>
@@ -9839,7 +10395,9 @@
           </w:tcPr>
           <w:p>
             <w:pPr>
+              <w:keepLines w:val="0"/>
               <w:pageBreakBefore w:val="0"/>
+              <w:widowControl/>
               <w:wordWrap/>
               <w:overflowPunct/>
               <w:topLinePunct/>
@@ -9872,7 +10430,9 @@
           </w:tcPr>
           <w:p>
             <w:pPr>
+              <w:keepLines w:val="0"/>
               <w:pageBreakBefore w:val="0"/>
+              <w:widowControl/>
               <w:wordWrap/>
               <w:overflowPunct/>
               <w:topLinePunct/>
@@ -9905,7 +10465,9 @@
           </w:tcPr>
           <w:p>
             <w:pPr>
+              <w:keepLines w:val="0"/>
               <w:pageBreakBefore w:val="0"/>
+              <w:widowControl/>
               <w:wordWrap/>
               <w:overflowPunct/>
               <w:topLinePunct/>
@@ -9961,7 +10523,9 @@
           </w:tcPr>
           <w:p>
             <w:pPr>
+              <w:keepLines w:val="0"/>
               <w:pageBreakBefore w:val="0"/>
+              <w:widowControl/>
               <w:wordWrap/>
               <w:overflowPunct/>
               <w:topLinePunct/>
@@ -9995,7 +10559,9 @@
           </w:tcPr>
           <w:p>
             <w:pPr>
+              <w:keepLines w:val="0"/>
               <w:pageBreakBefore w:val="0"/>
+              <w:widowControl/>
               <w:wordWrap/>
               <w:overflowPunct/>
               <w:topLinePunct/>
@@ -10026,7 +10592,9 @@
           </w:tcPr>
           <w:p>
             <w:pPr>
+              <w:keepLines w:val="0"/>
               <w:pageBreakBefore w:val="0"/>
+              <w:widowControl/>
               <w:wordWrap/>
               <w:overflowPunct/>
               <w:topLinePunct/>
@@ -10057,7 +10625,9 @@
           </w:tcPr>
           <w:p>
             <w:pPr>
+              <w:keepLines w:val="0"/>
               <w:pageBreakBefore w:val="0"/>
+              <w:widowControl/>
               <w:wordWrap/>
               <w:overflowPunct/>
               <w:topLinePunct/>
@@ -10088,7 +10658,9 @@
           </w:tcPr>
           <w:p>
             <w:pPr>
+              <w:keepLines w:val="0"/>
               <w:pageBreakBefore w:val="0"/>
+              <w:widowControl/>
               <w:wordWrap/>
               <w:overflowPunct/>
               <w:topLinePunct/>
@@ -10122,7 +10694,9 @@
           </w:tcPr>
           <w:p>
             <w:pPr>
+              <w:keepLines w:val="0"/>
               <w:pageBreakBefore w:val="0"/>
+              <w:widowControl/>
               <w:wordWrap/>
               <w:overflowPunct/>
               <w:topLinePunct/>
@@ -10177,7 +10751,9 @@
           </w:tcPr>
           <w:p>
             <w:pPr>
+              <w:keepLines w:val="0"/>
               <w:pageBreakBefore w:val="0"/>
+              <w:widowControl/>
               <w:wordWrap/>
               <w:overflowPunct/>
               <w:topLinePunct/>
@@ -10211,7 +10787,9 @@
           </w:tcPr>
           <w:p>
             <w:pPr>
+              <w:keepLines w:val="0"/>
               <w:pageBreakBefore w:val="0"/>
+              <w:widowControl/>
               <w:wordWrap/>
               <w:overflowPunct/>
               <w:topLinePunct/>
@@ -10242,7 +10820,9 @@
           </w:tcPr>
           <w:p>
             <w:pPr>
+              <w:keepLines w:val="0"/>
               <w:pageBreakBefore w:val="0"/>
+              <w:widowControl/>
               <w:wordWrap/>
               <w:overflowPunct/>
               <w:topLinePunct/>
@@ -10273,7 +10853,9 @@
           </w:tcPr>
           <w:p>
             <w:pPr>
+              <w:keepLines w:val="0"/>
               <w:pageBreakBefore w:val="0"/>
+              <w:widowControl/>
               <w:wordWrap/>
               <w:overflowPunct/>
               <w:topLinePunct/>
@@ -10304,7 +10886,9 @@
           </w:tcPr>
           <w:p>
             <w:pPr>
+              <w:keepLines w:val="0"/>
               <w:pageBreakBefore w:val="0"/>
+              <w:widowControl/>
               <w:wordWrap/>
               <w:overflowPunct/>
               <w:topLinePunct/>
@@ -10338,7 +10922,9 @@
           </w:tcPr>
           <w:p>
             <w:pPr>
+              <w:keepLines w:val="0"/>
               <w:pageBreakBefore w:val="0"/>
+              <w:widowControl/>
               <w:wordWrap/>
               <w:overflowPunct/>
               <w:topLinePunct/>
@@ -10393,7 +10979,9 @@
           </w:tcPr>
           <w:p>
             <w:pPr>
+              <w:keepLines w:val="0"/>
               <w:pageBreakBefore w:val="0"/>
+              <w:widowControl/>
               <w:wordWrap/>
               <w:overflowPunct/>
               <w:topLinePunct/>
@@ -10427,7 +11015,9 @@
           </w:tcPr>
           <w:p>
             <w:pPr>
+              <w:keepLines w:val="0"/>
               <w:pageBreakBefore w:val="0"/>
+              <w:widowControl/>
               <w:wordWrap/>
               <w:overflowPunct/>
               <w:topLinePunct/>
@@ -10458,7 +11048,9 @@
           </w:tcPr>
           <w:p>
             <w:pPr>
+              <w:keepLines w:val="0"/>
               <w:pageBreakBefore w:val="0"/>
+              <w:widowControl/>
               <w:wordWrap/>
               <w:overflowPunct/>
               <w:topLinePunct/>
@@ -10489,7 +11081,9 @@
           </w:tcPr>
           <w:p>
             <w:pPr>
+              <w:keepLines w:val="0"/>
               <w:pageBreakBefore w:val="0"/>
+              <w:widowControl/>
               <w:wordWrap/>
               <w:overflowPunct/>
               <w:topLinePunct/>
@@ -10520,7 +11114,9 @@
           </w:tcPr>
           <w:p>
             <w:pPr>
+              <w:keepLines w:val="0"/>
               <w:pageBreakBefore w:val="0"/>
+              <w:widowControl/>
               <w:wordWrap/>
               <w:overflowPunct/>
               <w:topLinePunct/>
@@ -10554,7 +11150,9 @@
           </w:tcPr>
           <w:p>
             <w:pPr>
+              <w:keepLines w:val="0"/>
               <w:pageBreakBefore w:val="0"/>
+              <w:widowControl/>
               <w:wordWrap/>
               <w:overflowPunct/>
               <w:topLinePunct/>
@@ -10609,7 +11207,9 @@
           </w:tcPr>
           <w:p>
             <w:pPr>
+              <w:keepLines w:val="0"/>
               <w:pageBreakBefore w:val="0"/>
+              <w:widowControl/>
               <w:wordWrap/>
               <w:overflowPunct/>
               <w:topLinePunct/>
@@ -10643,7 +11243,9 @@
           </w:tcPr>
           <w:p>
             <w:pPr>
+              <w:keepLines w:val="0"/>
               <w:pageBreakBefore w:val="0"/>
+              <w:widowControl/>
               <w:wordWrap/>
               <w:overflowPunct/>
               <w:topLinePunct/>
@@ -10674,7 +11276,9 @@
           </w:tcPr>
           <w:p>
             <w:pPr>
+              <w:keepLines w:val="0"/>
               <w:pageBreakBefore w:val="0"/>
+              <w:widowControl/>
               <w:wordWrap/>
               <w:overflowPunct/>
               <w:topLinePunct/>
@@ -10705,7 +11309,9 @@
           </w:tcPr>
           <w:p>
             <w:pPr>
+              <w:keepLines w:val="0"/>
               <w:pageBreakBefore w:val="0"/>
+              <w:widowControl/>
               <w:wordWrap/>
               <w:overflowPunct/>
               <w:topLinePunct/>
@@ -10736,7 +11342,9 @@
           </w:tcPr>
           <w:p>
             <w:pPr>
+              <w:keepLines w:val="0"/>
               <w:pageBreakBefore w:val="0"/>
+              <w:widowControl/>
               <w:wordWrap/>
               <w:overflowPunct/>
               <w:topLinePunct/>
@@ -10770,7 +11378,9 @@
           </w:tcPr>
           <w:p>
             <w:pPr>
+              <w:keepLines w:val="0"/>
               <w:pageBreakBefore w:val="0"/>
+              <w:widowControl/>
               <w:wordWrap/>
               <w:overflowPunct/>
               <w:topLinePunct/>
@@ -10802,13 +11412,16 @@
     <w:p>
       <w:pPr>
         <w:pStyle w:val="13"/>
-        <w:pageBreakBefore w:val="0"/>
-        <w:wordWrap/>
-        <w:overflowPunct/>
-        <w:topLinePunct/>
-        <w:bidi w:val="0"/>
-      </w:pPr>
-    </w:p>
+        <w:keepLines w:val="0"/>
+        <w:pageBreakBefore w:val="0"/>
+        <w:widowControl/>
+        <w:wordWrap/>
+        <w:overflowPunct/>
+        <w:topLinePunct/>
+        <w:bidi w:val="0"/>
+      </w:pPr>
+    </w:p>
+    <w:bookmarkEnd w:id="48"/>
     <w:sectPr>
       <w:headerReference r:id="rId7" w:type="default"/>
       <w:pgSz w:w="11906" w:h="16838"/>

--- a/5-人员管理/流程制度规范类文件/050103-人员培训管理制度.docx
+++ b/5-人员管理/流程制度规范类文件/050103-人员培训管理制度.docx
@@ -20,7 +20,6 @@
           <w:lang w:val="en-US" w:eastAsia="zh-CN"/>
         </w:rPr>
       </w:pPr>
-      <w:bookmarkStart w:id="48" w:name="_GoBack"/>
       <w:r>
         <w:rPr>
           <w:rFonts w:ascii="宋体" w:hAnsi="宋体" w:eastAsia="宋体" w:cs="宋体"/>
@@ -10191,6 +10190,12 @@
       </w:r>
     </w:p>
     <w:p>
+      <w:bookmarkStart w:id="47" w:name="_Toc1018"/>
+      <w:r>
+        <w:br w:type="page"/>
+      </w:r>
+    </w:p>
+    <w:p>
       <w:pPr>
         <w:pStyle w:val="28"/>
         <w:keepLines w:val="0"/>
@@ -10201,7 +10206,8 @@
         <w:topLinePunct/>
         <w:bidi w:val="0"/>
       </w:pPr>
-      <w:bookmarkStart w:id="47" w:name="_Toc1018"/>
+      <w:bookmarkStart w:id="48" w:name="_GoBack"/>
+      <w:bookmarkEnd w:id="48"/>
       <w:r>
         <w:t>记录</w:t>
       </w:r>
@@ -11421,7 +11427,6 @@
         <w:bidi w:val="0"/>
       </w:pPr>
     </w:p>
-    <w:bookmarkEnd w:id="48"/>
     <w:sectPr>
       <w:headerReference r:id="rId7" w:type="default"/>
       <w:pgSz w:w="11906" w:h="16838"/>

--- a/5-人员管理/流程制度规范类文件/050103-人员培训管理制度.docx
+++ b/5-人员管理/流程制度规范类文件/050103-人员培训管理制度.docx
@@ -140,7 +140,7 @@
         <w:topLinePunct/>
         <w:bidi w:val="0"/>
       </w:pPr>
-      <w:bookmarkStart w:id="0" w:name="_Toc26680"/>
+      <w:bookmarkStart w:id="0" w:name="_Toc2863"/>
       <w:r>
         <w:rPr>
           <w:rFonts w:hint="eastAsia"/>
@@ -168,7 +168,7 @@
           <w:lang w:val="en-US" w:eastAsia="zh-CN"/>
         </w:rPr>
       </w:pPr>
-      <w:bookmarkStart w:id="1" w:name="_Toc18469"/>
+      <w:bookmarkStart w:id="1" w:name="_Toc16311"/>
       <w:r>
         <w:rPr>
           <w:rFonts w:hint="eastAsia"/>
@@ -1821,15 +1821,9 @@
         <w:p>
           <w:pPr>
             <w:pStyle w:val="17"/>
-            <w:keepLines w:val="0"/>
-            <w:pageBreakBefore w:val="0"/>
-            <w:widowControl/>
             <w:tabs>
               <w:tab w:val="right" w:leader="dot" w:pos="8306"/>
             </w:tabs>
-            <w:wordWrap/>
-            <w:overflowPunct/>
-            <w:bidi w:val="0"/>
           </w:pPr>
           <w:r>
             <w:rPr>
@@ -1867,7 +1861,7 @@
               <w:rFonts w:hint="eastAsia" w:ascii="宋体" w:hAnsi="宋体" w:eastAsia="宋体" w:cs="宋体"/>
               <w:szCs w:val="24"/>
             </w:rPr>
-            <w:instrText xml:space="preserve"> HYPERLINK \l _Toc26680 </w:instrText>
+            <w:instrText xml:space="preserve"> HYPERLINK \l _Toc2863 </w:instrText>
           </w:r>
           <w:r>
             <w:rPr>
@@ -1893,7 +1887,7 @@
             <w:fldChar w:fldCharType="begin"/>
           </w:r>
           <w:r>
-            <w:instrText xml:space="preserve"> PAGEREF _Toc26680 \h </w:instrText>
+            <w:instrText xml:space="preserve"> PAGEREF _Toc2863 \h </w:instrText>
           </w:r>
           <w:r>
             <w:fldChar w:fldCharType="separate"/>
@@ -1915,15 +1909,9 @@
         <w:p>
           <w:pPr>
             <w:pStyle w:val="17"/>
-            <w:keepLines w:val="0"/>
-            <w:pageBreakBefore w:val="0"/>
-            <w:widowControl/>
             <w:tabs>
               <w:tab w:val="right" w:leader="dot" w:pos="8306"/>
             </w:tabs>
-            <w:wordWrap/>
-            <w:overflowPunct/>
-            <w:bidi w:val="0"/>
           </w:pPr>
           <w:r>
             <w:rPr>
@@ -1937,7 +1925,7 @@
               <w:rFonts w:hint="eastAsia" w:ascii="宋体" w:hAnsi="宋体" w:eastAsia="宋体" w:cs="宋体"/>
               <w:szCs w:val="24"/>
             </w:rPr>
-            <w:instrText xml:space="preserve"> HYPERLINK \l _Toc18469 </w:instrText>
+            <w:instrText xml:space="preserve"> HYPERLINK \l _Toc16311 </w:instrText>
           </w:r>
           <w:r>
             <w:rPr>
@@ -1960,7 +1948,7 @@
             <w:fldChar w:fldCharType="begin"/>
           </w:r>
           <w:r>
-            <w:instrText xml:space="preserve"> PAGEREF _Toc18469 \h </w:instrText>
+            <w:instrText xml:space="preserve"> PAGEREF _Toc16311 \h </w:instrText>
           </w:r>
           <w:r>
             <w:fldChar w:fldCharType="separate"/>
@@ -1982,15 +1970,9 @@
         <w:p>
           <w:pPr>
             <w:pStyle w:val="17"/>
-            <w:keepLines w:val="0"/>
-            <w:pageBreakBefore w:val="0"/>
-            <w:widowControl/>
             <w:tabs>
               <w:tab w:val="right" w:leader="dot" w:pos="8306"/>
             </w:tabs>
-            <w:wordWrap/>
-            <w:overflowPunct/>
-            <w:bidi w:val="0"/>
           </w:pPr>
           <w:r>
             <w:rPr>
@@ -2004,7 +1986,7 @@
               <w:rFonts w:hint="eastAsia" w:ascii="宋体" w:hAnsi="宋体" w:eastAsia="宋体" w:cs="宋体"/>
               <w:szCs w:val="24"/>
             </w:rPr>
-            <w:instrText xml:space="preserve"> HYPERLINK \l _Toc8970 </w:instrText>
+            <w:instrText xml:space="preserve"> HYPERLINK \l _Toc20725 </w:instrText>
           </w:r>
           <w:r>
             <w:rPr>
@@ -2034,7 +2016,7 @@
             <w:fldChar w:fldCharType="begin"/>
           </w:r>
           <w:r>
-            <w:instrText xml:space="preserve"> PAGEREF _Toc8970 \h </w:instrText>
+            <w:instrText xml:space="preserve"> PAGEREF _Toc20725 \h </w:instrText>
           </w:r>
           <w:r>
             <w:fldChar w:fldCharType="separate"/>
@@ -2056,15 +2038,9 @@
         <w:p>
           <w:pPr>
             <w:pStyle w:val="17"/>
-            <w:keepLines w:val="0"/>
-            <w:pageBreakBefore w:val="0"/>
-            <w:widowControl/>
             <w:tabs>
               <w:tab w:val="right" w:leader="dot" w:pos="8306"/>
             </w:tabs>
-            <w:wordWrap/>
-            <w:overflowPunct/>
-            <w:bidi w:val="0"/>
           </w:pPr>
           <w:r>
             <w:rPr>
@@ -2078,7 +2054,7 @@
               <w:rFonts w:hint="eastAsia" w:ascii="宋体" w:hAnsi="宋体" w:eastAsia="宋体" w:cs="宋体"/>
               <w:szCs w:val="24"/>
             </w:rPr>
-            <w:instrText xml:space="preserve"> HYPERLINK \l _Toc4360 </w:instrText>
+            <w:instrText xml:space="preserve"> HYPERLINK \l _Toc10090 </w:instrText>
           </w:r>
           <w:r>
             <w:rPr>
@@ -2107,7 +2083,7 @@
             <w:fldChar w:fldCharType="begin"/>
           </w:r>
           <w:r>
-            <w:instrText xml:space="preserve"> PAGEREF _Toc4360 \h </w:instrText>
+            <w:instrText xml:space="preserve"> PAGEREF _Toc10090 \h </w:instrText>
           </w:r>
           <w:r>
             <w:fldChar w:fldCharType="separate"/>
@@ -2129,15 +2105,9 @@
         <w:p>
           <w:pPr>
             <w:pStyle w:val="17"/>
-            <w:keepLines w:val="0"/>
-            <w:pageBreakBefore w:val="0"/>
-            <w:widowControl/>
             <w:tabs>
               <w:tab w:val="right" w:leader="dot" w:pos="8306"/>
             </w:tabs>
-            <w:wordWrap/>
-            <w:overflowPunct/>
-            <w:bidi w:val="0"/>
           </w:pPr>
           <w:r>
             <w:rPr>
@@ -2151,7 +2121,7 @@
               <w:rFonts w:hint="eastAsia" w:ascii="宋体" w:hAnsi="宋体" w:eastAsia="宋体" w:cs="宋体"/>
               <w:szCs w:val="24"/>
             </w:rPr>
-            <w:instrText xml:space="preserve"> HYPERLINK \l _Toc16123 </w:instrText>
+            <w:instrText xml:space="preserve"> HYPERLINK \l _Toc369 </w:instrText>
           </w:r>
           <w:r>
             <w:rPr>
@@ -2181,7 +2151,7 @@
             <w:fldChar w:fldCharType="begin"/>
           </w:r>
           <w:r>
-            <w:instrText xml:space="preserve"> PAGEREF _Toc16123 \h </w:instrText>
+            <w:instrText xml:space="preserve"> PAGEREF _Toc369 \h </w:instrText>
           </w:r>
           <w:r>
             <w:fldChar w:fldCharType="separate"/>
@@ -2203,15 +2173,9 @@
         <w:p>
           <w:pPr>
             <w:pStyle w:val="17"/>
-            <w:keepLines w:val="0"/>
-            <w:pageBreakBefore w:val="0"/>
-            <w:widowControl/>
             <w:tabs>
               <w:tab w:val="right" w:leader="dot" w:pos="8306"/>
             </w:tabs>
-            <w:wordWrap/>
-            <w:overflowPunct/>
-            <w:bidi w:val="0"/>
           </w:pPr>
           <w:r>
             <w:rPr>
@@ -2225,7 +2189,7 @@
               <w:rFonts w:hint="eastAsia" w:ascii="宋体" w:hAnsi="宋体" w:eastAsia="宋体" w:cs="宋体"/>
               <w:szCs w:val="24"/>
             </w:rPr>
-            <w:instrText xml:space="preserve"> HYPERLINK \l _Toc12689 </w:instrText>
+            <w:instrText xml:space="preserve"> HYPERLINK \l _Toc10075 </w:instrText>
           </w:r>
           <w:r>
             <w:rPr>
@@ -2257,7 +2221,7 @@
             <w:fldChar w:fldCharType="begin"/>
           </w:r>
           <w:r>
-            <w:instrText xml:space="preserve"> PAGEREF _Toc12689 \h </w:instrText>
+            <w:instrText xml:space="preserve"> PAGEREF _Toc10075 \h </w:instrText>
           </w:r>
           <w:r>
             <w:fldChar w:fldCharType="separate"/>
@@ -2279,15 +2243,9 @@
         <w:p>
           <w:pPr>
             <w:pStyle w:val="18"/>
-            <w:keepLines w:val="0"/>
-            <w:pageBreakBefore w:val="0"/>
-            <w:widowControl/>
             <w:tabs>
               <w:tab w:val="right" w:leader="dot" w:pos="8306"/>
             </w:tabs>
-            <w:wordWrap/>
-            <w:overflowPunct/>
-            <w:bidi w:val="0"/>
           </w:pPr>
           <w:r>
             <w:rPr>
@@ -2301,7 +2259,7 @@
               <w:rFonts w:hint="eastAsia" w:ascii="宋体" w:hAnsi="宋体" w:eastAsia="宋体" w:cs="宋体"/>
               <w:szCs w:val="24"/>
             </w:rPr>
-            <w:instrText xml:space="preserve"> HYPERLINK \l _Toc30708 </w:instrText>
+            <w:instrText xml:space="preserve"> HYPERLINK \l _Toc29965 </w:instrText>
           </w:r>
           <w:r>
             <w:rPr>
@@ -2322,7 +2280,7 @@
               <w:rFonts w:hint="eastAsia"/>
               <w:lang w:val="en-US" w:eastAsia="zh-CN"/>
             </w:rPr>
-            <w:t>总经理：</w:t>
+            <w:t>总经理</w:t>
           </w:r>
           <w:r>
             <w:tab/>
@@ -2331,7 +2289,7 @@
             <w:fldChar w:fldCharType="begin"/>
           </w:r>
           <w:r>
-            <w:instrText xml:space="preserve"> PAGEREF _Toc30708 \h </w:instrText>
+            <w:instrText xml:space="preserve"> PAGEREF _Toc29965 \h </w:instrText>
           </w:r>
           <w:r>
             <w:fldChar w:fldCharType="separate"/>
@@ -2353,15 +2311,9 @@
         <w:p>
           <w:pPr>
             <w:pStyle w:val="18"/>
-            <w:keepLines w:val="0"/>
-            <w:pageBreakBefore w:val="0"/>
-            <w:widowControl/>
             <w:tabs>
               <w:tab w:val="right" w:leader="dot" w:pos="8306"/>
             </w:tabs>
-            <w:wordWrap/>
-            <w:overflowPunct/>
-            <w:bidi w:val="0"/>
           </w:pPr>
           <w:r>
             <w:rPr>
@@ -2375,7 +2327,7 @@
               <w:rFonts w:hint="eastAsia" w:ascii="宋体" w:hAnsi="宋体" w:eastAsia="宋体" w:cs="宋体"/>
               <w:szCs w:val="24"/>
             </w:rPr>
-            <w:instrText xml:space="preserve"> HYPERLINK \l _Toc20489 </w:instrText>
+            <w:instrText xml:space="preserve"> HYPERLINK \l _Toc31576 </w:instrText>
           </w:r>
           <w:r>
             <w:rPr>
@@ -2396,7 +2348,7 @@
               <w:rFonts w:hint="eastAsia"/>
               <w:lang w:val="en-US" w:eastAsia="zh-CN"/>
             </w:rPr>
-            <w:t>人力部：</w:t>
+            <w:t>人力部</w:t>
           </w:r>
           <w:r>
             <w:tab/>
@@ -2405,7 +2357,7 @@
             <w:fldChar w:fldCharType="begin"/>
           </w:r>
           <w:r>
-            <w:instrText xml:space="preserve"> PAGEREF _Toc20489 \h </w:instrText>
+            <w:instrText xml:space="preserve"> PAGEREF _Toc31576 \h </w:instrText>
           </w:r>
           <w:r>
             <w:fldChar w:fldCharType="separate"/>
@@ -2427,15 +2379,9 @@
         <w:p>
           <w:pPr>
             <w:pStyle w:val="18"/>
-            <w:keepLines w:val="0"/>
-            <w:pageBreakBefore w:val="0"/>
-            <w:widowControl/>
             <w:tabs>
               <w:tab w:val="right" w:leader="dot" w:pos="8306"/>
             </w:tabs>
-            <w:wordWrap/>
-            <w:overflowPunct/>
-            <w:bidi w:val="0"/>
           </w:pPr>
           <w:r>
             <w:rPr>
@@ -2449,7 +2395,7 @@
               <w:rFonts w:hint="eastAsia" w:ascii="宋体" w:hAnsi="宋体" w:eastAsia="宋体" w:cs="宋体"/>
               <w:szCs w:val="24"/>
             </w:rPr>
-            <w:instrText xml:space="preserve"> HYPERLINK \l _Toc29950 </w:instrText>
+            <w:instrText xml:space="preserve"> HYPERLINK \l _Toc20804 </w:instrText>
           </w:r>
           <w:r>
             <w:rPr>
@@ -2479,7 +2425,7 @@
             <w:fldChar w:fldCharType="begin"/>
           </w:r>
           <w:r>
-            <w:instrText xml:space="preserve"> PAGEREF _Toc29950 \h </w:instrText>
+            <w:instrText xml:space="preserve"> PAGEREF _Toc20804 \h </w:instrText>
           </w:r>
           <w:r>
             <w:fldChar w:fldCharType="separate"/>
@@ -2501,15 +2447,9 @@
         <w:p>
           <w:pPr>
             <w:pStyle w:val="17"/>
-            <w:keepLines w:val="0"/>
-            <w:pageBreakBefore w:val="0"/>
-            <w:widowControl/>
             <w:tabs>
               <w:tab w:val="right" w:leader="dot" w:pos="8306"/>
             </w:tabs>
-            <w:wordWrap/>
-            <w:overflowPunct/>
-            <w:bidi w:val="0"/>
           </w:pPr>
           <w:r>
             <w:rPr>
@@ -2523,7 +2463,7 @@
               <w:rFonts w:hint="eastAsia" w:ascii="宋体" w:hAnsi="宋体" w:eastAsia="宋体" w:cs="宋体"/>
               <w:szCs w:val="24"/>
             </w:rPr>
-            <w:instrText xml:space="preserve"> HYPERLINK \l _Toc12726 </w:instrText>
+            <w:instrText xml:space="preserve"> HYPERLINK \l _Toc12360 </w:instrText>
           </w:r>
           <w:r>
             <w:rPr>
@@ -2559,7 +2499,7 @@
             <w:fldChar w:fldCharType="begin"/>
           </w:r>
           <w:r>
-            <w:instrText xml:space="preserve"> PAGEREF _Toc12726 \h </w:instrText>
+            <w:instrText xml:space="preserve"> PAGEREF _Toc12360 \h </w:instrText>
           </w:r>
           <w:r>
             <w:fldChar w:fldCharType="separate"/>
@@ -2581,15 +2521,9 @@
         <w:p>
           <w:pPr>
             <w:pStyle w:val="18"/>
-            <w:keepLines w:val="0"/>
-            <w:pageBreakBefore w:val="0"/>
-            <w:widowControl/>
             <w:tabs>
               <w:tab w:val="right" w:leader="dot" w:pos="8306"/>
             </w:tabs>
-            <w:wordWrap/>
-            <w:overflowPunct/>
-            <w:bidi w:val="0"/>
           </w:pPr>
           <w:r>
             <w:rPr>
@@ -2603,7 +2537,7 @@
               <w:rFonts w:hint="eastAsia" w:ascii="宋体" w:hAnsi="宋体" w:eastAsia="宋体" w:cs="宋体"/>
               <w:szCs w:val="24"/>
             </w:rPr>
-            <w:instrText xml:space="preserve"> HYPERLINK \l _Toc7993 </w:instrText>
+            <w:instrText xml:space="preserve"> HYPERLINK \l _Toc24403 </w:instrText>
           </w:r>
           <w:r>
             <w:rPr>
@@ -2633,7 +2567,7 @@
             <w:fldChar w:fldCharType="begin"/>
           </w:r>
           <w:r>
-            <w:instrText xml:space="preserve"> PAGEREF _Toc7993 \h </w:instrText>
+            <w:instrText xml:space="preserve"> PAGEREF _Toc24403 \h </w:instrText>
           </w:r>
           <w:r>
             <w:fldChar w:fldCharType="separate"/>
@@ -2655,15 +2589,9 @@
         <w:p>
           <w:pPr>
             <w:pStyle w:val="18"/>
-            <w:keepLines w:val="0"/>
-            <w:pageBreakBefore w:val="0"/>
-            <w:widowControl/>
             <w:tabs>
               <w:tab w:val="right" w:leader="dot" w:pos="8306"/>
             </w:tabs>
-            <w:wordWrap/>
-            <w:overflowPunct/>
-            <w:bidi w:val="0"/>
           </w:pPr>
           <w:r>
             <w:rPr>
@@ -2677,7 +2605,7 @@
               <w:rFonts w:hint="eastAsia" w:ascii="宋体" w:hAnsi="宋体" w:eastAsia="宋体" w:cs="宋体"/>
               <w:szCs w:val="24"/>
             </w:rPr>
-            <w:instrText xml:space="preserve"> HYPERLINK \l _Toc14430 </w:instrText>
+            <w:instrText xml:space="preserve"> HYPERLINK \l _Toc25248 </w:instrText>
           </w:r>
           <w:r>
             <w:rPr>
@@ -2707,7 +2635,7 @@
             <w:fldChar w:fldCharType="begin"/>
           </w:r>
           <w:r>
-            <w:instrText xml:space="preserve"> PAGEREF _Toc14430 \h </w:instrText>
+            <w:instrText xml:space="preserve"> PAGEREF _Toc25248 \h </w:instrText>
           </w:r>
           <w:r>
             <w:fldChar w:fldCharType="separate"/>
@@ -2729,15 +2657,9 @@
         <w:p>
           <w:pPr>
             <w:pStyle w:val="18"/>
-            <w:keepLines w:val="0"/>
-            <w:pageBreakBefore w:val="0"/>
-            <w:widowControl/>
             <w:tabs>
               <w:tab w:val="right" w:leader="dot" w:pos="8306"/>
             </w:tabs>
-            <w:wordWrap/>
-            <w:overflowPunct/>
-            <w:bidi w:val="0"/>
           </w:pPr>
           <w:r>
             <w:rPr>
@@ -2751,7 +2673,7 @@
               <w:rFonts w:hint="eastAsia" w:ascii="宋体" w:hAnsi="宋体" w:eastAsia="宋体" w:cs="宋体"/>
               <w:szCs w:val="24"/>
             </w:rPr>
-            <w:instrText xml:space="preserve"> HYPERLINK \l _Toc8660 </w:instrText>
+            <w:instrText xml:space="preserve"> HYPERLINK \l _Toc2393 </w:instrText>
           </w:r>
           <w:r>
             <w:rPr>
@@ -2767,7 +2689,12 @@
             <w:t xml:space="preserve">5.3. </w:t>
           </w:r>
           <w:r>
-            <w:t>培训计划的编制</w:t>
+            <w:t>培训计划的编</w:t>
+          </w:r>
+          <w:bookmarkStart w:id="50" w:name="_GoBack"/>
+          <w:bookmarkEnd w:id="50"/>
+          <w:r>
+            <w:t>制</w:t>
           </w:r>
           <w:r>
             <w:tab/>
@@ -2776,7 +2703,7 @@
             <w:fldChar w:fldCharType="begin"/>
           </w:r>
           <w:r>
-            <w:instrText xml:space="preserve"> PAGEREF _Toc8660 \h </w:instrText>
+            <w:instrText xml:space="preserve"> PAGEREF _Toc2393 \h </w:instrText>
           </w:r>
           <w:r>
             <w:fldChar w:fldCharType="separate"/>
@@ -2798,15 +2725,9 @@
         <w:p>
           <w:pPr>
             <w:pStyle w:val="18"/>
-            <w:keepLines w:val="0"/>
-            <w:pageBreakBefore w:val="0"/>
-            <w:widowControl/>
             <w:tabs>
               <w:tab w:val="right" w:leader="dot" w:pos="8306"/>
             </w:tabs>
-            <w:wordWrap/>
-            <w:overflowPunct/>
-            <w:bidi w:val="0"/>
           </w:pPr>
           <w:r>
             <w:rPr>
@@ -2820,7 +2741,7 @@
               <w:rFonts w:hint="eastAsia" w:ascii="宋体" w:hAnsi="宋体" w:eastAsia="宋体" w:cs="宋体"/>
               <w:szCs w:val="24"/>
             </w:rPr>
-            <w:instrText xml:space="preserve"> HYPERLINK \l _Toc30958 </w:instrText>
+            <w:instrText xml:space="preserve"> HYPERLINK \l _Toc7548 </w:instrText>
           </w:r>
           <w:r>
             <w:rPr>
@@ -2845,7 +2766,7 @@
             <w:fldChar w:fldCharType="begin"/>
           </w:r>
           <w:r>
-            <w:instrText xml:space="preserve"> PAGEREF _Toc30958 \h </w:instrText>
+            <w:instrText xml:space="preserve"> PAGEREF _Toc7548 \h </w:instrText>
           </w:r>
           <w:r>
             <w:fldChar w:fldCharType="separate"/>
@@ -2867,15 +2788,9 @@
         <w:p>
           <w:pPr>
             <w:pStyle w:val="14"/>
-            <w:keepLines w:val="0"/>
-            <w:pageBreakBefore w:val="0"/>
-            <w:widowControl/>
             <w:tabs>
               <w:tab w:val="right" w:leader="dot" w:pos="8306"/>
             </w:tabs>
-            <w:wordWrap/>
-            <w:overflowPunct/>
-            <w:bidi w:val="0"/>
           </w:pPr>
           <w:r>
             <w:rPr>
@@ -2889,7 +2804,7 @@
               <w:rFonts w:hint="eastAsia" w:ascii="宋体" w:hAnsi="宋体" w:eastAsia="宋体" w:cs="宋体"/>
               <w:szCs w:val="24"/>
             </w:rPr>
-            <w:instrText xml:space="preserve"> HYPERLINK \l _Toc25247 </w:instrText>
+            <w:instrText xml:space="preserve"> HYPERLINK \l _Toc14748 </w:instrText>
           </w:r>
           <w:r>
             <w:rPr>
@@ -2914,7 +2829,7 @@
             <w:fldChar w:fldCharType="begin"/>
           </w:r>
           <w:r>
-            <w:instrText xml:space="preserve"> PAGEREF _Toc25247 \h </w:instrText>
+            <w:instrText xml:space="preserve"> PAGEREF _Toc14748 \h </w:instrText>
           </w:r>
           <w:r>
             <w:fldChar w:fldCharType="separate"/>
@@ -2936,15 +2851,9 @@
         <w:p>
           <w:pPr>
             <w:pStyle w:val="14"/>
-            <w:keepLines w:val="0"/>
-            <w:pageBreakBefore w:val="0"/>
-            <w:widowControl/>
             <w:tabs>
               <w:tab w:val="right" w:leader="dot" w:pos="8306"/>
             </w:tabs>
-            <w:wordWrap/>
-            <w:overflowPunct/>
-            <w:bidi w:val="0"/>
           </w:pPr>
           <w:r>
             <w:rPr>
@@ -2958,7 +2867,7 @@
               <w:rFonts w:hint="eastAsia" w:ascii="宋体" w:hAnsi="宋体" w:eastAsia="宋体" w:cs="宋体"/>
               <w:szCs w:val="24"/>
             </w:rPr>
-            <w:instrText xml:space="preserve"> HYPERLINK \l _Toc7236 </w:instrText>
+            <w:instrText xml:space="preserve"> HYPERLINK \l _Toc18261 </w:instrText>
           </w:r>
           <w:r>
             <w:rPr>
@@ -2983,7 +2892,7 @@
             <w:fldChar w:fldCharType="begin"/>
           </w:r>
           <w:r>
-            <w:instrText xml:space="preserve"> PAGEREF _Toc7236 \h </w:instrText>
+            <w:instrText xml:space="preserve"> PAGEREF _Toc18261 \h </w:instrText>
           </w:r>
           <w:r>
             <w:fldChar w:fldCharType="separate"/>
@@ -3005,15 +2914,9 @@
         <w:p>
           <w:pPr>
             <w:pStyle w:val="14"/>
-            <w:keepLines w:val="0"/>
-            <w:pageBreakBefore w:val="0"/>
-            <w:widowControl/>
             <w:tabs>
               <w:tab w:val="right" w:leader="dot" w:pos="8306"/>
             </w:tabs>
-            <w:wordWrap/>
-            <w:overflowPunct/>
-            <w:bidi w:val="0"/>
           </w:pPr>
           <w:r>
             <w:rPr>
@@ -3027,7 +2930,7 @@
               <w:rFonts w:hint="eastAsia" w:ascii="宋体" w:hAnsi="宋体" w:eastAsia="宋体" w:cs="宋体"/>
               <w:szCs w:val="24"/>
             </w:rPr>
-            <w:instrText xml:space="preserve"> HYPERLINK \l _Toc26 </w:instrText>
+            <w:instrText xml:space="preserve"> HYPERLINK \l _Toc29898 </w:instrText>
           </w:r>
           <w:r>
             <w:rPr>
@@ -3052,7 +2955,7 @@
             <w:fldChar w:fldCharType="begin"/>
           </w:r>
           <w:r>
-            <w:instrText xml:space="preserve"> PAGEREF _Toc26 \h </w:instrText>
+            <w:instrText xml:space="preserve"> PAGEREF _Toc29898 \h </w:instrText>
           </w:r>
           <w:r>
             <w:fldChar w:fldCharType="separate"/>
@@ -3074,15 +2977,9 @@
         <w:p>
           <w:pPr>
             <w:pStyle w:val="18"/>
-            <w:keepLines w:val="0"/>
-            <w:pageBreakBefore w:val="0"/>
-            <w:widowControl/>
             <w:tabs>
               <w:tab w:val="right" w:leader="dot" w:pos="8306"/>
             </w:tabs>
-            <w:wordWrap/>
-            <w:overflowPunct/>
-            <w:bidi w:val="0"/>
           </w:pPr>
           <w:r>
             <w:rPr>
@@ -3096,7 +2993,7 @@
               <w:rFonts w:hint="eastAsia" w:ascii="宋体" w:hAnsi="宋体" w:eastAsia="宋体" w:cs="宋体"/>
               <w:szCs w:val="24"/>
             </w:rPr>
-            <w:instrText xml:space="preserve"> HYPERLINK \l _Toc885 </w:instrText>
+            <w:instrText xml:space="preserve"> HYPERLINK \l _Toc12730 </w:instrText>
           </w:r>
           <w:r>
             <w:rPr>
@@ -3121,7 +3018,7 @@
             <w:fldChar w:fldCharType="begin"/>
           </w:r>
           <w:r>
-            <w:instrText xml:space="preserve"> PAGEREF _Toc885 \h </w:instrText>
+            <w:instrText xml:space="preserve"> PAGEREF _Toc12730 \h </w:instrText>
           </w:r>
           <w:r>
             <w:fldChar w:fldCharType="separate"/>
@@ -3143,15 +3040,9 @@
         <w:p>
           <w:pPr>
             <w:pStyle w:val="14"/>
-            <w:keepLines w:val="0"/>
-            <w:pageBreakBefore w:val="0"/>
-            <w:widowControl/>
             <w:tabs>
               <w:tab w:val="right" w:leader="dot" w:pos="8306"/>
             </w:tabs>
-            <w:wordWrap/>
-            <w:overflowPunct/>
-            <w:bidi w:val="0"/>
           </w:pPr>
           <w:r>
             <w:rPr>
@@ -3165,7 +3056,7 @@
               <w:rFonts w:hint="eastAsia" w:ascii="宋体" w:hAnsi="宋体" w:eastAsia="宋体" w:cs="宋体"/>
               <w:szCs w:val="24"/>
             </w:rPr>
-            <w:instrText xml:space="preserve"> HYPERLINK \l _Toc2368 </w:instrText>
+            <w:instrText xml:space="preserve"> HYPERLINK \l _Toc3952 </w:instrText>
           </w:r>
           <w:r>
             <w:rPr>
@@ -3190,7 +3081,7 @@
             <w:fldChar w:fldCharType="begin"/>
           </w:r>
           <w:r>
-            <w:instrText xml:space="preserve"> PAGEREF _Toc2368 \h </w:instrText>
+            <w:instrText xml:space="preserve"> PAGEREF _Toc3952 \h </w:instrText>
           </w:r>
           <w:r>
             <w:fldChar w:fldCharType="separate"/>
@@ -3212,15 +3103,9 @@
         <w:p>
           <w:pPr>
             <w:pStyle w:val="14"/>
-            <w:keepLines w:val="0"/>
-            <w:pageBreakBefore w:val="0"/>
-            <w:widowControl/>
             <w:tabs>
               <w:tab w:val="right" w:leader="dot" w:pos="8306"/>
             </w:tabs>
-            <w:wordWrap/>
-            <w:overflowPunct/>
-            <w:bidi w:val="0"/>
           </w:pPr>
           <w:r>
             <w:rPr>
@@ -3234,7 +3119,7 @@
               <w:rFonts w:hint="eastAsia" w:ascii="宋体" w:hAnsi="宋体" w:eastAsia="宋体" w:cs="宋体"/>
               <w:szCs w:val="24"/>
             </w:rPr>
-            <w:instrText xml:space="preserve"> HYPERLINK \l _Toc13053 </w:instrText>
+            <w:instrText xml:space="preserve"> HYPERLINK \l _Toc19311 </w:instrText>
           </w:r>
           <w:r>
             <w:rPr>
@@ -3259,7 +3144,7 @@
             <w:fldChar w:fldCharType="begin"/>
           </w:r>
           <w:r>
-            <w:instrText xml:space="preserve"> PAGEREF _Toc13053 \h </w:instrText>
+            <w:instrText xml:space="preserve"> PAGEREF _Toc19311 \h </w:instrText>
           </w:r>
           <w:r>
             <w:fldChar w:fldCharType="separate"/>
@@ -3281,15 +3166,9 @@
         <w:p>
           <w:pPr>
             <w:pStyle w:val="14"/>
-            <w:keepLines w:val="0"/>
-            <w:pageBreakBefore w:val="0"/>
-            <w:widowControl/>
             <w:tabs>
               <w:tab w:val="right" w:leader="dot" w:pos="8306"/>
             </w:tabs>
-            <w:wordWrap/>
-            <w:overflowPunct/>
-            <w:bidi w:val="0"/>
           </w:pPr>
           <w:r>
             <w:rPr>
@@ -3303,7 +3182,7 @@
               <w:rFonts w:hint="eastAsia" w:ascii="宋体" w:hAnsi="宋体" w:eastAsia="宋体" w:cs="宋体"/>
               <w:szCs w:val="24"/>
             </w:rPr>
-            <w:instrText xml:space="preserve"> HYPERLINK \l _Toc1112 </w:instrText>
+            <w:instrText xml:space="preserve"> HYPERLINK \l _Toc8190 </w:instrText>
           </w:r>
           <w:r>
             <w:rPr>
@@ -3328,7 +3207,7 @@
             <w:fldChar w:fldCharType="begin"/>
           </w:r>
           <w:r>
-            <w:instrText xml:space="preserve"> PAGEREF _Toc1112 \h </w:instrText>
+            <w:instrText xml:space="preserve"> PAGEREF _Toc8190 \h </w:instrText>
           </w:r>
           <w:r>
             <w:fldChar w:fldCharType="separate"/>
@@ -3350,15 +3229,9 @@
         <w:p>
           <w:pPr>
             <w:pStyle w:val="18"/>
-            <w:keepLines w:val="0"/>
-            <w:pageBreakBefore w:val="0"/>
-            <w:widowControl/>
             <w:tabs>
               <w:tab w:val="right" w:leader="dot" w:pos="8306"/>
             </w:tabs>
-            <w:wordWrap/>
-            <w:overflowPunct/>
-            <w:bidi w:val="0"/>
           </w:pPr>
           <w:r>
             <w:rPr>
@@ -3372,7 +3245,7 @@
               <w:rFonts w:hint="eastAsia" w:ascii="宋体" w:hAnsi="宋体" w:eastAsia="宋体" w:cs="宋体"/>
               <w:szCs w:val="24"/>
             </w:rPr>
-            <w:instrText xml:space="preserve"> HYPERLINK \l _Toc25792 </w:instrText>
+            <w:instrText xml:space="preserve"> HYPERLINK \l _Toc12509 </w:instrText>
           </w:r>
           <w:r>
             <w:rPr>
@@ -3397,7 +3270,7 @@
             <w:fldChar w:fldCharType="begin"/>
           </w:r>
           <w:r>
-            <w:instrText xml:space="preserve"> PAGEREF _Toc25792 \h </w:instrText>
+            <w:instrText xml:space="preserve"> PAGEREF _Toc12509 \h </w:instrText>
           </w:r>
           <w:r>
             <w:fldChar w:fldCharType="separate"/>
@@ -3419,15 +3292,9 @@
         <w:p>
           <w:pPr>
             <w:pStyle w:val="14"/>
-            <w:keepLines w:val="0"/>
-            <w:pageBreakBefore w:val="0"/>
-            <w:widowControl/>
             <w:tabs>
               <w:tab w:val="right" w:leader="dot" w:pos="8306"/>
             </w:tabs>
-            <w:wordWrap/>
-            <w:overflowPunct/>
-            <w:bidi w:val="0"/>
           </w:pPr>
           <w:r>
             <w:rPr>
@@ -3441,7 +3308,7 @@
               <w:rFonts w:hint="eastAsia" w:ascii="宋体" w:hAnsi="宋体" w:eastAsia="宋体" w:cs="宋体"/>
               <w:szCs w:val="24"/>
             </w:rPr>
-            <w:instrText xml:space="preserve"> HYPERLINK \l _Toc17806 </w:instrText>
+            <w:instrText xml:space="preserve"> HYPERLINK \l _Toc6670 </w:instrText>
           </w:r>
           <w:r>
             <w:rPr>
@@ -3466,7 +3333,7 @@
             <w:fldChar w:fldCharType="begin"/>
           </w:r>
           <w:r>
-            <w:instrText xml:space="preserve"> PAGEREF _Toc17806 \h </w:instrText>
+            <w:instrText xml:space="preserve"> PAGEREF _Toc6670 \h </w:instrText>
           </w:r>
           <w:r>
             <w:fldChar w:fldCharType="separate"/>
@@ -3488,15 +3355,9 @@
         <w:p>
           <w:pPr>
             <w:pStyle w:val="14"/>
-            <w:keepLines w:val="0"/>
-            <w:pageBreakBefore w:val="0"/>
-            <w:widowControl/>
             <w:tabs>
               <w:tab w:val="right" w:leader="dot" w:pos="8306"/>
             </w:tabs>
-            <w:wordWrap/>
-            <w:overflowPunct/>
-            <w:bidi w:val="0"/>
           </w:pPr>
           <w:r>
             <w:rPr>
@@ -3510,7 +3371,7 @@
               <w:rFonts w:hint="eastAsia" w:ascii="宋体" w:hAnsi="宋体" w:eastAsia="宋体" w:cs="宋体"/>
               <w:szCs w:val="24"/>
             </w:rPr>
-            <w:instrText xml:space="preserve"> HYPERLINK \l _Toc24261 </w:instrText>
+            <w:instrText xml:space="preserve"> HYPERLINK \l _Toc29888 </w:instrText>
           </w:r>
           <w:r>
             <w:rPr>
@@ -3535,7 +3396,7 @@
             <w:fldChar w:fldCharType="begin"/>
           </w:r>
           <w:r>
-            <w:instrText xml:space="preserve"> PAGEREF _Toc24261 \h </w:instrText>
+            <w:instrText xml:space="preserve"> PAGEREF _Toc29888 \h </w:instrText>
           </w:r>
           <w:r>
             <w:fldChar w:fldCharType="separate"/>
@@ -3557,15 +3418,9 @@
         <w:p>
           <w:pPr>
             <w:pStyle w:val="14"/>
-            <w:keepLines w:val="0"/>
-            <w:pageBreakBefore w:val="0"/>
-            <w:widowControl/>
             <w:tabs>
               <w:tab w:val="right" w:leader="dot" w:pos="8306"/>
             </w:tabs>
-            <w:wordWrap/>
-            <w:overflowPunct/>
-            <w:bidi w:val="0"/>
           </w:pPr>
           <w:r>
             <w:rPr>
@@ -3579,7 +3434,7 @@
               <w:rFonts w:hint="eastAsia" w:ascii="宋体" w:hAnsi="宋体" w:eastAsia="宋体" w:cs="宋体"/>
               <w:szCs w:val="24"/>
             </w:rPr>
-            <w:instrText xml:space="preserve"> HYPERLINK \l _Toc23337 </w:instrText>
+            <w:instrText xml:space="preserve"> HYPERLINK \l _Toc9420 </w:instrText>
           </w:r>
           <w:r>
             <w:rPr>
@@ -3604,7 +3459,7 @@
             <w:fldChar w:fldCharType="begin"/>
           </w:r>
           <w:r>
-            <w:instrText xml:space="preserve"> PAGEREF _Toc23337 \h </w:instrText>
+            <w:instrText xml:space="preserve"> PAGEREF _Toc9420 \h </w:instrText>
           </w:r>
           <w:r>
             <w:fldChar w:fldCharType="separate"/>
@@ -3626,15 +3481,9 @@
         <w:p>
           <w:pPr>
             <w:pStyle w:val="18"/>
-            <w:keepLines w:val="0"/>
-            <w:pageBreakBefore w:val="0"/>
-            <w:widowControl/>
             <w:tabs>
               <w:tab w:val="right" w:leader="dot" w:pos="8306"/>
             </w:tabs>
-            <w:wordWrap/>
-            <w:overflowPunct/>
-            <w:bidi w:val="0"/>
           </w:pPr>
           <w:r>
             <w:rPr>
@@ -3648,7 +3497,7 @@
               <w:rFonts w:hint="eastAsia" w:ascii="宋体" w:hAnsi="宋体" w:eastAsia="宋体" w:cs="宋体"/>
               <w:szCs w:val="24"/>
             </w:rPr>
-            <w:instrText xml:space="preserve"> HYPERLINK \l _Toc23824 </w:instrText>
+            <w:instrText xml:space="preserve"> HYPERLINK \l _Toc2925 </w:instrText>
           </w:r>
           <w:r>
             <w:rPr>
@@ -3673,13 +3522,13 @@
             <w:fldChar w:fldCharType="begin"/>
           </w:r>
           <w:r>
-            <w:instrText xml:space="preserve"> PAGEREF _Toc23824 \h </w:instrText>
+            <w:instrText xml:space="preserve"> PAGEREF _Toc2925 \h </w:instrText>
           </w:r>
           <w:r>
             <w:fldChar w:fldCharType="separate"/>
           </w:r>
           <w:r>
-            <w:t>8</w:t>
+            <w:t>9</w:t>
           </w:r>
           <w:r>
             <w:fldChar w:fldCharType="end"/>
@@ -3695,15 +3544,9 @@
         <w:p>
           <w:pPr>
             <w:pStyle w:val="14"/>
-            <w:keepLines w:val="0"/>
-            <w:pageBreakBefore w:val="0"/>
-            <w:widowControl/>
             <w:tabs>
               <w:tab w:val="right" w:leader="dot" w:pos="8306"/>
             </w:tabs>
-            <w:wordWrap/>
-            <w:overflowPunct/>
-            <w:bidi w:val="0"/>
           </w:pPr>
           <w:r>
             <w:rPr>
@@ -3717,7 +3560,7 @@
               <w:rFonts w:hint="eastAsia" w:ascii="宋体" w:hAnsi="宋体" w:eastAsia="宋体" w:cs="宋体"/>
               <w:szCs w:val="24"/>
             </w:rPr>
-            <w:instrText xml:space="preserve"> HYPERLINK \l _Toc17557 </w:instrText>
+            <w:instrText xml:space="preserve"> HYPERLINK \l _Toc3503 </w:instrText>
           </w:r>
           <w:r>
             <w:rPr>
@@ -3742,13 +3585,13 @@
             <w:fldChar w:fldCharType="begin"/>
           </w:r>
           <w:r>
-            <w:instrText xml:space="preserve"> PAGEREF _Toc17557 \h </w:instrText>
+            <w:instrText xml:space="preserve"> PAGEREF _Toc3503 \h </w:instrText>
           </w:r>
           <w:r>
             <w:fldChar w:fldCharType="separate"/>
           </w:r>
           <w:r>
-            <w:t>8</w:t>
+            <w:t>9</w:t>
           </w:r>
           <w:r>
             <w:fldChar w:fldCharType="end"/>
@@ -3764,15 +3607,9 @@
         <w:p>
           <w:pPr>
             <w:pStyle w:val="14"/>
-            <w:keepLines w:val="0"/>
-            <w:pageBreakBefore w:val="0"/>
-            <w:widowControl/>
             <w:tabs>
               <w:tab w:val="right" w:leader="dot" w:pos="8306"/>
             </w:tabs>
-            <w:wordWrap/>
-            <w:overflowPunct/>
-            <w:bidi w:val="0"/>
           </w:pPr>
           <w:r>
             <w:rPr>
@@ -3786,7 +3623,7 @@
               <w:rFonts w:hint="eastAsia" w:ascii="宋体" w:hAnsi="宋体" w:eastAsia="宋体" w:cs="宋体"/>
               <w:szCs w:val="24"/>
             </w:rPr>
-            <w:instrText xml:space="preserve"> HYPERLINK \l _Toc3848 </w:instrText>
+            <w:instrText xml:space="preserve"> HYPERLINK \l _Toc21802 </w:instrText>
           </w:r>
           <w:r>
             <w:rPr>
@@ -3811,7 +3648,7 @@
             <w:fldChar w:fldCharType="begin"/>
           </w:r>
           <w:r>
-            <w:instrText xml:space="preserve"> PAGEREF _Toc3848 \h </w:instrText>
+            <w:instrText xml:space="preserve"> PAGEREF _Toc21802 \h </w:instrText>
           </w:r>
           <w:r>
             <w:fldChar w:fldCharType="separate"/>
@@ -3833,15 +3670,9 @@
         <w:p>
           <w:pPr>
             <w:pStyle w:val="14"/>
-            <w:keepLines w:val="0"/>
-            <w:pageBreakBefore w:val="0"/>
-            <w:widowControl/>
             <w:tabs>
               <w:tab w:val="right" w:leader="dot" w:pos="8306"/>
             </w:tabs>
-            <w:wordWrap/>
-            <w:overflowPunct/>
-            <w:bidi w:val="0"/>
           </w:pPr>
           <w:r>
             <w:rPr>
@@ -3855,7 +3686,7 @@
               <w:rFonts w:hint="eastAsia" w:ascii="宋体" w:hAnsi="宋体" w:eastAsia="宋体" w:cs="宋体"/>
               <w:szCs w:val="24"/>
             </w:rPr>
-            <w:instrText xml:space="preserve"> HYPERLINK \l _Toc4764 </w:instrText>
+            <w:instrText xml:space="preserve"> HYPERLINK \l _Toc483 </w:instrText>
           </w:r>
           <w:r>
             <w:rPr>
@@ -3880,7 +3711,7 @@
             <w:fldChar w:fldCharType="begin"/>
           </w:r>
           <w:r>
-            <w:instrText xml:space="preserve"> PAGEREF _Toc4764 \h </w:instrText>
+            <w:instrText xml:space="preserve"> PAGEREF _Toc483 \h </w:instrText>
           </w:r>
           <w:r>
             <w:fldChar w:fldCharType="separate"/>
@@ -3902,15 +3733,9 @@
         <w:p>
           <w:pPr>
             <w:pStyle w:val="18"/>
-            <w:keepLines w:val="0"/>
-            <w:pageBreakBefore w:val="0"/>
-            <w:widowControl/>
             <w:tabs>
               <w:tab w:val="right" w:leader="dot" w:pos="8306"/>
             </w:tabs>
-            <w:wordWrap/>
-            <w:overflowPunct/>
-            <w:bidi w:val="0"/>
           </w:pPr>
           <w:r>
             <w:rPr>
@@ -3924,7 +3749,7 @@
               <w:rFonts w:hint="eastAsia" w:ascii="宋体" w:hAnsi="宋体" w:eastAsia="宋体" w:cs="宋体"/>
               <w:szCs w:val="24"/>
             </w:rPr>
-            <w:instrText xml:space="preserve"> HYPERLINK \l _Toc27976 </w:instrText>
+            <w:instrText xml:space="preserve"> HYPERLINK \l _Toc26736 </w:instrText>
           </w:r>
           <w:r>
             <w:rPr>
@@ -3949,7 +3774,7 @@
             <w:fldChar w:fldCharType="begin"/>
           </w:r>
           <w:r>
-            <w:instrText xml:space="preserve"> PAGEREF _Toc27976 \h </w:instrText>
+            <w:instrText xml:space="preserve"> PAGEREF _Toc26736 \h </w:instrText>
           </w:r>
           <w:r>
             <w:fldChar w:fldCharType="separate"/>
@@ -3971,15 +3796,9 @@
         <w:p>
           <w:pPr>
             <w:pStyle w:val="14"/>
-            <w:keepLines w:val="0"/>
-            <w:pageBreakBefore w:val="0"/>
-            <w:widowControl/>
             <w:tabs>
               <w:tab w:val="right" w:leader="dot" w:pos="8306"/>
             </w:tabs>
-            <w:wordWrap/>
-            <w:overflowPunct/>
-            <w:bidi w:val="0"/>
           </w:pPr>
           <w:r>
             <w:rPr>
@@ -3993,7 +3812,7 @@
               <w:rFonts w:hint="eastAsia" w:ascii="宋体" w:hAnsi="宋体" w:eastAsia="宋体" w:cs="宋体"/>
               <w:szCs w:val="24"/>
             </w:rPr>
-            <w:instrText xml:space="preserve"> HYPERLINK \l _Toc17024 </w:instrText>
+            <w:instrText xml:space="preserve"> HYPERLINK \l _Toc19471 </w:instrText>
           </w:r>
           <w:r>
             <w:rPr>
@@ -4022,7 +3841,7 @@
             <w:fldChar w:fldCharType="begin"/>
           </w:r>
           <w:r>
-            <w:instrText xml:space="preserve"> PAGEREF _Toc17024 \h </w:instrText>
+            <w:instrText xml:space="preserve"> PAGEREF _Toc19471 \h </w:instrText>
           </w:r>
           <w:r>
             <w:fldChar w:fldCharType="separate"/>
@@ -4044,15 +3863,9 @@
         <w:p>
           <w:pPr>
             <w:pStyle w:val="14"/>
-            <w:keepLines w:val="0"/>
-            <w:pageBreakBefore w:val="0"/>
-            <w:widowControl/>
             <w:tabs>
               <w:tab w:val="right" w:leader="dot" w:pos="8306"/>
             </w:tabs>
-            <w:wordWrap/>
-            <w:overflowPunct/>
-            <w:bidi w:val="0"/>
           </w:pPr>
           <w:r>
             <w:rPr>
@@ -4066,7 +3879,7 @@
               <w:rFonts w:hint="eastAsia" w:ascii="宋体" w:hAnsi="宋体" w:eastAsia="宋体" w:cs="宋体"/>
               <w:szCs w:val="24"/>
             </w:rPr>
-            <w:instrText xml:space="preserve"> HYPERLINK \l _Toc4818 </w:instrText>
+            <w:instrText xml:space="preserve"> HYPERLINK \l _Toc782 </w:instrText>
           </w:r>
           <w:r>
             <w:rPr>
@@ -4095,7 +3908,7 @@
             <w:fldChar w:fldCharType="begin"/>
           </w:r>
           <w:r>
-            <w:instrText xml:space="preserve"> PAGEREF _Toc4818 \h </w:instrText>
+            <w:instrText xml:space="preserve"> PAGEREF _Toc782 \h </w:instrText>
           </w:r>
           <w:r>
             <w:fldChar w:fldCharType="separate"/>
@@ -4117,15 +3930,9 @@
         <w:p>
           <w:pPr>
             <w:pStyle w:val="14"/>
-            <w:keepLines w:val="0"/>
-            <w:pageBreakBefore w:val="0"/>
-            <w:widowControl/>
             <w:tabs>
               <w:tab w:val="right" w:leader="dot" w:pos="8306"/>
             </w:tabs>
-            <w:wordWrap/>
-            <w:overflowPunct/>
-            <w:bidi w:val="0"/>
           </w:pPr>
           <w:r>
             <w:rPr>
@@ -4139,7 +3946,7 @@
               <w:rFonts w:hint="eastAsia" w:ascii="宋体" w:hAnsi="宋体" w:eastAsia="宋体" w:cs="宋体"/>
               <w:szCs w:val="24"/>
             </w:rPr>
-            <w:instrText xml:space="preserve"> HYPERLINK \l _Toc29401 </w:instrText>
+            <w:instrText xml:space="preserve"> HYPERLINK \l _Toc361 </w:instrText>
           </w:r>
           <w:r>
             <w:rPr>
@@ -4164,13 +3971,13 @@
             <w:fldChar w:fldCharType="begin"/>
           </w:r>
           <w:r>
-            <w:instrText xml:space="preserve"> PAGEREF _Toc29401 \h </w:instrText>
+            <w:instrText xml:space="preserve"> PAGEREF _Toc361 \h </w:instrText>
           </w:r>
           <w:r>
             <w:fldChar w:fldCharType="separate"/>
           </w:r>
           <w:r>
-            <w:t>9</w:t>
+            <w:t>10</w:t>
           </w:r>
           <w:r>
             <w:fldChar w:fldCharType="end"/>
@@ -4186,15 +3993,9 @@
         <w:p>
           <w:pPr>
             <w:pStyle w:val="18"/>
-            <w:keepLines w:val="0"/>
-            <w:pageBreakBefore w:val="0"/>
-            <w:widowControl/>
             <w:tabs>
               <w:tab w:val="right" w:leader="dot" w:pos="8306"/>
             </w:tabs>
-            <w:wordWrap/>
-            <w:overflowPunct/>
-            <w:bidi w:val="0"/>
           </w:pPr>
           <w:r>
             <w:rPr>
@@ -4208,7 +4009,7 @@
               <w:rFonts w:hint="eastAsia" w:ascii="宋体" w:hAnsi="宋体" w:eastAsia="宋体" w:cs="宋体"/>
               <w:szCs w:val="24"/>
             </w:rPr>
-            <w:instrText xml:space="preserve"> HYPERLINK \l _Toc23803 </w:instrText>
+            <w:instrText xml:space="preserve"> HYPERLINK \l _Toc386 </w:instrText>
           </w:r>
           <w:r>
             <w:rPr>
@@ -4233,7 +4034,7 @@
             <w:fldChar w:fldCharType="begin"/>
           </w:r>
           <w:r>
-            <w:instrText xml:space="preserve"> PAGEREF _Toc23803 \h </w:instrText>
+            <w:instrText xml:space="preserve"> PAGEREF _Toc386 \h </w:instrText>
           </w:r>
           <w:r>
             <w:fldChar w:fldCharType="separate"/>
@@ -4255,15 +4056,9 @@
         <w:p>
           <w:pPr>
             <w:pStyle w:val="14"/>
-            <w:keepLines w:val="0"/>
-            <w:pageBreakBefore w:val="0"/>
-            <w:widowControl/>
             <w:tabs>
               <w:tab w:val="right" w:leader="dot" w:pos="8306"/>
             </w:tabs>
-            <w:wordWrap/>
-            <w:overflowPunct/>
-            <w:bidi w:val="0"/>
           </w:pPr>
           <w:r>
             <w:rPr>
@@ -4277,7 +4072,7 @@
               <w:rFonts w:hint="eastAsia" w:ascii="宋体" w:hAnsi="宋体" w:eastAsia="宋体" w:cs="宋体"/>
               <w:szCs w:val="24"/>
             </w:rPr>
-            <w:instrText xml:space="preserve"> HYPERLINK \l _Toc18527 </w:instrText>
+            <w:instrText xml:space="preserve"> HYPERLINK \l _Toc8234 </w:instrText>
           </w:r>
           <w:r>
             <w:rPr>
@@ -4307,7 +4102,7 @@
             <w:fldChar w:fldCharType="begin"/>
           </w:r>
           <w:r>
-            <w:instrText xml:space="preserve"> PAGEREF _Toc18527 \h </w:instrText>
+            <w:instrText xml:space="preserve"> PAGEREF _Toc8234 \h </w:instrText>
           </w:r>
           <w:r>
             <w:fldChar w:fldCharType="separate"/>
@@ -4329,15 +4124,9 @@
         <w:p>
           <w:pPr>
             <w:pStyle w:val="14"/>
-            <w:keepLines w:val="0"/>
-            <w:pageBreakBefore w:val="0"/>
-            <w:widowControl/>
             <w:tabs>
               <w:tab w:val="right" w:leader="dot" w:pos="8306"/>
             </w:tabs>
-            <w:wordWrap/>
-            <w:overflowPunct/>
-            <w:bidi w:val="0"/>
           </w:pPr>
           <w:r>
             <w:rPr>
@@ -4351,7 +4140,7 @@
               <w:rFonts w:hint="eastAsia" w:ascii="宋体" w:hAnsi="宋体" w:eastAsia="宋体" w:cs="宋体"/>
               <w:szCs w:val="24"/>
             </w:rPr>
-            <w:instrText xml:space="preserve"> HYPERLINK \l _Toc28551 </w:instrText>
+            <w:instrText xml:space="preserve"> HYPERLINK \l _Toc30215 </w:instrText>
           </w:r>
           <w:r>
             <w:rPr>
@@ -4381,7 +4170,7 @@
             <w:fldChar w:fldCharType="begin"/>
           </w:r>
           <w:r>
-            <w:instrText xml:space="preserve"> PAGEREF _Toc28551 \h </w:instrText>
+            <w:instrText xml:space="preserve"> PAGEREF _Toc30215 \h </w:instrText>
           </w:r>
           <w:r>
             <w:fldChar w:fldCharType="separate"/>
@@ -4403,15 +4192,9 @@
         <w:p>
           <w:pPr>
             <w:pStyle w:val="14"/>
-            <w:keepLines w:val="0"/>
-            <w:pageBreakBefore w:val="0"/>
-            <w:widowControl/>
             <w:tabs>
               <w:tab w:val="right" w:leader="dot" w:pos="8306"/>
             </w:tabs>
-            <w:wordWrap/>
-            <w:overflowPunct/>
-            <w:bidi w:val="0"/>
           </w:pPr>
           <w:r>
             <w:rPr>
@@ -4425,7 +4208,7 @@
               <w:rFonts w:hint="eastAsia" w:ascii="宋体" w:hAnsi="宋体" w:eastAsia="宋体" w:cs="宋体"/>
               <w:szCs w:val="24"/>
             </w:rPr>
-            <w:instrText xml:space="preserve"> HYPERLINK \l _Toc18952 </w:instrText>
+            <w:instrText xml:space="preserve"> HYPERLINK \l _Toc29410 </w:instrText>
           </w:r>
           <w:r>
             <w:rPr>
@@ -4455,7 +4238,7 @@
             <w:fldChar w:fldCharType="begin"/>
           </w:r>
           <w:r>
-            <w:instrText xml:space="preserve"> PAGEREF _Toc18952 \h </w:instrText>
+            <w:instrText xml:space="preserve"> PAGEREF _Toc29410 \h </w:instrText>
           </w:r>
           <w:r>
             <w:fldChar w:fldCharType="separate"/>
@@ -4477,15 +4260,9 @@
         <w:p>
           <w:pPr>
             <w:pStyle w:val="18"/>
-            <w:keepLines w:val="0"/>
-            <w:pageBreakBefore w:val="0"/>
-            <w:widowControl/>
             <w:tabs>
               <w:tab w:val="right" w:leader="dot" w:pos="8306"/>
             </w:tabs>
-            <w:wordWrap/>
-            <w:overflowPunct/>
-            <w:bidi w:val="0"/>
           </w:pPr>
           <w:r>
             <w:rPr>
@@ -4499,7 +4276,7 @@
               <w:rFonts w:hint="eastAsia" w:ascii="宋体" w:hAnsi="宋体" w:eastAsia="宋体" w:cs="宋体"/>
               <w:szCs w:val="24"/>
             </w:rPr>
-            <w:instrText xml:space="preserve"> HYPERLINK \l _Toc26314 </w:instrText>
+            <w:instrText xml:space="preserve"> HYPERLINK \l _Toc1320 </w:instrText>
           </w:r>
           <w:r>
             <w:rPr>
@@ -4524,7 +4301,7 @@
             <w:fldChar w:fldCharType="begin"/>
           </w:r>
           <w:r>
-            <w:instrText xml:space="preserve"> PAGEREF _Toc26314 \h </w:instrText>
+            <w:instrText xml:space="preserve"> PAGEREF _Toc1320 \h </w:instrText>
           </w:r>
           <w:r>
             <w:fldChar w:fldCharType="separate"/>
@@ -4546,15 +4323,9 @@
         <w:p>
           <w:pPr>
             <w:pStyle w:val="14"/>
-            <w:keepLines w:val="0"/>
-            <w:pageBreakBefore w:val="0"/>
-            <w:widowControl/>
             <w:tabs>
               <w:tab w:val="right" w:leader="dot" w:pos="8306"/>
             </w:tabs>
-            <w:wordWrap/>
-            <w:overflowPunct/>
-            <w:bidi w:val="0"/>
           </w:pPr>
           <w:r>
             <w:rPr>
@@ -4568,7 +4339,7 @@
               <w:rFonts w:hint="eastAsia" w:ascii="宋体" w:hAnsi="宋体" w:eastAsia="宋体" w:cs="宋体"/>
               <w:szCs w:val="24"/>
             </w:rPr>
-            <w:instrText xml:space="preserve"> HYPERLINK \l _Toc30503 </w:instrText>
+            <w:instrText xml:space="preserve"> HYPERLINK \l _Toc26435 </w:instrText>
           </w:r>
           <w:r>
             <w:rPr>
@@ -4593,7 +4364,7 @@
             <w:fldChar w:fldCharType="begin"/>
           </w:r>
           <w:r>
-            <w:instrText xml:space="preserve"> PAGEREF _Toc30503 \h </w:instrText>
+            <w:instrText xml:space="preserve"> PAGEREF _Toc26435 \h </w:instrText>
           </w:r>
           <w:r>
             <w:fldChar w:fldCharType="separate"/>
@@ -4615,15 +4386,9 @@
         <w:p>
           <w:pPr>
             <w:pStyle w:val="14"/>
-            <w:keepLines w:val="0"/>
-            <w:pageBreakBefore w:val="0"/>
-            <w:widowControl/>
             <w:tabs>
               <w:tab w:val="right" w:leader="dot" w:pos="8306"/>
             </w:tabs>
-            <w:wordWrap/>
-            <w:overflowPunct/>
-            <w:bidi w:val="0"/>
           </w:pPr>
           <w:r>
             <w:rPr>
@@ -4637,7 +4402,7 @@
               <w:rFonts w:hint="eastAsia" w:ascii="宋体" w:hAnsi="宋体" w:eastAsia="宋体" w:cs="宋体"/>
               <w:szCs w:val="24"/>
             </w:rPr>
-            <w:instrText xml:space="preserve"> HYPERLINK \l _Toc4052 </w:instrText>
+            <w:instrText xml:space="preserve"> HYPERLINK \l _Toc7129 </w:instrText>
           </w:r>
           <w:r>
             <w:rPr>
@@ -4662,7 +4427,74 @@
             <w:fldChar w:fldCharType="begin"/>
           </w:r>
           <w:r>
-            <w:instrText xml:space="preserve"> PAGEREF _Toc4052 \h </w:instrText>
+            <w:instrText xml:space="preserve"> PAGEREF _Toc7129 \h </w:instrText>
+          </w:r>
+          <w:r>
+            <w:fldChar w:fldCharType="separate"/>
+          </w:r>
+          <w:r>
+            <w:t>12</w:t>
+          </w:r>
+          <w:r>
+            <w:fldChar w:fldCharType="end"/>
+          </w:r>
+          <w:r>
+            <w:rPr>
+              <w:rFonts w:hint="eastAsia" w:ascii="宋体" w:hAnsi="宋体" w:eastAsia="宋体" w:cs="宋体"/>
+              <w:szCs w:val="24"/>
+            </w:rPr>
+            <w:fldChar w:fldCharType="end"/>
+          </w:r>
+        </w:p>
+        <w:p>
+          <w:pPr>
+            <w:pStyle w:val="18"/>
+            <w:tabs>
+              <w:tab w:val="right" w:leader="dot" w:pos="8306"/>
+            </w:tabs>
+          </w:pPr>
+          <w:r>
+            <w:rPr>
+              <w:rFonts w:hint="eastAsia" w:ascii="宋体" w:hAnsi="宋体" w:eastAsia="宋体" w:cs="宋体"/>
+              <w:szCs w:val="24"/>
+            </w:rPr>
+            <w:fldChar w:fldCharType="begin"/>
+          </w:r>
+          <w:r>
+            <w:rPr>
+              <w:rFonts w:hint="eastAsia" w:ascii="宋体" w:hAnsi="宋体" w:eastAsia="宋体" w:cs="宋体"/>
+              <w:szCs w:val="24"/>
+            </w:rPr>
+            <w:instrText xml:space="preserve"> HYPERLINK \l _Toc15444 </w:instrText>
+          </w:r>
+          <w:r>
+            <w:rPr>
+              <w:rFonts w:hint="eastAsia" w:ascii="宋体" w:hAnsi="宋体" w:eastAsia="宋体" w:cs="宋体"/>
+              <w:szCs w:val="24"/>
+            </w:rPr>
+            <w:fldChar w:fldCharType="separate"/>
+          </w:r>
+          <w:r>
+            <w:rPr>
+              <w:rFonts w:hint="default"/>
+            </w:rPr>
+            <w:t xml:space="preserve">5.11. </w:t>
+          </w:r>
+          <w:r>
+            <w:rPr>
+              <w:rFonts w:hint="eastAsia"/>
+              <w:lang w:val="en-US" w:eastAsia="zh-CN"/>
+            </w:rPr>
+            <w:t>考核指标</w:t>
+          </w:r>
+          <w:r>
+            <w:tab/>
+          </w:r>
+          <w:r>
+            <w:fldChar w:fldCharType="begin"/>
+          </w:r>
+          <w:r>
+            <w:instrText xml:space="preserve"> PAGEREF _Toc15444 \h </w:instrText>
           </w:r>
           <w:r>
             <w:fldChar w:fldCharType="separate"/>
@@ -4684,15 +4516,9 @@
         <w:p>
           <w:pPr>
             <w:pStyle w:val="17"/>
-            <w:keepLines w:val="0"/>
-            <w:pageBreakBefore w:val="0"/>
-            <w:widowControl/>
             <w:tabs>
               <w:tab w:val="right" w:leader="dot" w:pos="8306"/>
             </w:tabs>
-            <w:wordWrap/>
-            <w:overflowPunct/>
-            <w:bidi w:val="0"/>
           </w:pPr>
           <w:r>
             <w:rPr>
@@ -4706,7 +4532,7 @@
               <w:rFonts w:hint="eastAsia" w:ascii="宋体" w:hAnsi="宋体" w:eastAsia="宋体" w:cs="宋体"/>
               <w:szCs w:val="24"/>
             </w:rPr>
-            <w:instrText xml:space="preserve"> HYPERLINK \l _Toc12142 </w:instrText>
+            <w:instrText xml:space="preserve"> HYPERLINK \l _Toc29538 </w:instrText>
           </w:r>
           <w:r>
             <w:rPr>
@@ -4731,7 +4557,7 @@
             <w:fldChar w:fldCharType="begin"/>
           </w:r>
           <w:r>
-            <w:instrText xml:space="preserve"> PAGEREF _Toc12142 \h </w:instrText>
+            <w:instrText xml:space="preserve"> PAGEREF _Toc29538 \h </w:instrText>
           </w:r>
           <w:r>
             <w:fldChar w:fldCharType="separate"/>
@@ -4753,15 +4579,9 @@
         <w:p>
           <w:pPr>
             <w:pStyle w:val="17"/>
-            <w:keepLines w:val="0"/>
-            <w:pageBreakBefore w:val="0"/>
-            <w:widowControl/>
             <w:tabs>
               <w:tab w:val="right" w:leader="dot" w:pos="8306"/>
             </w:tabs>
-            <w:wordWrap/>
-            <w:overflowPunct/>
-            <w:bidi w:val="0"/>
           </w:pPr>
           <w:r>
             <w:rPr>
@@ -4775,7 +4595,7 @@
               <w:rFonts w:hint="eastAsia" w:ascii="宋体" w:hAnsi="宋体" w:eastAsia="宋体" w:cs="宋体"/>
               <w:szCs w:val="24"/>
             </w:rPr>
-            <w:instrText xml:space="preserve"> HYPERLINK \l _Toc32493 </w:instrText>
+            <w:instrText xml:space="preserve"> HYPERLINK \l _Toc19243 </w:instrText>
           </w:r>
           <w:r>
             <w:rPr>
@@ -4805,13 +4625,13 @@
             <w:fldChar w:fldCharType="begin"/>
           </w:r>
           <w:r>
-            <w:instrText xml:space="preserve"> PAGEREF _Toc32493 \h </w:instrText>
+            <w:instrText xml:space="preserve"> PAGEREF _Toc19243 \h </w:instrText>
           </w:r>
           <w:r>
             <w:fldChar w:fldCharType="separate"/>
           </w:r>
           <w:r>
-            <w:t>12</w:t>
+            <w:t>13</w:t>
           </w:r>
           <w:r>
             <w:fldChar w:fldCharType="end"/>
@@ -4827,15 +4647,9 @@
         <w:p>
           <w:pPr>
             <w:pStyle w:val="17"/>
-            <w:keepLines w:val="0"/>
-            <w:pageBreakBefore w:val="0"/>
-            <w:widowControl/>
             <w:tabs>
               <w:tab w:val="right" w:leader="dot" w:pos="8306"/>
             </w:tabs>
-            <w:wordWrap/>
-            <w:overflowPunct/>
-            <w:bidi w:val="0"/>
           </w:pPr>
           <w:r>
             <w:rPr>
@@ -4849,7 +4663,7 @@
               <w:rFonts w:hint="eastAsia" w:ascii="宋体" w:hAnsi="宋体" w:eastAsia="宋体" w:cs="宋体"/>
               <w:szCs w:val="24"/>
             </w:rPr>
-            <w:instrText xml:space="preserve"> HYPERLINK \l _Toc1018 </w:instrText>
+            <w:instrText xml:space="preserve"> HYPERLINK \l _Toc14756 </w:instrText>
           </w:r>
           <w:r>
             <w:rPr>
@@ -4874,13 +4688,13 @@
             <w:fldChar w:fldCharType="begin"/>
           </w:r>
           <w:r>
-            <w:instrText xml:space="preserve"> PAGEREF _Toc1018 \h </w:instrText>
+            <w:instrText xml:space="preserve"> PAGEREF _Toc14756 \h </w:instrText>
           </w:r>
           <w:r>
             <w:fldChar w:fldCharType="separate"/>
           </w:r>
           <w:r>
-            <w:t>12</w:t>
+            <w:t>13</w:t>
           </w:r>
           <w:r>
             <w:fldChar w:fldCharType="end"/>
@@ -4928,7 +4742,7 @@
           <w:lang w:val="en-US" w:eastAsia="zh-CN"/>
         </w:rPr>
       </w:pPr>
-      <w:bookmarkStart w:id="2" w:name="_Toc8970"/>
+      <w:bookmarkStart w:id="2" w:name="_Toc20725"/>
       <w:r>
         <w:rPr>
           <w:rFonts w:hint="eastAsia"/>
@@ -4997,7 +4811,7 @@
       </w:pPr>
       <w:bookmarkStart w:id="3" w:name="bookmark1"/>
       <w:bookmarkEnd w:id="3"/>
-      <w:bookmarkStart w:id="4" w:name="_Toc4360"/>
+      <w:bookmarkStart w:id="4" w:name="_Toc10090"/>
       <w:r>
         <w:rPr>
           <w:rFonts w:hint="eastAsia"/>
@@ -5046,7 +4860,7 @@
           <w:lang w:val="en-US" w:eastAsia="zh-CN"/>
         </w:rPr>
       </w:pPr>
-      <w:bookmarkStart w:id="5" w:name="_Toc16123"/>
+      <w:bookmarkStart w:id="5" w:name="_Toc369"/>
       <w:r>
         <w:rPr>
           <w:rFonts w:hint="eastAsia"/>
@@ -5104,7 +4918,7 @@
         <w:topLinePunct/>
         <w:bidi w:val="0"/>
       </w:pPr>
-      <w:bookmarkStart w:id="6" w:name="_Toc12689"/>
+      <w:bookmarkStart w:id="6" w:name="_Toc10075"/>
       <w:r>
         <w:rPr>
           <w:rFonts w:hint="eastAsia"/>
@@ -5132,13 +4946,13 @@
           <w:lang w:val="en-US" w:eastAsia="zh-CN"/>
         </w:rPr>
       </w:pPr>
-      <w:bookmarkStart w:id="7" w:name="_Toc30708"/>
+      <w:bookmarkStart w:id="7" w:name="_Toc29965"/>
       <w:r>
         <w:rPr>
           <w:rFonts w:hint="eastAsia"/>
           <w:lang w:val="en-US" w:eastAsia="zh-CN"/>
         </w:rPr>
-        <w:t>总经理：</w:t>
+        <w:t>总经理</w:t>
       </w:r>
       <w:bookmarkEnd w:id="7"/>
     </w:p>
@@ -5198,13 +5012,13 @@
           <w:lang w:val="en-US" w:eastAsia="zh-CN"/>
         </w:rPr>
       </w:pPr>
-      <w:bookmarkStart w:id="8" w:name="_Toc20489"/>
+      <w:bookmarkStart w:id="8" w:name="_Toc31576"/>
       <w:r>
         <w:rPr>
           <w:rFonts w:hint="eastAsia"/>
           <w:lang w:val="en-US" w:eastAsia="zh-CN"/>
         </w:rPr>
-        <w:t>人力部：</w:t>
+        <w:t>人力部</w:t>
       </w:r>
       <w:bookmarkEnd w:id="8"/>
     </w:p>
@@ -5484,7 +5298,7 @@
           <w:lang w:val="en-US" w:eastAsia="zh-CN"/>
         </w:rPr>
       </w:pPr>
-      <w:bookmarkStart w:id="9" w:name="_Toc29950"/>
+      <w:bookmarkStart w:id="9" w:name="_Toc20804"/>
       <w:r>
         <w:rPr>
           <w:rFonts w:hint="eastAsia"/>
@@ -5612,30 +5426,7 @@
           <w:sz w:val="24"/>
           <w:szCs w:val="24"/>
         </w:rPr>
-        <w:t>的安排，负有对全公司</w:t>
-      </w:r>
-      <w:commentRangeStart w:id="0"/>
-      <w:r>
-        <w:rPr>
-          <w:rFonts w:ascii="宋体" w:hAnsi="宋体" w:eastAsia="宋体" w:cs="宋体"/>
-          <w:spacing w:val="1"/>
-          <w:sz w:val="24"/>
-          <w:szCs w:val="24"/>
-        </w:rPr>
-        <w:t>督导层</w:t>
-      </w:r>
-      <w:commentRangeEnd w:id="0"/>
-      <w:r>
-        <w:commentReference w:id="0"/>
-      </w:r>
-      <w:r>
-        <w:rPr>
-          <w:rFonts w:ascii="宋体" w:hAnsi="宋体" w:eastAsia="宋体" w:cs="宋体"/>
-          <w:spacing w:val="1"/>
-          <w:sz w:val="24"/>
-          <w:szCs w:val="24"/>
-        </w:rPr>
-        <w:t>人员培训的</w:t>
+        <w:t>的安排，负有对全公司人员培训的</w:t>
       </w:r>
       <w:r>
         <w:rPr>
@@ -5662,11 +5453,11 @@
           <w:lang w:val="en-US" w:eastAsia="zh-CN"/>
         </w:rPr>
       </w:pPr>
-      <w:bookmarkStart w:id="10" w:name="bookmark4"/>
+      <w:bookmarkStart w:id="10" w:name="bookmark2"/>
       <w:bookmarkEnd w:id="10"/>
-      <w:bookmarkStart w:id="11" w:name="bookmark2"/>
+      <w:bookmarkStart w:id="11" w:name="bookmark4"/>
       <w:bookmarkEnd w:id="11"/>
-      <w:bookmarkStart w:id="12" w:name="_Toc12726"/>
+      <w:bookmarkStart w:id="12" w:name="_Toc12360"/>
       <w:r>
         <w:t>培训</w:t>
       </w:r>
@@ -5791,7 +5582,7 @@
           <w:lang w:val="en-US" w:eastAsia="zh-CN"/>
         </w:rPr>
       </w:pPr>
-      <w:bookmarkStart w:id="13" w:name="_Toc7993"/>
+      <w:bookmarkStart w:id="13" w:name="_Toc24403"/>
       <w:r>
         <w:rPr>
           <w:rFonts w:hint="eastAsia"/>
@@ -5882,7 +5673,17 @@
           <w:sz w:val="24"/>
           <w:szCs w:val="24"/>
         </w:rPr>
-        <w:t>司人才结构；</w:t>
+        <w:t>司人才结构</w:t>
+      </w:r>
+      <w:r>
+        <w:rPr>
+          <w:rFonts w:hint="eastAsia" w:ascii="宋体" w:hAnsi="宋体" w:eastAsia="宋体" w:cs="宋体"/>
+          <w:spacing w:val="-3"/>
+          <w:sz w:val="24"/>
+          <w:szCs w:val="24"/>
+          <w:lang w:eastAsia="zh-CN"/>
+        </w:rPr>
+        <w:t>。</w:t>
       </w:r>
     </w:p>
     <w:p>
@@ -5920,7 +5721,17 @@
           <w:sz w:val="24"/>
           <w:szCs w:val="24"/>
         </w:rPr>
-        <w:t>激发员工求知欲、创造力，奠定公司人才基础；</w:t>
+        <w:t>激发员工求知欲、创造力，奠定公司人才基础</w:t>
+      </w:r>
+      <w:r>
+        <w:rPr>
+          <w:rFonts w:hint="eastAsia" w:ascii="宋体" w:hAnsi="宋体" w:eastAsia="宋体" w:cs="宋体"/>
+          <w:spacing w:val="-3"/>
+          <w:sz w:val="24"/>
+          <w:szCs w:val="24"/>
+          <w:lang w:eastAsia="zh-CN"/>
+        </w:rPr>
+        <w:t>。</w:t>
       </w:r>
     </w:p>
     <w:p>
@@ -5963,6 +5774,45 @@
     </w:p>
     <w:p>
       <w:pPr>
+        <w:keepNext w:val="0"/>
+        <w:keepLines w:val="0"/>
+        <w:pageBreakBefore w:val="0"/>
+        <w:widowControl/>
+        <w:numPr>
+          <w:ilvl w:val="0"/>
+          <w:numId w:val="5"/>
+        </w:numPr>
+        <w:kinsoku w:val="0"/>
+        <w:wordWrap/>
+        <w:overflowPunct/>
+        <w:topLinePunct/>
+        <w:autoSpaceDE w:val="0"/>
+        <w:autoSpaceDN w:val="0"/>
+        <w:bidi w:val="0"/>
+        <w:adjustRightInd w:val="0"/>
+        <w:snapToGrid w:val="0"/>
+        <w:spacing w:line="360" w:lineRule="auto"/>
+        <w:ind w:left="425" w:leftChars="0" w:hanging="425" w:firstLineChars="0"/>
+        <w:textAlignment w:val="baseline"/>
+        <w:rPr>
+          <w:rFonts w:ascii="宋体" w:hAnsi="宋体" w:eastAsia="宋体" w:cs="宋体"/>
+          <w:sz w:val="24"/>
+          <w:szCs w:val="24"/>
+        </w:rPr>
+      </w:pPr>
+      <w:r>
+        <w:rPr>
+          <w:rFonts w:hint="eastAsia" w:ascii="宋体" w:hAnsi="宋体" w:eastAsia="宋体" w:cs="宋体"/>
+          <w:spacing w:val="-3"/>
+          <w:sz w:val="24"/>
+          <w:szCs w:val="24"/>
+          <w:lang w:val="en-US" w:eastAsia="zh-CN"/>
+        </w:rPr>
+        <w:t>提高员工的专业技能和专业知识。</w:t>
+      </w:r>
+    </w:p>
+    <w:p>
+      <w:pPr>
         <w:pStyle w:val="30"/>
         <w:keepLines w:val="0"/>
         <w:pageBreakBefore w:val="0"/>
@@ -5976,7 +5826,7 @@
           <w:lang w:val="en-US" w:eastAsia="zh-CN"/>
         </w:rPr>
       </w:pPr>
-      <w:bookmarkStart w:id="14" w:name="_Toc14430"/>
+      <w:bookmarkStart w:id="14" w:name="_Toc25248"/>
       <w:r>
         <w:rPr>
           <w:rFonts w:hint="eastAsia"/>
@@ -6439,7 +6289,7 @@
         <w:topLinePunct/>
         <w:bidi w:val="0"/>
       </w:pPr>
-      <w:bookmarkStart w:id="15" w:name="_Toc8660"/>
+      <w:bookmarkStart w:id="15" w:name="_Toc2393"/>
       <w:r>
         <w:t>培训计划的编制</w:t>
       </w:r>
@@ -6540,7 +6390,7 @@
         <w:topLinePunct/>
         <w:bidi w:val="0"/>
       </w:pPr>
-      <w:bookmarkStart w:id="16" w:name="_Toc30958"/>
+      <w:bookmarkStart w:id="16" w:name="_Toc7548"/>
       <w:r>
         <w:t>新员工培训</w:t>
       </w:r>
@@ -6557,7 +6407,7 @@
         <w:topLinePunct/>
         <w:bidi w:val="0"/>
       </w:pPr>
-      <w:bookmarkStart w:id="17" w:name="_Toc25247"/>
+      <w:bookmarkStart w:id="17" w:name="_Toc14748"/>
       <w:r>
         <w:t>培训内容</w:t>
       </w:r>
@@ -6634,7 +6484,7 @@
         <w:topLinePunct/>
         <w:bidi w:val="0"/>
       </w:pPr>
-      <w:bookmarkStart w:id="18" w:name="_Toc7236"/>
+      <w:bookmarkStart w:id="18" w:name="_Toc18261"/>
       <w:r>
         <w:t>培训形式</w:t>
       </w:r>
@@ -6684,7 +6534,7 @@
         <w:topLinePunct/>
         <w:bidi w:val="0"/>
       </w:pPr>
-      <w:bookmarkStart w:id="19" w:name="_Toc26"/>
+      <w:bookmarkStart w:id="19" w:name="_Toc29898"/>
       <w:r>
         <w:t>培训实施</w:t>
       </w:r>
@@ -6889,7 +6739,7 @@
         <w:topLinePunct/>
         <w:bidi w:val="0"/>
       </w:pPr>
-      <w:bookmarkStart w:id="20" w:name="_Toc885"/>
+      <w:bookmarkStart w:id="20" w:name="_Toc12730"/>
       <w:r>
         <w:t>在岗员工、转岗员工培训</w:t>
       </w:r>
@@ -6906,7 +6756,7 @@
         <w:topLinePunct/>
         <w:bidi w:val="0"/>
       </w:pPr>
-      <w:bookmarkStart w:id="21" w:name="_Toc2368"/>
+      <w:bookmarkStart w:id="21" w:name="_Toc3952"/>
       <w:r>
         <w:t>培训内容</w:t>
       </w:r>
@@ -6938,7 +6788,7 @@
         <w:topLinePunct/>
         <w:bidi w:val="0"/>
       </w:pPr>
-      <w:bookmarkStart w:id="22" w:name="_Toc13053"/>
+      <w:bookmarkStart w:id="22" w:name="_Toc19311"/>
       <w:r>
         <w:t>培训形式</w:t>
       </w:r>
@@ -6970,7 +6820,7 @@
         <w:topLinePunct/>
         <w:bidi w:val="0"/>
       </w:pPr>
-      <w:bookmarkStart w:id="23" w:name="_Toc1112"/>
+      <w:bookmarkStart w:id="23" w:name="_Toc8190"/>
       <w:r>
         <w:t>培训实施</w:t>
       </w:r>
@@ -6998,8 +6848,18 @@
         <w:spacing w:line="360" w:lineRule="auto"/>
         <w:ind w:left="425" w:leftChars="0" w:hanging="425" w:firstLineChars="0"/>
         <w:textAlignment w:val="baseline"/>
-      </w:pPr>
-      <w:r>
+        <w:rPr>
+          <w:rFonts w:hint="eastAsia" w:ascii="宋体" w:hAnsi="宋体" w:eastAsia="宋体" w:cs="宋体"/>
+          <w:sz w:val="24"/>
+          <w:szCs w:val="24"/>
+        </w:rPr>
+      </w:pPr>
+      <w:r>
+        <w:rPr>
+          <w:rFonts w:hint="eastAsia" w:ascii="宋体" w:hAnsi="宋体" w:eastAsia="宋体" w:cs="宋体"/>
+          <w:sz w:val="24"/>
+          <w:szCs w:val="24"/>
+        </w:rPr>
         <w:t>试用期满且正式录用的员工，为提升工作技能和综合素质，必须接受在岗培训，每位员工都最大程度地掌握应有的专业知识，也使公司的每个岗位上都有最适合该工作的员工，做到人尽其才。</w:t>
       </w:r>
     </w:p>
@@ -7025,18 +6885,35 @@
         <w:spacing w:line="360" w:lineRule="auto"/>
         <w:ind w:left="425" w:leftChars="0" w:hanging="425" w:firstLineChars="0"/>
         <w:textAlignment w:val="baseline"/>
-      </w:pPr>
-      <w:r>
+        <w:rPr>
+          <w:rFonts w:hint="eastAsia" w:ascii="宋体" w:hAnsi="宋体" w:eastAsia="宋体" w:cs="宋体"/>
+          <w:sz w:val="24"/>
+          <w:szCs w:val="24"/>
+        </w:rPr>
+      </w:pPr>
+      <w:r>
+        <w:rPr>
+          <w:rFonts w:hint="eastAsia" w:ascii="宋体" w:hAnsi="宋体" w:eastAsia="宋体" w:cs="宋体"/>
+          <w:sz w:val="24"/>
+          <w:szCs w:val="24"/>
+        </w:rPr>
         <w:t>在岗培训主要包括</w:t>
       </w:r>
       <w:r>
         <w:rPr>
-          <w:rFonts w:hint="eastAsia"/>
+          <w:rFonts w:hint="eastAsia" w:ascii="宋体" w:hAnsi="宋体" w:eastAsia="宋体" w:cs="宋体"/>
+          <w:sz w:val="24"/>
+          <w:szCs w:val="24"/>
           <w:lang w:eastAsia="zh-CN"/>
         </w:rPr>
         <w:t>人力部</w:t>
       </w:r>
       <w:r>
+        <w:rPr>
+          <w:rFonts w:hint="eastAsia" w:ascii="宋体" w:hAnsi="宋体" w:eastAsia="宋体" w:cs="宋体"/>
+          <w:sz w:val="24"/>
+          <w:szCs w:val="24"/>
+        </w:rPr>
         <w:t>每个月举办的各项专题培训和各部门组织的岗位技能培训。</w:t>
       </w:r>
     </w:p>
@@ -7062,28 +6939,52 @@
         <w:spacing w:line="360" w:lineRule="auto"/>
         <w:ind w:left="425" w:leftChars="0" w:hanging="425" w:firstLineChars="0"/>
         <w:textAlignment w:val="baseline"/>
-      </w:pPr>
-      <w:r>
+        <w:rPr>
+          <w:rFonts w:hint="eastAsia" w:ascii="宋体" w:hAnsi="宋体" w:eastAsia="宋体" w:cs="宋体"/>
+          <w:sz w:val="24"/>
+          <w:szCs w:val="24"/>
+        </w:rPr>
+      </w:pPr>
+      <w:r>
+        <w:rPr>
+          <w:rFonts w:hint="eastAsia" w:ascii="宋体" w:hAnsi="宋体" w:eastAsia="宋体" w:cs="宋体"/>
+          <w:sz w:val="24"/>
+          <w:szCs w:val="24"/>
+        </w:rPr>
         <w:t>在岗培训由</w:t>
       </w:r>
       <w:r>
         <w:rPr>
-          <w:rFonts w:hint="eastAsia"/>
+          <w:rFonts w:hint="eastAsia" w:ascii="宋体" w:hAnsi="宋体" w:eastAsia="宋体" w:cs="宋体"/>
+          <w:sz w:val="24"/>
+          <w:szCs w:val="24"/>
           <w:lang w:eastAsia="zh-CN"/>
         </w:rPr>
         <w:t>人力部</w:t>
       </w:r>
       <w:r>
+        <w:rPr>
+          <w:rFonts w:hint="eastAsia" w:ascii="宋体" w:hAnsi="宋体" w:eastAsia="宋体" w:cs="宋体"/>
+          <w:sz w:val="24"/>
+          <w:szCs w:val="24"/>
+        </w:rPr>
         <w:t>或各部门拟定培训计划，并按计划由</w:t>
       </w:r>
       <w:r>
         <w:rPr>
-          <w:rFonts w:hint="eastAsia"/>
+          <w:rFonts w:hint="eastAsia" w:ascii="宋体" w:hAnsi="宋体" w:eastAsia="宋体" w:cs="宋体"/>
+          <w:sz w:val="24"/>
+          <w:szCs w:val="24"/>
           <w:lang w:eastAsia="zh-CN"/>
         </w:rPr>
         <w:t>人力部</w:t>
       </w:r>
       <w:r>
+        <w:rPr>
+          <w:rFonts w:hint="eastAsia" w:ascii="宋体" w:hAnsi="宋体" w:eastAsia="宋体" w:cs="宋体"/>
+          <w:sz w:val="24"/>
+          <w:szCs w:val="24"/>
+        </w:rPr>
         <w:t>或各部门的相关讲师执行，以期达到最佳效果。</w:t>
       </w:r>
     </w:p>
@@ -7109,28 +7010,52 @@
         <w:spacing w:line="360" w:lineRule="auto"/>
         <w:ind w:left="425" w:leftChars="0" w:hanging="425" w:firstLineChars="0"/>
         <w:textAlignment w:val="baseline"/>
-      </w:pPr>
-      <w:r>
+        <w:rPr>
+          <w:rFonts w:hint="eastAsia" w:ascii="宋体" w:hAnsi="宋体" w:eastAsia="宋体" w:cs="宋体"/>
+          <w:sz w:val="24"/>
+          <w:szCs w:val="24"/>
+        </w:rPr>
+      </w:pPr>
+      <w:r>
+        <w:rPr>
+          <w:rFonts w:hint="eastAsia" w:ascii="宋体" w:hAnsi="宋体" w:eastAsia="宋体" w:cs="宋体"/>
+          <w:sz w:val="24"/>
+          <w:szCs w:val="24"/>
+        </w:rPr>
         <w:t>转岗员工新岗位的业务技能培训由所在部门负责，转岗后每月由</w:t>
       </w:r>
       <w:r>
         <w:rPr>
-          <w:rFonts w:hint="eastAsia"/>
+          <w:rFonts w:hint="eastAsia" w:ascii="宋体" w:hAnsi="宋体" w:eastAsia="宋体" w:cs="宋体"/>
+          <w:sz w:val="24"/>
+          <w:szCs w:val="24"/>
           <w:lang w:eastAsia="zh-CN"/>
         </w:rPr>
         <w:t>人力部</w:t>
       </w:r>
       <w:r>
+        <w:rPr>
+          <w:rFonts w:hint="eastAsia" w:ascii="宋体" w:hAnsi="宋体" w:eastAsia="宋体" w:cs="宋体"/>
+          <w:sz w:val="24"/>
+          <w:szCs w:val="24"/>
+        </w:rPr>
         <w:t>与部门对其共同考核，超过二个月仍达不到新岗位要求的，退回原岗位。部门对转岗员工培训不到位的，</w:t>
       </w:r>
       <w:r>
         <w:rPr>
-          <w:rFonts w:hint="eastAsia"/>
+          <w:rFonts w:hint="eastAsia" w:ascii="宋体" w:hAnsi="宋体" w:eastAsia="宋体" w:cs="宋体"/>
+          <w:sz w:val="24"/>
+          <w:szCs w:val="24"/>
           <w:lang w:eastAsia="zh-CN"/>
         </w:rPr>
         <w:t>人力部</w:t>
       </w:r>
       <w:r>
+        <w:rPr>
+          <w:rFonts w:hint="eastAsia" w:ascii="宋体" w:hAnsi="宋体" w:eastAsia="宋体" w:cs="宋体"/>
+          <w:sz w:val="24"/>
+          <w:szCs w:val="24"/>
+        </w:rPr>
         <w:t>做出考核。</w:t>
       </w:r>
     </w:p>
@@ -7158,6 +7083,11 @@
         <w:textAlignment w:val="baseline"/>
       </w:pPr>
       <w:r>
+        <w:rPr>
+          <w:rFonts w:hint="eastAsia" w:ascii="宋体" w:hAnsi="宋体" w:eastAsia="宋体" w:cs="宋体"/>
+          <w:sz w:val="24"/>
+          <w:szCs w:val="24"/>
+        </w:rPr>
         <w:t>具体培训内容根据培训需求而定。</w:t>
       </w:r>
     </w:p>
@@ -7172,7 +7102,7 @@
         <w:topLinePunct/>
         <w:bidi w:val="0"/>
       </w:pPr>
-      <w:bookmarkStart w:id="24" w:name="_Toc25792"/>
+      <w:bookmarkStart w:id="24" w:name="_Toc12509"/>
       <w:r>
         <w:t>基层管理人员培训</w:t>
       </w:r>
@@ -7189,7 +7119,7 @@
         <w:topLinePunct/>
         <w:bidi w:val="0"/>
       </w:pPr>
-      <w:bookmarkStart w:id="25" w:name="_Toc17806"/>
+      <w:bookmarkStart w:id="25" w:name="_Toc6670"/>
       <w:r>
         <w:t>培训内容</w:t>
       </w:r>
@@ -7221,7 +7151,7 @@
         <w:topLinePunct/>
         <w:bidi w:val="0"/>
       </w:pPr>
-      <w:bookmarkStart w:id="26" w:name="_Toc24261"/>
+      <w:bookmarkStart w:id="26" w:name="_Toc29888"/>
       <w:r>
         <w:t>培训形式</w:t>
       </w:r>
@@ -7253,7 +7183,7 @@
         <w:topLinePunct/>
         <w:bidi w:val="0"/>
       </w:pPr>
-      <w:bookmarkStart w:id="27" w:name="_Toc23337"/>
+      <w:bookmarkStart w:id="27" w:name="_Toc9420"/>
       <w:r>
         <w:t>培训实施</w:t>
       </w:r>
@@ -7317,7 +7247,17 @@
         <w:textAlignment w:val="baseline"/>
       </w:pPr>
       <w:r>
-        <w:t>每位督导级人员必须接受培训，全年参与培训不足三分之二课程的人员将给予降级或降薪处理。</w:t>
+        <w:t>每位</w:t>
+      </w:r>
+      <w:r>
+        <w:rPr>
+          <w:rFonts w:hint="eastAsia"/>
+          <w:lang w:val="en-US" w:eastAsia="zh-CN"/>
+        </w:rPr>
+        <w:t>管理层</w:t>
+      </w:r>
+      <w:r>
+        <w:t>人员必须接受培训，全年参与培训不足三分之二课程的人员将给予降级或降薪处理。</w:t>
       </w:r>
     </w:p>
     <w:p>
@@ -7395,7 +7335,7 @@
         <w:topLinePunct/>
         <w:bidi w:val="0"/>
       </w:pPr>
-      <w:bookmarkStart w:id="28" w:name="_Toc23824"/>
+      <w:bookmarkStart w:id="28" w:name="_Toc2925"/>
       <w:r>
         <w:t>中高层管理人员培训</w:t>
       </w:r>
@@ -7412,7 +7352,7 @@
         <w:topLinePunct/>
         <w:bidi w:val="0"/>
       </w:pPr>
-      <w:bookmarkStart w:id="29" w:name="_Toc17557"/>
+      <w:bookmarkStart w:id="29" w:name="_Toc3503"/>
       <w:r>
         <w:t>培训内容</w:t>
       </w:r>
@@ -7599,7 +7539,7 @@
         <w:topLinePunct/>
         <w:bidi w:val="0"/>
       </w:pPr>
-      <w:bookmarkStart w:id="30" w:name="_Toc3848"/>
+      <w:bookmarkStart w:id="30" w:name="_Toc21802"/>
       <w:r>
         <w:t>培训形式</w:t>
       </w:r>
@@ -7662,7 +7602,7 @@
         <w:topLinePunct/>
         <w:bidi w:val="0"/>
       </w:pPr>
-      <w:bookmarkStart w:id="31" w:name="_Toc4764"/>
+      <w:bookmarkStart w:id="31" w:name="_Toc483"/>
       <w:r>
         <w:t>培训实施</w:t>
       </w:r>
@@ -7877,7 +7817,7 @@
         <w:topLinePunct/>
         <w:bidi w:val="0"/>
       </w:pPr>
-      <w:bookmarkStart w:id="32" w:name="_Toc27976"/>
+      <w:bookmarkStart w:id="32" w:name="_Toc26736"/>
       <w:r>
         <w:t>外派培训</w:t>
       </w:r>
@@ -7894,7 +7834,7 @@
         <w:topLinePunct/>
         <w:bidi w:val="0"/>
       </w:pPr>
-      <w:bookmarkStart w:id="33" w:name="_Toc17024"/>
+      <w:bookmarkStart w:id="33" w:name="_Toc19471"/>
       <w:r>
         <w:rPr>
           <w:rFonts w:hint="eastAsia"/>
@@ -7938,7 +7878,7 @@
         <w:topLinePunct/>
         <w:bidi w:val="0"/>
       </w:pPr>
-      <w:bookmarkStart w:id="34" w:name="_Toc4818"/>
+      <w:bookmarkStart w:id="34" w:name="_Toc782"/>
       <w:r>
         <w:rPr>
           <w:rFonts w:hint="eastAsia"/>
@@ -7982,7 +7922,7 @@
         <w:topLinePunct/>
         <w:bidi w:val="0"/>
       </w:pPr>
-      <w:bookmarkStart w:id="35" w:name="_Toc29401"/>
+      <w:bookmarkStart w:id="35" w:name="_Toc361"/>
       <w:r>
         <w:t>培训实施</w:t>
       </w:r>
@@ -8187,6 +8127,7 @@
     </w:p>
     <w:p>
       <w:pPr>
+        <w:keepNext w:val="0"/>
         <w:keepLines w:val="0"/>
         <w:pageBreakBefore w:val="0"/>
         <w:widowControl/>
@@ -8194,12 +8135,18 @@
           <w:ilvl w:val="0"/>
           <w:numId w:val="13"/>
         </w:numPr>
-        <w:wordWrap/>
-        <w:overflowPunct/>
-        <w:topLinePunct/>
-        <w:bidi w:val="0"/>
-        <w:spacing w:before="154" w:line="219" w:lineRule="auto"/>
-        <w:ind w:left="845" w:leftChars="0" w:hanging="425" w:firstLineChars="0"/>
+        <w:kinsoku w:val="0"/>
+        <w:wordWrap/>
+        <w:overflowPunct/>
+        <w:topLinePunct/>
+        <w:autoSpaceDE w:val="0"/>
+        <w:autoSpaceDN w:val="0"/>
+        <w:bidi w:val="0"/>
+        <w:adjustRightInd w:val="0"/>
+        <w:snapToGrid w:val="0"/>
+        <w:spacing w:line="360" w:lineRule="auto"/>
+        <w:ind w:left="845" w:leftChars="0" w:right="0" w:hanging="425" w:firstLineChars="0"/>
+        <w:textAlignment w:val="baseline"/>
         <w:rPr>
           <w:rFonts w:ascii="宋体" w:hAnsi="宋体" w:eastAsia="宋体" w:cs="宋体"/>
           <w:sz w:val="24"/>
@@ -8218,6 +8165,7 @@
     </w:p>
     <w:p>
       <w:pPr>
+        <w:keepNext w:val="0"/>
         <w:keepLines w:val="0"/>
         <w:pageBreakBefore w:val="0"/>
         <w:widowControl/>
@@ -8225,12 +8173,18 @@
           <w:ilvl w:val="0"/>
           <w:numId w:val="13"/>
         </w:numPr>
-        <w:wordWrap/>
-        <w:overflowPunct/>
-        <w:topLinePunct/>
-        <w:bidi w:val="0"/>
-        <w:spacing w:before="153" w:line="280" w:lineRule="auto"/>
-        <w:ind w:left="845" w:leftChars="0" w:right="13" w:hanging="425" w:firstLineChars="0"/>
+        <w:kinsoku w:val="0"/>
+        <w:wordWrap/>
+        <w:overflowPunct/>
+        <w:topLinePunct/>
+        <w:autoSpaceDE w:val="0"/>
+        <w:autoSpaceDN w:val="0"/>
+        <w:bidi w:val="0"/>
+        <w:adjustRightInd w:val="0"/>
+        <w:snapToGrid w:val="0"/>
+        <w:spacing w:line="360" w:lineRule="auto"/>
+        <w:ind w:left="845" w:leftChars="0" w:right="0" w:hanging="425" w:firstLineChars="0"/>
+        <w:textAlignment w:val="baseline"/>
         <w:rPr>
           <w:rFonts w:ascii="宋体" w:hAnsi="宋体" w:eastAsia="宋体" w:cs="宋体"/>
           <w:sz w:val="24"/>
@@ -8267,6 +8221,7 @@
     </w:p>
     <w:p>
       <w:pPr>
+        <w:keepNext w:val="0"/>
         <w:keepLines w:val="0"/>
         <w:pageBreakBefore w:val="0"/>
         <w:widowControl/>
@@ -8274,12 +8229,18 @@
           <w:ilvl w:val="0"/>
           <w:numId w:val="13"/>
         </w:numPr>
-        <w:wordWrap/>
-        <w:overflowPunct/>
-        <w:topLinePunct/>
-        <w:bidi w:val="0"/>
-        <w:spacing w:before="153" w:line="279" w:lineRule="auto"/>
-        <w:ind w:left="845" w:leftChars="0" w:right="13" w:hanging="425" w:firstLineChars="0"/>
+        <w:kinsoku w:val="0"/>
+        <w:wordWrap/>
+        <w:overflowPunct/>
+        <w:topLinePunct/>
+        <w:autoSpaceDE w:val="0"/>
+        <w:autoSpaceDN w:val="0"/>
+        <w:bidi w:val="0"/>
+        <w:adjustRightInd w:val="0"/>
+        <w:snapToGrid w:val="0"/>
+        <w:spacing w:line="360" w:lineRule="auto"/>
+        <w:ind w:left="845" w:leftChars="0" w:right="0" w:hanging="425" w:firstLineChars="0"/>
+        <w:textAlignment w:val="baseline"/>
         <w:rPr>
           <w:rFonts w:ascii="宋体" w:hAnsi="宋体" w:eastAsia="宋体" w:cs="宋体"/>
           <w:sz w:val="24"/>
@@ -9124,7 +9085,7 @@
         <w:topLinePunct/>
         <w:bidi w:val="0"/>
       </w:pPr>
-      <w:bookmarkStart w:id="36" w:name="_Toc23803"/>
+      <w:bookmarkStart w:id="36" w:name="_Toc386"/>
       <w:r>
         <w:t>外聘讲师培训</w:t>
       </w:r>
@@ -9145,7 +9106,7 @@
           <w:lang w:val="en-US" w:eastAsia="zh-CN"/>
         </w:rPr>
       </w:pPr>
-      <w:bookmarkStart w:id="37" w:name="_Toc18527"/>
+      <w:bookmarkStart w:id="37" w:name="_Toc8234"/>
       <w:r>
         <w:rPr>
           <w:rFonts w:hint="eastAsia"/>
@@ -9193,7 +9154,7 @@
           <w:lang w:val="en-US" w:eastAsia="zh-CN"/>
         </w:rPr>
       </w:pPr>
-      <w:bookmarkStart w:id="38" w:name="_Toc28551"/>
+      <w:bookmarkStart w:id="38" w:name="_Toc30215"/>
       <w:r>
         <w:rPr>
           <w:rFonts w:hint="eastAsia"/>
@@ -9233,7 +9194,7 @@
           <w:lang w:val="en-US" w:eastAsia="zh-CN"/>
         </w:rPr>
       </w:pPr>
-      <w:bookmarkStart w:id="39" w:name="_Toc18952"/>
+      <w:bookmarkStart w:id="39" w:name="_Toc29410"/>
       <w:r>
         <w:rPr>
           <w:rFonts w:hint="eastAsia"/>
@@ -9601,7 +9562,7 @@
       </w:pPr>
       <w:bookmarkStart w:id="40" w:name="bookmark5"/>
       <w:bookmarkEnd w:id="40"/>
-      <w:bookmarkStart w:id="41" w:name="_Toc26314"/>
+      <w:bookmarkStart w:id="41" w:name="_Toc1320"/>
       <w:r>
         <w:t>培训的考核</w:t>
       </w:r>
@@ -9632,7 +9593,7 @@
         <w:overflowPunct/>
         <w:bidi w:val="0"/>
       </w:pPr>
-      <w:bookmarkStart w:id="42" w:name="_Toc30503"/>
+      <w:bookmarkStart w:id="42" w:name="_Toc26435"/>
       <w:r>
         <w:t>考勤要求</w:t>
       </w:r>
@@ -9854,7 +9815,7 @@
         <w:overflowPunct/>
         <w:bidi w:val="0"/>
       </w:pPr>
-      <w:bookmarkStart w:id="43" w:name="_Toc4052"/>
+      <w:bookmarkStart w:id="43" w:name="_Toc7129"/>
       <w:r>
         <w:t>考核要求</w:t>
       </w:r>
@@ -10029,6 +9990,343 @@
     </w:p>
     <w:p>
       <w:pPr>
+        <w:pStyle w:val="30"/>
+        <w:keepLines/>
+        <w:pageBreakBefore w:val="0"/>
+        <w:widowControl/>
+        <w:wordWrap/>
+        <w:overflowPunct/>
+        <w:bidi w:val="0"/>
+      </w:pPr>
+      <w:bookmarkStart w:id="44" w:name="_Toc5250"/>
+      <w:bookmarkStart w:id="45" w:name="_Toc15444"/>
+      <w:r>
+        <w:rPr>
+          <w:rFonts w:hint="eastAsia"/>
+          <w:lang w:val="en-US" w:eastAsia="zh-CN"/>
+        </w:rPr>
+        <w:t>考核指标</w:t>
+      </w:r>
+      <w:bookmarkEnd w:id="44"/>
+      <w:bookmarkEnd w:id="45"/>
+    </w:p>
+    <w:tbl>
+      <w:tblPr>
+        <w:tblStyle w:val="21"/>
+        <w:tblW w:w="0" w:type="auto"/>
+        <w:jc w:val="center"/>
+        <w:tblBorders>
+          <w:top w:val="single" w:color="auto" w:sz="4" w:space="0"/>
+          <w:left w:val="single" w:color="auto" w:sz="4" w:space="0"/>
+          <w:bottom w:val="single" w:color="auto" w:sz="4" w:space="0"/>
+          <w:right w:val="single" w:color="auto" w:sz="4" w:space="0"/>
+          <w:insideH w:val="single" w:color="auto" w:sz="4" w:space="0"/>
+          <w:insideV w:val="single" w:color="auto" w:sz="4" w:space="0"/>
+        </w:tblBorders>
+        <w:tblLayout w:type="autofit"/>
+        <w:tblCellMar>
+          <w:top w:w="0" w:type="dxa"/>
+          <w:left w:w="108" w:type="dxa"/>
+          <w:bottom w:w="0" w:type="dxa"/>
+          <w:right w:w="108" w:type="dxa"/>
+        </w:tblCellMar>
+      </w:tblPr>
+      <w:tblGrid>
+        <w:gridCol w:w="1848"/>
+        <w:gridCol w:w="3706"/>
+        <w:gridCol w:w="1147"/>
+        <w:gridCol w:w="911"/>
+      </w:tblGrid>
+      <w:tr>
+        <w:tblPrEx>
+          <w:tblBorders>
+            <w:top w:val="single" w:color="auto" w:sz="4" w:space="0"/>
+            <w:left w:val="single" w:color="auto" w:sz="4" w:space="0"/>
+            <w:bottom w:val="single" w:color="auto" w:sz="4" w:space="0"/>
+            <w:right w:val="single" w:color="auto" w:sz="4" w:space="0"/>
+            <w:insideH w:val="single" w:color="auto" w:sz="4" w:space="0"/>
+            <w:insideV w:val="single" w:color="auto" w:sz="4" w:space="0"/>
+          </w:tblBorders>
+          <w:tblCellMar>
+            <w:top w:w="0" w:type="dxa"/>
+            <w:left w:w="108" w:type="dxa"/>
+            <w:bottom w:w="0" w:type="dxa"/>
+            <w:right w:w="108" w:type="dxa"/>
+          </w:tblCellMar>
+        </w:tblPrEx>
+        <w:trPr>
+          <w:jc w:val="center"/>
+        </w:trPr>
+        <w:tc>
+          <w:tcPr>
+            <w:tcW w:w="1848" w:type="dxa"/>
+            <w:vAlign w:val="center"/>
+          </w:tcPr>
+          <w:p>
+            <w:pPr>
+              <w:widowControl w:val="0"/>
+              <w:jc w:val="center"/>
+              <w:rPr>
+                <w:rFonts w:hint="default" w:eastAsia="宋体"/>
+                <w:b/>
+                <w:bCs/>
+                <w:vertAlign w:val="baseline"/>
+                <w:lang w:val="en-US" w:eastAsia="zh-CN"/>
+              </w:rPr>
+            </w:pPr>
+            <w:r>
+              <w:rPr>
+                <w:rFonts w:hint="eastAsia" w:eastAsia="宋体"/>
+                <w:b/>
+                <w:bCs/>
+                <w:vertAlign w:val="baseline"/>
+                <w:lang w:val="en-US" w:eastAsia="zh-CN"/>
+              </w:rPr>
+              <w:t>指标度量项</w:t>
+            </w:r>
+          </w:p>
+        </w:tc>
+        <w:tc>
+          <w:tcPr>
+            <w:tcW w:w="3706" w:type="dxa"/>
+            <w:vAlign w:val="center"/>
+          </w:tcPr>
+          <w:p>
+            <w:pPr>
+              <w:widowControl w:val="0"/>
+              <w:jc w:val="center"/>
+              <w:rPr>
+                <w:rFonts w:hint="default" w:eastAsia="宋体"/>
+                <w:b/>
+                <w:bCs/>
+                <w:vertAlign w:val="baseline"/>
+                <w:lang w:val="en-US" w:eastAsia="zh-CN"/>
+              </w:rPr>
+            </w:pPr>
+            <w:r>
+              <w:rPr>
+                <w:rFonts w:hint="eastAsia" w:eastAsia="宋体"/>
+                <w:b/>
+                <w:bCs/>
+                <w:vertAlign w:val="baseline"/>
+                <w:lang w:val="en-US" w:eastAsia="zh-CN"/>
+              </w:rPr>
+              <w:t>计算公式</w:t>
+            </w:r>
+          </w:p>
+        </w:tc>
+        <w:tc>
+          <w:tcPr>
+            <w:tcW w:w="1147" w:type="dxa"/>
+            <w:vAlign w:val="center"/>
+          </w:tcPr>
+          <w:p>
+            <w:pPr>
+              <w:widowControl w:val="0"/>
+              <w:jc w:val="center"/>
+              <w:rPr>
+                <w:rFonts w:hint="default" w:eastAsia="宋体"/>
+                <w:b/>
+                <w:bCs/>
+                <w:vertAlign w:val="baseline"/>
+                <w:lang w:val="en-US" w:eastAsia="zh-CN"/>
+              </w:rPr>
+            </w:pPr>
+            <w:r>
+              <w:rPr>
+                <w:rFonts w:hint="eastAsia" w:eastAsia="宋体"/>
+                <w:b/>
+                <w:bCs/>
+                <w:vertAlign w:val="baseline"/>
+                <w:lang w:val="en-US" w:eastAsia="zh-CN"/>
+              </w:rPr>
+              <w:t>指标要求</w:t>
+            </w:r>
+          </w:p>
+        </w:tc>
+        <w:tc>
+          <w:tcPr>
+            <w:tcW w:w="911" w:type="dxa"/>
+            <w:shd w:val="clear" w:color="auto" w:fill="auto"/>
+            <w:vAlign w:val="center"/>
+          </w:tcPr>
+          <w:p>
+            <w:pPr>
+              <w:widowControl w:val="0"/>
+              <w:jc w:val="center"/>
+              <w:rPr>
+                <w:rFonts w:hint="eastAsia" w:ascii="宋体" w:hAnsi="宋体" w:eastAsia="宋体" w:cs="宋体"/>
+                <w:b/>
+                <w:bCs/>
+                <w:snapToGrid w:val="0"/>
+                <w:color w:val="000000"/>
+                <w:kern w:val="0"/>
+                <w:sz w:val="18"/>
+                <w:szCs w:val="18"/>
+                <w:lang w:val="en-US" w:eastAsia="en-US" w:bidi="ar-SA"/>
+              </w:rPr>
+            </w:pPr>
+            <w:r>
+              <w:rPr>
+                <w:rFonts w:hint="eastAsia" w:ascii="宋体" w:hAnsi="宋体" w:eastAsia="宋体" w:cs="宋体"/>
+                <w:b/>
+                <w:bCs/>
+                <w:sz w:val="18"/>
+                <w:szCs w:val="18"/>
+              </w:rPr>
+              <w:t>频率</w:t>
+            </w:r>
+          </w:p>
+        </w:tc>
+      </w:tr>
+      <w:tr>
+        <w:tblPrEx>
+          <w:tblBorders>
+            <w:top w:val="single" w:color="auto" w:sz="4" w:space="0"/>
+            <w:left w:val="single" w:color="auto" w:sz="4" w:space="0"/>
+            <w:bottom w:val="single" w:color="auto" w:sz="4" w:space="0"/>
+            <w:right w:val="single" w:color="auto" w:sz="4" w:space="0"/>
+            <w:insideH w:val="single" w:color="auto" w:sz="4" w:space="0"/>
+            <w:insideV w:val="single" w:color="auto" w:sz="4" w:space="0"/>
+          </w:tblBorders>
+          <w:tblCellMar>
+            <w:top w:w="0" w:type="dxa"/>
+            <w:left w:w="108" w:type="dxa"/>
+            <w:bottom w:w="0" w:type="dxa"/>
+            <w:right w:w="108" w:type="dxa"/>
+          </w:tblCellMar>
+        </w:tblPrEx>
+        <w:trPr>
+          <w:trHeight w:val="238" w:hRule="atLeast"/>
+          <w:jc w:val="center"/>
+        </w:trPr>
+        <w:tc>
+          <w:tcPr>
+            <w:tcW w:w="1848" w:type="dxa"/>
+            <w:vAlign w:val="center"/>
+          </w:tcPr>
+          <w:p>
+            <w:pPr>
+              <w:widowControl w:val="0"/>
+              <w:rPr>
+                <w:vertAlign w:val="baseline"/>
+              </w:rPr>
+            </w:pPr>
+            <w:r>
+              <w:rPr>
+                <w:rFonts w:hint="eastAsia" w:ascii="宋体" w:hAnsi="宋体" w:eastAsia="宋体" w:cs="宋体"/>
+                <w:sz w:val="18"/>
+                <w:szCs w:val="18"/>
+              </w:rPr>
+              <w:t>培训计划完成率</w:t>
+            </w:r>
+          </w:p>
+        </w:tc>
+        <w:tc>
+          <w:tcPr>
+            <w:tcW w:w="3706" w:type="dxa"/>
+            <w:vAlign w:val="center"/>
+          </w:tcPr>
+          <w:p>
+            <w:pPr>
+              <w:widowControl w:val="0"/>
+              <w:rPr>
+                <w:vertAlign w:val="baseline"/>
+              </w:rPr>
+            </w:pPr>
+            <w:r>
+              <w:rPr>
+                <w:rFonts w:hint="eastAsia" w:ascii="宋体" w:hAnsi="宋体" w:eastAsia="宋体" w:cs="宋体"/>
+                <w:sz w:val="18"/>
+                <w:szCs w:val="18"/>
+              </w:rPr>
+              <w:t>累计培训课程数/计划培训课数*100%</w:t>
+            </w:r>
+          </w:p>
+        </w:tc>
+        <w:tc>
+          <w:tcPr>
+            <w:tcW w:w="1147" w:type="dxa"/>
+            <w:vAlign w:val="center"/>
+          </w:tcPr>
+          <w:p>
+            <w:pPr>
+              <w:widowControl w:val="0"/>
+              <w:jc w:val="center"/>
+              <w:rPr>
+                <w:vertAlign w:val="baseline"/>
+              </w:rPr>
+            </w:pPr>
+            <w:r>
+              <w:rPr>
+                <w:rFonts w:hint="eastAsia" w:ascii="宋体" w:hAnsi="宋体" w:eastAsia="宋体" w:cs="宋体"/>
+                <w:sz w:val="18"/>
+                <w:szCs w:val="18"/>
+              </w:rPr>
+              <w:t>≥9</w:t>
+            </w:r>
+            <w:r>
+              <w:rPr>
+                <w:rFonts w:hint="eastAsia" w:ascii="宋体" w:hAnsi="宋体" w:eastAsia="宋体" w:cs="宋体"/>
+                <w:sz w:val="18"/>
+                <w:szCs w:val="18"/>
+                <w:lang w:val="en-US" w:eastAsia="zh-CN"/>
+              </w:rPr>
+              <w:t>5</w:t>
+            </w:r>
+            <w:r>
+              <w:rPr>
+                <w:rFonts w:hint="eastAsia" w:ascii="宋体" w:hAnsi="宋体" w:eastAsia="宋体" w:cs="宋体"/>
+                <w:sz w:val="18"/>
+                <w:szCs w:val="18"/>
+              </w:rPr>
+              <w:t>%</w:t>
+            </w:r>
+          </w:p>
+        </w:tc>
+        <w:tc>
+          <w:tcPr>
+            <w:tcW w:w="911" w:type="dxa"/>
+            <w:shd w:val="clear" w:color="auto" w:fill="auto"/>
+            <w:vAlign w:val="center"/>
+          </w:tcPr>
+          <w:p>
+            <w:pPr>
+              <w:widowControl w:val="0"/>
+              <w:jc w:val="center"/>
+              <w:rPr>
+                <w:rFonts w:hint="eastAsia" w:ascii="宋体" w:hAnsi="宋体" w:eastAsia="宋体" w:cs="宋体"/>
+                <w:snapToGrid w:val="0"/>
+                <w:color w:val="000000"/>
+                <w:kern w:val="0"/>
+                <w:sz w:val="18"/>
+                <w:szCs w:val="18"/>
+                <w:lang w:val="en-US" w:eastAsia="zh-CN" w:bidi="ar-SA"/>
+              </w:rPr>
+            </w:pPr>
+            <w:r>
+              <w:rPr>
+                <w:rFonts w:hint="eastAsia" w:ascii="宋体" w:hAnsi="宋体" w:eastAsia="宋体" w:cs="宋体"/>
+                <w:sz w:val="18"/>
+                <w:szCs w:val="18"/>
+              </w:rPr>
+              <w:t>每</w:t>
+            </w:r>
+            <w:r>
+              <w:rPr>
+                <w:rFonts w:hint="eastAsia" w:ascii="宋体" w:hAnsi="宋体" w:eastAsia="宋体" w:cs="宋体"/>
+                <w:sz w:val="18"/>
+                <w:szCs w:val="18"/>
+                <w:lang w:val="en-US" w:eastAsia="zh-CN"/>
+              </w:rPr>
+              <w:t>月</w:t>
+            </w:r>
+          </w:p>
+        </w:tc>
+      </w:tr>
+    </w:tbl>
+    <w:p>
+      <w:pPr>
         <w:pStyle w:val="28"/>
         <w:keepLines w:val="0"/>
         <w:pageBreakBefore w:val="0"/>
@@ -10038,13 +10336,13 @@
         <w:topLinePunct/>
         <w:bidi w:val="0"/>
       </w:pPr>
-      <w:bookmarkStart w:id="44" w:name="bookmark6"/>
-      <w:bookmarkEnd w:id="44"/>
-      <w:bookmarkStart w:id="45" w:name="_Toc12142"/>
+      <w:bookmarkStart w:id="46" w:name="bookmark6"/>
+      <w:bookmarkEnd w:id="46"/>
+      <w:bookmarkStart w:id="47" w:name="_Toc29538"/>
       <w:r>
         <w:t>附则</w:t>
       </w:r>
-      <w:bookmarkEnd w:id="45"/>
+      <w:bookmarkEnd w:id="47"/>
     </w:p>
     <w:p>
       <w:pPr>
@@ -10091,7 +10389,16 @@
           <w:szCs w:val="24"/>
           <w:lang w:eastAsia="zh-CN"/>
         </w:rPr>
-        <w:t>人力部</w:t>
+        <w:t>人力部，</w:t>
+      </w:r>
+      <w:r>
+        <w:rPr>
+          <w:rFonts w:ascii="宋体" w:hAnsi="宋体" w:eastAsia="宋体" w:cs="宋体"/>
+          <w:spacing w:val="-2"/>
+          <w:sz w:val="24"/>
+          <w:szCs w:val="24"/>
+        </w:rPr>
+        <w:t>自颁布之日起施行</w:t>
       </w:r>
       <w:r>
         <w:rPr>
@@ -10101,44 +10408,6 @@
           <w:szCs w:val="24"/>
         </w:rPr>
         <w:t>。</w:t>
-      </w:r>
-    </w:p>
-    <w:p>
-      <w:pPr>
-        <w:keepNext w:val="0"/>
-        <w:keepLines w:val="0"/>
-        <w:pageBreakBefore w:val="0"/>
-        <w:widowControl/>
-        <w:numPr>
-          <w:ilvl w:val="0"/>
-          <w:numId w:val="19"/>
-        </w:numPr>
-        <w:kinsoku w:val="0"/>
-        <w:wordWrap/>
-        <w:overflowPunct/>
-        <w:topLinePunct/>
-        <w:autoSpaceDE w:val="0"/>
-        <w:autoSpaceDN w:val="0"/>
-        <w:bidi w:val="0"/>
-        <w:adjustRightInd w:val="0"/>
-        <w:snapToGrid w:val="0"/>
-        <w:spacing w:line="360" w:lineRule="auto"/>
-        <w:ind w:left="425" w:leftChars="0" w:hanging="425" w:firstLineChars="0"/>
-        <w:textAlignment w:val="baseline"/>
-        <w:rPr>
-          <w:rFonts w:ascii="宋体" w:hAnsi="宋体" w:eastAsia="宋体" w:cs="宋体"/>
-          <w:sz w:val="24"/>
-          <w:szCs w:val="24"/>
-        </w:rPr>
-      </w:pPr>
-      <w:r>
-        <w:rPr>
-          <w:rFonts w:ascii="宋体" w:hAnsi="宋体" w:eastAsia="宋体" w:cs="宋体"/>
-          <w:spacing w:val="-2"/>
-          <w:sz w:val="24"/>
-          <w:szCs w:val="24"/>
-        </w:rPr>
-        <w:t>本制度自颁布之日起施行。</w:t>
       </w:r>
     </w:p>
     <w:p>
@@ -10156,7 +10425,7 @@
           <w:lang w:val="en-US" w:eastAsia="zh-CN"/>
         </w:rPr>
       </w:pPr>
-      <w:bookmarkStart w:id="46" w:name="_Toc32493"/>
+      <w:bookmarkStart w:id="48" w:name="_Toc19243"/>
       <w:r>
         <w:rPr>
           <w:rFonts w:hint="eastAsia"/>
@@ -10164,7 +10433,7 @@
         </w:rPr>
         <w:t>附件</w:t>
       </w:r>
-      <w:bookmarkEnd w:id="46"/>
+      <w:bookmarkEnd w:id="48"/>
     </w:p>
     <w:p>
       <w:pPr>
@@ -10190,12 +10459,6 @@
       </w:r>
     </w:p>
     <w:p>
-      <w:bookmarkStart w:id="47" w:name="_Toc1018"/>
-      <w:r>
-        <w:br w:type="page"/>
-      </w:r>
-    </w:p>
-    <w:p>
       <w:pPr>
         <w:pStyle w:val="28"/>
         <w:keepLines w:val="0"/>
@@ -10206,12 +10469,11 @@
         <w:topLinePunct/>
         <w:bidi w:val="0"/>
       </w:pPr>
-      <w:bookmarkStart w:id="48" w:name="_GoBack"/>
-      <w:bookmarkEnd w:id="48"/>
+      <w:bookmarkStart w:id="49" w:name="_Toc14756"/>
       <w:r>
         <w:t>记录</w:t>
       </w:r>
-      <w:bookmarkEnd w:id="47"/>
+      <w:bookmarkEnd w:id="49"/>
     </w:p>
     <w:tbl>
       <w:tblPr>
@@ -10587,7 +10849,26 @@
                 <w:sz w:val="24"/>
                 <w:szCs w:val="24"/>
               </w:rPr>
-              <w:t>ITSS-09-03-01</w:t>
+              <w:t>ITSS-0</w:t>
+            </w:r>
+            <w:r>
+              <w:rPr>
+                <w:rFonts w:hint="eastAsia" w:ascii="宋体" w:hAnsi="宋体" w:eastAsia="宋体" w:cs="宋体"/>
+                <w:spacing w:val="-2"/>
+                <w:sz w:val="24"/>
+                <w:szCs w:val="24"/>
+                <w:lang w:val="en-US" w:eastAsia="zh-CN"/>
+              </w:rPr>
+              <w:t>1</w:t>
+            </w:r>
+            <w:r>
+              <w:rPr>
+                <w:rFonts w:ascii="宋体" w:hAnsi="宋体" w:eastAsia="宋体" w:cs="宋体"/>
+                <w:spacing w:val="-2"/>
+                <w:sz w:val="24"/>
+                <w:szCs w:val="24"/>
+              </w:rPr>
+              <w:t>-03-01</w:t>
             </w:r>
           </w:p>
         </w:tc>
@@ -10815,7 +11096,26 @@
                 <w:sz w:val="24"/>
                 <w:szCs w:val="24"/>
               </w:rPr>
-              <w:t>ITSS-09-03-02</w:t>
+              <w:t>ITSS-0</w:t>
+            </w:r>
+            <w:r>
+              <w:rPr>
+                <w:rFonts w:hint="eastAsia" w:ascii="宋体" w:hAnsi="宋体" w:eastAsia="宋体" w:cs="宋体"/>
+                <w:spacing w:val="-2"/>
+                <w:sz w:val="24"/>
+                <w:szCs w:val="24"/>
+                <w:lang w:val="en-US" w:eastAsia="zh-CN"/>
+              </w:rPr>
+              <w:t>1</w:t>
+            </w:r>
+            <w:r>
+              <w:rPr>
+                <w:rFonts w:ascii="宋体" w:hAnsi="宋体" w:eastAsia="宋体" w:cs="宋体"/>
+                <w:spacing w:val="-2"/>
+                <w:sz w:val="24"/>
+                <w:szCs w:val="24"/>
+              </w:rPr>
+              <w:t>-03-02</w:t>
             </w:r>
           </w:p>
         </w:tc>
@@ -11043,7 +11343,26 @@
                 <w:sz w:val="24"/>
                 <w:szCs w:val="24"/>
               </w:rPr>
-              <w:t>ITSS-09-03-03</w:t>
+              <w:t>ITSS-0</w:t>
+            </w:r>
+            <w:r>
+              <w:rPr>
+                <w:rFonts w:hint="eastAsia" w:ascii="宋体" w:hAnsi="宋体" w:eastAsia="宋体" w:cs="宋体"/>
+                <w:spacing w:val="-2"/>
+                <w:sz w:val="24"/>
+                <w:szCs w:val="24"/>
+                <w:lang w:val="en-US" w:eastAsia="zh-CN"/>
+              </w:rPr>
+              <w:t>1</w:t>
+            </w:r>
+            <w:r>
+              <w:rPr>
+                <w:rFonts w:ascii="宋体" w:hAnsi="宋体" w:eastAsia="宋体" w:cs="宋体"/>
+                <w:spacing w:val="-2"/>
+                <w:sz w:val="24"/>
+                <w:szCs w:val="24"/>
+              </w:rPr>
+              <w:t>-03-03</w:t>
             </w:r>
           </w:p>
         </w:tc>
@@ -11271,7 +11590,26 @@
                 <w:sz w:val="24"/>
                 <w:szCs w:val="24"/>
               </w:rPr>
-              <w:t>ITSS-09-03-04</w:t>
+              <w:t>ITSS-0</w:t>
+            </w:r>
+            <w:r>
+              <w:rPr>
+                <w:rFonts w:hint="eastAsia" w:ascii="宋体" w:hAnsi="宋体" w:eastAsia="宋体" w:cs="宋体"/>
+                <w:spacing w:val="-2"/>
+                <w:sz w:val="24"/>
+                <w:szCs w:val="24"/>
+                <w:lang w:val="en-US" w:eastAsia="zh-CN"/>
+              </w:rPr>
+              <w:t>1</w:t>
+            </w:r>
+            <w:r>
+              <w:rPr>
+                <w:rFonts w:ascii="宋体" w:hAnsi="宋体" w:eastAsia="宋体" w:cs="宋体"/>
+                <w:spacing w:val="-2"/>
+                <w:sz w:val="24"/>
+                <w:szCs w:val="24"/>
+              </w:rPr>
+              <w:t>-03-04</w:t>
             </w:r>
           </w:p>
         </w:tc>
@@ -11428,7 +11766,7 @@
       </w:pPr>
     </w:p>
     <w:sectPr>
-      <w:headerReference r:id="rId7" w:type="default"/>
+      <w:headerReference r:id="rId5" w:type="default"/>
       <w:pgSz w:w="11906" w:h="16838"/>
       <w:pgMar w:top="1417" w:right="1800" w:bottom="1440" w:left="1800" w:header="1140" w:footer="992" w:gutter="0"/>
       <w:cols w:space="425" w:num="1"/>
@@ -11436,35 +11774,6 @@
     </w:sectPr>
   </w:body>
 </w:document>
-</file>
-
-<file path=word/comments.xml><?xml version="1.0" encoding="utf-8"?>
-<w:comments xmlns:wpc="http://schemas.microsoft.com/office/word/2010/wordprocessingCanvas" xmlns:mc="http://schemas.openxmlformats.org/markup-compatibility/2006" xmlns:o="urn:schemas-microsoft-com:office:office" xmlns:r="http://schemas.openxmlformats.org/officeDocument/2006/relationships" xmlns:m="http://schemas.openxmlformats.org/officeDocument/2006/math" xmlns:v="urn:schemas-microsoft-com:vml" xmlns:wp14="http://schemas.microsoft.com/office/word/2010/wordprocessingDrawing" xmlns:wp="http://schemas.openxmlformats.org/drawingml/2006/wordprocessingDrawing" xmlns:w="http://schemas.openxmlformats.org/wordprocessingml/2006/main" xmlns:w14="http://schemas.microsoft.com/office/word/2010/wordml" xmlns:w15="http://schemas.microsoft.com/office/word/2012/wordml" xmlns:w10="urn:schemas-microsoft-com:office:word" xmlns:wpg="http://schemas.microsoft.com/office/word/2010/wordprocessingGroup" xmlns:wpi="http://schemas.microsoft.com/office/word/2010/wordprocessingInk" xmlns:wne="http://schemas.microsoft.com/office/word/2006/wordml" xmlns:wps="http://schemas.microsoft.com/office/word/2010/wordprocessingShape" xmlns:wpsCustomData="http://www.wps.cn/officeDocument/2013/wpsCustomData" mc:Ignorable="w14 w15 wp14">
-  <w:comment w:id="0" w:author="郝宇" w:date="2025-09-05T00:56:19Z" w:initials="">
-    <w:p>
-      <w:pPr>
-        <w:pStyle w:val="12"/>
-        <w:rPr>
-          <w:rFonts w:hint="default" w:eastAsia="宋体"/>
-          <w:lang w:val="en-US" w:eastAsia="zh-CN"/>
-        </w:rPr>
-      </w:pPr>
-      <w:r>
-        <w:rPr>
-          <w:rFonts w:hint="eastAsia" w:eastAsia="宋体"/>
-          <w:lang w:val="en-US" w:eastAsia="zh-CN"/>
-        </w:rPr>
-        <w:t>这个看后面有用到不，没有就去掉</w:t>
-      </w:r>
-    </w:p>
-  </w:comment>
-</w:comments>
-</file>
-
-<file path=word/commentsExtended.xml><?xml version="1.0" encoding="utf-8"?>
-<w15:commentsEx xmlns:wpc="http://schemas.microsoft.com/office/word/2010/wordprocessingCanvas" xmlns:mc="http://schemas.openxmlformats.org/markup-compatibility/2006" xmlns:o="urn:schemas-microsoft-com:office:office" xmlns:r="http://schemas.openxmlformats.org/officeDocument/2006/relationships" xmlns:m="http://schemas.openxmlformats.org/officeDocument/2006/math" xmlns:v="urn:schemas-microsoft-com:vml" xmlns:wp14="http://schemas.microsoft.com/office/word/2010/wordprocessingDrawing" xmlns:wp="http://schemas.openxmlformats.org/drawingml/2006/wordprocessingDrawing" xmlns:w="http://schemas.openxmlformats.org/wordprocessingml/2006/main" xmlns:w14="http://schemas.microsoft.com/office/word/2010/wordml" xmlns:w15="http://schemas.microsoft.com/office/word/2012/wordml" xmlns:w10="urn:schemas-microsoft-com:office:word" xmlns:wpg="http://schemas.microsoft.com/office/word/2010/wordprocessingGroup" xmlns:wpi="http://schemas.microsoft.com/office/word/2010/wordprocessingInk" xmlns:wne="http://schemas.microsoft.com/office/word/2006/wordml" xmlns:wps="http://schemas.microsoft.com/office/word/2010/wordprocessingShape" xmlns:wpsCustomData="http://www.wps.cn/officeDocument/2013/wpsCustomData" mc:Ignorable="w14 w15 wp14">
-  <w15:commentEx w15:paraId="0D547EC8" w15:done="0"/>
-</w15:commentsEx>
 </file>
 
 <file path=word/endnotes.xml><?xml version="1.0" encoding="utf-8"?>
@@ -12099,14 +12408,6 @@
     <w:abstractNumId w:val="9"/>
   </w:num>
 </w:numbering>
-</file>
-
-<file path=word/people.xml><?xml version="1.0" encoding="utf-8"?>
-<w15:people xmlns:wpc="http://schemas.microsoft.com/office/word/2010/wordprocessingCanvas" xmlns:mc="http://schemas.openxmlformats.org/markup-compatibility/2006" xmlns:o="urn:schemas-microsoft-com:office:office" xmlns:r="http://schemas.openxmlformats.org/officeDocument/2006/relationships" xmlns:m="http://schemas.openxmlformats.org/officeDocument/2006/math" xmlns:v="urn:schemas-microsoft-com:vml" xmlns:wp14="http://schemas.microsoft.com/office/word/2010/wordprocessingDrawing" xmlns:wp="http://schemas.openxmlformats.org/drawingml/2006/wordprocessingDrawing" xmlns:w="http://schemas.openxmlformats.org/wordprocessingml/2006/main" xmlns:w14="http://schemas.microsoft.com/office/word/2010/wordml" xmlns:w15="http://schemas.microsoft.com/office/word/2012/wordml" xmlns:w10="urn:schemas-microsoft-com:office:word" xmlns:wpg="http://schemas.microsoft.com/office/word/2010/wordprocessingGroup" xmlns:wpi="http://schemas.microsoft.com/office/word/2010/wordprocessingInk" xmlns:wne="http://schemas.microsoft.com/office/word/2006/wordml" xmlns:wps="http://schemas.microsoft.com/office/word/2010/wordprocessingShape" xmlns:wpsCustomData="http://www.wps.cn/officeDocument/2013/wpsCustomData" mc:Ignorable="w14 w15 wp14">
-  <w15:person w15:author="郝宇">
-    <w15:presenceInfo w15:providerId="WPS Office" w15:userId="3960875665"/>
-  </w15:person>
-</w15:people>
 </file>
 
 <file path=word/styles.xml><?xml version="1.0" encoding="utf-8"?>
@@ -12875,7 +13176,7 @@
   <w:style w:type="paragraph" w:customStyle="1" w:styleId="30">
     <w:name w:val="柴_标题2"/>
     <w:basedOn w:val="3"/>
-    <w:next w:val="1"/>
+    <w:next w:val="29"/>
     <w:qFormat/>
     <w:uiPriority w:val="0"/>
     <w:pPr>

--- a/5-人员管理/流程制度规范类文件/050103-人员培训管理制度.docx
+++ b/5-人员管理/流程制度规范类文件/050103-人员培训管理制度.docx
@@ -82,7 +82,7 @@
         <w:bidi w:val="0"/>
         <w:adjustRightInd/>
         <w:snapToGrid/>
-        <w:spacing w:after="3121" w:afterLines="1000" w:line="219" w:lineRule="auto"/>
+        <w:spacing w:after="3120" w:afterLines="1000" w:line="219" w:lineRule="auto"/>
         <w:ind w:left="23"/>
         <w:textAlignment w:val="auto"/>
         <w:rPr>
@@ -100,7 +100,6 @@
           <w:kern w:val="0"/>
           <w:sz w:val="24"/>
           <w:szCs w:val="24"/>
-          <w:fitText w:val="960" w:id="1404264543"/>
         </w:rPr>
         <w:t>版</w:t>
       </w:r>
@@ -113,7 +112,6 @@
           <w:kern w:val="0"/>
           <w:sz w:val="24"/>
           <w:szCs w:val="24"/>
-          <w:fitText w:val="960" w:id="1404264543"/>
         </w:rPr>
         <w:t>本</w:t>
       </w:r>
@@ -140,7 +138,7 @@
         <w:topLinePunct/>
         <w:bidi w:val="0"/>
       </w:pPr>
-      <w:bookmarkStart w:id="0" w:name="_Toc2863"/>
+      <w:bookmarkStart w:id="0" w:name="_Toc24059"/>
       <w:r>
         <w:rPr>
           <w:rFonts w:hint="eastAsia"/>
@@ -168,7 +166,7 @@
           <w:lang w:val="en-US" w:eastAsia="zh-CN"/>
         </w:rPr>
       </w:pPr>
-      <w:bookmarkStart w:id="1" w:name="_Toc16311"/>
+      <w:bookmarkStart w:id="1" w:name="_Toc11779"/>
       <w:r>
         <w:rPr>
           <w:rFonts w:hint="eastAsia"/>
@@ -263,11 +261,26 @@
             <w:r>
               <w:rPr>
                 <w:rFonts w:hint="eastAsia"/>
+                <w:spacing w:val="105"/>
+                <w:kern w:val="0"/>
                 <w:u w:val="single"/>
+                <w:fitText w:val="630" w:id="1811881898"/>
                 <w:vertAlign w:val="baseline"/>
                 <w:lang w:val="en-US" w:eastAsia="zh-CN"/>
               </w:rPr>
-              <w:t>王琼</w:t>
+              <w:t>王</w:t>
+            </w:r>
+            <w:r>
+              <w:rPr>
+                <w:rFonts w:hint="eastAsia"/>
+                <w:spacing w:val="0"/>
+                <w:kern w:val="0"/>
+                <w:u w:val="single"/>
+                <w:fitText w:val="630" w:id="1811881898"/>
+                <w:vertAlign w:val="baseline"/>
+                <w:lang w:val="en-US" w:eastAsia="zh-CN"/>
+              </w:rPr>
+              <w:t>琼</w:t>
             </w:r>
           </w:p>
         </w:tc>
@@ -344,7 +357,6 @@
           <w:tcPr>
             <w:tcW w:w="1818" w:type="dxa"/>
             <w:shd w:val="clear" w:color="auto" w:fill="auto"/>
-            <w:vAlign w:val="top"/>
           </w:tcPr>
           <w:p>
             <w:pPr>
@@ -399,7 +411,6 @@
           <w:tcPr>
             <w:tcW w:w="4261" w:type="dxa"/>
             <w:shd w:val="clear" w:color="auto" w:fill="auto"/>
-            <w:vAlign w:val="top"/>
           </w:tcPr>
           <w:p>
             <w:pPr>
@@ -672,7 +683,6 @@
         <w:tc>
           <w:tcPr>
             <w:tcW w:w="1555" w:type="dxa"/>
-            <w:vAlign w:val="top"/>
           </w:tcPr>
           <w:p>
             <w:pPr>
@@ -705,7 +715,6 @@
         <w:tc>
           <w:tcPr>
             <w:tcW w:w="919" w:type="dxa"/>
-            <w:vAlign w:val="top"/>
           </w:tcPr>
           <w:p>
             <w:pPr>
@@ -738,7 +747,6 @@
         <w:tc>
           <w:tcPr>
             <w:tcW w:w="2289" w:type="dxa"/>
-            <w:vAlign w:val="top"/>
           </w:tcPr>
           <w:p>
             <w:pPr>
@@ -771,7 +779,6 @@
         <w:tc>
           <w:tcPr>
             <w:tcW w:w="1148" w:type="dxa"/>
-            <w:vAlign w:val="top"/>
           </w:tcPr>
           <w:p>
             <w:pPr>
@@ -804,7 +811,6 @@
         <w:tc>
           <w:tcPr>
             <w:tcW w:w="1150" w:type="dxa"/>
-            <w:vAlign w:val="top"/>
           </w:tcPr>
           <w:p>
             <w:pPr>
@@ -840,7 +846,6 @@
         <w:tc>
           <w:tcPr>
             <w:tcW w:w="1240" w:type="dxa"/>
-            <w:vAlign w:val="top"/>
           </w:tcPr>
           <w:p>
             <w:pPr>
@@ -894,7 +899,6 @@
         <w:tc>
           <w:tcPr>
             <w:tcW w:w="1555" w:type="dxa"/>
-            <w:vAlign w:val="top"/>
           </w:tcPr>
           <w:p>
             <w:pPr>
@@ -928,7 +932,6 @@
         <w:tc>
           <w:tcPr>
             <w:tcW w:w="919" w:type="dxa"/>
-            <w:vAlign w:val="top"/>
           </w:tcPr>
           <w:p>
             <w:pPr>
@@ -962,7 +965,6 @@
         <w:tc>
           <w:tcPr>
             <w:tcW w:w="2289" w:type="dxa"/>
-            <w:vAlign w:val="top"/>
           </w:tcPr>
           <w:p>
             <w:pPr>
@@ -996,7 +998,6 @@
         <w:tc>
           <w:tcPr>
             <w:tcW w:w="1148" w:type="dxa"/>
-            <w:vAlign w:val="top"/>
           </w:tcPr>
           <w:p>
             <w:pPr>
@@ -1017,20 +1018,33 @@
             </w:pPr>
             <w:r>
               <w:rPr>
-                <w:rFonts w:hint="eastAsia" w:ascii="宋体" w:hAnsi="宋体" w:eastAsia="宋体" w:cs="宋体"/>
-                <w:spacing w:val="5"/>
-                <w:sz w:val="20"/>
-                <w:szCs w:val="20"/>
+                <w:rFonts w:hint="eastAsia"/>
+                <w:spacing w:val="105"/>
+                <w:kern w:val="0"/>
+                <w:u w:val="single"/>
+                <w:fitText w:val="630" w:id="1811881898"/>
+                <w:vertAlign w:val="baseline"/>
                 <w:lang w:val="en-US" w:eastAsia="zh-CN"/>
               </w:rPr>
-              <w:t>王琼</w:t>
+              <w:t>王</w:t>
+            </w:r>
+            <w:r>
+              <w:rPr>
+                <w:rFonts w:hint="eastAsia"/>
+                <w:spacing w:val="0"/>
+                <w:kern w:val="0"/>
+                <w:u w:val="single"/>
+                <w:fitText w:val="630" w:id="1811881898"/>
+                <w:vertAlign w:val="baseline"/>
+                <w:lang w:val="en-US" w:eastAsia="zh-CN"/>
+              </w:rPr>
+              <w:t>琼</w:t>
             </w:r>
           </w:p>
         </w:tc>
         <w:tc>
           <w:tcPr>
             <w:tcW w:w="1150" w:type="dxa"/>
-            <w:vAlign w:val="top"/>
           </w:tcPr>
           <w:p>
             <w:pPr>
@@ -1065,7 +1079,6 @@
         <w:tc>
           <w:tcPr>
             <w:tcW w:w="1240" w:type="dxa"/>
-            <w:vAlign w:val="top"/>
           </w:tcPr>
           <w:p>
             <w:pPr>
@@ -1120,7 +1133,6 @@
         <w:tc>
           <w:tcPr>
             <w:tcW w:w="1555" w:type="dxa"/>
-            <w:vAlign w:val="top"/>
           </w:tcPr>
           <w:p>
             <w:pPr>
@@ -1138,7 +1150,6 @@
         <w:tc>
           <w:tcPr>
             <w:tcW w:w="919" w:type="dxa"/>
-            <w:vAlign w:val="top"/>
           </w:tcPr>
           <w:p>
             <w:pPr>
@@ -1156,7 +1167,6 @@
         <w:tc>
           <w:tcPr>
             <w:tcW w:w="2289" w:type="dxa"/>
-            <w:vAlign w:val="top"/>
           </w:tcPr>
           <w:p>
             <w:pPr>
@@ -1174,7 +1184,6 @@
         <w:tc>
           <w:tcPr>
             <w:tcW w:w="1148" w:type="dxa"/>
-            <w:vAlign w:val="top"/>
           </w:tcPr>
           <w:p>
             <w:pPr>
@@ -1193,7 +1202,6 @@
         <w:tc>
           <w:tcPr>
             <w:tcW w:w="1150" w:type="dxa"/>
-            <w:vAlign w:val="top"/>
           </w:tcPr>
           <w:p>
             <w:pPr>
@@ -1212,7 +1220,6 @@
         <w:tc>
           <w:tcPr>
             <w:tcW w:w="1240" w:type="dxa"/>
-            <w:vAlign w:val="top"/>
           </w:tcPr>
           <w:p>
             <w:pPr>
@@ -1251,7 +1258,6 @@
         <w:tc>
           <w:tcPr>
             <w:tcW w:w="1555" w:type="dxa"/>
-            <w:vAlign w:val="top"/>
           </w:tcPr>
           <w:p>
             <w:pPr>
@@ -1269,7 +1275,6 @@
         <w:tc>
           <w:tcPr>
             <w:tcW w:w="919" w:type="dxa"/>
-            <w:vAlign w:val="top"/>
           </w:tcPr>
           <w:p>
             <w:pPr>
@@ -1287,7 +1292,6 @@
         <w:tc>
           <w:tcPr>
             <w:tcW w:w="2289" w:type="dxa"/>
-            <w:vAlign w:val="top"/>
           </w:tcPr>
           <w:p>
             <w:pPr>
@@ -1305,7 +1309,6 @@
         <w:tc>
           <w:tcPr>
             <w:tcW w:w="1148" w:type="dxa"/>
-            <w:vAlign w:val="top"/>
           </w:tcPr>
           <w:p>
             <w:pPr>
@@ -1324,7 +1327,6 @@
         <w:tc>
           <w:tcPr>
             <w:tcW w:w="1150" w:type="dxa"/>
-            <w:vAlign w:val="top"/>
           </w:tcPr>
           <w:p>
             <w:pPr>
@@ -1343,7 +1345,6 @@
         <w:tc>
           <w:tcPr>
             <w:tcW w:w="1240" w:type="dxa"/>
-            <w:vAlign w:val="top"/>
           </w:tcPr>
           <w:p>
             <w:pPr>
@@ -1382,7 +1383,6 @@
         <w:tc>
           <w:tcPr>
             <w:tcW w:w="1555" w:type="dxa"/>
-            <w:vAlign w:val="top"/>
           </w:tcPr>
           <w:p>
             <w:pPr>
@@ -1400,7 +1400,6 @@
         <w:tc>
           <w:tcPr>
             <w:tcW w:w="919" w:type="dxa"/>
-            <w:vAlign w:val="top"/>
           </w:tcPr>
           <w:p>
             <w:pPr>
@@ -1418,7 +1417,6 @@
         <w:tc>
           <w:tcPr>
             <w:tcW w:w="2289" w:type="dxa"/>
-            <w:vAlign w:val="top"/>
           </w:tcPr>
           <w:p>
             <w:pPr>
@@ -1436,7 +1434,6 @@
         <w:tc>
           <w:tcPr>
             <w:tcW w:w="1148" w:type="dxa"/>
-            <w:vAlign w:val="top"/>
           </w:tcPr>
           <w:p>
             <w:pPr>
@@ -1454,7 +1451,6 @@
         <w:tc>
           <w:tcPr>
             <w:tcW w:w="1150" w:type="dxa"/>
-            <w:vAlign w:val="top"/>
           </w:tcPr>
           <w:p>
             <w:pPr>
@@ -1472,7 +1468,6 @@
         <w:tc>
           <w:tcPr>
             <w:tcW w:w="1240" w:type="dxa"/>
-            <w:vAlign w:val="top"/>
           </w:tcPr>
           <w:p>
             <w:pPr>
@@ -1498,12 +1493,6 @@
             <w:insideH w:val="single" w:color="000000" w:sz="2" w:space="0"/>
             <w:insideV w:val="single" w:color="000000" w:sz="2" w:space="0"/>
           </w:tblBorders>
-          <w:tblCellMar>
-            <w:top w:w="0" w:type="dxa"/>
-            <w:left w:w="0" w:type="dxa"/>
-            <w:bottom w:w="0" w:type="dxa"/>
-            <w:right w:w="0" w:type="dxa"/>
-          </w:tblCellMar>
         </w:tblPrEx>
         <w:trPr>
           <w:trHeight w:val="556" w:hRule="atLeast"/>
@@ -1511,7 +1500,6 @@
         <w:tc>
           <w:tcPr>
             <w:tcW w:w="1555" w:type="dxa"/>
-            <w:vAlign w:val="top"/>
           </w:tcPr>
           <w:p>
             <w:pPr>
@@ -1529,7 +1517,6 @@
         <w:tc>
           <w:tcPr>
             <w:tcW w:w="919" w:type="dxa"/>
-            <w:vAlign w:val="top"/>
           </w:tcPr>
           <w:p>
             <w:pPr>
@@ -1547,7 +1534,6 @@
         <w:tc>
           <w:tcPr>
             <w:tcW w:w="2289" w:type="dxa"/>
-            <w:vAlign w:val="top"/>
           </w:tcPr>
           <w:p>
             <w:pPr>
@@ -1565,7 +1551,6 @@
         <w:tc>
           <w:tcPr>
             <w:tcW w:w="1148" w:type="dxa"/>
-            <w:vAlign w:val="top"/>
           </w:tcPr>
           <w:p>
             <w:pPr>
@@ -1583,7 +1568,6 @@
         <w:tc>
           <w:tcPr>
             <w:tcW w:w="1150" w:type="dxa"/>
-            <w:vAlign w:val="top"/>
           </w:tcPr>
           <w:p>
             <w:pPr>
@@ -1601,7 +1585,6 @@
         <w:tc>
           <w:tcPr>
             <w:tcW w:w="1240" w:type="dxa"/>
-            <w:vAlign w:val="top"/>
           </w:tcPr>
           <w:p>
             <w:pPr>
@@ -1640,7 +1623,6 @@
         <w:tc>
           <w:tcPr>
             <w:tcW w:w="1555" w:type="dxa"/>
-            <w:vAlign w:val="top"/>
           </w:tcPr>
           <w:p>
             <w:pPr>
@@ -1658,7 +1640,6 @@
         <w:tc>
           <w:tcPr>
             <w:tcW w:w="919" w:type="dxa"/>
-            <w:vAlign w:val="top"/>
           </w:tcPr>
           <w:p>
             <w:pPr>
@@ -1676,7 +1657,6 @@
         <w:tc>
           <w:tcPr>
             <w:tcW w:w="2289" w:type="dxa"/>
-            <w:vAlign w:val="top"/>
           </w:tcPr>
           <w:p>
             <w:pPr>
@@ -1694,7 +1674,6 @@
         <w:tc>
           <w:tcPr>
             <w:tcW w:w="1148" w:type="dxa"/>
-            <w:vAlign w:val="top"/>
           </w:tcPr>
           <w:p>
             <w:pPr>
@@ -1712,7 +1691,6 @@
         <w:tc>
           <w:tcPr>
             <w:tcW w:w="1150" w:type="dxa"/>
-            <w:vAlign w:val="top"/>
           </w:tcPr>
           <w:p>
             <w:pPr>
@@ -1730,7 +1708,6 @@
         <w:tc>
           <w:tcPr>
             <w:tcW w:w="1240" w:type="dxa"/>
-            <w:vAlign w:val="top"/>
           </w:tcPr>
           <w:p>
             <w:pPr>
@@ -1773,7 +1750,6 @@
           <w:lang w:val="en-US" w:eastAsia="en-US" w:bidi="ar-SA"/>
         </w:rPr>
         <w:id w:val="147469179"/>
-        <w15:color w:val="DBDBDB"/>
         <w:docPartObj>
           <w:docPartGallery w:val="Table of Contents"/>
           <w:docPartUnique/>
@@ -1861,7 +1837,7 @@
               <w:rFonts w:hint="eastAsia" w:ascii="宋体" w:hAnsi="宋体" w:eastAsia="宋体" w:cs="宋体"/>
               <w:szCs w:val="24"/>
             </w:rPr>
-            <w:instrText xml:space="preserve"> HYPERLINK \l _Toc2863 </w:instrText>
+            <w:instrText xml:space="preserve"> HYPERLINK \l _Toc24059 </w:instrText>
           </w:r>
           <w:r>
             <w:rPr>
@@ -1887,7 +1863,7 @@
             <w:fldChar w:fldCharType="begin"/>
           </w:r>
           <w:r>
-            <w:instrText xml:space="preserve"> PAGEREF _Toc2863 \h </w:instrText>
+            <w:instrText xml:space="preserve"> PAGEREF _Toc24059 \h </w:instrText>
           </w:r>
           <w:r>
             <w:fldChar w:fldCharType="separate"/>
@@ -1925,7 +1901,7 @@
               <w:rFonts w:hint="eastAsia" w:ascii="宋体" w:hAnsi="宋体" w:eastAsia="宋体" w:cs="宋体"/>
               <w:szCs w:val="24"/>
             </w:rPr>
-            <w:instrText xml:space="preserve"> HYPERLINK \l _Toc16311 </w:instrText>
+            <w:instrText xml:space="preserve"> HYPERLINK \l _Toc11779 </w:instrText>
           </w:r>
           <w:r>
             <w:rPr>
@@ -1948,7 +1924,7 @@
             <w:fldChar w:fldCharType="begin"/>
           </w:r>
           <w:r>
-            <w:instrText xml:space="preserve"> PAGEREF _Toc16311 \h </w:instrText>
+            <w:instrText xml:space="preserve"> PAGEREF _Toc11779 \h </w:instrText>
           </w:r>
           <w:r>
             <w:fldChar w:fldCharType="separate"/>
@@ -1986,7 +1962,7 @@
               <w:rFonts w:hint="eastAsia" w:ascii="宋体" w:hAnsi="宋体" w:eastAsia="宋体" w:cs="宋体"/>
               <w:szCs w:val="24"/>
             </w:rPr>
-            <w:instrText xml:space="preserve"> HYPERLINK \l _Toc20725 </w:instrText>
+            <w:instrText xml:space="preserve"> HYPERLINK \l _Toc5254 </w:instrText>
           </w:r>
           <w:r>
             <w:rPr>
@@ -2016,7 +1992,7 @@
             <w:fldChar w:fldCharType="begin"/>
           </w:r>
           <w:r>
-            <w:instrText xml:space="preserve"> PAGEREF _Toc20725 \h </w:instrText>
+            <w:instrText xml:space="preserve"> PAGEREF _Toc5254 \h </w:instrText>
           </w:r>
           <w:r>
             <w:fldChar w:fldCharType="separate"/>
@@ -2054,7 +2030,7 @@
               <w:rFonts w:hint="eastAsia" w:ascii="宋体" w:hAnsi="宋体" w:eastAsia="宋体" w:cs="宋体"/>
               <w:szCs w:val="24"/>
             </w:rPr>
-            <w:instrText xml:space="preserve"> HYPERLINK \l _Toc10090 </w:instrText>
+            <w:instrText xml:space="preserve"> HYPERLINK \l _Toc27099 </w:instrText>
           </w:r>
           <w:r>
             <w:rPr>
@@ -2083,7 +2059,7 @@
             <w:fldChar w:fldCharType="begin"/>
           </w:r>
           <w:r>
-            <w:instrText xml:space="preserve"> PAGEREF _Toc10090 \h </w:instrText>
+            <w:instrText xml:space="preserve"> PAGEREF _Toc27099 \h </w:instrText>
           </w:r>
           <w:r>
             <w:fldChar w:fldCharType="separate"/>
@@ -2121,7 +2097,7 @@
               <w:rFonts w:hint="eastAsia" w:ascii="宋体" w:hAnsi="宋体" w:eastAsia="宋体" w:cs="宋体"/>
               <w:szCs w:val="24"/>
             </w:rPr>
-            <w:instrText xml:space="preserve"> HYPERLINK \l _Toc369 </w:instrText>
+            <w:instrText xml:space="preserve"> HYPERLINK \l _Toc26930 </w:instrText>
           </w:r>
           <w:r>
             <w:rPr>
@@ -2151,7 +2127,7 @@
             <w:fldChar w:fldCharType="begin"/>
           </w:r>
           <w:r>
-            <w:instrText xml:space="preserve"> PAGEREF _Toc369 \h </w:instrText>
+            <w:instrText xml:space="preserve"> PAGEREF _Toc26930 \h </w:instrText>
           </w:r>
           <w:r>
             <w:fldChar w:fldCharType="separate"/>
@@ -2189,7 +2165,7 @@
               <w:rFonts w:hint="eastAsia" w:ascii="宋体" w:hAnsi="宋体" w:eastAsia="宋体" w:cs="宋体"/>
               <w:szCs w:val="24"/>
             </w:rPr>
-            <w:instrText xml:space="preserve"> HYPERLINK \l _Toc10075 </w:instrText>
+            <w:instrText xml:space="preserve"> HYPERLINK \l _Toc24410 </w:instrText>
           </w:r>
           <w:r>
             <w:rPr>
@@ -2221,7 +2197,7 @@
             <w:fldChar w:fldCharType="begin"/>
           </w:r>
           <w:r>
-            <w:instrText xml:space="preserve"> PAGEREF _Toc10075 \h </w:instrText>
+            <w:instrText xml:space="preserve"> PAGEREF _Toc24410 \h </w:instrText>
           </w:r>
           <w:r>
             <w:fldChar w:fldCharType="separate"/>
@@ -2259,7 +2235,7 @@
               <w:rFonts w:hint="eastAsia" w:ascii="宋体" w:hAnsi="宋体" w:eastAsia="宋体" w:cs="宋体"/>
               <w:szCs w:val="24"/>
             </w:rPr>
-            <w:instrText xml:space="preserve"> HYPERLINK \l _Toc29965 </w:instrText>
+            <w:instrText xml:space="preserve"> HYPERLINK \l _Toc2511 </w:instrText>
           </w:r>
           <w:r>
             <w:rPr>
@@ -2289,7 +2265,7 @@
             <w:fldChar w:fldCharType="begin"/>
           </w:r>
           <w:r>
-            <w:instrText xml:space="preserve"> PAGEREF _Toc29965 \h </w:instrText>
+            <w:instrText xml:space="preserve"> PAGEREF _Toc2511 \h </w:instrText>
           </w:r>
           <w:r>
             <w:fldChar w:fldCharType="separate"/>
@@ -2327,7 +2303,7 @@
               <w:rFonts w:hint="eastAsia" w:ascii="宋体" w:hAnsi="宋体" w:eastAsia="宋体" w:cs="宋体"/>
               <w:szCs w:val="24"/>
             </w:rPr>
-            <w:instrText xml:space="preserve"> HYPERLINK \l _Toc31576 </w:instrText>
+            <w:instrText xml:space="preserve"> HYPERLINK \l _Toc26457 </w:instrText>
           </w:r>
           <w:r>
             <w:rPr>
@@ -2357,7 +2333,7 @@
             <w:fldChar w:fldCharType="begin"/>
           </w:r>
           <w:r>
-            <w:instrText xml:space="preserve"> PAGEREF _Toc31576 \h </w:instrText>
+            <w:instrText xml:space="preserve"> PAGEREF _Toc26457 \h </w:instrText>
           </w:r>
           <w:r>
             <w:fldChar w:fldCharType="separate"/>
@@ -2395,7 +2371,7 @@
               <w:rFonts w:hint="eastAsia" w:ascii="宋体" w:hAnsi="宋体" w:eastAsia="宋体" w:cs="宋体"/>
               <w:szCs w:val="24"/>
             </w:rPr>
-            <w:instrText xml:space="preserve"> HYPERLINK \l _Toc20804 </w:instrText>
+            <w:instrText xml:space="preserve"> HYPERLINK \l _Toc27889 </w:instrText>
           </w:r>
           <w:r>
             <w:rPr>
@@ -2425,7 +2401,7 @@
             <w:fldChar w:fldCharType="begin"/>
           </w:r>
           <w:r>
-            <w:instrText xml:space="preserve"> PAGEREF _Toc20804 \h </w:instrText>
+            <w:instrText xml:space="preserve"> PAGEREF _Toc27889 \h </w:instrText>
           </w:r>
           <w:r>
             <w:fldChar w:fldCharType="separate"/>
@@ -2463,7 +2439,7 @@
               <w:rFonts w:hint="eastAsia" w:ascii="宋体" w:hAnsi="宋体" w:eastAsia="宋体" w:cs="宋体"/>
               <w:szCs w:val="24"/>
             </w:rPr>
-            <w:instrText xml:space="preserve"> HYPERLINK \l _Toc12360 </w:instrText>
+            <w:instrText xml:space="preserve"> HYPERLINK \l _Toc8885 </w:instrText>
           </w:r>
           <w:r>
             <w:rPr>
@@ -2499,7 +2475,7 @@
             <w:fldChar w:fldCharType="begin"/>
           </w:r>
           <w:r>
-            <w:instrText xml:space="preserve"> PAGEREF _Toc12360 \h </w:instrText>
+            <w:instrText xml:space="preserve"> PAGEREF _Toc8885 \h </w:instrText>
           </w:r>
           <w:r>
             <w:fldChar w:fldCharType="separate"/>
@@ -2537,7 +2513,7 @@
               <w:rFonts w:hint="eastAsia" w:ascii="宋体" w:hAnsi="宋体" w:eastAsia="宋体" w:cs="宋体"/>
               <w:szCs w:val="24"/>
             </w:rPr>
-            <w:instrText xml:space="preserve"> HYPERLINK \l _Toc24403 </w:instrText>
+            <w:instrText xml:space="preserve"> HYPERLINK \l _Toc2612 </w:instrText>
           </w:r>
           <w:r>
             <w:rPr>
@@ -2567,7 +2543,7 @@
             <w:fldChar w:fldCharType="begin"/>
           </w:r>
           <w:r>
-            <w:instrText xml:space="preserve"> PAGEREF _Toc24403 \h </w:instrText>
+            <w:instrText xml:space="preserve"> PAGEREF _Toc2612 \h </w:instrText>
           </w:r>
           <w:r>
             <w:fldChar w:fldCharType="separate"/>
@@ -2605,7 +2581,7 @@
               <w:rFonts w:hint="eastAsia" w:ascii="宋体" w:hAnsi="宋体" w:eastAsia="宋体" w:cs="宋体"/>
               <w:szCs w:val="24"/>
             </w:rPr>
-            <w:instrText xml:space="preserve"> HYPERLINK \l _Toc25248 </w:instrText>
+            <w:instrText xml:space="preserve"> HYPERLINK \l _Toc25606 </w:instrText>
           </w:r>
           <w:r>
             <w:rPr>
@@ -2635,7 +2611,7 @@
             <w:fldChar w:fldCharType="begin"/>
           </w:r>
           <w:r>
-            <w:instrText xml:space="preserve"> PAGEREF _Toc25248 \h </w:instrText>
+            <w:instrText xml:space="preserve"> PAGEREF _Toc25606 \h </w:instrText>
           </w:r>
           <w:r>
             <w:fldChar w:fldCharType="separate"/>
@@ -2673,7 +2649,7 @@
               <w:rFonts w:hint="eastAsia" w:ascii="宋体" w:hAnsi="宋体" w:eastAsia="宋体" w:cs="宋体"/>
               <w:szCs w:val="24"/>
             </w:rPr>
-            <w:instrText xml:space="preserve"> HYPERLINK \l _Toc2393 </w:instrText>
+            <w:instrText xml:space="preserve"> HYPERLINK \l _Toc26001 </w:instrText>
           </w:r>
           <w:r>
             <w:rPr>
@@ -2689,12 +2665,7 @@
             <w:t xml:space="preserve">5.3. </w:t>
           </w:r>
           <w:r>
-            <w:t>培训计划的编</w:t>
-          </w:r>
-          <w:bookmarkStart w:id="50" w:name="_GoBack"/>
-          <w:bookmarkEnd w:id="50"/>
-          <w:r>
-            <w:t>制</w:t>
+            <w:t>培训计划的编制</w:t>
           </w:r>
           <w:r>
             <w:tab/>
@@ -2703,7 +2674,7 @@
             <w:fldChar w:fldCharType="begin"/>
           </w:r>
           <w:r>
-            <w:instrText xml:space="preserve"> PAGEREF _Toc2393 \h </w:instrText>
+            <w:instrText xml:space="preserve"> PAGEREF _Toc26001 \h </w:instrText>
           </w:r>
           <w:r>
             <w:fldChar w:fldCharType="separate"/>
@@ -2741,7 +2712,7 @@
               <w:rFonts w:hint="eastAsia" w:ascii="宋体" w:hAnsi="宋体" w:eastAsia="宋体" w:cs="宋体"/>
               <w:szCs w:val="24"/>
             </w:rPr>
-            <w:instrText xml:space="preserve"> HYPERLINK \l _Toc7548 </w:instrText>
+            <w:instrText xml:space="preserve"> HYPERLINK \l _Toc13337 </w:instrText>
           </w:r>
           <w:r>
             <w:rPr>
@@ -2766,7 +2737,7 @@
             <w:fldChar w:fldCharType="begin"/>
           </w:r>
           <w:r>
-            <w:instrText xml:space="preserve"> PAGEREF _Toc7548 \h </w:instrText>
+            <w:instrText xml:space="preserve"> PAGEREF _Toc13337 \h </w:instrText>
           </w:r>
           <w:r>
             <w:fldChar w:fldCharType="separate"/>
@@ -2804,7 +2775,7 @@
               <w:rFonts w:hint="eastAsia" w:ascii="宋体" w:hAnsi="宋体" w:eastAsia="宋体" w:cs="宋体"/>
               <w:szCs w:val="24"/>
             </w:rPr>
-            <w:instrText xml:space="preserve"> HYPERLINK \l _Toc14748 </w:instrText>
+            <w:instrText xml:space="preserve"> HYPERLINK \l _Toc3702 </w:instrText>
           </w:r>
           <w:r>
             <w:rPr>
@@ -2829,7 +2800,7 @@
             <w:fldChar w:fldCharType="begin"/>
           </w:r>
           <w:r>
-            <w:instrText xml:space="preserve"> PAGEREF _Toc14748 \h </w:instrText>
+            <w:instrText xml:space="preserve"> PAGEREF _Toc3702 \h </w:instrText>
           </w:r>
           <w:r>
             <w:fldChar w:fldCharType="separate"/>
@@ -2867,7 +2838,7 @@
               <w:rFonts w:hint="eastAsia" w:ascii="宋体" w:hAnsi="宋体" w:eastAsia="宋体" w:cs="宋体"/>
               <w:szCs w:val="24"/>
             </w:rPr>
-            <w:instrText xml:space="preserve"> HYPERLINK \l _Toc18261 </w:instrText>
+            <w:instrText xml:space="preserve"> HYPERLINK \l _Toc12080 </w:instrText>
           </w:r>
           <w:r>
             <w:rPr>
@@ -2892,7 +2863,7 @@
             <w:fldChar w:fldCharType="begin"/>
           </w:r>
           <w:r>
-            <w:instrText xml:space="preserve"> PAGEREF _Toc18261 \h </w:instrText>
+            <w:instrText xml:space="preserve"> PAGEREF _Toc12080 \h </w:instrText>
           </w:r>
           <w:r>
             <w:fldChar w:fldCharType="separate"/>
@@ -2930,7 +2901,7 @@
               <w:rFonts w:hint="eastAsia" w:ascii="宋体" w:hAnsi="宋体" w:eastAsia="宋体" w:cs="宋体"/>
               <w:szCs w:val="24"/>
             </w:rPr>
-            <w:instrText xml:space="preserve"> HYPERLINK \l _Toc29898 </w:instrText>
+            <w:instrText xml:space="preserve"> HYPERLINK \l _Toc30845 </w:instrText>
           </w:r>
           <w:r>
             <w:rPr>
@@ -2955,7 +2926,7 @@
             <w:fldChar w:fldCharType="begin"/>
           </w:r>
           <w:r>
-            <w:instrText xml:space="preserve"> PAGEREF _Toc29898 \h </w:instrText>
+            <w:instrText xml:space="preserve"> PAGEREF _Toc30845 \h </w:instrText>
           </w:r>
           <w:r>
             <w:fldChar w:fldCharType="separate"/>
@@ -2993,7 +2964,7 @@
               <w:rFonts w:hint="eastAsia" w:ascii="宋体" w:hAnsi="宋体" w:eastAsia="宋体" w:cs="宋体"/>
               <w:szCs w:val="24"/>
             </w:rPr>
-            <w:instrText xml:space="preserve"> HYPERLINK \l _Toc12730 </w:instrText>
+            <w:instrText xml:space="preserve"> HYPERLINK \l _Toc10584 </w:instrText>
           </w:r>
           <w:r>
             <w:rPr>
@@ -3018,7 +2989,7 @@
             <w:fldChar w:fldCharType="begin"/>
           </w:r>
           <w:r>
-            <w:instrText xml:space="preserve"> PAGEREF _Toc12730 \h </w:instrText>
+            <w:instrText xml:space="preserve"> PAGEREF _Toc10584 \h </w:instrText>
           </w:r>
           <w:r>
             <w:fldChar w:fldCharType="separate"/>
@@ -3056,7 +3027,7 @@
               <w:rFonts w:hint="eastAsia" w:ascii="宋体" w:hAnsi="宋体" w:eastAsia="宋体" w:cs="宋体"/>
               <w:szCs w:val="24"/>
             </w:rPr>
-            <w:instrText xml:space="preserve"> HYPERLINK \l _Toc3952 </w:instrText>
+            <w:instrText xml:space="preserve"> HYPERLINK \l _Toc755 </w:instrText>
           </w:r>
           <w:r>
             <w:rPr>
@@ -3081,7 +3052,7 @@
             <w:fldChar w:fldCharType="begin"/>
           </w:r>
           <w:r>
-            <w:instrText xml:space="preserve"> PAGEREF _Toc3952 \h </w:instrText>
+            <w:instrText xml:space="preserve"> PAGEREF _Toc755 \h </w:instrText>
           </w:r>
           <w:r>
             <w:fldChar w:fldCharType="separate"/>
@@ -3119,7 +3090,7 @@
               <w:rFonts w:hint="eastAsia" w:ascii="宋体" w:hAnsi="宋体" w:eastAsia="宋体" w:cs="宋体"/>
               <w:szCs w:val="24"/>
             </w:rPr>
-            <w:instrText xml:space="preserve"> HYPERLINK \l _Toc19311 </w:instrText>
+            <w:instrText xml:space="preserve"> HYPERLINK \l _Toc14929 </w:instrText>
           </w:r>
           <w:r>
             <w:rPr>
@@ -3144,7 +3115,7 @@
             <w:fldChar w:fldCharType="begin"/>
           </w:r>
           <w:r>
-            <w:instrText xml:space="preserve"> PAGEREF _Toc19311 \h </w:instrText>
+            <w:instrText xml:space="preserve"> PAGEREF _Toc14929 \h </w:instrText>
           </w:r>
           <w:r>
             <w:fldChar w:fldCharType="separate"/>
@@ -3182,7 +3153,7 @@
               <w:rFonts w:hint="eastAsia" w:ascii="宋体" w:hAnsi="宋体" w:eastAsia="宋体" w:cs="宋体"/>
               <w:szCs w:val="24"/>
             </w:rPr>
-            <w:instrText xml:space="preserve"> HYPERLINK \l _Toc8190 </w:instrText>
+            <w:instrText xml:space="preserve"> HYPERLINK \l _Toc28052 </w:instrText>
           </w:r>
           <w:r>
             <w:rPr>
@@ -3207,7 +3178,7 @@
             <w:fldChar w:fldCharType="begin"/>
           </w:r>
           <w:r>
-            <w:instrText xml:space="preserve"> PAGEREF _Toc8190 \h </w:instrText>
+            <w:instrText xml:space="preserve"> PAGEREF _Toc28052 \h </w:instrText>
           </w:r>
           <w:r>
             <w:fldChar w:fldCharType="separate"/>
@@ -3245,7 +3216,7 @@
               <w:rFonts w:hint="eastAsia" w:ascii="宋体" w:hAnsi="宋体" w:eastAsia="宋体" w:cs="宋体"/>
               <w:szCs w:val="24"/>
             </w:rPr>
-            <w:instrText xml:space="preserve"> HYPERLINK \l _Toc12509 </w:instrText>
+            <w:instrText xml:space="preserve"> HYPERLINK \l _Toc5602 </w:instrText>
           </w:r>
           <w:r>
             <w:rPr>
@@ -3270,7 +3241,7 @@
             <w:fldChar w:fldCharType="begin"/>
           </w:r>
           <w:r>
-            <w:instrText xml:space="preserve"> PAGEREF _Toc12509 \h </w:instrText>
+            <w:instrText xml:space="preserve"> PAGEREF _Toc5602 \h </w:instrText>
           </w:r>
           <w:r>
             <w:fldChar w:fldCharType="separate"/>
@@ -3308,7 +3279,7 @@
               <w:rFonts w:hint="eastAsia" w:ascii="宋体" w:hAnsi="宋体" w:eastAsia="宋体" w:cs="宋体"/>
               <w:szCs w:val="24"/>
             </w:rPr>
-            <w:instrText xml:space="preserve"> HYPERLINK \l _Toc6670 </w:instrText>
+            <w:instrText xml:space="preserve"> HYPERLINK \l _Toc11301 </w:instrText>
           </w:r>
           <w:r>
             <w:rPr>
@@ -3333,7 +3304,7 @@
             <w:fldChar w:fldCharType="begin"/>
           </w:r>
           <w:r>
-            <w:instrText xml:space="preserve"> PAGEREF _Toc6670 \h </w:instrText>
+            <w:instrText xml:space="preserve"> PAGEREF _Toc11301 \h </w:instrText>
           </w:r>
           <w:r>
             <w:fldChar w:fldCharType="separate"/>
@@ -3371,7 +3342,7 @@
               <w:rFonts w:hint="eastAsia" w:ascii="宋体" w:hAnsi="宋体" w:eastAsia="宋体" w:cs="宋体"/>
               <w:szCs w:val="24"/>
             </w:rPr>
-            <w:instrText xml:space="preserve"> HYPERLINK \l _Toc29888 </w:instrText>
+            <w:instrText xml:space="preserve"> HYPERLINK \l _Toc31623 </w:instrText>
           </w:r>
           <w:r>
             <w:rPr>
@@ -3396,7 +3367,7 @@
             <w:fldChar w:fldCharType="begin"/>
           </w:r>
           <w:r>
-            <w:instrText xml:space="preserve"> PAGEREF _Toc29888 \h </w:instrText>
+            <w:instrText xml:space="preserve"> PAGEREF _Toc31623 \h </w:instrText>
           </w:r>
           <w:r>
             <w:fldChar w:fldCharType="separate"/>
@@ -3434,7 +3405,7 @@
               <w:rFonts w:hint="eastAsia" w:ascii="宋体" w:hAnsi="宋体" w:eastAsia="宋体" w:cs="宋体"/>
               <w:szCs w:val="24"/>
             </w:rPr>
-            <w:instrText xml:space="preserve"> HYPERLINK \l _Toc9420 </w:instrText>
+            <w:instrText xml:space="preserve"> HYPERLINK \l _Toc22479 </w:instrText>
           </w:r>
           <w:r>
             <w:rPr>
@@ -3459,7 +3430,7 @@
             <w:fldChar w:fldCharType="begin"/>
           </w:r>
           <w:r>
-            <w:instrText xml:space="preserve"> PAGEREF _Toc9420 \h </w:instrText>
+            <w:instrText xml:space="preserve"> PAGEREF _Toc22479 \h </w:instrText>
           </w:r>
           <w:r>
             <w:fldChar w:fldCharType="separate"/>
@@ -3497,7 +3468,7 @@
               <w:rFonts w:hint="eastAsia" w:ascii="宋体" w:hAnsi="宋体" w:eastAsia="宋体" w:cs="宋体"/>
               <w:szCs w:val="24"/>
             </w:rPr>
-            <w:instrText xml:space="preserve"> HYPERLINK \l _Toc2925 </w:instrText>
+            <w:instrText xml:space="preserve"> HYPERLINK \l _Toc8414 </w:instrText>
           </w:r>
           <w:r>
             <w:rPr>
@@ -3522,7 +3493,7 @@
             <w:fldChar w:fldCharType="begin"/>
           </w:r>
           <w:r>
-            <w:instrText xml:space="preserve"> PAGEREF _Toc2925 \h </w:instrText>
+            <w:instrText xml:space="preserve"> PAGEREF _Toc8414 \h </w:instrText>
           </w:r>
           <w:r>
             <w:fldChar w:fldCharType="separate"/>
@@ -3560,7 +3531,7 @@
               <w:rFonts w:hint="eastAsia" w:ascii="宋体" w:hAnsi="宋体" w:eastAsia="宋体" w:cs="宋体"/>
               <w:szCs w:val="24"/>
             </w:rPr>
-            <w:instrText xml:space="preserve"> HYPERLINK \l _Toc3503 </w:instrText>
+            <w:instrText xml:space="preserve"> HYPERLINK \l _Toc13420 </w:instrText>
           </w:r>
           <w:r>
             <w:rPr>
@@ -3585,7 +3556,7 @@
             <w:fldChar w:fldCharType="begin"/>
           </w:r>
           <w:r>
-            <w:instrText xml:space="preserve"> PAGEREF _Toc3503 \h </w:instrText>
+            <w:instrText xml:space="preserve"> PAGEREF _Toc13420 \h </w:instrText>
           </w:r>
           <w:r>
             <w:fldChar w:fldCharType="separate"/>
@@ -3623,7 +3594,7 @@
               <w:rFonts w:hint="eastAsia" w:ascii="宋体" w:hAnsi="宋体" w:eastAsia="宋体" w:cs="宋体"/>
               <w:szCs w:val="24"/>
             </w:rPr>
-            <w:instrText xml:space="preserve"> HYPERLINK \l _Toc21802 </w:instrText>
+            <w:instrText xml:space="preserve"> HYPERLINK \l _Toc21572 </w:instrText>
           </w:r>
           <w:r>
             <w:rPr>
@@ -3648,7 +3619,7 @@
             <w:fldChar w:fldCharType="begin"/>
           </w:r>
           <w:r>
-            <w:instrText xml:space="preserve"> PAGEREF _Toc21802 \h </w:instrText>
+            <w:instrText xml:space="preserve"> PAGEREF _Toc21572 \h </w:instrText>
           </w:r>
           <w:r>
             <w:fldChar w:fldCharType="separate"/>
@@ -3686,7 +3657,7 @@
               <w:rFonts w:hint="eastAsia" w:ascii="宋体" w:hAnsi="宋体" w:eastAsia="宋体" w:cs="宋体"/>
               <w:szCs w:val="24"/>
             </w:rPr>
-            <w:instrText xml:space="preserve"> HYPERLINK \l _Toc483 </w:instrText>
+            <w:instrText xml:space="preserve"> HYPERLINK \l _Toc12580 </w:instrText>
           </w:r>
           <w:r>
             <w:rPr>
@@ -3711,7 +3682,7 @@
             <w:fldChar w:fldCharType="begin"/>
           </w:r>
           <w:r>
-            <w:instrText xml:space="preserve"> PAGEREF _Toc483 \h </w:instrText>
+            <w:instrText xml:space="preserve"> PAGEREF _Toc12580 \h </w:instrText>
           </w:r>
           <w:r>
             <w:fldChar w:fldCharType="separate"/>
@@ -3749,7 +3720,7 @@
               <w:rFonts w:hint="eastAsia" w:ascii="宋体" w:hAnsi="宋体" w:eastAsia="宋体" w:cs="宋体"/>
               <w:szCs w:val="24"/>
             </w:rPr>
-            <w:instrText xml:space="preserve"> HYPERLINK \l _Toc26736 </w:instrText>
+            <w:instrText xml:space="preserve"> HYPERLINK \l _Toc16761 </w:instrText>
           </w:r>
           <w:r>
             <w:rPr>
@@ -3774,7 +3745,7 @@
             <w:fldChar w:fldCharType="begin"/>
           </w:r>
           <w:r>
-            <w:instrText xml:space="preserve"> PAGEREF _Toc26736 \h </w:instrText>
+            <w:instrText xml:space="preserve"> PAGEREF _Toc16761 \h </w:instrText>
           </w:r>
           <w:r>
             <w:fldChar w:fldCharType="separate"/>
@@ -3812,7 +3783,7 @@
               <w:rFonts w:hint="eastAsia" w:ascii="宋体" w:hAnsi="宋体" w:eastAsia="宋体" w:cs="宋体"/>
               <w:szCs w:val="24"/>
             </w:rPr>
-            <w:instrText xml:space="preserve"> HYPERLINK \l _Toc19471 </w:instrText>
+            <w:instrText xml:space="preserve"> HYPERLINK \l _Toc18189 </w:instrText>
           </w:r>
           <w:r>
             <w:rPr>
@@ -3841,7 +3812,7 @@
             <w:fldChar w:fldCharType="begin"/>
           </w:r>
           <w:r>
-            <w:instrText xml:space="preserve"> PAGEREF _Toc19471 \h </w:instrText>
+            <w:instrText xml:space="preserve"> PAGEREF _Toc18189 \h </w:instrText>
           </w:r>
           <w:r>
             <w:fldChar w:fldCharType="separate"/>
@@ -3879,7 +3850,7 @@
               <w:rFonts w:hint="eastAsia" w:ascii="宋体" w:hAnsi="宋体" w:eastAsia="宋体" w:cs="宋体"/>
               <w:szCs w:val="24"/>
             </w:rPr>
-            <w:instrText xml:space="preserve"> HYPERLINK \l _Toc782 </w:instrText>
+            <w:instrText xml:space="preserve"> HYPERLINK \l _Toc20551 </w:instrText>
           </w:r>
           <w:r>
             <w:rPr>
@@ -3908,7 +3879,7 @@
             <w:fldChar w:fldCharType="begin"/>
           </w:r>
           <w:r>
-            <w:instrText xml:space="preserve"> PAGEREF _Toc782 \h </w:instrText>
+            <w:instrText xml:space="preserve"> PAGEREF _Toc20551 \h </w:instrText>
           </w:r>
           <w:r>
             <w:fldChar w:fldCharType="separate"/>
@@ -3946,7 +3917,7 @@
               <w:rFonts w:hint="eastAsia" w:ascii="宋体" w:hAnsi="宋体" w:eastAsia="宋体" w:cs="宋体"/>
               <w:szCs w:val="24"/>
             </w:rPr>
-            <w:instrText xml:space="preserve"> HYPERLINK \l _Toc361 </w:instrText>
+            <w:instrText xml:space="preserve"> HYPERLINK \l _Toc28074 </w:instrText>
           </w:r>
           <w:r>
             <w:rPr>
@@ -3971,7 +3942,7 @@
             <w:fldChar w:fldCharType="begin"/>
           </w:r>
           <w:r>
-            <w:instrText xml:space="preserve"> PAGEREF _Toc361 \h </w:instrText>
+            <w:instrText xml:space="preserve"> PAGEREF _Toc28074 \h </w:instrText>
           </w:r>
           <w:r>
             <w:fldChar w:fldCharType="separate"/>
@@ -4009,7 +3980,7 @@
               <w:rFonts w:hint="eastAsia" w:ascii="宋体" w:hAnsi="宋体" w:eastAsia="宋体" w:cs="宋体"/>
               <w:szCs w:val="24"/>
             </w:rPr>
-            <w:instrText xml:space="preserve"> HYPERLINK \l _Toc386 </w:instrText>
+            <w:instrText xml:space="preserve"> HYPERLINK \l _Toc5502 </w:instrText>
           </w:r>
           <w:r>
             <w:rPr>
@@ -4034,7 +4005,7 @@
             <w:fldChar w:fldCharType="begin"/>
           </w:r>
           <w:r>
-            <w:instrText xml:space="preserve"> PAGEREF _Toc386 \h </w:instrText>
+            <w:instrText xml:space="preserve"> PAGEREF _Toc5502 \h </w:instrText>
           </w:r>
           <w:r>
             <w:fldChar w:fldCharType="separate"/>
@@ -4072,7 +4043,7 @@
               <w:rFonts w:hint="eastAsia" w:ascii="宋体" w:hAnsi="宋体" w:eastAsia="宋体" w:cs="宋体"/>
               <w:szCs w:val="24"/>
             </w:rPr>
-            <w:instrText xml:space="preserve"> HYPERLINK \l _Toc8234 </w:instrText>
+            <w:instrText xml:space="preserve"> HYPERLINK \l _Toc23674 </w:instrText>
           </w:r>
           <w:r>
             <w:rPr>
@@ -4102,7 +4073,7 @@
             <w:fldChar w:fldCharType="begin"/>
           </w:r>
           <w:r>
-            <w:instrText xml:space="preserve"> PAGEREF _Toc8234 \h </w:instrText>
+            <w:instrText xml:space="preserve"> PAGEREF _Toc23674 \h </w:instrText>
           </w:r>
           <w:r>
             <w:fldChar w:fldCharType="separate"/>
@@ -4140,7 +4111,7 @@
               <w:rFonts w:hint="eastAsia" w:ascii="宋体" w:hAnsi="宋体" w:eastAsia="宋体" w:cs="宋体"/>
               <w:szCs w:val="24"/>
             </w:rPr>
-            <w:instrText xml:space="preserve"> HYPERLINK \l _Toc30215 </w:instrText>
+            <w:instrText xml:space="preserve"> HYPERLINK \l _Toc20683 </w:instrText>
           </w:r>
           <w:r>
             <w:rPr>
@@ -4170,7 +4141,7 @@
             <w:fldChar w:fldCharType="begin"/>
           </w:r>
           <w:r>
-            <w:instrText xml:space="preserve"> PAGEREF _Toc30215 \h </w:instrText>
+            <w:instrText xml:space="preserve"> PAGEREF _Toc20683 \h </w:instrText>
           </w:r>
           <w:r>
             <w:fldChar w:fldCharType="separate"/>
@@ -4208,7 +4179,7 @@
               <w:rFonts w:hint="eastAsia" w:ascii="宋体" w:hAnsi="宋体" w:eastAsia="宋体" w:cs="宋体"/>
               <w:szCs w:val="24"/>
             </w:rPr>
-            <w:instrText xml:space="preserve"> HYPERLINK \l _Toc29410 </w:instrText>
+            <w:instrText xml:space="preserve"> HYPERLINK \l _Toc18941 </w:instrText>
           </w:r>
           <w:r>
             <w:rPr>
@@ -4238,7 +4209,7 @@
             <w:fldChar w:fldCharType="begin"/>
           </w:r>
           <w:r>
-            <w:instrText xml:space="preserve"> PAGEREF _Toc29410 \h </w:instrText>
+            <w:instrText xml:space="preserve"> PAGEREF _Toc18941 \h </w:instrText>
           </w:r>
           <w:r>
             <w:fldChar w:fldCharType="separate"/>
@@ -4276,7 +4247,7 @@
               <w:rFonts w:hint="eastAsia" w:ascii="宋体" w:hAnsi="宋体" w:eastAsia="宋体" w:cs="宋体"/>
               <w:szCs w:val="24"/>
             </w:rPr>
-            <w:instrText xml:space="preserve"> HYPERLINK \l _Toc1320 </w:instrText>
+            <w:instrText xml:space="preserve"> HYPERLINK \l _Toc1576 </w:instrText>
           </w:r>
           <w:r>
             <w:rPr>
@@ -4301,7 +4272,7 @@
             <w:fldChar w:fldCharType="begin"/>
           </w:r>
           <w:r>
-            <w:instrText xml:space="preserve"> PAGEREF _Toc1320 \h </w:instrText>
+            <w:instrText xml:space="preserve"> PAGEREF _Toc1576 \h </w:instrText>
           </w:r>
           <w:r>
             <w:fldChar w:fldCharType="separate"/>
@@ -4339,7 +4310,7 @@
               <w:rFonts w:hint="eastAsia" w:ascii="宋体" w:hAnsi="宋体" w:eastAsia="宋体" w:cs="宋体"/>
               <w:szCs w:val="24"/>
             </w:rPr>
-            <w:instrText xml:space="preserve"> HYPERLINK \l _Toc26435 </w:instrText>
+            <w:instrText xml:space="preserve"> HYPERLINK \l _Toc7124 </w:instrText>
           </w:r>
           <w:r>
             <w:rPr>
@@ -4364,7 +4335,7 @@
             <w:fldChar w:fldCharType="begin"/>
           </w:r>
           <w:r>
-            <w:instrText xml:space="preserve"> PAGEREF _Toc26435 \h </w:instrText>
+            <w:instrText xml:space="preserve"> PAGEREF _Toc7124 \h </w:instrText>
           </w:r>
           <w:r>
             <w:fldChar w:fldCharType="separate"/>
@@ -4402,7 +4373,7 @@
               <w:rFonts w:hint="eastAsia" w:ascii="宋体" w:hAnsi="宋体" w:eastAsia="宋体" w:cs="宋体"/>
               <w:szCs w:val="24"/>
             </w:rPr>
-            <w:instrText xml:space="preserve"> HYPERLINK \l _Toc7129 </w:instrText>
+            <w:instrText xml:space="preserve"> HYPERLINK \l _Toc30718 </w:instrText>
           </w:r>
           <w:r>
             <w:rPr>
@@ -4427,7 +4398,7 @@
             <w:fldChar w:fldCharType="begin"/>
           </w:r>
           <w:r>
-            <w:instrText xml:space="preserve"> PAGEREF _Toc7129 \h </w:instrText>
+            <w:instrText xml:space="preserve"> PAGEREF _Toc30718 \h </w:instrText>
           </w:r>
           <w:r>
             <w:fldChar w:fldCharType="separate"/>
@@ -4465,7 +4436,7 @@
               <w:rFonts w:hint="eastAsia" w:ascii="宋体" w:hAnsi="宋体" w:eastAsia="宋体" w:cs="宋体"/>
               <w:szCs w:val="24"/>
             </w:rPr>
-            <w:instrText xml:space="preserve"> HYPERLINK \l _Toc15444 </w:instrText>
+            <w:instrText xml:space="preserve"> HYPERLINK \l _Toc22756 </w:instrText>
           </w:r>
           <w:r>
             <w:rPr>
@@ -4494,7 +4465,7 @@
             <w:fldChar w:fldCharType="begin"/>
           </w:r>
           <w:r>
-            <w:instrText xml:space="preserve"> PAGEREF _Toc15444 \h </w:instrText>
+            <w:instrText xml:space="preserve"> PAGEREF _Toc22756 \h </w:instrText>
           </w:r>
           <w:r>
             <w:fldChar w:fldCharType="separate"/>
@@ -4532,7 +4503,7 @@
               <w:rFonts w:hint="eastAsia" w:ascii="宋体" w:hAnsi="宋体" w:eastAsia="宋体" w:cs="宋体"/>
               <w:szCs w:val="24"/>
             </w:rPr>
-            <w:instrText xml:space="preserve"> HYPERLINK \l _Toc29538 </w:instrText>
+            <w:instrText xml:space="preserve"> HYPERLINK \l _Toc12084 </w:instrText>
           </w:r>
           <w:r>
             <w:rPr>
@@ -4557,7 +4528,7 @@
             <w:fldChar w:fldCharType="begin"/>
           </w:r>
           <w:r>
-            <w:instrText xml:space="preserve"> PAGEREF _Toc29538 \h </w:instrText>
+            <w:instrText xml:space="preserve"> PAGEREF _Toc12084 \h </w:instrText>
           </w:r>
           <w:r>
             <w:fldChar w:fldCharType="separate"/>
@@ -4595,7 +4566,7 @@
               <w:rFonts w:hint="eastAsia" w:ascii="宋体" w:hAnsi="宋体" w:eastAsia="宋体" w:cs="宋体"/>
               <w:szCs w:val="24"/>
             </w:rPr>
-            <w:instrText xml:space="preserve"> HYPERLINK \l _Toc19243 </w:instrText>
+            <w:instrText xml:space="preserve"> HYPERLINK \l _Toc30126 </w:instrText>
           </w:r>
           <w:r>
             <w:rPr>
@@ -4625,7 +4596,7 @@
             <w:fldChar w:fldCharType="begin"/>
           </w:r>
           <w:r>
-            <w:instrText xml:space="preserve"> PAGEREF _Toc19243 \h </w:instrText>
+            <w:instrText xml:space="preserve"> PAGEREF _Toc30126 \h </w:instrText>
           </w:r>
           <w:r>
             <w:fldChar w:fldCharType="separate"/>
@@ -4663,7 +4634,7 @@
               <w:rFonts w:hint="eastAsia" w:ascii="宋体" w:hAnsi="宋体" w:eastAsia="宋体" w:cs="宋体"/>
               <w:szCs w:val="24"/>
             </w:rPr>
-            <w:instrText xml:space="preserve"> HYPERLINK \l _Toc14756 </w:instrText>
+            <w:instrText xml:space="preserve"> HYPERLINK \l _Toc26804 </w:instrText>
           </w:r>
           <w:r>
             <w:rPr>
@@ -4688,7 +4659,7 @@
             <w:fldChar w:fldCharType="begin"/>
           </w:r>
           <w:r>
-            <w:instrText xml:space="preserve"> PAGEREF _Toc14756 \h </w:instrText>
+            <w:instrText xml:space="preserve"> PAGEREF _Toc26804 \h </w:instrText>
           </w:r>
           <w:r>
             <w:fldChar w:fldCharType="separate"/>
@@ -4742,7 +4713,7 @@
           <w:lang w:val="en-US" w:eastAsia="zh-CN"/>
         </w:rPr>
       </w:pPr>
-      <w:bookmarkStart w:id="2" w:name="_Toc20725"/>
+      <w:bookmarkStart w:id="2" w:name="_Toc5254"/>
       <w:r>
         <w:rPr>
           <w:rFonts w:hint="eastAsia"/>
@@ -4811,7 +4782,7 @@
       </w:pPr>
       <w:bookmarkStart w:id="3" w:name="bookmark1"/>
       <w:bookmarkEnd w:id="3"/>
-      <w:bookmarkStart w:id="4" w:name="_Toc10090"/>
+      <w:bookmarkStart w:id="4" w:name="_Toc27099"/>
       <w:r>
         <w:rPr>
           <w:rFonts w:hint="eastAsia"/>
@@ -4840,9 +4811,29 @@
       </w:r>
       <w:r>
         <w:rPr>
+          <w:rFonts w:hint="eastAsia"/>
+          <w:lang w:eastAsia="zh-CN"/>
+        </w:rPr>
+        <w:t>“</w:t>
+      </w:r>
+      <w:r>
+        <w:rPr>
           <w:rFonts w:hint="default"/>
         </w:rPr>
-        <w:t> ‘战略导向、按需施教、学以致用’ 的核心原则，旨在通过系统性的培养，提升员工履职能力与职业素养，支持公司战略目标的实现与可持续发展。</w:t>
+        <w:t>战略导向、按需施教、学以致用</w:t>
+      </w:r>
+      <w:r>
+        <w:rPr>
+          <w:rFonts w:hint="eastAsia"/>
+          <w:lang w:eastAsia="zh-CN"/>
+        </w:rPr>
+        <w:t>”</w:t>
+      </w:r>
+      <w:r>
+        <w:rPr>
+          <w:rFonts w:hint="default"/>
+        </w:rPr>
+        <w:t>的核心原则，旨在通过系统性的培养，提升员工履职能力与职业素养，支持公司战略目标的实现与可持续发展。</w:t>
       </w:r>
     </w:p>
     <w:p>
@@ -4860,7 +4851,7 @@
           <w:lang w:val="en-US" w:eastAsia="zh-CN"/>
         </w:rPr>
       </w:pPr>
-      <w:bookmarkStart w:id="5" w:name="_Toc369"/>
+      <w:bookmarkStart w:id="5" w:name="_Toc26930"/>
       <w:r>
         <w:rPr>
           <w:rFonts w:hint="eastAsia"/>
@@ -4918,7 +4909,7 @@
         <w:topLinePunct/>
         <w:bidi w:val="0"/>
       </w:pPr>
-      <w:bookmarkStart w:id="6" w:name="_Toc10075"/>
+      <w:bookmarkStart w:id="6" w:name="_Toc24410"/>
       <w:r>
         <w:rPr>
           <w:rFonts w:hint="eastAsia"/>
@@ -4946,7 +4937,7 @@
           <w:lang w:val="en-US" w:eastAsia="zh-CN"/>
         </w:rPr>
       </w:pPr>
-      <w:bookmarkStart w:id="7" w:name="_Toc29965"/>
+      <w:bookmarkStart w:id="7" w:name="_Toc2511"/>
       <w:r>
         <w:rPr>
           <w:rFonts w:hint="eastAsia"/>
@@ -5012,7 +5003,7 @@
           <w:lang w:val="en-US" w:eastAsia="zh-CN"/>
         </w:rPr>
       </w:pPr>
-      <w:bookmarkStart w:id="8" w:name="_Toc31576"/>
+      <w:bookmarkStart w:id="8" w:name="_Toc26457"/>
       <w:r>
         <w:rPr>
           <w:rFonts w:hint="eastAsia"/>
@@ -5298,7 +5289,7 @@
           <w:lang w:val="en-US" w:eastAsia="zh-CN"/>
         </w:rPr>
       </w:pPr>
-      <w:bookmarkStart w:id="9" w:name="_Toc20804"/>
+      <w:bookmarkStart w:id="9" w:name="_Toc27889"/>
       <w:r>
         <w:rPr>
           <w:rFonts w:hint="eastAsia"/>
@@ -5313,12 +5304,16 @@
         <w:keepLines w:val="0"/>
         <w:pageBreakBefore w:val="0"/>
         <w:widowControl/>
+        <w:numPr>
+          <w:ilvl w:val="0"/>
+          <w:numId w:val="5"/>
+        </w:numPr>
         <w:wordWrap/>
         <w:overflowPunct/>
         <w:topLinePunct/>
         <w:bidi w:val="0"/>
         <w:spacing w:before="113" w:line="360" w:lineRule="auto"/>
-        <w:ind w:right="18"/>
+        <w:ind w:left="425" w:leftChars="0" w:right="18" w:hanging="425" w:firstLineChars="0"/>
         <w:rPr>
           <w:rFonts w:ascii="宋体" w:hAnsi="宋体" w:eastAsia="宋体" w:cs="宋体"/>
           <w:spacing w:val="-8"/>
@@ -5350,12 +5345,16 @@
         <w:keepLines w:val="0"/>
         <w:pageBreakBefore w:val="0"/>
         <w:widowControl/>
+        <w:numPr>
+          <w:ilvl w:val="0"/>
+          <w:numId w:val="5"/>
+        </w:numPr>
         <w:wordWrap/>
         <w:overflowPunct/>
         <w:topLinePunct/>
         <w:bidi w:val="0"/>
         <w:spacing w:before="113" w:line="360" w:lineRule="auto"/>
-        <w:ind w:right="18"/>
+        <w:ind w:left="425" w:leftChars="0" w:right="18" w:hanging="425" w:firstLineChars="0"/>
         <w:rPr>
           <w:rFonts w:ascii="宋体" w:hAnsi="宋体" w:eastAsia="宋体" w:cs="宋体"/>
           <w:spacing w:val="-1"/>
@@ -5387,12 +5386,16 @@
         <w:keepLines w:val="0"/>
         <w:pageBreakBefore w:val="0"/>
         <w:widowControl/>
+        <w:numPr>
+          <w:ilvl w:val="0"/>
+          <w:numId w:val="5"/>
+        </w:numPr>
         <w:wordWrap/>
         <w:overflowPunct/>
         <w:topLinePunct/>
         <w:bidi w:val="0"/>
         <w:spacing w:before="113" w:line="360" w:lineRule="auto"/>
-        <w:ind w:right="18"/>
+        <w:ind w:left="425" w:leftChars="0" w:right="18" w:hanging="425" w:firstLineChars="0"/>
         <w:rPr>
           <w:rFonts w:ascii="宋体" w:hAnsi="宋体" w:eastAsia="宋体" w:cs="宋体"/>
           <w:spacing w:val="-4"/>
@@ -5453,11 +5456,11 @@
           <w:lang w:val="en-US" w:eastAsia="zh-CN"/>
         </w:rPr>
       </w:pPr>
-      <w:bookmarkStart w:id="10" w:name="bookmark2"/>
+      <w:bookmarkStart w:id="10" w:name="bookmark4"/>
       <w:bookmarkEnd w:id="10"/>
-      <w:bookmarkStart w:id="11" w:name="bookmark4"/>
+      <w:bookmarkStart w:id="11" w:name="bookmark2"/>
       <w:bookmarkEnd w:id="11"/>
-      <w:bookmarkStart w:id="12" w:name="_Toc12360"/>
+      <w:bookmarkStart w:id="12" w:name="_Toc8885"/>
       <w:r>
         <w:t>培训</w:t>
       </w:r>
@@ -5582,7 +5585,7 @@
           <w:lang w:val="en-US" w:eastAsia="zh-CN"/>
         </w:rPr>
       </w:pPr>
-      <w:bookmarkStart w:id="13" w:name="_Toc24403"/>
+      <w:bookmarkStart w:id="13" w:name="_Toc2612"/>
       <w:r>
         <w:rPr>
           <w:rFonts w:hint="eastAsia"/>
@@ -5637,7 +5640,7 @@
         <w:widowControl/>
         <w:numPr>
           <w:ilvl w:val="0"/>
-          <w:numId w:val="5"/>
+          <w:numId w:val="6"/>
         </w:numPr>
         <w:kinsoku w:val="0"/>
         <w:wordWrap/>
@@ -5694,7 +5697,7 @@
         <w:widowControl/>
         <w:numPr>
           <w:ilvl w:val="0"/>
-          <w:numId w:val="5"/>
+          <w:numId w:val="6"/>
         </w:numPr>
         <w:kinsoku w:val="0"/>
         <w:wordWrap/>
@@ -5742,7 +5745,7 @@
         <w:widowControl/>
         <w:numPr>
           <w:ilvl w:val="0"/>
-          <w:numId w:val="5"/>
+          <w:numId w:val="6"/>
         </w:numPr>
         <w:kinsoku w:val="0"/>
         <w:wordWrap/>
@@ -5780,7 +5783,7 @@
         <w:widowControl/>
         <w:numPr>
           <w:ilvl w:val="0"/>
-          <w:numId w:val="5"/>
+          <w:numId w:val="6"/>
         </w:numPr>
         <w:kinsoku w:val="0"/>
         <w:wordWrap/>
@@ -5826,7 +5829,7 @@
           <w:lang w:val="en-US" w:eastAsia="zh-CN"/>
         </w:rPr>
       </w:pPr>
-      <w:bookmarkStart w:id="14" w:name="_Toc25248"/>
+      <w:bookmarkStart w:id="14" w:name="_Toc25606"/>
       <w:r>
         <w:rPr>
           <w:rFonts w:hint="eastAsia"/>
@@ -5881,7 +5884,7 @@
         <w:widowControl/>
         <w:numPr>
           <w:ilvl w:val="0"/>
-          <w:numId w:val="6"/>
+          <w:numId w:val="7"/>
         </w:numPr>
         <w:kinsoku w:val="0"/>
         <w:wordWrap/>
@@ -5920,7 +5923,7 @@
         <w:widowControl/>
         <w:numPr>
           <w:ilvl w:val="0"/>
-          <w:numId w:val="6"/>
+          <w:numId w:val="7"/>
         </w:numPr>
         <w:kinsoku w:val="0"/>
         <w:wordWrap/>
@@ -5959,7 +5962,7 @@
         <w:widowControl/>
         <w:numPr>
           <w:ilvl w:val="0"/>
-          <w:numId w:val="6"/>
+          <w:numId w:val="7"/>
         </w:numPr>
         <w:kinsoku w:val="0"/>
         <w:wordWrap/>
@@ -5998,7 +6001,7 @@
         <w:widowControl/>
         <w:numPr>
           <w:ilvl w:val="0"/>
-          <w:numId w:val="6"/>
+          <w:numId w:val="7"/>
         </w:numPr>
         <w:kinsoku w:val="0"/>
         <w:wordWrap/>
@@ -6037,7 +6040,7 @@
         <w:widowControl/>
         <w:numPr>
           <w:ilvl w:val="0"/>
-          <w:numId w:val="6"/>
+          <w:numId w:val="7"/>
         </w:numPr>
         <w:kinsoku w:val="0"/>
         <w:wordWrap/>
@@ -6076,7 +6079,7 @@
         <w:widowControl/>
         <w:numPr>
           <w:ilvl w:val="0"/>
-          <w:numId w:val="6"/>
+          <w:numId w:val="7"/>
         </w:numPr>
         <w:kinsoku w:val="0"/>
         <w:wordWrap/>
@@ -6162,7 +6165,7 @@
         <w:widowControl/>
         <w:numPr>
           <w:ilvl w:val="0"/>
-          <w:numId w:val="7"/>
+          <w:numId w:val="8"/>
         </w:numPr>
         <w:kinsoku w:val="0"/>
         <w:wordWrap/>
@@ -6204,7 +6207,7 @@
         <w:widowControl/>
         <w:numPr>
           <w:ilvl w:val="0"/>
-          <w:numId w:val="7"/>
+          <w:numId w:val="8"/>
         </w:numPr>
         <w:kinsoku w:val="0"/>
         <w:wordWrap/>
@@ -6246,7 +6249,7 @@
         <w:widowControl/>
         <w:numPr>
           <w:ilvl w:val="0"/>
-          <w:numId w:val="7"/>
+          <w:numId w:val="8"/>
         </w:numPr>
         <w:kinsoku w:val="0"/>
         <w:wordWrap/>
@@ -6289,7 +6292,7 @@
         <w:topLinePunct/>
         <w:bidi w:val="0"/>
       </w:pPr>
-      <w:bookmarkStart w:id="15" w:name="_Toc2393"/>
+      <w:bookmarkStart w:id="15" w:name="_Toc26001"/>
       <w:r>
         <w:t>培训计划的编制</w:t>
       </w:r>
@@ -6390,7 +6393,7 @@
         <w:topLinePunct/>
         <w:bidi w:val="0"/>
       </w:pPr>
-      <w:bookmarkStart w:id="16" w:name="_Toc7548"/>
+      <w:bookmarkStart w:id="16" w:name="_Toc13337"/>
       <w:r>
         <w:t>新员工培训</w:t>
       </w:r>
@@ -6407,7 +6410,7 @@
         <w:topLinePunct/>
         <w:bidi w:val="0"/>
       </w:pPr>
-      <w:bookmarkStart w:id="17" w:name="_Toc14748"/>
+      <w:bookmarkStart w:id="17" w:name="_Toc3702"/>
       <w:r>
         <w:t>培训内容</w:t>
       </w:r>
@@ -6416,425 +6419,425 @@
     <w:p>
       <w:pPr>
         <w:pStyle w:val="29"/>
-        <w:keepLines w:val="0"/>
-        <w:pageBreakBefore w:val="0"/>
-        <w:widowControl/>
-        <w:numPr>
-          <w:ilvl w:val="0"/>
-          <w:numId w:val="8"/>
-        </w:numPr>
-        <w:wordWrap/>
-        <w:overflowPunct/>
-        <w:topLinePunct/>
-        <w:bidi w:val="0"/>
-        <w:ind w:left="425" w:leftChars="0" w:hanging="425" w:firstLineChars="0"/>
-      </w:pPr>
-      <w:r>
-        <w:t>公共部分</w:t>
-      </w:r>
-      <w:r>
-        <w:rPr>
-          <w:rFonts w:hint="eastAsia"/>
-          <w:lang w:eastAsia="zh-CN"/>
-        </w:rPr>
-        <w:t>：</w:t>
-      </w:r>
-      <w:r>
-        <w:t>公司概况、消防安全、企业文化、各项规章制度，员工手册等。</w:t>
-      </w:r>
-    </w:p>
-    <w:p>
-      <w:pPr>
-        <w:pStyle w:val="29"/>
-        <w:keepLines w:val="0"/>
-        <w:pageBreakBefore w:val="0"/>
-        <w:widowControl/>
-        <w:numPr>
-          <w:ilvl w:val="0"/>
-          <w:numId w:val="8"/>
-        </w:numPr>
-        <w:wordWrap/>
-        <w:overflowPunct/>
-        <w:topLinePunct/>
-        <w:bidi w:val="0"/>
-        <w:ind w:left="425" w:leftChars="0" w:hanging="425" w:firstLineChars="0"/>
-      </w:pPr>
-      <w:r>
-        <w:t>岗位业务技能培训</w:t>
-      </w:r>
-      <w:r>
-        <w:rPr>
-          <w:rFonts w:hint="eastAsia"/>
-          <w:lang w:eastAsia="zh-CN"/>
-        </w:rPr>
-        <w:t>：</w:t>
-      </w:r>
-      <w:r>
-        <w:t>含岗位职责、工作流程、岗位涉及到的沟通关系、应知应会、岗位专业知识、操作技能、行为规范、岗位设施设备及常用工具的使用等。</w:t>
-      </w:r>
-    </w:p>
-    <w:p>
-      <w:pPr>
-        <w:pStyle w:val="31"/>
-        <w:keepLines w:val="0"/>
-        <w:pageBreakBefore w:val="0"/>
-        <w:widowControl/>
-        <w:wordWrap/>
-        <w:overflowPunct/>
-        <w:topLinePunct/>
-        <w:bidi w:val="0"/>
-      </w:pPr>
-      <w:bookmarkStart w:id="18" w:name="_Toc18261"/>
-      <w:r>
-        <w:t>培训形式</w:t>
-      </w:r>
-      <w:bookmarkEnd w:id="18"/>
-    </w:p>
-    <w:p>
-      <w:pPr>
-        <w:keepLines w:val="0"/>
-        <w:pageBreakBefore w:val="0"/>
-        <w:widowControl/>
-        <w:wordWrap/>
-        <w:overflowPunct/>
-        <w:topLinePunct/>
-        <w:bidi w:val="0"/>
-        <w:spacing w:before="153" w:line="219" w:lineRule="auto"/>
-        <w:ind w:left="383"/>
-        <w:rPr>
-          <w:rFonts w:ascii="宋体" w:hAnsi="宋体" w:eastAsia="宋体" w:cs="宋体"/>
-          <w:sz w:val="24"/>
-          <w:szCs w:val="24"/>
-        </w:rPr>
-      </w:pPr>
-      <w:r>
-        <w:rPr>
-          <w:rStyle w:val="33"/>
-        </w:rPr>
-        <w:t>讲授法、案例法、操作示范法、视听教学法等</w:t>
-      </w:r>
-      <w:r>
-        <w:rPr>
-          <w:rFonts w:ascii="宋体" w:hAnsi="宋体" w:eastAsia="宋体" w:cs="宋体"/>
-          <w:spacing w:val="-1"/>
-          <w:sz w:val="24"/>
-          <w:szCs w:val="24"/>
-        </w:rPr>
-        <w:t>。</w:t>
-      </w:r>
-    </w:p>
-    <w:p>
-      <w:pPr>
-        <w:pStyle w:val="31"/>
-        <w:keepLines w:val="0"/>
-        <w:pageBreakBefore w:val="0"/>
-        <w:widowControl/>
-        <w:wordWrap/>
-        <w:overflowPunct/>
-        <w:topLinePunct/>
-        <w:bidi w:val="0"/>
-      </w:pPr>
-      <w:bookmarkStart w:id="19" w:name="_Toc29898"/>
-      <w:r>
-        <w:t>培训实施</w:t>
-      </w:r>
-      <w:bookmarkEnd w:id="19"/>
-    </w:p>
-    <w:p>
-      <w:pPr>
-        <w:pStyle w:val="29"/>
-        <w:keepLines w:val="0"/>
-        <w:pageBreakBefore w:val="0"/>
-        <w:widowControl/>
-        <w:wordWrap/>
-        <w:overflowPunct/>
-        <w:topLinePunct/>
-        <w:bidi w:val="0"/>
-      </w:pPr>
-      <w:r>
-        <w:t>每位新员工均必须参加公司举办的新员工入职培训，从而对公司情况有整体的了解，适应公司文化及价值观，统一思想，规范行为，让新员工尽快适应工作环境，达到上岗要求。</w:t>
-      </w:r>
-    </w:p>
-    <w:p>
-      <w:pPr>
-        <w:pStyle w:val="29"/>
-        <w:keepLines w:val="0"/>
-        <w:pageBreakBefore w:val="0"/>
-        <w:widowControl/>
-        <w:wordWrap/>
-        <w:overflowPunct/>
-        <w:topLinePunct/>
-        <w:bidi w:val="0"/>
-      </w:pPr>
-      <w:r>
-        <w:t>新员工入职培训是员工所属部门经理及</w:t>
-      </w:r>
-      <w:r>
-        <w:rPr>
-          <w:rFonts w:hint="eastAsia"/>
-          <w:lang w:eastAsia="zh-CN"/>
-        </w:rPr>
-        <w:t>人力部</w:t>
-      </w:r>
-      <w:r>
-        <w:t>的共同责任，部门要按照</w:t>
-      </w:r>
-      <w:r>
-        <w:rPr>
-          <w:rFonts w:hint="eastAsia"/>
-          <w:lang w:eastAsia="zh-CN"/>
-        </w:rPr>
-        <w:t>人力部</w:t>
-      </w:r>
-      <w:r>
-        <w:t>制定的培训计划督促新员工参加培训，不得以值班或加班为理由延误新员工培训，</w:t>
-      </w:r>
-      <w:r>
-        <w:rPr>
-          <w:rFonts w:hint="eastAsia"/>
-          <w:lang w:eastAsia="zh-CN"/>
-        </w:rPr>
-        <w:t>人力部</w:t>
-      </w:r>
-      <w:r>
-        <w:t>有责任对不参与培训的新员工所在部门做出考核。</w:t>
-      </w:r>
-    </w:p>
-    <w:p>
-      <w:pPr>
-        <w:pStyle w:val="29"/>
-        <w:keepLines w:val="0"/>
-        <w:pageBreakBefore w:val="0"/>
-        <w:widowControl/>
-        <w:wordWrap/>
-        <w:overflowPunct/>
-        <w:topLinePunct/>
-        <w:bidi w:val="0"/>
-      </w:pPr>
-      <w:r>
-        <w:t>公司新员工入职培训在每月度的中旬组织实施，若当月或前期新入职员工累计不超过5人，可顺延至下一月度。至少每季度应组织一次新员工培训。</w:t>
-      </w:r>
-    </w:p>
-    <w:p>
-      <w:pPr>
-        <w:pStyle w:val="29"/>
-        <w:keepLines w:val="0"/>
-        <w:pageBreakBefore w:val="0"/>
-        <w:widowControl/>
-        <w:wordWrap/>
-        <w:overflowPunct/>
-        <w:topLinePunct/>
-        <w:bidi w:val="0"/>
-      </w:pPr>
-      <w:r>
-        <w:rPr>
-          <w:rFonts w:hint="eastAsia"/>
-          <w:lang w:eastAsia="zh-CN"/>
-        </w:rPr>
-        <w:t>人力部</w:t>
-      </w:r>
-      <w:r>
-        <w:t>培训前编制《新员工入职培训计划》，培训人由公司</w:t>
-      </w:r>
-      <w:r>
-        <w:rPr>
-          <w:rFonts w:hint="eastAsia"/>
-          <w:lang w:eastAsia="zh-CN"/>
-        </w:rPr>
-        <w:t>人力部</w:t>
-      </w:r>
-      <w:r>
-        <w:t>统一安排，由主管以上人员担任。</w:t>
-      </w:r>
-    </w:p>
-    <w:p>
-      <w:pPr>
-        <w:pStyle w:val="29"/>
-        <w:keepLines w:val="0"/>
-        <w:pageBreakBefore w:val="0"/>
-        <w:widowControl/>
-        <w:wordWrap/>
-        <w:overflowPunct/>
-        <w:topLinePunct/>
-        <w:bidi w:val="0"/>
-      </w:pPr>
-      <w:r>
-        <w:t>培训结束后，新员工均应通过考核，若未通过需跟随下一批新员工重新进行培训考核，若补考仍不合格者，建议部门不予录用。</w:t>
-      </w:r>
-      <w:r>
-        <w:rPr>
-          <w:rFonts w:hint="eastAsia"/>
-          <w:lang w:eastAsia="zh-CN"/>
-        </w:rPr>
-        <w:t>人力部</w:t>
-      </w:r>
-      <w:r>
-        <w:t>将对每位新员工的培训情况进行评估，并将结果反馈给部门。</w:t>
-      </w:r>
-    </w:p>
-    <w:p>
-      <w:pPr>
-        <w:pStyle w:val="29"/>
-        <w:keepLines w:val="0"/>
-        <w:pageBreakBefore w:val="0"/>
-        <w:widowControl/>
-        <w:wordWrap/>
-        <w:overflowPunct/>
-        <w:topLinePunct/>
-        <w:bidi w:val="0"/>
-      </w:pPr>
-      <w:r>
-        <w:t>培训过程中如有请假缺课超过三课时的将不予考核，待下期培训时补完相应课程后再进行考核。</w:t>
-      </w:r>
-    </w:p>
-    <w:p>
-      <w:pPr>
-        <w:pStyle w:val="29"/>
-        <w:keepLines w:val="0"/>
-        <w:pageBreakBefore w:val="0"/>
-        <w:widowControl/>
-        <w:wordWrap/>
-        <w:overflowPunct/>
-        <w:topLinePunct/>
-        <w:bidi w:val="0"/>
-      </w:pPr>
-      <w:r>
-        <w:t>未经过新员工入职培训的员工，不得参加试用期转正考试，成为公司正式员工。</w:t>
-      </w:r>
-    </w:p>
-    <w:p>
-      <w:pPr>
-        <w:pStyle w:val="29"/>
-        <w:keepLines w:val="0"/>
-        <w:pageBreakBefore w:val="0"/>
-        <w:widowControl/>
-        <w:wordWrap/>
-        <w:overflowPunct/>
-        <w:topLinePunct/>
-        <w:bidi w:val="0"/>
-        <w:rPr>
-          <w:rFonts w:hint="eastAsia"/>
-          <w:lang w:eastAsia="zh-CN"/>
-        </w:rPr>
-      </w:pPr>
-      <w:r>
-        <w:t>新员工的岗位业务技能培训由用人部门具体负责。可采用的形式有：指定专人、以老带新或将新员工岗位业务技能培训纳入部门的日常培训，统一组织。实行分阶段培训、分阶段考核。经考核不合格的可退回</w:t>
-      </w:r>
-      <w:r>
-        <w:rPr>
-          <w:rFonts w:hint="eastAsia"/>
-          <w:lang w:eastAsia="zh-CN"/>
-        </w:rPr>
-        <w:t>人力部</w:t>
-      </w:r>
-    </w:p>
-    <w:p>
-      <w:pPr>
-        <w:pStyle w:val="30"/>
-        <w:keepLines w:val="0"/>
-        <w:pageBreakBefore w:val="0"/>
-        <w:widowControl/>
-        <w:wordWrap/>
-        <w:overflowPunct/>
-        <w:topLinePunct/>
-        <w:bidi w:val="0"/>
-      </w:pPr>
-      <w:bookmarkStart w:id="20" w:name="_Toc12730"/>
-      <w:r>
-        <w:t>在岗员工、转岗员工培训</w:t>
-      </w:r>
-      <w:bookmarkEnd w:id="20"/>
-    </w:p>
-    <w:p>
-      <w:pPr>
-        <w:pStyle w:val="31"/>
-        <w:keepLines w:val="0"/>
-        <w:pageBreakBefore w:val="0"/>
-        <w:widowControl/>
-        <w:wordWrap/>
-        <w:overflowPunct/>
-        <w:topLinePunct/>
-        <w:bidi w:val="0"/>
-      </w:pPr>
-      <w:bookmarkStart w:id="21" w:name="_Toc3952"/>
-      <w:r>
-        <w:t>培训内容</w:t>
-      </w:r>
-      <w:bookmarkEnd w:id="21"/>
-    </w:p>
-    <w:p>
-      <w:pPr>
-        <w:pStyle w:val="29"/>
-        <w:keepLines w:val="0"/>
-        <w:pageBreakBefore w:val="0"/>
-        <w:widowControl/>
-        <w:wordWrap/>
-        <w:overflowPunct/>
-        <w:topLinePunct/>
-        <w:bidi w:val="0"/>
-      </w:pPr>
-      <w:r>
-        <w:t>部门应知应会内容，主要为业务知识和操作技能培训。</w:t>
-      </w:r>
-    </w:p>
-    <w:p>
-      <w:pPr>
-        <w:pStyle w:val="31"/>
-        <w:keepLines w:val="0"/>
-        <w:pageBreakBefore w:val="0"/>
-        <w:widowControl/>
-        <w:wordWrap/>
-        <w:overflowPunct/>
-        <w:topLinePunct/>
-        <w:bidi w:val="0"/>
-      </w:pPr>
-      <w:bookmarkStart w:id="22" w:name="_Toc19311"/>
-      <w:r>
-        <w:t>培训形式</w:t>
-      </w:r>
-      <w:bookmarkEnd w:id="22"/>
-    </w:p>
-    <w:p>
-      <w:pPr>
-        <w:pStyle w:val="29"/>
-        <w:keepLines w:val="0"/>
-        <w:pageBreakBefore w:val="0"/>
-        <w:widowControl/>
-        <w:wordWrap/>
-        <w:overflowPunct/>
-        <w:topLinePunct/>
-        <w:bidi w:val="0"/>
-      </w:pPr>
-      <w:r>
-        <w:t>讲授法、案例法、操作示范法、视听教学法和讨论法等。</w:t>
-      </w:r>
-    </w:p>
-    <w:p>
-      <w:pPr>
-        <w:pStyle w:val="31"/>
-        <w:keepLines w:val="0"/>
-        <w:pageBreakBefore w:val="0"/>
-        <w:widowControl/>
-        <w:wordWrap/>
-        <w:overflowPunct/>
-        <w:topLinePunct/>
-        <w:bidi w:val="0"/>
-      </w:pPr>
-      <w:bookmarkStart w:id="23" w:name="_Toc8190"/>
-      <w:r>
-        <w:t>培训实施</w:t>
-      </w:r>
-      <w:bookmarkEnd w:id="23"/>
-    </w:p>
-    <w:p>
-      <w:pPr>
-        <w:keepNext w:val="0"/>
         <w:keepLines w:val="0"/>
         <w:pageBreakBefore w:val="0"/>
         <w:widowControl/>
         <w:numPr>
           <w:ilvl w:val="0"/>
           <w:numId w:val="9"/>
+        </w:numPr>
+        <w:wordWrap/>
+        <w:overflowPunct/>
+        <w:topLinePunct/>
+        <w:bidi w:val="0"/>
+        <w:ind w:left="425" w:leftChars="0" w:hanging="425" w:firstLineChars="0"/>
+      </w:pPr>
+      <w:r>
+        <w:t>公共部分</w:t>
+      </w:r>
+      <w:r>
+        <w:rPr>
+          <w:rFonts w:hint="eastAsia"/>
+          <w:lang w:eastAsia="zh-CN"/>
+        </w:rPr>
+        <w:t>：</w:t>
+      </w:r>
+      <w:r>
+        <w:t>公司概况、消防安全、企业文化、各项规章制度，员工手册等。</w:t>
+      </w:r>
+    </w:p>
+    <w:p>
+      <w:pPr>
+        <w:pStyle w:val="29"/>
+        <w:keepLines w:val="0"/>
+        <w:pageBreakBefore w:val="0"/>
+        <w:widowControl/>
+        <w:numPr>
+          <w:ilvl w:val="0"/>
+          <w:numId w:val="9"/>
+        </w:numPr>
+        <w:wordWrap/>
+        <w:overflowPunct/>
+        <w:topLinePunct/>
+        <w:bidi w:val="0"/>
+        <w:ind w:left="425" w:leftChars="0" w:hanging="425" w:firstLineChars="0"/>
+      </w:pPr>
+      <w:r>
+        <w:t>岗位业务技能培训</w:t>
+      </w:r>
+      <w:r>
+        <w:rPr>
+          <w:rFonts w:hint="eastAsia"/>
+          <w:lang w:eastAsia="zh-CN"/>
+        </w:rPr>
+        <w:t>：</w:t>
+      </w:r>
+      <w:r>
+        <w:t>含岗位职责、工作流程、岗位涉及到的沟通关系、应知应会、岗位专业知识、操作技能、行为规范、岗位设施设备及常用工具的使用等。</w:t>
+      </w:r>
+    </w:p>
+    <w:p>
+      <w:pPr>
+        <w:pStyle w:val="31"/>
+        <w:keepLines w:val="0"/>
+        <w:pageBreakBefore w:val="0"/>
+        <w:widowControl/>
+        <w:wordWrap/>
+        <w:overflowPunct/>
+        <w:topLinePunct/>
+        <w:bidi w:val="0"/>
+      </w:pPr>
+      <w:bookmarkStart w:id="18" w:name="_Toc12080"/>
+      <w:r>
+        <w:t>培训形式</w:t>
+      </w:r>
+      <w:bookmarkEnd w:id="18"/>
+    </w:p>
+    <w:p>
+      <w:pPr>
+        <w:keepLines w:val="0"/>
+        <w:pageBreakBefore w:val="0"/>
+        <w:widowControl/>
+        <w:wordWrap/>
+        <w:overflowPunct/>
+        <w:topLinePunct/>
+        <w:bidi w:val="0"/>
+        <w:spacing w:before="153" w:line="219" w:lineRule="auto"/>
+        <w:ind w:left="383"/>
+        <w:rPr>
+          <w:rFonts w:ascii="宋体" w:hAnsi="宋体" w:eastAsia="宋体" w:cs="宋体"/>
+          <w:sz w:val="24"/>
+          <w:szCs w:val="24"/>
+        </w:rPr>
+      </w:pPr>
+      <w:r>
+        <w:rPr>
+          <w:rStyle w:val="33"/>
+        </w:rPr>
+        <w:t>讲授法、案例法、操作示范法、视听教学法等</w:t>
+      </w:r>
+      <w:r>
+        <w:rPr>
+          <w:rFonts w:ascii="宋体" w:hAnsi="宋体" w:eastAsia="宋体" w:cs="宋体"/>
+          <w:spacing w:val="-1"/>
+          <w:sz w:val="24"/>
+          <w:szCs w:val="24"/>
+        </w:rPr>
+        <w:t>。</w:t>
+      </w:r>
+    </w:p>
+    <w:p>
+      <w:pPr>
+        <w:pStyle w:val="31"/>
+        <w:keepLines w:val="0"/>
+        <w:pageBreakBefore w:val="0"/>
+        <w:widowControl/>
+        <w:wordWrap/>
+        <w:overflowPunct/>
+        <w:topLinePunct/>
+        <w:bidi w:val="0"/>
+      </w:pPr>
+      <w:bookmarkStart w:id="19" w:name="_Toc30845"/>
+      <w:r>
+        <w:t>培训实施</w:t>
+      </w:r>
+      <w:bookmarkEnd w:id="19"/>
+    </w:p>
+    <w:p>
+      <w:pPr>
+        <w:pStyle w:val="29"/>
+        <w:keepLines w:val="0"/>
+        <w:pageBreakBefore w:val="0"/>
+        <w:widowControl/>
+        <w:wordWrap/>
+        <w:overflowPunct/>
+        <w:topLinePunct/>
+        <w:bidi w:val="0"/>
+      </w:pPr>
+      <w:r>
+        <w:t>每位新员工均必须参加公司举办的新员工入职培训，从而对公司情况有整体的了解，适应公司文化及价值观，统一思想，规范行为，让新员工尽快适应工作环境，达到上岗要求。</w:t>
+      </w:r>
+    </w:p>
+    <w:p>
+      <w:pPr>
+        <w:pStyle w:val="29"/>
+        <w:keepLines w:val="0"/>
+        <w:pageBreakBefore w:val="0"/>
+        <w:widowControl/>
+        <w:wordWrap/>
+        <w:overflowPunct/>
+        <w:topLinePunct/>
+        <w:bidi w:val="0"/>
+      </w:pPr>
+      <w:r>
+        <w:t>新员工入职培训是员工所属部门经理及</w:t>
+      </w:r>
+      <w:r>
+        <w:rPr>
+          <w:rFonts w:hint="eastAsia"/>
+          <w:lang w:eastAsia="zh-CN"/>
+        </w:rPr>
+        <w:t>人力部</w:t>
+      </w:r>
+      <w:r>
+        <w:t>的共同责任，部门要按照</w:t>
+      </w:r>
+      <w:r>
+        <w:rPr>
+          <w:rFonts w:hint="eastAsia"/>
+          <w:lang w:eastAsia="zh-CN"/>
+        </w:rPr>
+        <w:t>人力部</w:t>
+      </w:r>
+      <w:r>
+        <w:t>制定的培训计划督促新员工参加培训，不得以值班或加班为理由延误新员工培训，</w:t>
+      </w:r>
+      <w:r>
+        <w:rPr>
+          <w:rFonts w:hint="eastAsia"/>
+          <w:lang w:eastAsia="zh-CN"/>
+        </w:rPr>
+        <w:t>人力部</w:t>
+      </w:r>
+      <w:r>
+        <w:t>有责任对不参与培训的新员工所在部门做出考核。</w:t>
+      </w:r>
+    </w:p>
+    <w:p>
+      <w:pPr>
+        <w:pStyle w:val="29"/>
+        <w:keepLines w:val="0"/>
+        <w:pageBreakBefore w:val="0"/>
+        <w:widowControl/>
+        <w:wordWrap/>
+        <w:overflowPunct/>
+        <w:topLinePunct/>
+        <w:bidi w:val="0"/>
+      </w:pPr>
+      <w:r>
+        <w:t>公司新员工入职培训在每月度的中旬组织实施，若当月或前期新入职员工累计不超过5人，可顺延至下一月度。至少每季度应组织一次新员工培训。</w:t>
+      </w:r>
+    </w:p>
+    <w:p>
+      <w:pPr>
+        <w:pStyle w:val="29"/>
+        <w:keepLines w:val="0"/>
+        <w:pageBreakBefore w:val="0"/>
+        <w:widowControl/>
+        <w:wordWrap/>
+        <w:overflowPunct/>
+        <w:topLinePunct/>
+        <w:bidi w:val="0"/>
+      </w:pPr>
+      <w:r>
+        <w:rPr>
+          <w:rFonts w:hint="eastAsia"/>
+          <w:lang w:eastAsia="zh-CN"/>
+        </w:rPr>
+        <w:t>人力部</w:t>
+      </w:r>
+      <w:r>
+        <w:t>培训前编制《新员工入职培训计划》，培训人由公司</w:t>
+      </w:r>
+      <w:r>
+        <w:rPr>
+          <w:rFonts w:hint="eastAsia"/>
+          <w:lang w:eastAsia="zh-CN"/>
+        </w:rPr>
+        <w:t>人力部</w:t>
+      </w:r>
+      <w:r>
+        <w:t>统一安排，由主管以上人员担任。</w:t>
+      </w:r>
+    </w:p>
+    <w:p>
+      <w:pPr>
+        <w:pStyle w:val="29"/>
+        <w:keepLines w:val="0"/>
+        <w:pageBreakBefore w:val="0"/>
+        <w:widowControl/>
+        <w:wordWrap/>
+        <w:overflowPunct/>
+        <w:topLinePunct/>
+        <w:bidi w:val="0"/>
+      </w:pPr>
+      <w:r>
+        <w:t>培训结束后，新员工均应通过考核，若未通过需跟随下一批新员工重新进行培训考核，若补考仍不合格者，建议部门不予录用。</w:t>
+      </w:r>
+      <w:r>
+        <w:rPr>
+          <w:rFonts w:hint="eastAsia"/>
+          <w:lang w:eastAsia="zh-CN"/>
+        </w:rPr>
+        <w:t>人力部</w:t>
+      </w:r>
+      <w:r>
+        <w:t>将对每位新员工的培训情况进行评估，并将结果反馈给部门。</w:t>
+      </w:r>
+    </w:p>
+    <w:p>
+      <w:pPr>
+        <w:pStyle w:val="29"/>
+        <w:keepLines w:val="0"/>
+        <w:pageBreakBefore w:val="0"/>
+        <w:widowControl/>
+        <w:wordWrap/>
+        <w:overflowPunct/>
+        <w:topLinePunct/>
+        <w:bidi w:val="0"/>
+      </w:pPr>
+      <w:r>
+        <w:t>培训过程中如有请假缺课超过三课时的将不予考核，待下期培训时补完相应课程后再进行考核。</w:t>
+      </w:r>
+    </w:p>
+    <w:p>
+      <w:pPr>
+        <w:pStyle w:val="29"/>
+        <w:keepLines w:val="0"/>
+        <w:pageBreakBefore w:val="0"/>
+        <w:widowControl/>
+        <w:wordWrap/>
+        <w:overflowPunct/>
+        <w:topLinePunct/>
+        <w:bidi w:val="0"/>
+      </w:pPr>
+      <w:r>
+        <w:t>未经过新员工入职培训的员工，不得参加试用期转正考试，成为公司正式员工。</w:t>
+      </w:r>
+    </w:p>
+    <w:p>
+      <w:pPr>
+        <w:pStyle w:val="29"/>
+        <w:keepLines w:val="0"/>
+        <w:pageBreakBefore w:val="0"/>
+        <w:widowControl/>
+        <w:wordWrap/>
+        <w:overflowPunct/>
+        <w:topLinePunct/>
+        <w:bidi w:val="0"/>
+        <w:rPr>
+          <w:rFonts w:hint="eastAsia"/>
+          <w:lang w:eastAsia="zh-CN"/>
+        </w:rPr>
+      </w:pPr>
+      <w:r>
+        <w:t>新员工的岗位业务技能培训由用人部门具体负责。可采用的形式有：指定专人、以老带新或将新员工岗位业务技能培训纳入部门的日常培训，统一组织。实行分阶段培训、分阶段考核。经考核不合格的可退回</w:t>
+      </w:r>
+      <w:r>
+        <w:rPr>
+          <w:rFonts w:hint="eastAsia"/>
+          <w:lang w:eastAsia="zh-CN"/>
+        </w:rPr>
+        <w:t>人力部</w:t>
+      </w:r>
+    </w:p>
+    <w:p>
+      <w:pPr>
+        <w:pStyle w:val="30"/>
+        <w:keepLines w:val="0"/>
+        <w:pageBreakBefore w:val="0"/>
+        <w:widowControl/>
+        <w:wordWrap/>
+        <w:overflowPunct/>
+        <w:topLinePunct/>
+        <w:bidi w:val="0"/>
+      </w:pPr>
+      <w:bookmarkStart w:id="20" w:name="_Toc10584"/>
+      <w:r>
+        <w:t>在岗员工、转岗员工培训</w:t>
+      </w:r>
+      <w:bookmarkEnd w:id="20"/>
+    </w:p>
+    <w:p>
+      <w:pPr>
+        <w:pStyle w:val="31"/>
+        <w:keepLines w:val="0"/>
+        <w:pageBreakBefore w:val="0"/>
+        <w:widowControl/>
+        <w:wordWrap/>
+        <w:overflowPunct/>
+        <w:topLinePunct/>
+        <w:bidi w:val="0"/>
+      </w:pPr>
+      <w:bookmarkStart w:id="21" w:name="_Toc755"/>
+      <w:r>
+        <w:t>培训内容</w:t>
+      </w:r>
+      <w:bookmarkEnd w:id="21"/>
+    </w:p>
+    <w:p>
+      <w:pPr>
+        <w:pStyle w:val="29"/>
+        <w:keepLines w:val="0"/>
+        <w:pageBreakBefore w:val="0"/>
+        <w:widowControl/>
+        <w:wordWrap/>
+        <w:overflowPunct/>
+        <w:topLinePunct/>
+        <w:bidi w:val="0"/>
+      </w:pPr>
+      <w:r>
+        <w:t>部门应知应会内容，主要为业务知识和操作技能培训。</w:t>
+      </w:r>
+    </w:p>
+    <w:p>
+      <w:pPr>
+        <w:pStyle w:val="31"/>
+        <w:keepLines w:val="0"/>
+        <w:pageBreakBefore w:val="0"/>
+        <w:widowControl/>
+        <w:wordWrap/>
+        <w:overflowPunct/>
+        <w:topLinePunct/>
+        <w:bidi w:val="0"/>
+      </w:pPr>
+      <w:bookmarkStart w:id="22" w:name="_Toc14929"/>
+      <w:r>
+        <w:t>培训形式</w:t>
+      </w:r>
+      <w:bookmarkEnd w:id="22"/>
+    </w:p>
+    <w:p>
+      <w:pPr>
+        <w:pStyle w:val="29"/>
+        <w:keepLines w:val="0"/>
+        <w:pageBreakBefore w:val="0"/>
+        <w:widowControl/>
+        <w:wordWrap/>
+        <w:overflowPunct/>
+        <w:topLinePunct/>
+        <w:bidi w:val="0"/>
+      </w:pPr>
+      <w:r>
+        <w:t>讲授法、案例法、操作示范法、视听教学法和讨论法等。</w:t>
+      </w:r>
+    </w:p>
+    <w:p>
+      <w:pPr>
+        <w:pStyle w:val="31"/>
+        <w:keepLines w:val="0"/>
+        <w:pageBreakBefore w:val="0"/>
+        <w:widowControl/>
+        <w:wordWrap/>
+        <w:overflowPunct/>
+        <w:topLinePunct/>
+        <w:bidi w:val="0"/>
+      </w:pPr>
+      <w:bookmarkStart w:id="23" w:name="_Toc28052"/>
+      <w:r>
+        <w:t>培训实施</w:t>
+      </w:r>
+      <w:bookmarkEnd w:id="23"/>
+    </w:p>
+    <w:p>
+      <w:pPr>
+        <w:keepNext w:val="0"/>
+        <w:keepLines w:val="0"/>
+        <w:pageBreakBefore w:val="0"/>
+        <w:widowControl/>
+        <w:numPr>
+          <w:ilvl w:val="0"/>
+          <w:numId w:val="10"/>
         </w:numPr>
         <w:kinsoku w:val="0"/>
         <w:wordWrap/>
@@ -6871,7 +6874,7 @@
         <w:widowControl/>
         <w:numPr>
           <w:ilvl w:val="0"/>
-          <w:numId w:val="9"/>
+          <w:numId w:val="10"/>
         </w:numPr>
         <w:kinsoku w:val="0"/>
         <w:wordWrap/>
@@ -6925,7 +6928,7 @@
         <w:widowControl/>
         <w:numPr>
           <w:ilvl w:val="0"/>
-          <w:numId w:val="9"/>
+          <w:numId w:val="10"/>
         </w:numPr>
         <w:kinsoku w:val="0"/>
         <w:wordWrap/>
@@ -6996,7 +6999,7 @@
         <w:widowControl/>
         <w:numPr>
           <w:ilvl w:val="0"/>
-          <w:numId w:val="9"/>
+          <w:numId w:val="10"/>
         </w:numPr>
         <w:kinsoku w:val="0"/>
         <w:wordWrap/>
@@ -7067,7 +7070,7 @@
         <w:widowControl/>
         <w:numPr>
           <w:ilvl w:val="0"/>
-          <w:numId w:val="9"/>
+          <w:numId w:val="10"/>
         </w:numPr>
         <w:kinsoku w:val="0"/>
         <w:wordWrap/>
@@ -7102,7 +7105,7 @@
         <w:topLinePunct/>
         <w:bidi w:val="0"/>
       </w:pPr>
-      <w:bookmarkStart w:id="24" w:name="_Toc12509"/>
+      <w:bookmarkStart w:id="24" w:name="_Toc5602"/>
       <w:r>
         <w:t>基层管理人员培训</w:t>
       </w:r>
@@ -7119,7 +7122,7 @@
         <w:topLinePunct/>
         <w:bidi w:val="0"/>
       </w:pPr>
-      <w:bookmarkStart w:id="25" w:name="_Toc6670"/>
+      <w:bookmarkStart w:id="25" w:name="_Toc11301"/>
       <w:r>
         <w:t>培训内容</w:t>
       </w:r>
@@ -7151,7 +7154,7 @@
         <w:topLinePunct/>
         <w:bidi w:val="0"/>
       </w:pPr>
-      <w:bookmarkStart w:id="26" w:name="_Toc29888"/>
+      <w:bookmarkStart w:id="26" w:name="_Toc31623"/>
       <w:r>
         <w:t>培训形式</w:t>
       </w:r>
@@ -7183,7 +7186,7 @@
         <w:topLinePunct/>
         <w:bidi w:val="0"/>
       </w:pPr>
-      <w:bookmarkStart w:id="27" w:name="_Toc9420"/>
+      <w:bookmarkStart w:id="27" w:name="_Toc22479"/>
       <w:r>
         <w:t>培训实施</w:t>
       </w:r>
@@ -7192,174 +7195,6 @@
     <w:p>
       <w:pPr>
         <w:pStyle w:val="29"/>
-        <w:keepNext w:val="0"/>
-        <w:keepLines w:val="0"/>
-        <w:pageBreakBefore w:val="0"/>
-        <w:widowControl/>
-        <w:numPr>
-          <w:ilvl w:val="0"/>
-          <w:numId w:val="10"/>
-        </w:numPr>
-        <w:kinsoku w:val="0"/>
-        <w:wordWrap/>
-        <w:overflowPunct/>
-        <w:topLinePunct w:val="0"/>
-        <w:autoSpaceDE w:val="0"/>
-        <w:autoSpaceDN w:val="0"/>
-        <w:bidi w:val="0"/>
-        <w:adjustRightInd w:val="0"/>
-        <w:snapToGrid w:val="0"/>
-        <w:ind w:left="425" w:leftChars="0" w:hanging="425" w:firstLineChars="0"/>
-        <w:textAlignment w:val="baseline"/>
-      </w:pPr>
-      <w:r>
-        <w:rPr>
-          <w:rFonts w:hint="eastAsia"/>
-          <w:lang w:eastAsia="zh-CN"/>
-        </w:rPr>
-        <w:t>人力部</w:t>
-      </w:r>
-      <w:r>
-        <w:t>每年至少举办六期对督导人员的培训，授课人为部门经理以上人员。</w:t>
-      </w:r>
-    </w:p>
-    <w:p>
-      <w:pPr>
-        <w:pStyle w:val="29"/>
-        <w:keepNext w:val="0"/>
-        <w:keepLines w:val="0"/>
-        <w:pageBreakBefore w:val="0"/>
-        <w:widowControl/>
-        <w:numPr>
-          <w:ilvl w:val="0"/>
-          <w:numId w:val="10"/>
-        </w:numPr>
-        <w:kinsoku w:val="0"/>
-        <w:wordWrap/>
-        <w:overflowPunct/>
-        <w:topLinePunct w:val="0"/>
-        <w:autoSpaceDE w:val="0"/>
-        <w:autoSpaceDN w:val="0"/>
-        <w:bidi w:val="0"/>
-        <w:adjustRightInd w:val="0"/>
-        <w:snapToGrid w:val="0"/>
-        <w:ind w:left="425" w:leftChars="0" w:hanging="425" w:firstLineChars="0"/>
-        <w:textAlignment w:val="baseline"/>
-      </w:pPr>
-      <w:r>
-        <w:t>每位</w:t>
-      </w:r>
-      <w:r>
-        <w:rPr>
-          <w:rFonts w:hint="eastAsia"/>
-          <w:lang w:val="en-US" w:eastAsia="zh-CN"/>
-        </w:rPr>
-        <w:t>管理层</w:t>
-      </w:r>
-      <w:r>
-        <w:t>人员必须接受培训，全年参与培训不足三分之二课程的人员将给予降级或降薪处理。</w:t>
-      </w:r>
-    </w:p>
-    <w:p>
-      <w:pPr>
-        <w:pStyle w:val="29"/>
-        <w:keepNext w:val="0"/>
-        <w:keepLines w:val="0"/>
-        <w:pageBreakBefore w:val="0"/>
-        <w:widowControl/>
-        <w:numPr>
-          <w:ilvl w:val="0"/>
-          <w:numId w:val="10"/>
-        </w:numPr>
-        <w:kinsoku w:val="0"/>
-        <w:wordWrap/>
-        <w:overflowPunct/>
-        <w:topLinePunct w:val="0"/>
-        <w:autoSpaceDE w:val="0"/>
-        <w:autoSpaceDN w:val="0"/>
-        <w:bidi w:val="0"/>
-        <w:adjustRightInd w:val="0"/>
-        <w:snapToGrid w:val="0"/>
-        <w:ind w:left="425" w:leftChars="0" w:hanging="425" w:firstLineChars="0"/>
-        <w:textAlignment w:val="baseline"/>
-      </w:pPr>
-      <w:r>
-        <w:t>每位受训人员均必须参加相应的考核，考核未通过可以有一次的补考机会，经过一次补考仍未能通过者管理处将建议部门给予降级或调职处理。</w:t>
-      </w:r>
-    </w:p>
-    <w:p>
-      <w:pPr>
-        <w:pStyle w:val="29"/>
-        <w:keepNext w:val="0"/>
-        <w:keepLines w:val="0"/>
-        <w:pageBreakBefore w:val="0"/>
-        <w:widowControl/>
-        <w:numPr>
-          <w:ilvl w:val="0"/>
-          <w:numId w:val="10"/>
-        </w:numPr>
-        <w:kinsoku w:val="0"/>
-        <w:wordWrap/>
-        <w:overflowPunct/>
-        <w:topLinePunct w:val="0"/>
-        <w:autoSpaceDE w:val="0"/>
-        <w:autoSpaceDN w:val="0"/>
-        <w:bidi w:val="0"/>
-        <w:adjustRightInd w:val="0"/>
-        <w:snapToGrid w:val="0"/>
-        <w:ind w:left="425" w:leftChars="0" w:hanging="425" w:firstLineChars="0"/>
-        <w:textAlignment w:val="baseline"/>
-      </w:pPr>
-      <w:r>
-        <w:t>负责授课的部门经理以上人员，必须认真准备书面（或电子）教案，并在培训前将教案交</w:t>
-      </w:r>
-      <w:r>
-        <w:rPr>
-          <w:rFonts w:hint="eastAsia"/>
-          <w:lang w:eastAsia="zh-CN"/>
-        </w:rPr>
-        <w:t>人力部</w:t>
-      </w:r>
-      <w:r>
-        <w:t>送总经理或执行总经理审核批准后讲授。</w:t>
-      </w:r>
-    </w:p>
-    <w:p>
-      <w:pPr>
-        <w:pStyle w:val="30"/>
-        <w:keepLines w:val="0"/>
-        <w:pageBreakBefore w:val="0"/>
-        <w:widowControl/>
-        <w:wordWrap/>
-        <w:overflowPunct/>
-        <w:topLinePunct/>
-        <w:bidi w:val="0"/>
-      </w:pPr>
-      <w:bookmarkStart w:id="28" w:name="_Toc2925"/>
-      <w:r>
-        <w:t>中高层管理人员培训</w:t>
-      </w:r>
-      <w:bookmarkEnd w:id="28"/>
-    </w:p>
-    <w:p>
-      <w:pPr>
-        <w:pStyle w:val="31"/>
-        <w:keepLines w:val="0"/>
-        <w:pageBreakBefore w:val="0"/>
-        <w:widowControl/>
-        <w:wordWrap/>
-        <w:overflowPunct/>
-        <w:topLinePunct/>
-        <w:bidi w:val="0"/>
-      </w:pPr>
-      <w:bookmarkStart w:id="29" w:name="_Toc3503"/>
-      <w:r>
-        <w:t>培训内容</w:t>
-      </w:r>
-      <w:bookmarkEnd w:id="29"/>
-    </w:p>
-    <w:p>
-      <w:pPr>
         <w:keepNext w:val="0"/>
         <w:keepLines w:val="0"/>
         <w:pageBreakBefore w:val="0"/>
@@ -7371,6 +7206,174 @@
         <w:kinsoku w:val="0"/>
         <w:wordWrap/>
         <w:overflowPunct/>
+        <w:topLinePunct w:val="0"/>
+        <w:autoSpaceDE w:val="0"/>
+        <w:autoSpaceDN w:val="0"/>
+        <w:bidi w:val="0"/>
+        <w:adjustRightInd w:val="0"/>
+        <w:snapToGrid w:val="0"/>
+        <w:ind w:left="425" w:leftChars="0" w:hanging="425" w:firstLineChars="0"/>
+        <w:textAlignment w:val="baseline"/>
+      </w:pPr>
+      <w:r>
+        <w:rPr>
+          <w:rFonts w:hint="eastAsia"/>
+          <w:lang w:eastAsia="zh-CN"/>
+        </w:rPr>
+        <w:t>人力部</w:t>
+      </w:r>
+      <w:r>
+        <w:t>每年至少举办六期对督导人员的培训，授课人为部门经理以上人员。</w:t>
+      </w:r>
+    </w:p>
+    <w:p>
+      <w:pPr>
+        <w:pStyle w:val="29"/>
+        <w:keepNext w:val="0"/>
+        <w:keepLines w:val="0"/>
+        <w:pageBreakBefore w:val="0"/>
+        <w:widowControl/>
+        <w:numPr>
+          <w:ilvl w:val="0"/>
+          <w:numId w:val="11"/>
+        </w:numPr>
+        <w:kinsoku w:val="0"/>
+        <w:wordWrap/>
+        <w:overflowPunct/>
+        <w:topLinePunct w:val="0"/>
+        <w:autoSpaceDE w:val="0"/>
+        <w:autoSpaceDN w:val="0"/>
+        <w:bidi w:val="0"/>
+        <w:adjustRightInd w:val="0"/>
+        <w:snapToGrid w:val="0"/>
+        <w:ind w:left="425" w:leftChars="0" w:hanging="425" w:firstLineChars="0"/>
+        <w:textAlignment w:val="baseline"/>
+      </w:pPr>
+      <w:r>
+        <w:t>每位</w:t>
+      </w:r>
+      <w:r>
+        <w:rPr>
+          <w:rFonts w:hint="eastAsia"/>
+          <w:lang w:val="en-US" w:eastAsia="zh-CN"/>
+        </w:rPr>
+        <w:t>管理层</w:t>
+      </w:r>
+      <w:r>
+        <w:t>人员必须接受培训，全年参与培训不足三分之二课程的人员将给予降级或降薪处理。</w:t>
+      </w:r>
+    </w:p>
+    <w:p>
+      <w:pPr>
+        <w:pStyle w:val="29"/>
+        <w:keepNext w:val="0"/>
+        <w:keepLines w:val="0"/>
+        <w:pageBreakBefore w:val="0"/>
+        <w:widowControl/>
+        <w:numPr>
+          <w:ilvl w:val="0"/>
+          <w:numId w:val="11"/>
+        </w:numPr>
+        <w:kinsoku w:val="0"/>
+        <w:wordWrap/>
+        <w:overflowPunct/>
+        <w:topLinePunct w:val="0"/>
+        <w:autoSpaceDE w:val="0"/>
+        <w:autoSpaceDN w:val="0"/>
+        <w:bidi w:val="0"/>
+        <w:adjustRightInd w:val="0"/>
+        <w:snapToGrid w:val="0"/>
+        <w:ind w:left="425" w:leftChars="0" w:hanging="425" w:firstLineChars="0"/>
+        <w:textAlignment w:val="baseline"/>
+      </w:pPr>
+      <w:r>
+        <w:t>每位受训人员均必须参加相应的考核，考核未通过可以有一次的补考机会，经过一次补考仍未能通过者管理处将建议部门给予降级或调职处理。</w:t>
+      </w:r>
+    </w:p>
+    <w:p>
+      <w:pPr>
+        <w:pStyle w:val="29"/>
+        <w:keepNext w:val="0"/>
+        <w:keepLines w:val="0"/>
+        <w:pageBreakBefore w:val="0"/>
+        <w:widowControl/>
+        <w:numPr>
+          <w:ilvl w:val="0"/>
+          <w:numId w:val="11"/>
+        </w:numPr>
+        <w:kinsoku w:val="0"/>
+        <w:wordWrap/>
+        <w:overflowPunct/>
+        <w:topLinePunct w:val="0"/>
+        <w:autoSpaceDE w:val="0"/>
+        <w:autoSpaceDN w:val="0"/>
+        <w:bidi w:val="0"/>
+        <w:adjustRightInd w:val="0"/>
+        <w:snapToGrid w:val="0"/>
+        <w:ind w:left="425" w:leftChars="0" w:hanging="425" w:firstLineChars="0"/>
+        <w:textAlignment w:val="baseline"/>
+      </w:pPr>
+      <w:r>
+        <w:t>负责授课的部门经理以上人员，必须认真准备书面（或电子）教案，并在培训前将教案交</w:t>
+      </w:r>
+      <w:r>
+        <w:rPr>
+          <w:rFonts w:hint="eastAsia"/>
+          <w:lang w:eastAsia="zh-CN"/>
+        </w:rPr>
+        <w:t>人力部</w:t>
+      </w:r>
+      <w:r>
+        <w:t>送总经理或执行总经理审核批准后讲授。</w:t>
+      </w:r>
+    </w:p>
+    <w:p>
+      <w:pPr>
+        <w:pStyle w:val="30"/>
+        <w:keepLines w:val="0"/>
+        <w:pageBreakBefore w:val="0"/>
+        <w:widowControl/>
+        <w:wordWrap/>
+        <w:overflowPunct/>
+        <w:topLinePunct/>
+        <w:bidi w:val="0"/>
+      </w:pPr>
+      <w:bookmarkStart w:id="28" w:name="_Toc8414"/>
+      <w:r>
+        <w:t>中高层管理人员培训</w:t>
+      </w:r>
+      <w:bookmarkEnd w:id="28"/>
+    </w:p>
+    <w:p>
+      <w:pPr>
+        <w:pStyle w:val="31"/>
+        <w:keepLines w:val="0"/>
+        <w:pageBreakBefore w:val="0"/>
+        <w:widowControl/>
+        <w:wordWrap/>
+        <w:overflowPunct/>
+        <w:topLinePunct/>
+        <w:bidi w:val="0"/>
+      </w:pPr>
+      <w:bookmarkStart w:id="29" w:name="_Toc13420"/>
+      <w:r>
+        <w:t>培训内容</w:t>
+      </w:r>
+      <w:bookmarkEnd w:id="29"/>
+    </w:p>
+    <w:p>
+      <w:pPr>
+        <w:keepNext w:val="0"/>
+        <w:keepLines w:val="0"/>
+        <w:pageBreakBefore w:val="0"/>
+        <w:widowControl/>
+        <w:numPr>
+          <w:ilvl w:val="0"/>
+          <w:numId w:val="12"/>
+        </w:numPr>
+        <w:kinsoku w:val="0"/>
+        <w:wordWrap/>
+        <w:overflowPunct/>
         <w:topLinePunct/>
         <w:autoSpaceDE w:val="0"/>
         <w:autoSpaceDN w:val="0"/>
@@ -7404,7 +7407,7 @@
         <w:widowControl/>
         <w:numPr>
           <w:ilvl w:val="0"/>
-          <w:numId w:val="11"/>
+          <w:numId w:val="12"/>
         </w:numPr>
         <w:kinsoku w:val="0"/>
         <w:wordWrap/>
@@ -7460,7 +7463,7 @@
         <w:widowControl/>
         <w:numPr>
           <w:ilvl w:val="0"/>
-          <w:numId w:val="11"/>
+          <w:numId w:val="12"/>
         </w:numPr>
         <w:kinsoku w:val="0"/>
         <w:wordWrap/>
@@ -7498,7 +7501,7 @@
         <w:widowControl/>
         <w:numPr>
           <w:ilvl w:val="0"/>
-          <w:numId w:val="11"/>
+          <w:numId w:val="12"/>
         </w:numPr>
         <w:kinsoku w:val="0"/>
         <w:wordWrap/>
@@ -7539,7 +7542,7 @@
         <w:topLinePunct/>
         <w:bidi w:val="0"/>
       </w:pPr>
-      <w:bookmarkStart w:id="30" w:name="_Toc21802"/>
+      <w:bookmarkStart w:id="30" w:name="_Toc21572"/>
       <w:r>
         <w:t>培训形式</w:t>
       </w:r>
@@ -7602,7 +7605,7 @@
         <w:topLinePunct/>
         <w:bidi w:val="0"/>
       </w:pPr>
-      <w:bookmarkStart w:id="31" w:name="_Toc483"/>
+      <w:bookmarkStart w:id="31" w:name="_Toc12580"/>
       <w:r>
         <w:t>培训实施</w:t>
       </w:r>
@@ -7817,7 +7820,7 @@
         <w:topLinePunct/>
         <w:bidi w:val="0"/>
       </w:pPr>
-      <w:bookmarkStart w:id="32" w:name="_Toc26736"/>
+      <w:bookmarkStart w:id="32" w:name="_Toc16761"/>
       <w:r>
         <w:t>外派培训</w:t>
       </w:r>
@@ -7834,7 +7837,7 @@
         <w:topLinePunct/>
         <w:bidi w:val="0"/>
       </w:pPr>
-      <w:bookmarkStart w:id="33" w:name="_Toc19471"/>
+      <w:bookmarkStart w:id="33" w:name="_Toc18189"/>
       <w:r>
         <w:rPr>
           <w:rFonts w:hint="eastAsia"/>
@@ -7878,7 +7881,7 @@
         <w:topLinePunct/>
         <w:bidi w:val="0"/>
       </w:pPr>
-      <w:bookmarkStart w:id="34" w:name="_Toc782"/>
+      <w:bookmarkStart w:id="34" w:name="_Toc20551"/>
       <w:r>
         <w:rPr>
           <w:rFonts w:hint="eastAsia"/>
@@ -7922,7 +7925,7 @@
         <w:topLinePunct/>
         <w:bidi w:val="0"/>
       </w:pPr>
-      <w:bookmarkStart w:id="35" w:name="_Toc361"/>
+      <w:bookmarkStart w:id="35" w:name="_Toc28074"/>
       <w:r>
         <w:t>培训实施</w:t>
       </w:r>
@@ -7936,7 +7939,7 @@
         <w:widowControl/>
         <w:numPr>
           <w:ilvl w:val="0"/>
-          <w:numId w:val="12"/>
+          <w:numId w:val="13"/>
         </w:numPr>
         <w:kinsoku w:val="0"/>
         <w:wordWrap/>
@@ -7993,7 +7996,7 @@
         <w:widowControl/>
         <w:numPr>
           <w:ilvl w:val="0"/>
-          <w:numId w:val="12"/>
+          <w:numId w:val="13"/>
         </w:numPr>
         <w:kinsoku w:val="0"/>
         <w:wordWrap/>
@@ -8048,7 +8051,7 @@
         <w:widowControl/>
         <w:numPr>
           <w:ilvl w:val="0"/>
-          <w:numId w:val="12"/>
+          <w:numId w:val="13"/>
         </w:numPr>
         <w:kinsoku w:val="0"/>
         <w:wordWrap/>
@@ -8113,7 +8116,7 @@
         <w:widowControl/>
         <w:numPr>
           <w:ilvl w:val="0"/>
-          <w:numId w:val="12"/>
+          <w:numId w:val="13"/>
         </w:numPr>
         <w:wordWrap/>
         <w:overflowPunct/>
@@ -8123,6 +8126,156 @@
       </w:pPr>
       <w:r>
         <w:t>对有考试任务（公司要求必须通过考试）的外派培训，受训员工必须在培训结束的第一时间参加考试。若该考试涉及到额外的考试费用，则费用处理方式如下：</w:t>
+      </w:r>
+    </w:p>
+    <w:p>
+      <w:pPr>
+        <w:keepNext w:val="0"/>
+        <w:keepLines w:val="0"/>
+        <w:pageBreakBefore w:val="0"/>
+        <w:widowControl/>
+        <w:numPr>
+          <w:ilvl w:val="0"/>
+          <w:numId w:val="14"/>
+        </w:numPr>
+        <w:kinsoku w:val="0"/>
+        <w:wordWrap/>
+        <w:overflowPunct/>
+        <w:topLinePunct/>
+        <w:autoSpaceDE w:val="0"/>
+        <w:autoSpaceDN w:val="0"/>
+        <w:bidi w:val="0"/>
+        <w:adjustRightInd w:val="0"/>
+        <w:snapToGrid w:val="0"/>
+        <w:spacing w:line="360" w:lineRule="auto"/>
+        <w:ind w:left="845" w:leftChars="0" w:right="0" w:hanging="425" w:firstLineChars="0"/>
+        <w:textAlignment w:val="baseline"/>
+        <w:rPr>
+          <w:rFonts w:ascii="宋体" w:hAnsi="宋体" w:eastAsia="宋体" w:cs="宋体"/>
+          <w:sz w:val="24"/>
+          <w:szCs w:val="24"/>
+        </w:rPr>
+      </w:pPr>
+      <w:r>
+        <w:rPr>
+          <w:rFonts w:ascii="宋体" w:hAnsi="宋体" w:eastAsia="宋体" w:cs="宋体"/>
+          <w:spacing w:val="-1"/>
+          <w:sz w:val="24"/>
+          <w:szCs w:val="24"/>
+        </w:rPr>
+        <w:t>第一次考试由公司承担所承诺的考试费用；</w:t>
+      </w:r>
+    </w:p>
+    <w:p>
+      <w:pPr>
+        <w:keepNext w:val="0"/>
+        <w:keepLines w:val="0"/>
+        <w:pageBreakBefore w:val="0"/>
+        <w:widowControl/>
+        <w:numPr>
+          <w:ilvl w:val="0"/>
+          <w:numId w:val="14"/>
+        </w:numPr>
+        <w:kinsoku w:val="0"/>
+        <w:wordWrap/>
+        <w:overflowPunct/>
+        <w:topLinePunct/>
+        <w:autoSpaceDE w:val="0"/>
+        <w:autoSpaceDN w:val="0"/>
+        <w:bidi w:val="0"/>
+        <w:adjustRightInd w:val="0"/>
+        <w:snapToGrid w:val="0"/>
+        <w:spacing w:line="360" w:lineRule="auto"/>
+        <w:ind w:left="845" w:leftChars="0" w:right="0" w:hanging="425" w:firstLineChars="0"/>
+        <w:textAlignment w:val="baseline"/>
+        <w:rPr>
+          <w:rFonts w:ascii="宋体" w:hAnsi="宋体" w:eastAsia="宋体" w:cs="宋体"/>
+          <w:sz w:val="24"/>
+          <w:szCs w:val="24"/>
+        </w:rPr>
+      </w:pPr>
+      <w:r>
+        <w:rPr>
+          <w:rFonts w:ascii="宋体" w:hAnsi="宋体" w:eastAsia="宋体" w:cs="宋体"/>
+          <w:spacing w:val="-3"/>
+          <w:sz w:val="24"/>
+          <w:szCs w:val="24"/>
+        </w:rPr>
+        <w:t>若第一次考试未通过，受训员工必须参加补考的，</w:t>
+      </w:r>
+      <w:r>
+        <w:rPr>
+          <w:rFonts w:ascii="宋体" w:hAnsi="宋体" w:eastAsia="宋体" w:cs="宋体"/>
+          <w:spacing w:val="-4"/>
+          <w:sz w:val="24"/>
+          <w:szCs w:val="24"/>
+        </w:rPr>
+        <w:t>补考的费用由员工本</w:t>
+      </w:r>
+      <w:r>
+        <w:rPr>
+          <w:rFonts w:ascii="宋体" w:hAnsi="宋体" w:eastAsia="宋体" w:cs="宋体"/>
+          <w:spacing w:val="-2"/>
+          <w:sz w:val="24"/>
+          <w:szCs w:val="24"/>
+        </w:rPr>
+        <w:t>人承担一半；</w:t>
+      </w:r>
+    </w:p>
+    <w:p>
+      <w:pPr>
+        <w:keepNext w:val="0"/>
+        <w:keepLines w:val="0"/>
+        <w:pageBreakBefore w:val="0"/>
+        <w:widowControl/>
+        <w:numPr>
+          <w:ilvl w:val="0"/>
+          <w:numId w:val="14"/>
+        </w:numPr>
+        <w:kinsoku w:val="0"/>
+        <w:wordWrap/>
+        <w:overflowPunct/>
+        <w:topLinePunct/>
+        <w:autoSpaceDE w:val="0"/>
+        <w:autoSpaceDN w:val="0"/>
+        <w:bidi w:val="0"/>
+        <w:adjustRightInd w:val="0"/>
+        <w:snapToGrid w:val="0"/>
+        <w:spacing w:line="360" w:lineRule="auto"/>
+        <w:ind w:left="845" w:leftChars="0" w:right="0" w:hanging="425" w:firstLineChars="0"/>
+        <w:textAlignment w:val="baseline"/>
+        <w:rPr>
+          <w:rFonts w:ascii="宋体" w:hAnsi="宋体" w:eastAsia="宋体" w:cs="宋体"/>
+          <w:sz w:val="24"/>
+          <w:szCs w:val="24"/>
+        </w:rPr>
+      </w:pPr>
+      <w:r>
+        <w:rPr>
+          <w:rFonts w:ascii="宋体" w:hAnsi="宋体" w:eastAsia="宋体" w:cs="宋体"/>
+          <w:spacing w:val="-3"/>
+          <w:sz w:val="24"/>
+          <w:szCs w:val="24"/>
+        </w:rPr>
+        <w:t>若受训员工在参加培训后，无正当理由拒绝参加考</w:t>
+      </w:r>
+      <w:r>
+        <w:rPr>
+          <w:rFonts w:ascii="宋体" w:hAnsi="宋体" w:eastAsia="宋体" w:cs="宋体"/>
+          <w:spacing w:val="-4"/>
+          <w:sz w:val="24"/>
+          <w:szCs w:val="24"/>
+        </w:rPr>
+        <w:t>试的，则该次培训的</w:t>
+      </w:r>
+      <w:r>
+        <w:rPr>
+          <w:rFonts w:ascii="宋体" w:hAnsi="宋体" w:eastAsia="宋体" w:cs="宋体"/>
+          <w:spacing w:val="-1"/>
+          <w:sz w:val="24"/>
+          <w:szCs w:val="24"/>
+        </w:rPr>
+        <w:t>所有费用由受训员工承担。</w:t>
       </w:r>
     </w:p>
     <w:p>
@@ -8145,7 +8298,7 @@
         <w:adjustRightInd w:val="0"/>
         <w:snapToGrid w:val="0"/>
         <w:spacing w:line="360" w:lineRule="auto"/>
-        <w:ind w:left="845" w:leftChars="0" w:right="0" w:hanging="425" w:firstLineChars="0"/>
+        <w:ind w:left="425" w:leftChars="0" w:right="0" w:hanging="425" w:firstLineChars="0"/>
         <w:textAlignment w:val="baseline"/>
         <w:rPr>
           <w:rFonts w:ascii="宋体" w:hAnsi="宋体" w:eastAsia="宋体" w:cs="宋体"/>
@@ -8160,7 +8313,7 @@
           <w:sz w:val="24"/>
           <w:szCs w:val="24"/>
         </w:rPr>
-        <w:t>第一次考试由公司承担所承诺的考试费用；</w:t>
+        <w:t>公司员工参加各类外派培训除应遵守本公司的规章制度外，还应遵守培训单位的有关规定，维护本公司的良好形象，力争取得优异成绩。</w:t>
       </w:r>
     </w:p>
     <w:p>
@@ -8183,7 +8336,7 @@
         <w:adjustRightInd w:val="0"/>
         <w:snapToGrid w:val="0"/>
         <w:spacing w:line="360" w:lineRule="auto"/>
-        <w:ind w:left="845" w:leftChars="0" w:right="0" w:hanging="425" w:firstLineChars="0"/>
+        <w:ind w:left="425" w:leftChars="0" w:right="0" w:hanging="425" w:firstLineChars="0"/>
         <w:textAlignment w:val="baseline"/>
         <w:rPr>
           <w:rFonts w:ascii="宋体" w:hAnsi="宋体" w:eastAsia="宋体" w:cs="宋体"/>
@@ -8194,20 +8347,38 @@
       <w:r>
         <w:rPr>
           <w:rFonts w:ascii="宋体" w:hAnsi="宋体" w:eastAsia="宋体" w:cs="宋体"/>
-          <w:spacing w:val="-3"/>
-          <w:sz w:val="24"/>
-          <w:szCs w:val="24"/>
-        </w:rPr>
-        <w:t>若第一次考试未通过，受训员工必须参加补考的，</w:t>
-      </w:r>
-      <w:r>
-        <w:rPr>
-          <w:rFonts w:ascii="宋体" w:hAnsi="宋体" w:eastAsia="宋体" w:cs="宋体"/>
-          <w:spacing w:val="-4"/>
-          <w:sz w:val="24"/>
-          <w:szCs w:val="24"/>
-        </w:rPr>
-        <w:t>补考的费用由员工本</w:t>
+          <w:sz w:val="24"/>
+          <w:szCs w:val="24"/>
+        </w:rPr>
+        <w:t>公司员工参加外训取得的各种证书和成</w:t>
+      </w:r>
+      <w:r>
+        <w:rPr>
+          <w:rFonts w:ascii="宋体" w:hAnsi="宋体" w:eastAsia="宋体" w:cs="宋体"/>
+          <w:spacing w:val="-1"/>
+          <w:sz w:val="24"/>
+          <w:szCs w:val="24"/>
+        </w:rPr>
+        <w:t>绩单应报</w:t>
+      </w:r>
+      <w:r>
+        <w:rPr>
+          <w:rFonts w:hint="eastAsia" w:ascii="宋体" w:hAnsi="宋体" w:eastAsia="宋体" w:cs="宋体"/>
+          <w:spacing w:val="-1"/>
+          <w:sz w:val="24"/>
+          <w:szCs w:val="24"/>
+          <w:lang w:eastAsia="zh-CN"/>
+        </w:rPr>
+        <w:t>人力部</w:t>
+      </w:r>
+      <w:r>
+        <w:rPr>
+          <w:rFonts w:ascii="宋体" w:hAnsi="宋体" w:eastAsia="宋体" w:cs="宋体"/>
+          <w:spacing w:val="-1"/>
+          <w:sz w:val="24"/>
+          <w:szCs w:val="24"/>
+        </w:rPr>
+        <w:t>备案，作为年度</w:t>
       </w:r>
       <w:r>
         <w:rPr>
@@ -8216,7 +8387,7 @@
           <w:sz w:val="24"/>
           <w:szCs w:val="24"/>
         </w:rPr>
-        <w:t>人承担一半；</w:t>
+        <w:t>考核的依据。</w:t>
       </w:r>
     </w:p>
     <w:p>
@@ -8239,7 +8410,7 @@
         <w:adjustRightInd w:val="0"/>
         <w:snapToGrid w:val="0"/>
         <w:spacing w:line="360" w:lineRule="auto"/>
-        <w:ind w:left="845" w:leftChars="0" w:right="0" w:hanging="425" w:firstLineChars="0"/>
+        <w:ind w:left="425" w:leftChars="0" w:right="0" w:hanging="425" w:firstLineChars="0"/>
         <w:textAlignment w:val="baseline"/>
         <w:rPr>
           <w:rFonts w:ascii="宋体" w:hAnsi="宋体" w:eastAsia="宋体" w:cs="宋体"/>
@@ -8250,20 +8421,10 @@
       <w:r>
         <w:rPr>
           <w:rFonts w:ascii="宋体" w:hAnsi="宋体" w:eastAsia="宋体" w:cs="宋体"/>
-          <w:spacing w:val="-3"/>
-          <w:sz w:val="24"/>
-          <w:szCs w:val="24"/>
-        </w:rPr>
-        <w:t>若受训员工在参加培训后，无正当理由拒绝参加考</w:t>
-      </w:r>
-      <w:r>
-        <w:rPr>
-          <w:rFonts w:ascii="宋体" w:hAnsi="宋体" w:eastAsia="宋体" w:cs="宋体"/>
-          <w:spacing w:val="-4"/>
-          <w:sz w:val="24"/>
-          <w:szCs w:val="24"/>
-        </w:rPr>
-        <w:t>试的，则该次培训的</w:t>
+          <w:sz w:val="24"/>
+          <w:szCs w:val="24"/>
+        </w:rPr>
+        <w:t>公司员工参加主要由公司出资的学习</w:t>
       </w:r>
       <w:r>
         <w:rPr>
@@ -8272,7 +8433,7 @@
           <w:sz w:val="24"/>
           <w:szCs w:val="24"/>
         </w:rPr>
-        <w:t>所有费用由受训员工承担。</w:t>
+        <w:t>、培训应视具体情况同时办理合同变更，培训结束后应服从公司的工作安排或岗位调整。</w:t>
       </w:r>
     </w:p>
     <w:p>
@@ -8283,7 +8444,7 @@
         <w:widowControl/>
         <w:numPr>
           <w:ilvl w:val="0"/>
-          <w:numId w:val="12"/>
+          <w:numId w:val="13"/>
         </w:numPr>
         <w:kinsoku w:val="0"/>
         <w:wordWrap/>
@@ -8299,6 +8460,7 @@
         <w:textAlignment w:val="baseline"/>
         <w:rPr>
           <w:rFonts w:ascii="宋体" w:hAnsi="宋体" w:eastAsia="宋体" w:cs="宋体"/>
+          <w:spacing w:val="-3"/>
           <w:sz w:val="24"/>
           <w:szCs w:val="24"/>
         </w:rPr>
@@ -8310,411 +8472,16 @@
           <w:sz w:val="24"/>
           <w:szCs w:val="24"/>
         </w:rPr>
-        <w:t>公司员工参加各类外派培训除应遵守本公司的规章制度外，还应遵守培训单位的有关规定，维护本公司的良好形象，力争取得优异成绩。</w:t>
-      </w:r>
-    </w:p>
-    <w:p>
-      <w:pPr>
-        <w:keepNext w:val="0"/>
-        <w:keepLines w:val="0"/>
-        <w:pageBreakBefore w:val="0"/>
-        <w:widowControl/>
-        <w:numPr>
-          <w:ilvl w:val="0"/>
-          <w:numId w:val="12"/>
-        </w:numPr>
-        <w:kinsoku w:val="0"/>
-        <w:wordWrap/>
-        <w:overflowPunct/>
-        <w:topLinePunct/>
-        <w:autoSpaceDE w:val="0"/>
-        <w:autoSpaceDN w:val="0"/>
-        <w:bidi w:val="0"/>
-        <w:adjustRightInd w:val="0"/>
-        <w:snapToGrid w:val="0"/>
-        <w:spacing w:line="360" w:lineRule="auto"/>
-        <w:ind w:left="425" w:leftChars="0" w:right="0" w:hanging="425" w:firstLineChars="0"/>
-        <w:textAlignment w:val="baseline"/>
-        <w:rPr>
-          <w:rFonts w:ascii="宋体" w:hAnsi="宋体" w:eastAsia="宋体" w:cs="宋体"/>
-          <w:sz w:val="24"/>
-          <w:szCs w:val="24"/>
-        </w:rPr>
-      </w:pPr>
-      <w:r>
-        <w:rPr>
-          <w:rFonts w:ascii="宋体" w:hAnsi="宋体" w:eastAsia="宋体" w:cs="宋体"/>
-          <w:sz w:val="24"/>
-          <w:szCs w:val="24"/>
-        </w:rPr>
-        <w:t>公司员工参加外训取得的各种证书和成</w:t>
-      </w:r>
-      <w:r>
-        <w:rPr>
-          <w:rFonts w:ascii="宋体" w:hAnsi="宋体" w:eastAsia="宋体" w:cs="宋体"/>
-          <w:spacing w:val="-1"/>
-          <w:sz w:val="24"/>
-          <w:szCs w:val="24"/>
-        </w:rPr>
-        <w:t>绩单应报</w:t>
-      </w:r>
-      <w:r>
-        <w:rPr>
-          <w:rFonts w:hint="eastAsia" w:ascii="宋体" w:hAnsi="宋体" w:eastAsia="宋体" w:cs="宋体"/>
-          <w:spacing w:val="-1"/>
-          <w:sz w:val="24"/>
-          <w:szCs w:val="24"/>
-          <w:lang w:eastAsia="zh-CN"/>
-        </w:rPr>
-        <w:t>人力部</w:t>
-      </w:r>
-      <w:r>
-        <w:rPr>
-          <w:rFonts w:ascii="宋体" w:hAnsi="宋体" w:eastAsia="宋体" w:cs="宋体"/>
-          <w:spacing w:val="-1"/>
-          <w:sz w:val="24"/>
-          <w:szCs w:val="24"/>
-        </w:rPr>
-        <w:t>备案，作为年度</w:t>
-      </w:r>
-      <w:r>
-        <w:rPr>
-          <w:rFonts w:ascii="宋体" w:hAnsi="宋体" w:eastAsia="宋体" w:cs="宋体"/>
-          <w:spacing w:val="-2"/>
-          <w:sz w:val="24"/>
-          <w:szCs w:val="24"/>
-        </w:rPr>
-        <w:t>考核的依据。</w:t>
-      </w:r>
-    </w:p>
-    <w:p>
-      <w:pPr>
-        <w:keepNext w:val="0"/>
-        <w:keepLines w:val="0"/>
-        <w:pageBreakBefore w:val="0"/>
-        <w:widowControl/>
-        <w:numPr>
-          <w:ilvl w:val="0"/>
-          <w:numId w:val="12"/>
-        </w:numPr>
-        <w:kinsoku w:val="0"/>
-        <w:wordWrap/>
-        <w:overflowPunct/>
-        <w:topLinePunct/>
-        <w:autoSpaceDE w:val="0"/>
-        <w:autoSpaceDN w:val="0"/>
-        <w:bidi w:val="0"/>
-        <w:adjustRightInd w:val="0"/>
-        <w:snapToGrid w:val="0"/>
-        <w:spacing w:line="360" w:lineRule="auto"/>
-        <w:ind w:left="425" w:leftChars="0" w:right="0" w:hanging="425" w:firstLineChars="0"/>
-        <w:textAlignment w:val="baseline"/>
-        <w:rPr>
-          <w:rFonts w:ascii="宋体" w:hAnsi="宋体" w:eastAsia="宋体" w:cs="宋体"/>
-          <w:sz w:val="24"/>
-          <w:szCs w:val="24"/>
-        </w:rPr>
-      </w:pPr>
-      <w:r>
-        <w:rPr>
-          <w:rFonts w:ascii="宋体" w:hAnsi="宋体" w:eastAsia="宋体" w:cs="宋体"/>
-          <w:sz w:val="24"/>
-          <w:szCs w:val="24"/>
-        </w:rPr>
-        <w:t>公司员工参加主要由公司出资的学习</w:t>
-      </w:r>
-      <w:r>
-        <w:rPr>
-          <w:rFonts w:ascii="宋体" w:hAnsi="宋体" w:eastAsia="宋体" w:cs="宋体"/>
-          <w:spacing w:val="-1"/>
-          <w:sz w:val="24"/>
-          <w:szCs w:val="24"/>
-        </w:rPr>
-        <w:t>、培训应视具体情况同时办理合同变更，培训结束后应服从公司的工作安排或岗位调整。</w:t>
-      </w:r>
-    </w:p>
-    <w:p>
-      <w:pPr>
-        <w:keepNext w:val="0"/>
-        <w:keepLines w:val="0"/>
-        <w:pageBreakBefore w:val="0"/>
-        <w:widowControl/>
-        <w:numPr>
-          <w:ilvl w:val="0"/>
-          <w:numId w:val="12"/>
-        </w:numPr>
-        <w:kinsoku w:val="0"/>
-        <w:wordWrap/>
-        <w:overflowPunct/>
-        <w:topLinePunct/>
-        <w:autoSpaceDE w:val="0"/>
-        <w:autoSpaceDN w:val="0"/>
-        <w:bidi w:val="0"/>
-        <w:adjustRightInd w:val="0"/>
-        <w:snapToGrid w:val="0"/>
-        <w:spacing w:line="360" w:lineRule="auto"/>
-        <w:ind w:left="425" w:leftChars="0" w:right="0" w:hanging="425" w:firstLineChars="0"/>
-        <w:textAlignment w:val="baseline"/>
+        <w:t>关于外派培训协议期限：凡公司出资的外派培训，按培训费用的额度定</w:t>
+      </w:r>
+      <w:r>
         <w:rPr>
           <w:rFonts w:ascii="宋体" w:hAnsi="宋体" w:eastAsia="宋体" w:cs="宋体"/>
           <w:spacing w:val="-3"/>
           <w:sz w:val="24"/>
           <w:szCs w:val="24"/>
         </w:rPr>
-      </w:pPr>
-      <w:r>
-        <w:rPr>
-          <w:rFonts w:ascii="宋体" w:hAnsi="宋体" w:eastAsia="宋体" w:cs="宋体"/>
-          <w:spacing w:val="-1"/>
-          <w:sz w:val="24"/>
-          <w:szCs w:val="24"/>
-        </w:rPr>
-        <w:t>关于外派培训协议期限：凡公司出资的外派培训，按培训费用的额度定</w:t>
-      </w:r>
-      <w:r>
-        <w:rPr>
-          <w:rFonts w:ascii="宋体" w:hAnsi="宋体" w:eastAsia="宋体" w:cs="宋体"/>
-          <w:spacing w:val="-3"/>
-          <w:sz w:val="24"/>
-          <w:szCs w:val="24"/>
-        </w:rPr>
         <w:t>协议期限。</w:t>
-      </w:r>
-    </w:p>
-    <w:p>
-      <w:pPr>
-        <w:keepLines w:val="0"/>
-        <w:pageBreakBefore w:val="0"/>
-        <w:widowControl/>
-        <w:numPr>
-          <w:ilvl w:val="0"/>
-          <w:numId w:val="14"/>
-        </w:numPr>
-        <w:wordWrap/>
-        <w:overflowPunct/>
-        <w:topLinePunct/>
-        <w:bidi w:val="0"/>
-        <w:spacing w:before="147" w:line="219" w:lineRule="auto"/>
-        <w:ind w:left="845" w:leftChars="0" w:hanging="425" w:firstLineChars="0"/>
-        <w:rPr>
-          <w:rFonts w:ascii="宋体" w:hAnsi="宋体" w:eastAsia="宋体" w:cs="宋体"/>
-          <w:sz w:val="24"/>
-          <w:szCs w:val="24"/>
-        </w:rPr>
-      </w:pPr>
-      <w:r>
-        <w:rPr>
-          <w:rFonts w:ascii="宋体" w:hAnsi="宋体" w:eastAsia="宋体" w:cs="宋体"/>
-          <w:spacing w:val="-3"/>
-          <w:sz w:val="24"/>
-          <w:szCs w:val="24"/>
-        </w:rPr>
-        <w:t>费用总计在1000元（含</w:t>
-      </w:r>
-      <w:r>
-        <w:rPr>
-          <w:rFonts w:ascii="宋体" w:hAnsi="宋体" w:eastAsia="宋体" w:cs="宋体"/>
-          <w:spacing w:val="-46"/>
-          <w:sz w:val="24"/>
-          <w:szCs w:val="24"/>
-        </w:rPr>
-        <w:t xml:space="preserve"> </w:t>
-      </w:r>
-      <w:r>
-        <w:rPr>
-          <w:rFonts w:ascii="宋体" w:hAnsi="宋体" w:eastAsia="宋体" w:cs="宋体"/>
-          <w:spacing w:val="-3"/>
-          <w:sz w:val="24"/>
-          <w:szCs w:val="24"/>
-        </w:rPr>
-        <w:t>500元）以内的，协议期为一年；</w:t>
-      </w:r>
-    </w:p>
-    <w:p>
-      <w:pPr>
-        <w:keepLines w:val="0"/>
-        <w:pageBreakBefore w:val="0"/>
-        <w:widowControl/>
-        <w:numPr>
-          <w:ilvl w:val="0"/>
-          <w:numId w:val="14"/>
-        </w:numPr>
-        <w:wordWrap/>
-        <w:overflowPunct/>
-        <w:topLinePunct/>
-        <w:bidi w:val="0"/>
-        <w:spacing w:before="154" w:line="219" w:lineRule="auto"/>
-        <w:ind w:left="845" w:leftChars="0" w:hanging="425" w:firstLineChars="0"/>
-        <w:rPr>
-          <w:rFonts w:ascii="宋体" w:hAnsi="宋体" w:eastAsia="宋体" w:cs="宋体"/>
-          <w:sz w:val="24"/>
-          <w:szCs w:val="24"/>
-        </w:rPr>
-      </w:pPr>
-      <w:r>
-        <w:rPr>
-          <w:rFonts w:ascii="宋体" w:hAnsi="宋体" w:eastAsia="宋体" w:cs="宋体"/>
-          <w:spacing w:val="-3"/>
-          <w:sz w:val="24"/>
-          <w:szCs w:val="24"/>
-        </w:rPr>
-        <w:t>费用总计1000-2000元（含1500元）以内的，协议期为两年；</w:t>
-      </w:r>
-    </w:p>
-    <w:p>
-      <w:pPr>
-        <w:keepLines w:val="0"/>
-        <w:pageBreakBefore w:val="0"/>
-        <w:widowControl/>
-        <w:numPr>
-          <w:ilvl w:val="0"/>
-          <w:numId w:val="14"/>
-        </w:numPr>
-        <w:wordWrap/>
-        <w:overflowPunct/>
-        <w:topLinePunct/>
-        <w:bidi w:val="0"/>
-        <w:spacing w:before="154" w:line="219" w:lineRule="auto"/>
-        <w:ind w:left="845" w:leftChars="0" w:hanging="425" w:firstLineChars="0"/>
-        <w:rPr>
-          <w:rFonts w:ascii="宋体" w:hAnsi="宋体" w:eastAsia="宋体" w:cs="宋体"/>
-          <w:sz w:val="24"/>
-          <w:szCs w:val="24"/>
-        </w:rPr>
-      </w:pPr>
-      <w:r>
-        <w:rPr>
-          <w:rFonts w:ascii="宋体" w:hAnsi="宋体" w:eastAsia="宋体" w:cs="宋体"/>
-          <w:spacing w:val="-2"/>
-          <w:sz w:val="24"/>
-          <w:szCs w:val="24"/>
-        </w:rPr>
-        <w:t>费用总计在</w:t>
-      </w:r>
-      <w:r>
-        <w:rPr>
-          <w:rFonts w:ascii="宋体" w:hAnsi="宋体" w:eastAsia="宋体" w:cs="宋体"/>
-          <w:spacing w:val="-41"/>
-          <w:sz w:val="24"/>
-          <w:szCs w:val="24"/>
-        </w:rPr>
-        <w:t xml:space="preserve"> </w:t>
-      </w:r>
-      <w:r>
-        <w:rPr>
-          <w:rFonts w:ascii="宋体" w:hAnsi="宋体" w:eastAsia="宋体" w:cs="宋体"/>
-          <w:spacing w:val="-2"/>
-          <w:sz w:val="24"/>
-          <w:szCs w:val="24"/>
-        </w:rPr>
-        <w:t>3000元以上的，协议期为三年。</w:t>
-      </w:r>
-    </w:p>
-    <w:p>
-      <w:pPr>
-        <w:keepLines w:val="0"/>
-        <w:pageBreakBefore w:val="0"/>
-        <w:widowControl/>
-        <w:numPr>
-          <w:ilvl w:val="0"/>
-          <w:numId w:val="14"/>
-        </w:numPr>
-        <w:wordWrap/>
-        <w:overflowPunct/>
-        <w:topLinePunct/>
-        <w:bidi w:val="0"/>
-        <w:spacing w:before="155" w:line="279" w:lineRule="auto"/>
-        <w:ind w:left="845" w:leftChars="0" w:right="111" w:hanging="425" w:firstLineChars="0"/>
-        <w:rPr>
-          <w:rFonts w:ascii="宋体" w:hAnsi="宋体" w:eastAsia="宋体" w:cs="宋体"/>
-          <w:sz w:val="24"/>
-          <w:szCs w:val="24"/>
-        </w:rPr>
-      </w:pPr>
-      <w:r>
-        <w:rPr>
-          <w:rFonts w:ascii="宋体" w:hAnsi="宋体" w:eastAsia="宋体" w:cs="宋体"/>
-          <w:spacing w:val="-2"/>
-          <w:sz w:val="24"/>
-          <w:szCs w:val="24"/>
-        </w:rPr>
-        <w:t>费用总计在</w:t>
-      </w:r>
-      <w:r>
-        <w:rPr>
-          <w:rFonts w:ascii="宋体" w:hAnsi="宋体" w:eastAsia="宋体" w:cs="宋体"/>
-          <w:spacing w:val="-46"/>
-          <w:sz w:val="24"/>
-          <w:szCs w:val="24"/>
-        </w:rPr>
-        <w:t xml:space="preserve"> </w:t>
-      </w:r>
-      <w:r>
-        <w:rPr>
-          <w:rFonts w:ascii="宋体" w:hAnsi="宋体" w:eastAsia="宋体" w:cs="宋体"/>
-          <w:spacing w:val="-2"/>
-          <w:sz w:val="24"/>
-          <w:szCs w:val="24"/>
-        </w:rPr>
-        <w:t>5000元-6000元的，协议期为4年，6000元</w:t>
-      </w:r>
-      <w:r>
-        <w:rPr>
-          <w:rFonts w:ascii="宋体" w:hAnsi="宋体" w:eastAsia="宋体" w:cs="宋体"/>
-          <w:spacing w:val="-3"/>
-          <w:sz w:val="24"/>
-          <w:szCs w:val="24"/>
-        </w:rPr>
-        <w:t>以上，每增加1000</w:t>
-      </w:r>
-      <w:r>
-        <w:rPr>
-          <w:rFonts w:ascii="宋体" w:hAnsi="宋体" w:eastAsia="宋体" w:cs="宋体"/>
-          <w:spacing w:val="-49"/>
-          <w:sz w:val="24"/>
-          <w:szCs w:val="24"/>
-        </w:rPr>
-        <w:t xml:space="preserve"> </w:t>
-      </w:r>
-      <w:r>
-        <w:rPr>
-          <w:rFonts w:ascii="宋体" w:hAnsi="宋体" w:eastAsia="宋体" w:cs="宋体"/>
-          <w:spacing w:val="-3"/>
-          <w:sz w:val="24"/>
-          <w:szCs w:val="24"/>
-        </w:rPr>
-        <w:t>元协议期增加一年。</w:t>
-      </w:r>
-    </w:p>
-    <w:p>
-      <w:pPr>
-        <w:keepLines w:val="0"/>
-        <w:pageBreakBefore w:val="0"/>
-        <w:widowControl/>
-        <w:numPr>
-          <w:ilvl w:val="0"/>
-          <w:numId w:val="12"/>
-        </w:numPr>
-        <w:wordWrap/>
-        <w:overflowPunct/>
-        <w:topLinePunct/>
-        <w:bidi w:val="0"/>
-        <w:spacing w:before="154" w:line="219" w:lineRule="auto"/>
-        <w:ind w:left="425" w:leftChars="0" w:hanging="425" w:firstLineChars="0"/>
-        <w:rPr>
-          <w:rFonts w:ascii="宋体" w:hAnsi="宋体" w:eastAsia="宋体" w:cs="宋体"/>
-          <w:sz w:val="24"/>
-          <w:szCs w:val="24"/>
-        </w:rPr>
-      </w:pPr>
-      <w:r>
-        <w:rPr>
-          <w:rFonts w:ascii="宋体" w:hAnsi="宋体" w:eastAsia="宋体" w:cs="宋体"/>
-          <w:spacing w:val="-7"/>
-          <w:sz w:val="24"/>
-          <w:szCs w:val="24"/>
-        </w:rPr>
-        <w:t>违约赔偿：</w:t>
       </w:r>
     </w:p>
     <w:p>
@@ -8725,6 +8492,242 @@
         <w:numPr>
           <w:ilvl w:val="0"/>
           <w:numId w:val="15"/>
+        </w:numPr>
+        <w:wordWrap/>
+        <w:overflowPunct/>
+        <w:topLinePunct/>
+        <w:bidi w:val="0"/>
+        <w:spacing w:before="147" w:line="219" w:lineRule="auto"/>
+        <w:ind w:left="845" w:leftChars="0" w:hanging="425" w:firstLineChars="0"/>
+        <w:rPr>
+          <w:rFonts w:ascii="宋体" w:hAnsi="宋体" w:eastAsia="宋体" w:cs="宋体"/>
+          <w:sz w:val="24"/>
+          <w:szCs w:val="24"/>
+        </w:rPr>
+      </w:pPr>
+      <w:r>
+        <w:rPr>
+          <w:rFonts w:ascii="宋体" w:hAnsi="宋体" w:eastAsia="宋体" w:cs="宋体"/>
+          <w:spacing w:val="-3"/>
+          <w:sz w:val="24"/>
+          <w:szCs w:val="24"/>
+        </w:rPr>
+        <w:t>费用总计在1000元（含</w:t>
+      </w:r>
+      <w:r>
+        <w:rPr>
+          <w:rFonts w:ascii="宋体" w:hAnsi="宋体" w:eastAsia="宋体" w:cs="宋体"/>
+          <w:spacing w:val="-46"/>
+          <w:sz w:val="24"/>
+          <w:szCs w:val="24"/>
+        </w:rPr>
+        <w:t xml:space="preserve"> </w:t>
+      </w:r>
+      <w:r>
+        <w:rPr>
+          <w:rFonts w:ascii="宋体" w:hAnsi="宋体" w:eastAsia="宋体" w:cs="宋体"/>
+          <w:spacing w:val="-3"/>
+          <w:sz w:val="24"/>
+          <w:szCs w:val="24"/>
+        </w:rPr>
+        <w:t>500元）以内的，协议期为一年；</w:t>
+      </w:r>
+    </w:p>
+    <w:p>
+      <w:pPr>
+        <w:keepLines w:val="0"/>
+        <w:pageBreakBefore w:val="0"/>
+        <w:widowControl/>
+        <w:numPr>
+          <w:ilvl w:val="0"/>
+          <w:numId w:val="15"/>
+        </w:numPr>
+        <w:wordWrap/>
+        <w:overflowPunct/>
+        <w:topLinePunct/>
+        <w:bidi w:val="0"/>
+        <w:spacing w:before="154" w:line="219" w:lineRule="auto"/>
+        <w:ind w:left="845" w:leftChars="0" w:hanging="425" w:firstLineChars="0"/>
+        <w:rPr>
+          <w:rFonts w:ascii="宋体" w:hAnsi="宋体" w:eastAsia="宋体" w:cs="宋体"/>
+          <w:sz w:val="24"/>
+          <w:szCs w:val="24"/>
+        </w:rPr>
+      </w:pPr>
+      <w:r>
+        <w:rPr>
+          <w:rFonts w:ascii="宋体" w:hAnsi="宋体" w:eastAsia="宋体" w:cs="宋体"/>
+          <w:spacing w:val="-3"/>
+          <w:sz w:val="24"/>
+          <w:szCs w:val="24"/>
+        </w:rPr>
+        <w:t>费用总计1000-2000元（含1500元）以内的，协议期为两年；</w:t>
+      </w:r>
+    </w:p>
+    <w:p>
+      <w:pPr>
+        <w:keepLines w:val="0"/>
+        <w:pageBreakBefore w:val="0"/>
+        <w:widowControl/>
+        <w:numPr>
+          <w:ilvl w:val="0"/>
+          <w:numId w:val="15"/>
+        </w:numPr>
+        <w:wordWrap/>
+        <w:overflowPunct/>
+        <w:topLinePunct/>
+        <w:bidi w:val="0"/>
+        <w:spacing w:before="154" w:line="219" w:lineRule="auto"/>
+        <w:ind w:left="845" w:leftChars="0" w:hanging="425" w:firstLineChars="0"/>
+        <w:rPr>
+          <w:rFonts w:ascii="宋体" w:hAnsi="宋体" w:eastAsia="宋体" w:cs="宋体"/>
+          <w:sz w:val="24"/>
+          <w:szCs w:val="24"/>
+        </w:rPr>
+      </w:pPr>
+      <w:r>
+        <w:rPr>
+          <w:rFonts w:ascii="宋体" w:hAnsi="宋体" w:eastAsia="宋体" w:cs="宋体"/>
+          <w:spacing w:val="-2"/>
+          <w:sz w:val="24"/>
+          <w:szCs w:val="24"/>
+        </w:rPr>
+        <w:t>费用总计在</w:t>
+      </w:r>
+      <w:r>
+        <w:rPr>
+          <w:rFonts w:ascii="宋体" w:hAnsi="宋体" w:eastAsia="宋体" w:cs="宋体"/>
+          <w:spacing w:val="-41"/>
+          <w:sz w:val="24"/>
+          <w:szCs w:val="24"/>
+        </w:rPr>
+        <w:t xml:space="preserve"> </w:t>
+      </w:r>
+      <w:r>
+        <w:rPr>
+          <w:rFonts w:ascii="宋体" w:hAnsi="宋体" w:eastAsia="宋体" w:cs="宋体"/>
+          <w:spacing w:val="-2"/>
+          <w:sz w:val="24"/>
+          <w:szCs w:val="24"/>
+        </w:rPr>
+        <w:t>3000元以上的，协议期为三年。</w:t>
+      </w:r>
+    </w:p>
+    <w:p>
+      <w:pPr>
+        <w:keepLines w:val="0"/>
+        <w:pageBreakBefore w:val="0"/>
+        <w:widowControl/>
+        <w:numPr>
+          <w:ilvl w:val="0"/>
+          <w:numId w:val="15"/>
+        </w:numPr>
+        <w:wordWrap/>
+        <w:overflowPunct/>
+        <w:topLinePunct/>
+        <w:bidi w:val="0"/>
+        <w:spacing w:before="155" w:line="279" w:lineRule="auto"/>
+        <w:ind w:left="845" w:leftChars="0" w:right="111" w:hanging="425" w:firstLineChars="0"/>
+        <w:rPr>
+          <w:rFonts w:ascii="宋体" w:hAnsi="宋体" w:eastAsia="宋体" w:cs="宋体"/>
+          <w:sz w:val="24"/>
+          <w:szCs w:val="24"/>
+        </w:rPr>
+      </w:pPr>
+      <w:r>
+        <w:rPr>
+          <w:rFonts w:ascii="宋体" w:hAnsi="宋体" w:eastAsia="宋体" w:cs="宋体"/>
+          <w:spacing w:val="-2"/>
+          <w:sz w:val="24"/>
+          <w:szCs w:val="24"/>
+        </w:rPr>
+        <w:t>费用总计在</w:t>
+      </w:r>
+      <w:r>
+        <w:rPr>
+          <w:rFonts w:ascii="宋体" w:hAnsi="宋体" w:eastAsia="宋体" w:cs="宋体"/>
+          <w:spacing w:val="-46"/>
+          <w:sz w:val="24"/>
+          <w:szCs w:val="24"/>
+        </w:rPr>
+        <w:t xml:space="preserve"> </w:t>
+      </w:r>
+      <w:r>
+        <w:rPr>
+          <w:rFonts w:ascii="宋体" w:hAnsi="宋体" w:eastAsia="宋体" w:cs="宋体"/>
+          <w:spacing w:val="-2"/>
+          <w:sz w:val="24"/>
+          <w:szCs w:val="24"/>
+        </w:rPr>
+        <w:t>5000元-6000元的，协议期为4年，6000元</w:t>
+      </w:r>
+      <w:r>
+        <w:rPr>
+          <w:rFonts w:ascii="宋体" w:hAnsi="宋体" w:eastAsia="宋体" w:cs="宋体"/>
+          <w:spacing w:val="-3"/>
+          <w:sz w:val="24"/>
+          <w:szCs w:val="24"/>
+        </w:rPr>
+        <w:t>以上，每增加1000</w:t>
+      </w:r>
+      <w:r>
+        <w:rPr>
+          <w:rFonts w:ascii="宋体" w:hAnsi="宋体" w:eastAsia="宋体" w:cs="宋体"/>
+          <w:spacing w:val="-49"/>
+          <w:sz w:val="24"/>
+          <w:szCs w:val="24"/>
+        </w:rPr>
+        <w:t xml:space="preserve"> </w:t>
+      </w:r>
+      <w:r>
+        <w:rPr>
+          <w:rFonts w:ascii="宋体" w:hAnsi="宋体" w:eastAsia="宋体" w:cs="宋体"/>
+          <w:spacing w:val="-3"/>
+          <w:sz w:val="24"/>
+          <w:szCs w:val="24"/>
+        </w:rPr>
+        <w:t>元协议期增加一年。</w:t>
+      </w:r>
+    </w:p>
+    <w:p>
+      <w:pPr>
+        <w:keepLines w:val="0"/>
+        <w:pageBreakBefore w:val="0"/>
+        <w:widowControl/>
+        <w:numPr>
+          <w:ilvl w:val="0"/>
+          <w:numId w:val="13"/>
+        </w:numPr>
+        <w:wordWrap/>
+        <w:overflowPunct/>
+        <w:topLinePunct/>
+        <w:bidi w:val="0"/>
+        <w:spacing w:before="154" w:line="219" w:lineRule="auto"/>
+        <w:ind w:left="425" w:leftChars="0" w:hanging="425" w:firstLineChars="0"/>
+        <w:rPr>
+          <w:rFonts w:ascii="宋体" w:hAnsi="宋体" w:eastAsia="宋体" w:cs="宋体"/>
+          <w:sz w:val="24"/>
+          <w:szCs w:val="24"/>
+        </w:rPr>
+      </w:pPr>
+      <w:r>
+        <w:rPr>
+          <w:rFonts w:ascii="宋体" w:hAnsi="宋体" w:eastAsia="宋体" w:cs="宋体"/>
+          <w:spacing w:val="-7"/>
+          <w:sz w:val="24"/>
+          <w:szCs w:val="24"/>
+        </w:rPr>
+        <w:t>违约赔偿：</w:t>
+      </w:r>
+    </w:p>
+    <w:p>
+      <w:pPr>
+        <w:keepLines w:val="0"/>
+        <w:pageBreakBefore w:val="0"/>
+        <w:widowControl/>
+        <w:numPr>
+          <w:ilvl w:val="0"/>
+          <w:numId w:val="16"/>
         </w:numPr>
         <w:wordWrap/>
         <w:overflowPunct/>
@@ -8988,7 +8991,7 @@
         <w:widowControl/>
         <w:numPr>
           <w:ilvl w:val="0"/>
-          <w:numId w:val="12"/>
+          <w:numId w:val="13"/>
         </w:numPr>
         <w:kinsoku w:val="0"/>
         <w:wordWrap/>
@@ -9085,7 +9088,7 @@
         <w:topLinePunct/>
         <w:bidi w:val="0"/>
       </w:pPr>
-      <w:bookmarkStart w:id="36" w:name="_Toc386"/>
+      <w:bookmarkStart w:id="36" w:name="_Toc5502"/>
       <w:r>
         <w:t>外聘讲师培训</w:t>
       </w:r>
@@ -9106,7 +9109,7 @@
           <w:lang w:val="en-US" w:eastAsia="zh-CN"/>
         </w:rPr>
       </w:pPr>
-      <w:bookmarkStart w:id="37" w:name="_Toc8234"/>
+      <w:bookmarkStart w:id="37" w:name="_Toc23674"/>
       <w:r>
         <w:rPr>
           <w:rFonts w:hint="eastAsia"/>
@@ -9154,7 +9157,7 @@
           <w:lang w:val="en-US" w:eastAsia="zh-CN"/>
         </w:rPr>
       </w:pPr>
-      <w:bookmarkStart w:id="38" w:name="_Toc30215"/>
+      <w:bookmarkStart w:id="38" w:name="_Toc20683"/>
       <w:r>
         <w:rPr>
           <w:rFonts w:hint="eastAsia"/>
@@ -9194,7 +9197,7 @@
           <w:lang w:val="en-US" w:eastAsia="zh-CN"/>
         </w:rPr>
       </w:pPr>
-      <w:bookmarkStart w:id="39" w:name="_Toc29410"/>
+      <w:bookmarkStart w:id="39" w:name="_Toc18941"/>
       <w:r>
         <w:rPr>
           <w:rFonts w:hint="eastAsia"/>
@@ -9212,7 +9215,7 @@
         <w:widowControl/>
         <w:numPr>
           <w:ilvl w:val="0"/>
-          <w:numId w:val="16"/>
+          <w:numId w:val="17"/>
         </w:numPr>
         <w:kinsoku w:val="0"/>
         <w:wordWrap/>
@@ -9267,7 +9270,7 @@
         <w:widowControl/>
         <w:numPr>
           <w:ilvl w:val="0"/>
-          <w:numId w:val="16"/>
+          <w:numId w:val="17"/>
         </w:numPr>
         <w:kinsoku w:val="0"/>
         <w:wordWrap/>
@@ -9330,7 +9333,7 @@
         <w:widowControl/>
         <w:numPr>
           <w:ilvl w:val="0"/>
-          <w:numId w:val="16"/>
+          <w:numId w:val="17"/>
         </w:numPr>
         <w:kinsoku w:val="0"/>
         <w:wordWrap/>
@@ -9376,7 +9379,7 @@
         <w:widowControl/>
         <w:numPr>
           <w:ilvl w:val="0"/>
-          <w:numId w:val="16"/>
+          <w:numId w:val="17"/>
         </w:numPr>
         <w:kinsoku w:val="0"/>
         <w:wordWrap/>
@@ -9413,7 +9416,7 @@
         <w:widowControl/>
         <w:numPr>
           <w:ilvl w:val="0"/>
-          <w:numId w:val="16"/>
+          <w:numId w:val="17"/>
         </w:numPr>
         <w:kinsoku w:val="0"/>
         <w:wordWrap/>
@@ -9467,7 +9470,7 @@
         <w:widowControl/>
         <w:numPr>
           <w:ilvl w:val="0"/>
-          <w:numId w:val="16"/>
+          <w:numId w:val="17"/>
         </w:numPr>
         <w:kinsoku w:val="0"/>
         <w:wordWrap/>
@@ -9521,7 +9524,7 @@
         <w:widowControl/>
         <w:numPr>
           <w:ilvl w:val="0"/>
-          <w:numId w:val="16"/>
+          <w:numId w:val="17"/>
         </w:numPr>
         <w:kinsoku w:val="0"/>
         <w:wordWrap/>
@@ -9562,7 +9565,7 @@
       </w:pPr>
       <w:bookmarkStart w:id="40" w:name="bookmark5"/>
       <w:bookmarkEnd w:id="40"/>
-      <w:bookmarkStart w:id="41" w:name="_Toc1320"/>
+      <w:bookmarkStart w:id="41" w:name="_Toc1576"/>
       <w:r>
         <w:t>培训的考核</w:t>
       </w:r>
@@ -9593,7 +9596,7 @@
         <w:overflowPunct/>
         <w:bidi w:val="0"/>
       </w:pPr>
-      <w:bookmarkStart w:id="42" w:name="_Toc26435"/>
+      <w:bookmarkStart w:id="42" w:name="_Toc7124"/>
       <w:r>
         <w:t>考勤要求</w:t>
       </w:r>
@@ -9606,7 +9609,7 @@
         <w:widowControl/>
         <w:numPr>
           <w:ilvl w:val="0"/>
-          <w:numId w:val="17"/>
+          <w:numId w:val="18"/>
         </w:numPr>
         <w:wordWrap/>
         <w:overflowPunct/>
@@ -9694,7 +9697,7 @@
         <w:widowControl/>
         <w:numPr>
           <w:ilvl w:val="0"/>
-          <w:numId w:val="17"/>
+          <w:numId w:val="18"/>
         </w:numPr>
         <w:wordWrap/>
         <w:overflowPunct/>
@@ -9748,88 +9751,88 @@
     </w:p>
     <w:p>
       <w:pPr>
-        <w:keepLines w:val="0"/>
-        <w:pageBreakBefore w:val="0"/>
-        <w:widowControl/>
-        <w:numPr>
-          <w:ilvl w:val="0"/>
-          <w:numId w:val="17"/>
-        </w:numPr>
-        <w:wordWrap/>
-        <w:overflowPunct/>
-        <w:topLinePunct/>
-        <w:bidi w:val="0"/>
-        <w:spacing w:before="3" w:line="359" w:lineRule="auto"/>
-        <w:ind w:left="425" w:leftChars="0" w:right="393" w:hanging="425" w:firstLineChars="0"/>
-        <w:rPr>
-          <w:rFonts w:ascii="宋体" w:hAnsi="宋体" w:eastAsia="宋体" w:cs="宋体"/>
-          <w:sz w:val="24"/>
-          <w:szCs w:val="24"/>
-        </w:rPr>
-      </w:pPr>
-      <w:r>
-        <w:rPr>
-          <w:rFonts w:ascii="宋体" w:hAnsi="宋体" w:eastAsia="宋体" w:cs="宋体"/>
-          <w:spacing w:val="-3"/>
-          <w:sz w:val="24"/>
-          <w:szCs w:val="24"/>
-        </w:rPr>
-        <w:t>对各部门组织的培训项目，由部门负责考勤，培训结束后将培训</w:t>
-      </w:r>
-      <w:r>
-        <w:rPr>
-          <w:rFonts w:ascii="宋体" w:hAnsi="宋体" w:eastAsia="宋体" w:cs="宋体"/>
-          <w:spacing w:val="-4"/>
-          <w:sz w:val="24"/>
-          <w:szCs w:val="24"/>
-        </w:rPr>
-        <w:t>出勤情况向</w:t>
-      </w:r>
-      <w:r>
-        <w:rPr>
-          <w:rFonts w:hint="eastAsia" w:ascii="宋体" w:hAnsi="宋体" w:eastAsia="宋体" w:cs="宋体"/>
-          <w:spacing w:val="-3"/>
-          <w:sz w:val="24"/>
-          <w:szCs w:val="24"/>
-          <w:lang w:eastAsia="zh-CN"/>
-        </w:rPr>
-        <w:t>人力部</w:t>
-      </w:r>
-      <w:r>
-        <w:rPr>
-          <w:rFonts w:ascii="宋体" w:hAnsi="宋体" w:eastAsia="宋体" w:cs="宋体"/>
-          <w:spacing w:val="-3"/>
-          <w:sz w:val="24"/>
-          <w:szCs w:val="24"/>
-        </w:rPr>
-        <w:t>通报。</w:t>
-      </w:r>
-    </w:p>
-    <w:p>
-      <w:pPr>
-        <w:pStyle w:val="31"/>
-        <w:keepLines w:val="0"/>
-        <w:pageBreakBefore w:val="0"/>
-        <w:widowControl/>
-        <w:wordWrap/>
-        <w:overflowPunct/>
-        <w:bidi w:val="0"/>
-      </w:pPr>
-      <w:bookmarkStart w:id="43" w:name="_Toc7129"/>
-      <w:r>
-        <w:t>考核要求</w:t>
-      </w:r>
-      <w:bookmarkEnd w:id="43"/>
-    </w:p>
-    <w:p>
-      <w:pPr>
-        <w:keepNext w:val="0"/>
         <w:keepLines w:val="0"/>
         <w:pageBreakBefore w:val="0"/>
         <w:widowControl/>
         <w:numPr>
           <w:ilvl w:val="0"/>
           <w:numId w:val="18"/>
+        </w:numPr>
+        <w:wordWrap/>
+        <w:overflowPunct/>
+        <w:topLinePunct/>
+        <w:bidi w:val="0"/>
+        <w:spacing w:before="3" w:line="359" w:lineRule="auto"/>
+        <w:ind w:left="425" w:leftChars="0" w:right="393" w:hanging="425" w:firstLineChars="0"/>
+        <w:rPr>
+          <w:rFonts w:ascii="宋体" w:hAnsi="宋体" w:eastAsia="宋体" w:cs="宋体"/>
+          <w:sz w:val="24"/>
+          <w:szCs w:val="24"/>
+        </w:rPr>
+      </w:pPr>
+      <w:r>
+        <w:rPr>
+          <w:rFonts w:ascii="宋体" w:hAnsi="宋体" w:eastAsia="宋体" w:cs="宋体"/>
+          <w:spacing w:val="-3"/>
+          <w:sz w:val="24"/>
+          <w:szCs w:val="24"/>
+        </w:rPr>
+        <w:t>对各部门组织的培训项目，由部门负责考勤，培训结束后将培训</w:t>
+      </w:r>
+      <w:r>
+        <w:rPr>
+          <w:rFonts w:ascii="宋体" w:hAnsi="宋体" w:eastAsia="宋体" w:cs="宋体"/>
+          <w:spacing w:val="-4"/>
+          <w:sz w:val="24"/>
+          <w:szCs w:val="24"/>
+        </w:rPr>
+        <w:t>出勤情况向</w:t>
+      </w:r>
+      <w:r>
+        <w:rPr>
+          <w:rFonts w:hint="eastAsia" w:ascii="宋体" w:hAnsi="宋体" w:eastAsia="宋体" w:cs="宋体"/>
+          <w:spacing w:val="-3"/>
+          <w:sz w:val="24"/>
+          <w:szCs w:val="24"/>
+          <w:lang w:eastAsia="zh-CN"/>
+        </w:rPr>
+        <w:t>人力部</w:t>
+      </w:r>
+      <w:r>
+        <w:rPr>
+          <w:rFonts w:ascii="宋体" w:hAnsi="宋体" w:eastAsia="宋体" w:cs="宋体"/>
+          <w:spacing w:val="-3"/>
+          <w:sz w:val="24"/>
+          <w:szCs w:val="24"/>
+        </w:rPr>
+        <w:t>通报。</w:t>
+      </w:r>
+    </w:p>
+    <w:p>
+      <w:pPr>
+        <w:pStyle w:val="31"/>
+        <w:keepLines w:val="0"/>
+        <w:pageBreakBefore w:val="0"/>
+        <w:widowControl/>
+        <w:wordWrap/>
+        <w:overflowPunct/>
+        <w:bidi w:val="0"/>
+      </w:pPr>
+      <w:bookmarkStart w:id="43" w:name="_Toc30718"/>
+      <w:r>
+        <w:t>考核要求</w:t>
+      </w:r>
+      <w:bookmarkEnd w:id="43"/>
+    </w:p>
+    <w:p>
+      <w:pPr>
+        <w:keepNext w:val="0"/>
+        <w:keepLines w:val="0"/>
+        <w:pageBreakBefore w:val="0"/>
+        <w:widowControl/>
+        <w:numPr>
+          <w:ilvl w:val="0"/>
+          <w:numId w:val="19"/>
         </w:numPr>
         <w:kinsoku w:val="0"/>
         <w:wordWrap/>
@@ -9885,7 +9888,7 @@
         <w:widowControl/>
         <w:numPr>
           <w:ilvl w:val="0"/>
-          <w:numId w:val="18"/>
+          <w:numId w:val="19"/>
         </w:numPr>
         <w:kinsoku w:val="0"/>
         <w:wordWrap/>
@@ -9950,7 +9953,7 @@
         <w:widowControl/>
         <w:numPr>
           <w:ilvl w:val="0"/>
-          <w:numId w:val="18"/>
+          <w:numId w:val="19"/>
         </w:numPr>
         <w:kinsoku w:val="0"/>
         <w:wordWrap/>
@@ -9999,7 +10002,7 @@
         <w:bidi w:val="0"/>
       </w:pPr>
       <w:bookmarkStart w:id="44" w:name="_Toc5250"/>
-      <w:bookmarkStart w:id="45" w:name="_Toc15444"/>
+      <w:bookmarkStart w:id="45" w:name="_Toc22756"/>
       <w:r>
         <w:rPr>
           <w:rFonts w:hint="eastAsia"/>
@@ -10338,7 +10341,7 @@
       </w:pPr>
       <w:bookmarkStart w:id="46" w:name="bookmark6"/>
       <w:bookmarkEnd w:id="46"/>
-      <w:bookmarkStart w:id="47" w:name="_Toc29538"/>
+      <w:bookmarkStart w:id="47" w:name="_Toc12084"/>
       <w:r>
         <w:t>附则</w:t>
       </w:r>
@@ -10352,7 +10355,7 @@
         <w:widowControl/>
         <w:numPr>
           <w:ilvl w:val="0"/>
-          <w:numId w:val="19"/>
+          <w:numId w:val="20"/>
         </w:numPr>
         <w:kinsoku w:val="0"/>
         <w:wordWrap/>
@@ -10425,7 +10428,7 @@
           <w:lang w:val="en-US" w:eastAsia="zh-CN"/>
         </w:rPr>
       </w:pPr>
-      <w:bookmarkStart w:id="48" w:name="_Toc19243"/>
+      <w:bookmarkStart w:id="48" w:name="_Toc30126"/>
       <w:r>
         <w:rPr>
           <w:rFonts w:hint="eastAsia"/>
@@ -10469,7 +10472,7 @@
         <w:topLinePunct/>
         <w:bidi w:val="0"/>
       </w:pPr>
-      <w:bookmarkStart w:id="49" w:name="_Toc14756"/>
+      <w:bookmarkStart w:id="49" w:name="_Toc26804"/>
       <w:r>
         <w:t>记录</w:t>
       </w:r>
@@ -10527,7 +10530,6 @@
         <w:tc>
           <w:tcPr>
             <w:tcW w:w="546" w:type="dxa"/>
-            <w:vAlign w:val="top"/>
           </w:tcPr>
           <w:p>
             <w:pPr>
@@ -10564,7 +10566,6 @@
         <w:tc>
           <w:tcPr>
             <w:tcW w:w="1845" w:type="dxa"/>
-            <w:vAlign w:val="top"/>
           </w:tcPr>
           <w:p>
             <w:pPr>
@@ -10600,7 +10601,6 @@
         <w:tc>
           <w:tcPr>
             <w:tcW w:w="2292" w:type="dxa"/>
-            <w:vAlign w:val="top"/>
           </w:tcPr>
           <w:p>
             <w:pPr>
@@ -10659,7 +10659,6 @@
         <w:tc>
           <w:tcPr>
             <w:tcW w:w="1056" w:type="dxa"/>
-            <w:vAlign w:val="top"/>
           </w:tcPr>
           <w:p>
             <w:pPr>
@@ -10694,7 +10693,6 @@
         <w:tc>
           <w:tcPr>
             <w:tcW w:w="1188" w:type="dxa"/>
-            <w:vAlign w:val="top"/>
           </w:tcPr>
           <w:p>
             <w:pPr>
@@ -10729,7 +10727,6 @@
         <w:tc>
           <w:tcPr>
             <w:tcW w:w="1010" w:type="dxa"/>
-            <w:vAlign w:val="top"/>
           </w:tcPr>
           <w:p>
             <w:pPr>
@@ -10787,7 +10784,6 @@
         <w:tc>
           <w:tcPr>
             <w:tcW w:w="546" w:type="dxa"/>
-            <w:vAlign w:val="top"/>
           </w:tcPr>
           <w:p>
             <w:pPr>
@@ -10823,7 +10819,6 @@
         <w:tc>
           <w:tcPr>
             <w:tcW w:w="1845" w:type="dxa"/>
-            <w:vAlign w:val="top"/>
           </w:tcPr>
           <w:p>
             <w:pPr>
@@ -10859,7 +10854,7 @@
                 <w:szCs w:val="24"/>
                 <w:lang w:val="en-US" w:eastAsia="zh-CN"/>
               </w:rPr>
-              <w:t>1</w:t>
+              <w:t>5</w:t>
             </w:r>
             <w:r>
               <w:rPr>
@@ -10875,7 +10870,6 @@
         <w:tc>
           <w:tcPr>
             <w:tcW w:w="2292" w:type="dxa"/>
-            <w:vAlign w:val="top"/>
           </w:tcPr>
           <w:p>
             <w:pPr>
@@ -10908,7 +10902,6 @@
         <w:tc>
           <w:tcPr>
             <w:tcW w:w="1056" w:type="dxa"/>
-            <w:vAlign w:val="top"/>
           </w:tcPr>
           <w:p>
             <w:pPr>
@@ -10941,7 +10934,6 @@
         <w:tc>
           <w:tcPr>
             <w:tcW w:w="1188" w:type="dxa"/>
-            <w:vAlign w:val="top"/>
           </w:tcPr>
           <w:p>
             <w:pPr>
@@ -10977,7 +10969,6 @@
         <w:tc>
           <w:tcPr>
             <w:tcW w:w="1010" w:type="dxa"/>
-            <w:vAlign w:val="top"/>
           </w:tcPr>
           <w:p>
             <w:pPr>
@@ -11034,7 +11025,6 @@
         <w:tc>
           <w:tcPr>
             <w:tcW w:w="546" w:type="dxa"/>
-            <w:vAlign w:val="top"/>
           </w:tcPr>
           <w:p>
             <w:pPr>
@@ -11070,7 +11060,6 @@
         <w:tc>
           <w:tcPr>
             <w:tcW w:w="1845" w:type="dxa"/>
-            <w:vAlign w:val="top"/>
           </w:tcPr>
           <w:p>
             <w:pPr>
@@ -11106,7 +11095,7 @@
                 <w:szCs w:val="24"/>
                 <w:lang w:val="en-US" w:eastAsia="zh-CN"/>
               </w:rPr>
-              <w:t>1</w:t>
+              <w:t>5</w:t>
             </w:r>
             <w:r>
               <w:rPr>
@@ -11122,7 +11111,6 @@
         <w:tc>
           <w:tcPr>
             <w:tcW w:w="2292" w:type="dxa"/>
-            <w:vAlign w:val="top"/>
           </w:tcPr>
           <w:p>
             <w:pPr>
@@ -11155,7 +11143,6 @@
         <w:tc>
           <w:tcPr>
             <w:tcW w:w="1056" w:type="dxa"/>
-            <w:vAlign w:val="top"/>
           </w:tcPr>
           <w:p>
             <w:pPr>
@@ -11188,7 +11175,6 @@
         <w:tc>
           <w:tcPr>
             <w:tcW w:w="1188" w:type="dxa"/>
-            <w:vAlign w:val="top"/>
           </w:tcPr>
           <w:p>
             <w:pPr>
@@ -11224,7 +11210,6 @@
         <w:tc>
           <w:tcPr>
             <w:tcW w:w="1010" w:type="dxa"/>
-            <w:vAlign w:val="top"/>
           </w:tcPr>
           <w:p>
             <w:pPr>
@@ -11281,7 +11266,6 @@
         <w:tc>
           <w:tcPr>
             <w:tcW w:w="546" w:type="dxa"/>
-            <w:vAlign w:val="top"/>
           </w:tcPr>
           <w:p>
             <w:pPr>
@@ -11317,7 +11301,6 @@
         <w:tc>
           <w:tcPr>
             <w:tcW w:w="1845" w:type="dxa"/>
-            <w:vAlign w:val="top"/>
           </w:tcPr>
           <w:p>
             <w:pPr>
@@ -11353,7 +11336,7 @@
                 <w:szCs w:val="24"/>
                 <w:lang w:val="en-US" w:eastAsia="zh-CN"/>
               </w:rPr>
-              <w:t>1</w:t>
+              <w:t>5</w:t>
             </w:r>
             <w:r>
               <w:rPr>
@@ -11369,7 +11352,6 @@
         <w:tc>
           <w:tcPr>
             <w:tcW w:w="2292" w:type="dxa"/>
-            <w:vAlign w:val="top"/>
           </w:tcPr>
           <w:p>
             <w:pPr>
@@ -11402,7 +11384,6 @@
         <w:tc>
           <w:tcPr>
             <w:tcW w:w="1056" w:type="dxa"/>
-            <w:vAlign w:val="top"/>
           </w:tcPr>
           <w:p>
             <w:pPr>
@@ -11435,7 +11416,6 @@
         <w:tc>
           <w:tcPr>
             <w:tcW w:w="1188" w:type="dxa"/>
-            <w:vAlign w:val="top"/>
           </w:tcPr>
           <w:p>
             <w:pPr>
@@ -11471,7 +11451,6 @@
         <w:tc>
           <w:tcPr>
             <w:tcW w:w="1010" w:type="dxa"/>
-            <w:vAlign w:val="top"/>
           </w:tcPr>
           <w:p>
             <w:pPr>
@@ -11528,7 +11507,6 @@
         <w:tc>
           <w:tcPr>
             <w:tcW w:w="546" w:type="dxa"/>
-            <w:vAlign w:val="top"/>
           </w:tcPr>
           <w:p>
             <w:pPr>
@@ -11564,7 +11542,6 @@
         <w:tc>
           <w:tcPr>
             <w:tcW w:w="1845" w:type="dxa"/>
-            <w:vAlign w:val="top"/>
           </w:tcPr>
           <w:p>
             <w:pPr>
@@ -11600,8 +11577,10 @@
                 <w:szCs w:val="24"/>
                 <w:lang w:val="en-US" w:eastAsia="zh-CN"/>
               </w:rPr>
-              <w:t>1</w:t>
+              <w:t>5</w:t>
             </w:r>
+            <w:bookmarkStart w:id="50" w:name="_GoBack"/>
+            <w:bookmarkEnd w:id="50"/>
             <w:r>
               <w:rPr>
                 <w:rFonts w:ascii="宋体" w:hAnsi="宋体" w:eastAsia="宋体" w:cs="宋体"/>
@@ -11616,7 +11595,6 @@
         <w:tc>
           <w:tcPr>
             <w:tcW w:w="2292" w:type="dxa"/>
-            <w:vAlign w:val="top"/>
           </w:tcPr>
           <w:p>
             <w:pPr>
@@ -11649,7 +11627,6 @@
         <w:tc>
           <w:tcPr>
             <w:tcW w:w="1056" w:type="dxa"/>
-            <w:vAlign w:val="top"/>
           </w:tcPr>
           <w:p>
             <w:pPr>
@@ -11682,7 +11659,6 @@
         <w:tc>
           <w:tcPr>
             <w:tcW w:w="1188" w:type="dxa"/>
-            <w:vAlign w:val="top"/>
           </w:tcPr>
           <w:p>
             <w:pPr>
@@ -11718,7 +11694,6 @@
         <w:tc>
           <w:tcPr>
             <w:tcW w:w="1010" w:type="dxa"/>
-            <w:vAlign w:val="top"/>
           </w:tcPr>
           <w:p>
             <w:pPr>
@@ -12078,6 +12053,23 @@
     </w:lvl>
   </w:abstractNum>
   <w:abstractNum w:abstractNumId="3">
+    <w:nsid w:val="AC9031B7"/>
+    <w:multiLevelType w:val="singleLevel"/>
+    <w:tmpl w:val="AC9031B7"/>
+    <w:lvl w:ilvl="0" w:tentative="0">
+      <w:start w:val="1"/>
+      <w:numFmt w:val="decimal"/>
+      <w:lvlText w:val="%1."/>
+      <w:lvlJc w:val="left"/>
+      <w:pPr>
+        <w:ind w:left="425" w:hanging="425"/>
+      </w:pPr>
+      <w:rPr>
+        <w:rFonts w:hint="default"/>
+      </w:rPr>
+    </w:lvl>
+  </w:abstractNum>
+  <w:abstractNum w:abstractNumId="4">
     <w:nsid w:val="B58B1E06"/>
     <w:multiLevelType w:val="singleLevel"/>
     <w:tmpl w:val="B58B1E06"/>
@@ -12094,7 +12086,7 @@
       </w:rPr>
     </w:lvl>
   </w:abstractNum>
-  <w:abstractNum w:abstractNumId="4">
+  <w:abstractNum w:abstractNumId="5">
     <w:nsid w:val="D10CC76E"/>
     <w:multiLevelType w:val="singleLevel"/>
     <w:tmpl w:val="D10CC76E"/>
@@ -12114,7 +12106,7 @@
       </w:rPr>
     </w:lvl>
   </w:abstractNum>
-  <w:abstractNum w:abstractNumId="5">
+  <w:abstractNum w:abstractNumId="6">
     <w:nsid w:val="DF824C0B"/>
     <w:multiLevelType w:val="singleLevel"/>
     <w:tmpl w:val="DF824C0B"/>
@@ -12132,7 +12124,7 @@
       </w:pPr>
     </w:lvl>
   </w:abstractNum>
-  <w:abstractNum w:abstractNumId="6">
+  <w:abstractNum w:abstractNumId="7">
     <w:nsid w:val="E1DFE2B7"/>
     <w:multiLevelType w:val="singleLevel"/>
     <w:tmpl w:val="E1DFE2B7"/>
@@ -12151,7 +12143,7 @@
       </w:rPr>
     </w:lvl>
   </w:abstractNum>
-  <w:abstractNum w:abstractNumId="7">
+  <w:abstractNum w:abstractNumId="8">
     <w:nsid w:val="E6359437"/>
     <w:multiLevelType w:val="singleLevel"/>
     <w:tmpl w:val="E6359437"/>
@@ -12168,7 +12160,7 @@
       </w:rPr>
     </w:lvl>
   </w:abstractNum>
-  <w:abstractNum w:abstractNumId="8">
+  <w:abstractNum w:abstractNumId="9">
     <w:nsid w:val="F1FD33D1"/>
     <w:multiLevelType w:val="singleLevel"/>
     <w:tmpl w:val="F1FD33D1"/>
@@ -12185,7 +12177,7 @@
       </w:rPr>
     </w:lvl>
   </w:abstractNum>
-  <w:abstractNum w:abstractNumId="9">
+  <w:abstractNum w:abstractNumId="10">
     <w:nsid w:val="F9539CF3"/>
     <w:multiLevelType w:val="singleLevel"/>
     <w:tmpl w:val="F9539CF3"/>
@@ -12202,7 +12194,7 @@
       </w:rPr>
     </w:lvl>
   </w:abstractNum>
-  <w:abstractNum w:abstractNumId="10">
+  <w:abstractNum w:abstractNumId="11">
     <w:nsid w:val="09AB7FD2"/>
     <w:multiLevelType w:val="singleLevel"/>
     <w:tmpl w:val="09AB7FD2"/>
@@ -12219,7 +12211,7 @@
       </w:rPr>
     </w:lvl>
   </w:abstractNum>
-  <w:abstractNum w:abstractNumId="11">
+  <w:abstractNum w:abstractNumId="12">
     <w:nsid w:val="2AD25C73"/>
     <w:multiLevelType w:val="singleLevel"/>
     <w:tmpl w:val="2AD25C73"/>
@@ -12231,7 +12223,7 @@
       <w:lvlJc w:val="left"/>
     </w:lvl>
   </w:abstractNum>
-  <w:abstractNum w:abstractNumId="12">
+  <w:abstractNum w:abstractNumId="13">
     <w:nsid w:val="39CEFF65"/>
     <w:multiLevelType w:val="singleLevel"/>
     <w:tmpl w:val="39CEFF65"/>
@@ -12248,7 +12240,7 @@
       </w:rPr>
     </w:lvl>
   </w:abstractNum>
-  <w:abstractNum w:abstractNumId="13">
+  <w:abstractNum w:abstractNumId="14">
     <w:nsid w:val="476E8910"/>
     <w:multiLevelType w:val="singleLevel"/>
     <w:tmpl w:val="476E8910"/>
@@ -12265,7 +12257,7 @@
       </w:rPr>
     </w:lvl>
   </w:abstractNum>
-  <w:abstractNum w:abstractNumId="14">
+  <w:abstractNum w:abstractNumId="15">
     <w:nsid w:val="4FAD6B1F"/>
     <w:multiLevelType w:val="singleLevel"/>
     <w:tmpl w:val="4FAD6B1F"/>
@@ -12282,7 +12274,7 @@
       </w:rPr>
     </w:lvl>
   </w:abstractNum>
-  <w:abstractNum w:abstractNumId="15">
+  <w:abstractNum w:abstractNumId="16">
     <w:nsid w:val="56905F5E"/>
     <w:multiLevelType w:val="singleLevel"/>
     <w:tmpl w:val="56905F5E"/>
@@ -12299,7 +12291,7 @@
       </w:rPr>
     </w:lvl>
   </w:abstractNum>
-  <w:abstractNum w:abstractNumId="16">
+  <w:abstractNum w:abstractNumId="17">
     <w:nsid w:val="6375B2CA"/>
     <w:multiLevelType w:val="singleLevel"/>
     <w:tmpl w:val="6375B2CA"/>
@@ -12316,7 +12308,7 @@
       </w:rPr>
     </w:lvl>
   </w:abstractNum>
-  <w:abstractNum w:abstractNumId="17">
+  <w:abstractNum w:abstractNumId="18">
     <w:nsid w:val="6A14A1DE"/>
     <w:multiLevelType w:val="singleLevel"/>
     <w:tmpl w:val="6A14A1DE"/>
@@ -12333,7 +12325,7 @@
       </w:rPr>
     </w:lvl>
   </w:abstractNum>
-  <w:abstractNum w:abstractNumId="18">
+  <w:abstractNum w:abstractNumId="19">
     <w:nsid w:val="7EE6C854"/>
     <w:multiLevelType w:val="singleLevel"/>
     <w:tmpl w:val="7EE6C854"/>
@@ -12354,58 +12346,61 @@
     <w:abstractNumId w:val="0"/>
   </w:num>
   <w:num w:numId="2">
-    <w:abstractNumId w:val="5"/>
+    <w:abstractNumId w:val="6"/>
   </w:num>
   <w:num w:numId="3">
-    <w:abstractNumId w:val="12"/>
+    <w:abstractNumId w:val="13"/>
   </w:num>
   <w:num w:numId="4">
     <w:abstractNumId w:val="2"/>
   </w:num>
   <w:num w:numId="5">
+    <w:abstractNumId w:val="3"/>
+  </w:num>
+  <w:num w:numId="6">
+    <w:abstractNumId w:val="19"/>
+  </w:num>
+  <w:num w:numId="7">
     <w:abstractNumId w:val="18"/>
   </w:num>
-  <w:num w:numId="6">
+  <w:num w:numId="8">
+    <w:abstractNumId w:val="8"/>
+  </w:num>
+  <w:num w:numId="9">
     <w:abstractNumId w:val="17"/>
   </w:num>
-  <w:num w:numId="7">
+  <w:num w:numId="10">
+    <w:abstractNumId w:val="11"/>
+  </w:num>
+  <w:num w:numId="11">
+    <w:abstractNumId w:val="15"/>
+  </w:num>
+  <w:num w:numId="12">
+    <w:abstractNumId w:val="14"/>
+  </w:num>
+  <w:num w:numId="13">
     <w:abstractNumId w:val="7"/>
   </w:num>
-  <w:num w:numId="8">
-    <w:abstractNumId w:val="16"/>
-  </w:num>
-  <w:num w:numId="9">
-    <w:abstractNumId w:val="10"/>
-  </w:num>
-  <w:num w:numId="10">
-    <w:abstractNumId w:val="14"/>
-  </w:num>
-  <w:num w:numId="11">
-    <w:abstractNumId w:val="13"/>
-  </w:num>
-  <w:num w:numId="12">
-    <w:abstractNumId w:val="6"/>
-  </w:num>
-  <w:num w:numId="13">
+  <w:num w:numId="14">
     <w:abstractNumId w:val="1"/>
   </w:num>
-  <w:num w:numId="14">
+  <w:num w:numId="15">
+    <w:abstractNumId w:val="5"/>
+  </w:num>
+  <w:num w:numId="16">
+    <w:abstractNumId w:val="12"/>
+  </w:num>
+  <w:num w:numId="17">
     <w:abstractNumId w:val="4"/>
   </w:num>
-  <w:num w:numId="15">
-    <w:abstractNumId w:val="11"/>
-  </w:num>
-  <w:num w:numId="16">
-    <w:abstractNumId w:val="3"/>
-  </w:num>
-  <w:num w:numId="17">
-    <w:abstractNumId w:val="15"/>
-  </w:num>
   <w:num w:numId="18">
-    <w:abstractNumId w:val="8"/>
+    <w:abstractNumId w:val="16"/>
   </w:num>
   <w:num w:numId="19">
     <w:abstractNumId w:val="9"/>
+  </w:num>
+  <w:num w:numId="20">
+    <w:abstractNumId w:val="10"/>
   </w:num>
 </w:numbering>
 </file>
@@ -12500,7 +12495,7 @@
     <w:lsdException w:unhideWhenUsed="0" w:uiPriority="0" w:semiHidden="0" w:name="Date"/>
     <w:lsdException w:unhideWhenUsed="0" w:uiPriority="0" w:semiHidden="0" w:name="Body Text First Indent"/>
     <w:lsdException w:unhideWhenUsed="0" w:uiPriority="0" w:semiHidden="0" w:name="Body Text First Indent 2"/>
-    <w:lsdException w:unhideWhenUsed="0" w:uiPriority="0" w:semiHidden="0" w:name="Note Heading"/>
+    <w:lsdException w:uiPriority="99" w:name="Note Heading"/>
     <w:lsdException w:unhideWhenUsed="0" w:uiPriority="0" w:semiHidden="0" w:name="Body Text 2"/>
     <w:lsdException w:unhideWhenUsed="0" w:uiPriority="0" w:semiHidden="0" w:name="Body Text 3"/>
     <w:lsdException w:unhideWhenUsed="0" w:uiPriority="0" w:semiHidden="0" w:name="Body Text Indent 2"/>
@@ -12999,10 +12994,10 @@
     <w:uiPriority w:val="0"/>
     <w:pPr>
       <w:pBdr>
-        <w:top w:val="none" w:color="auto" w:sz="0" w:space="1"/>
-        <w:left w:val="none" w:color="auto" w:sz="0" w:space="4"/>
-        <w:bottom w:val="none" w:color="auto" w:sz="0" w:space="1"/>
-        <w:right w:val="none" w:color="auto" w:sz="0" w:space="4"/>
+        <w:top w:val="none" w:color="auto" w:sz="0" w:space="0"/>
+        <w:left w:val="none" w:color="auto" w:sz="0" w:space="0"/>
+        <w:bottom w:val="none" w:color="auto" w:sz="0" w:space="0"/>
+        <w:right w:val="none" w:color="auto" w:sz="0" w:space="0"/>
       </w:pBdr>
       <w:tabs>
         <w:tab w:val="center" w:pos="4153"/>
@@ -13116,7 +13111,7 @@
     </w:rPr>
   </w:style>
   <w:style w:type="table" w:customStyle="1" w:styleId="26">
-    <w:name w:val="Table Normal"/>
+    <w:name w:val="Table Normal_0"/>
     <w:semiHidden/>
     <w:unhideWhenUsed/>
     <w:qFormat/>

--- a/5-人员管理/流程制度规范类文件/050103-人员培训管理制度.docx
+++ b/5-人员管理/流程制度规范类文件/050103-人员培训管理制度.docx
@@ -6,7 +6,7 @@
       <w:pPr>
         <w:keepLines w:val="0"/>
         <w:pageBreakBefore w:val="0"/>
-        <w:widowControl/>
+        <w:widowControl w:val="0"/>
         <w:wordWrap/>
         <w:overflowPunct/>
         <w:topLinePunct/>
@@ -72,7 +72,7 @@
         <w:keepNext w:val="0"/>
         <w:keepLines w:val="0"/>
         <w:pageBreakBefore w:val="0"/>
-        <w:widowControl/>
+        <w:widowControl w:val="0"/>
         <w:kinsoku/>
         <w:wordWrap/>
         <w:overflowPunct/>
@@ -129,16 +129,16 @@
     </w:p>
     <w:p>
       <w:pPr>
-        <w:pStyle w:val="24"/>
-        <w:keepLines w:val="0"/>
-        <w:pageBreakBefore w:val="0"/>
-        <w:widowControl/>
+        <w:pStyle w:val="25"/>
+        <w:keepLines w:val="0"/>
+        <w:pageBreakBefore w:val="0"/>
+        <w:widowControl w:val="0"/>
         <w:wordWrap/>
         <w:overflowPunct/>
         <w:topLinePunct/>
         <w:bidi w:val="0"/>
       </w:pPr>
-      <w:bookmarkStart w:id="0" w:name="_Toc24059"/>
+      <w:bookmarkStart w:id="0" w:name="_Toc32040"/>
       <w:r>
         <w:rPr>
           <w:rFonts w:hint="eastAsia"/>
@@ -153,10 +153,10 @@
     </w:p>
     <w:p>
       <w:pPr>
-        <w:pStyle w:val="25"/>
-        <w:keepLines w:val="0"/>
-        <w:pageBreakBefore w:val="0"/>
-        <w:widowControl/>
+        <w:pStyle w:val="26"/>
+        <w:keepLines w:val="0"/>
+        <w:pageBreakBefore w:val="0"/>
+        <w:widowControl w:val="0"/>
         <w:wordWrap/>
         <w:overflowPunct/>
         <w:topLinePunct/>
@@ -166,7 +166,7 @@
           <w:lang w:val="en-US" w:eastAsia="zh-CN"/>
         </w:rPr>
       </w:pPr>
-      <w:bookmarkStart w:id="1" w:name="_Toc11779"/>
+      <w:bookmarkStart w:id="1" w:name="_Toc16712"/>
       <w:r>
         <w:rPr>
           <w:rFonts w:hint="eastAsia"/>
@@ -178,7 +178,7 @@
     </w:p>
     <w:tbl>
       <w:tblPr>
-        <w:tblStyle w:val="21"/>
+        <w:tblStyle w:val="22"/>
         <w:tblW w:w="0" w:type="auto"/>
         <w:tblInd w:w="2443" w:type="dxa"/>
         <w:tblBorders>
@@ -229,7 +229,7 @@
             <w:pPr>
               <w:keepLines w:val="0"/>
               <w:pageBreakBefore w:val="0"/>
-              <w:widowControl/>
+              <w:widowControl w:val="0"/>
               <w:wordWrap/>
               <w:overflowPunct/>
               <w:topLinePunct/>
@@ -292,7 +292,7 @@
             <w:pPr>
               <w:keepLines w:val="0"/>
               <w:pageBreakBefore w:val="0"/>
-              <w:widowControl/>
+              <w:widowControl w:val="0"/>
               <w:wordWrap/>
               <w:overflowPunct/>
               <w:topLinePunct/>
@@ -362,7 +362,7 @@
             <w:pPr>
               <w:keepLines w:val="0"/>
               <w:pageBreakBefore w:val="0"/>
-              <w:widowControl/>
+              <w:widowControl w:val="0"/>
               <w:wordWrap/>
               <w:overflowPunct/>
               <w:topLinePunct/>
@@ -416,7 +416,7 @@
             <w:pPr>
               <w:keepLines w:val="0"/>
               <w:pageBreakBefore w:val="0"/>
-              <w:widowControl/>
+              <w:widowControl w:val="0"/>
               <w:wordWrap/>
               <w:overflowPunct/>
               <w:topLinePunct/>
@@ -490,7 +490,7 @@
             <w:pPr>
               <w:keepLines w:val="0"/>
               <w:pageBreakBefore w:val="0"/>
-              <w:widowControl/>
+              <w:widowControl w:val="0"/>
               <w:wordWrap/>
               <w:overflowPunct/>
               <w:topLinePunct/>
@@ -546,7 +546,7 @@
             <w:pPr>
               <w:keepLines w:val="0"/>
               <w:pageBreakBefore w:val="0"/>
-              <w:widowControl/>
+              <w:widowControl w:val="0"/>
               <w:wordWrap/>
               <w:overflowPunct/>
               <w:topLinePunct/>
@@ -592,7 +592,7 @@
       <w:pPr>
         <w:keepLines w:val="0"/>
         <w:pageBreakBefore w:val="0"/>
-        <w:widowControl/>
+        <w:widowControl w:val="0"/>
         <w:wordWrap/>
         <w:overflowPunct/>
         <w:topLinePunct/>
@@ -606,7 +606,7 @@
       <w:pPr>
         <w:keepLines w:val="0"/>
         <w:pageBreakBefore w:val="0"/>
-        <w:widowControl/>
+        <w:widowControl w:val="0"/>
         <w:wordWrap/>
         <w:overflowPunct/>
         <w:topLinePunct/>
@@ -633,7 +633,7 @@
     </w:p>
     <w:tbl>
       <w:tblPr>
-        <w:tblStyle w:val="26"/>
+        <w:tblStyle w:val="27"/>
         <w:tblW w:w="8301" w:type="dxa"/>
         <w:tblInd w:w="2" w:type="dxa"/>
         <w:tblBorders>
@@ -688,7 +688,7 @@
             <w:pPr>
               <w:keepLines w:val="0"/>
               <w:pageBreakBefore w:val="0"/>
-              <w:widowControl/>
+              <w:widowControl w:val="0"/>
               <w:wordWrap/>
               <w:overflowPunct/>
               <w:topLinePunct/>
@@ -720,7 +720,7 @@
             <w:pPr>
               <w:keepLines w:val="0"/>
               <w:pageBreakBefore w:val="0"/>
-              <w:widowControl/>
+              <w:widowControl w:val="0"/>
               <w:wordWrap/>
               <w:overflowPunct/>
               <w:topLinePunct/>
@@ -752,7 +752,7 @@
             <w:pPr>
               <w:keepLines w:val="0"/>
               <w:pageBreakBefore w:val="0"/>
-              <w:widowControl/>
+              <w:widowControl w:val="0"/>
               <w:wordWrap/>
               <w:overflowPunct/>
               <w:topLinePunct/>
@@ -784,7 +784,7 @@
             <w:pPr>
               <w:keepLines w:val="0"/>
               <w:pageBreakBefore w:val="0"/>
-              <w:widowControl/>
+              <w:widowControl w:val="0"/>
               <w:wordWrap/>
               <w:overflowPunct/>
               <w:topLinePunct/>
@@ -816,7 +816,7 @@
             <w:pPr>
               <w:keepLines w:val="0"/>
               <w:pageBreakBefore w:val="0"/>
-              <w:widowControl/>
+              <w:widowControl w:val="0"/>
               <w:wordWrap/>
               <w:overflowPunct/>
               <w:topLinePunct/>
@@ -851,7 +851,7 @@
             <w:pPr>
               <w:keepLines w:val="0"/>
               <w:pageBreakBefore w:val="0"/>
-              <w:widowControl/>
+              <w:widowControl w:val="0"/>
               <w:wordWrap/>
               <w:overflowPunct/>
               <w:topLinePunct/>
@@ -904,7 +904,7 @@
             <w:pPr>
               <w:keepLines w:val="0"/>
               <w:pageBreakBefore w:val="0"/>
-              <w:widowControl/>
+              <w:widowControl w:val="0"/>
               <w:wordWrap/>
               <w:overflowPunct/>
               <w:topLinePunct/>
@@ -937,7 +937,7 @@
             <w:pPr>
               <w:keepLines w:val="0"/>
               <w:pageBreakBefore w:val="0"/>
-              <w:widowControl/>
+              <w:widowControl w:val="0"/>
               <w:wordWrap/>
               <w:overflowPunct/>
               <w:topLinePunct/>
@@ -970,7 +970,7 @@
             <w:pPr>
               <w:keepLines w:val="0"/>
               <w:pageBreakBefore w:val="0"/>
-              <w:widowControl/>
+              <w:widowControl w:val="0"/>
               <w:wordWrap/>
               <w:overflowPunct/>
               <w:topLinePunct/>
@@ -1003,7 +1003,7 @@
             <w:pPr>
               <w:keepLines w:val="0"/>
               <w:pageBreakBefore w:val="0"/>
-              <w:widowControl/>
+              <w:widowControl w:val="0"/>
               <w:wordWrap/>
               <w:overflowPunct/>
               <w:topLinePunct/>
@@ -1021,7 +1021,7 @@
                 <w:rFonts w:hint="eastAsia"/>
                 <w:spacing w:val="105"/>
                 <w:kern w:val="0"/>
-                <w:u w:val="single"/>
+                <w:u w:val="none"/>
                 <w:fitText w:val="630" w:id="1811881898"/>
                 <w:vertAlign w:val="baseline"/>
                 <w:lang w:val="en-US" w:eastAsia="zh-CN"/>
@@ -1033,7 +1033,7 @@
                 <w:rFonts w:hint="eastAsia"/>
                 <w:spacing w:val="0"/>
                 <w:kern w:val="0"/>
-                <w:u w:val="single"/>
+                <w:u w:val="none"/>
                 <w:fitText w:val="630" w:id="1811881898"/>
                 <w:vertAlign w:val="baseline"/>
                 <w:lang w:val="en-US" w:eastAsia="zh-CN"/>
@@ -1050,7 +1050,7 @@
             <w:pPr>
               <w:keepLines w:val="0"/>
               <w:pageBreakBefore w:val="0"/>
-              <w:widowControl/>
+              <w:widowControl w:val="0"/>
               <w:wordWrap/>
               <w:overflowPunct/>
               <w:topLinePunct/>
@@ -1084,7 +1084,7 @@
             <w:pPr>
               <w:keepLines w:val="0"/>
               <w:pageBreakBefore w:val="0"/>
-              <w:widowControl/>
+              <w:widowControl w:val="0"/>
               <w:wordWrap/>
               <w:overflowPunct/>
               <w:topLinePunct/>
@@ -1136,10 +1136,10 @@
           </w:tcPr>
           <w:p>
             <w:pPr>
-              <w:pStyle w:val="27"/>
+              <w:pStyle w:val="28"/>
               <w:keepLines w:val="0"/>
               <w:pageBreakBefore w:val="0"/>
-              <w:widowControl/>
+              <w:widowControl w:val="0"/>
               <w:wordWrap/>
               <w:overflowPunct/>
               <w:topLinePunct/>
@@ -1153,10 +1153,10 @@
           </w:tcPr>
           <w:p>
             <w:pPr>
-              <w:pStyle w:val="27"/>
+              <w:pStyle w:val="28"/>
               <w:keepLines w:val="0"/>
               <w:pageBreakBefore w:val="0"/>
-              <w:widowControl/>
+              <w:widowControl w:val="0"/>
               <w:wordWrap/>
               <w:overflowPunct/>
               <w:topLinePunct/>
@@ -1170,10 +1170,10 @@
           </w:tcPr>
           <w:p>
             <w:pPr>
-              <w:pStyle w:val="27"/>
+              <w:pStyle w:val="28"/>
               <w:keepLines w:val="0"/>
               <w:pageBreakBefore w:val="0"/>
-              <w:widowControl/>
+              <w:widowControl w:val="0"/>
               <w:wordWrap/>
               <w:overflowPunct/>
               <w:topLinePunct/>
@@ -1189,7 +1189,7 @@
             <w:pPr>
               <w:keepLines w:val="0"/>
               <w:pageBreakBefore w:val="0"/>
-              <w:widowControl/>
+              <w:widowControl w:val="0"/>
               <w:wordWrap/>
               <w:overflowPunct/>
               <w:topLinePunct/>
@@ -1207,7 +1207,7 @@
             <w:pPr>
               <w:keepLines w:val="0"/>
               <w:pageBreakBefore w:val="0"/>
-              <w:widowControl/>
+              <w:widowControl w:val="0"/>
               <w:wordWrap/>
               <w:overflowPunct/>
               <w:topLinePunct/>
@@ -1223,10 +1223,10 @@
           </w:tcPr>
           <w:p>
             <w:pPr>
-              <w:pStyle w:val="27"/>
+              <w:pStyle w:val="28"/>
               <w:keepLines w:val="0"/>
               <w:pageBreakBefore w:val="0"/>
-              <w:widowControl/>
+              <w:widowControl w:val="0"/>
               <w:wordWrap/>
               <w:overflowPunct/>
               <w:topLinePunct/>
@@ -1261,10 +1261,10 @@
           </w:tcPr>
           <w:p>
             <w:pPr>
-              <w:pStyle w:val="27"/>
+              <w:pStyle w:val="28"/>
               <w:keepLines w:val="0"/>
               <w:pageBreakBefore w:val="0"/>
-              <w:widowControl/>
+              <w:widowControl w:val="0"/>
               <w:wordWrap/>
               <w:overflowPunct/>
               <w:topLinePunct/>
@@ -1278,10 +1278,10 @@
           </w:tcPr>
           <w:p>
             <w:pPr>
-              <w:pStyle w:val="27"/>
+              <w:pStyle w:val="28"/>
               <w:keepLines w:val="0"/>
               <w:pageBreakBefore w:val="0"/>
-              <w:widowControl/>
+              <w:widowControl w:val="0"/>
               <w:wordWrap/>
               <w:overflowPunct/>
               <w:topLinePunct/>
@@ -1295,10 +1295,10 @@
           </w:tcPr>
           <w:p>
             <w:pPr>
-              <w:pStyle w:val="27"/>
+              <w:pStyle w:val="28"/>
               <w:keepLines w:val="0"/>
               <w:pageBreakBefore w:val="0"/>
-              <w:widowControl/>
+              <w:widowControl w:val="0"/>
               <w:wordWrap/>
               <w:overflowPunct/>
               <w:topLinePunct/>
@@ -1314,7 +1314,7 @@
             <w:pPr>
               <w:keepLines w:val="0"/>
               <w:pageBreakBefore w:val="0"/>
-              <w:widowControl/>
+              <w:widowControl w:val="0"/>
               <w:wordWrap/>
               <w:overflowPunct/>
               <w:topLinePunct/>
@@ -1332,7 +1332,7 @@
             <w:pPr>
               <w:keepLines w:val="0"/>
               <w:pageBreakBefore w:val="0"/>
-              <w:widowControl/>
+              <w:widowControl w:val="0"/>
               <w:wordWrap/>
               <w:overflowPunct/>
               <w:topLinePunct/>
@@ -1348,10 +1348,10 @@
           </w:tcPr>
           <w:p>
             <w:pPr>
-              <w:pStyle w:val="27"/>
+              <w:pStyle w:val="28"/>
               <w:keepLines w:val="0"/>
               <w:pageBreakBefore w:val="0"/>
-              <w:widowControl/>
+              <w:widowControl w:val="0"/>
               <w:wordWrap/>
               <w:overflowPunct/>
               <w:topLinePunct/>
@@ -1386,10 +1386,10 @@
           </w:tcPr>
           <w:p>
             <w:pPr>
-              <w:pStyle w:val="27"/>
+              <w:pStyle w:val="28"/>
               <w:keepLines w:val="0"/>
               <w:pageBreakBefore w:val="0"/>
-              <w:widowControl/>
+              <w:widowControl w:val="0"/>
               <w:wordWrap/>
               <w:overflowPunct/>
               <w:topLinePunct/>
@@ -1403,10 +1403,10 @@
           </w:tcPr>
           <w:p>
             <w:pPr>
-              <w:pStyle w:val="27"/>
+              <w:pStyle w:val="28"/>
               <w:keepLines w:val="0"/>
               <w:pageBreakBefore w:val="0"/>
-              <w:widowControl/>
+              <w:widowControl w:val="0"/>
               <w:wordWrap/>
               <w:overflowPunct/>
               <w:topLinePunct/>
@@ -1420,10 +1420,10 @@
           </w:tcPr>
           <w:p>
             <w:pPr>
-              <w:pStyle w:val="27"/>
+              <w:pStyle w:val="28"/>
               <w:keepLines w:val="0"/>
               <w:pageBreakBefore w:val="0"/>
-              <w:widowControl/>
+              <w:widowControl w:val="0"/>
               <w:wordWrap/>
               <w:overflowPunct/>
               <w:topLinePunct/>
@@ -1437,10 +1437,10 @@
           </w:tcPr>
           <w:p>
             <w:pPr>
-              <w:pStyle w:val="27"/>
+              <w:pStyle w:val="28"/>
               <w:keepLines w:val="0"/>
               <w:pageBreakBefore w:val="0"/>
-              <w:widowControl/>
+              <w:widowControl w:val="0"/>
               <w:wordWrap/>
               <w:overflowPunct/>
               <w:topLinePunct/>
@@ -1454,10 +1454,10 @@
           </w:tcPr>
           <w:p>
             <w:pPr>
-              <w:pStyle w:val="27"/>
+              <w:pStyle w:val="28"/>
               <w:keepLines w:val="0"/>
               <w:pageBreakBefore w:val="0"/>
-              <w:widowControl/>
+              <w:widowControl w:val="0"/>
               <w:wordWrap/>
               <w:overflowPunct/>
               <w:topLinePunct/>
@@ -1471,10 +1471,10 @@
           </w:tcPr>
           <w:p>
             <w:pPr>
-              <w:pStyle w:val="27"/>
+              <w:pStyle w:val="28"/>
               <w:keepLines w:val="0"/>
               <w:pageBreakBefore w:val="0"/>
-              <w:widowControl/>
+              <w:widowControl w:val="0"/>
               <w:wordWrap/>
               <w:overflowPunct/>
               <w:topLinePunct/>
@@ -1493,6 +1493,12 @@
             <w:insideH w:val="single" w:color="000000" w:sz="2" w:space="0"/>
             <w:insideV w:val="single" w:color="000000" w:sz="2" w:space="0"/>
           </w:tblBorders>
+          <w:tblCellMar>
+            <w:top w:w="0" w:type="dxa"/>
+            <w:left w:w="0" w:type="dxa"/>
+            <w:bottom w:w="0" w:type="dxa"/>
+            <w:right w:w="0" w:type="dxa"/>
+          </w:tblCellMar>
         </w:tblPrEx>
         <w:trPr>
           <w:trHeight w:val="556" w:hRule="atLeast"/>
@@ -1503,10 +1509,10 @@
           </w:tcPr>
           <w:p>
             <w:pPr>
-              <w:pStyle w:val="27"/>
+              <w:pStyle w:val="28"/>
               <w:keepLines w:val="0"/>
               <w:pageBreakBefore w:val="0"/>
-              <w:widowControl/>
+              <w:widowControl w:val="0"/>
               <w:wordWrap/>
               <w:overflowPunct/>
               <w:topLinePunct/>
@@ -1520,10 +1526,10 @@
           </w:tcPr>
           <w:p>
             <w:pPr>
-              <w:pStyle w:val="27"/>
+              <w:pStyle w:val="28"/>
               <w:keepLines w:val="0"/>
               <w:pageBreakBefore w:val="0"/>
-              <w:widowControl/>
+              <w:widowControl w:val="0"/>
               <w:wordWrap/>
               <w:overflowPunct/>
               <w:topLinePunct/>
@@ -1537,10 +1543,10 @@
           </w:tcPr>
           <w:p>
             <w:pPr>
-              <w:pStyle w:val="27"/>
+              <w:pStyle w:val="28"/>
               <w:keepLines w:val="0"/>
               <w:pageBreakBefore w:val="0"/>
-              <w:widowControl/>
+              <w:widowControl w:val="0"/>
               <w:wordWrap/>
               <w:overflowPunct/>
               <w:topLinePunct/>
@@ -1554,10 +1560,10 @@
           </w:tcPr>
           <w:p>
             <w:pPr>
-              <w:pStyle w:val="27"/>
+              <w:pStyle w:val="28"/>
               <w:keepLines w:val="0"/>
               <w:pageBreakBefore w:val="0"/>
-              <w:widowControl/>
+              <w:widowControl w:val="0"/>
               <w:wordWrap/>
               <w:overflowPunct/>
               <w:topLinePunct/>
@@ -1571,10 +1577,10 @@
           </w:tcPr>
           <w:p>
             <w:pPr>
-              <w:pStyle w:val="27"/>
+              <w:pStyle w:val="28"/>
               <w:keepLines w:val="0"/>
               <w:pageBreakBefore w:val="0"/>
-              <w:widowControl/>
+              <w:widowControl w:val="0"/>
               <w:wordWrap/>
               <w:overflowPunct/>
               <w:topLinePunct/>
@@ -1588,10 +1594,10 @@
           </w:tcPr>
           <w:p>
             <w:pPr>
-              <w:pStyle w:val="27"/>
+              <w:pStyle w:val="28"/>
               <w:keepLines w:val="0"/>
               <w:pageBreakBefore w:val="0"/>
-              <w:widowControl/>
+              <w:widowControl w:val="0"/>
               <w:wordWrap/>
               <w:overflowPunct/>
               <w:topLinePunct/>
@@ -1626,10 +1632,10 @@
           </w:tcPr>
           <w:p>
             <w:pPr>
-              <w:pStyle w:val="27"/>
+              <w:pStyle w:val="28"/>
               <w:keepLines w:val="0"/>
               <w:pageBreakBefore w:val="0"/>
-              <w:widowControl/>
+              <w:widowControl w:val="0"/>
               <w:wordWrap/>
               <w:overflowPunct/>
               <w:topLinePunct/>
@@ -1643,10 +1649,10 @@
           </w:tcPr>
           <w:p>
             <w:pPr>
-              <w:pStyle w:val="27"/>
+              <w:pStyle w:val="28"/>
               <w:keepLines w:val="0"/>
               <w:pageBreakBefore w:val="0"/>
-              <w:widowControl/>
+              <w:widowControl w:val="0"/>
               <w:wordWrap/>
               <w:overflowPunct/>
               <w:topLinePunct/>
@@ -1660,10 +1666,10 @@
           </w:tcPr>
           <w:p>
             <w:pPr>
-              <w:pStyle w:val="27"/>
+              <w:pStyle w:val="28"/>
               <w:keepLines w:val="0"/>
               <w:pageBreakBefore w:val="0"/>
-              <w:widowControl/>
+              <w:widowControl w:val="0"/>
               <w:wordWrap/>
               <w:overflowPunct/>
               <w:topLinePunct/>
@@ -1677,10 +1683,10 @@
           </w:tcPr>
           <w:p>
             <w:pPr>
-              <w:pStyle w:val="27"/>
+              <w:pStyle w:val="28"/>
               <w:keepLines w:val="0"/>
               <w:pageBreakBefore w:val="0"/>
-              <w:widowControl/>
+              <w:widowControl w:val="0"/>
               <w:wordWrap/>
               <w:overflowPunct/>
               <w:topLinePunct/>
@@ -1694,10 +1700,10 @@
           </w:tcPr>
           <w:p>
             <w:pPr>
-              <w:pStyle w:val="27"/>
+              <w:pStyle w:val="28"/>
               <w:keepLines w:val="0"/>
               <w:pageBreakBefore w:val="0"/>
-              <w:widowControl/>
+              <w:widowControl w:val="0"/>
               <w:wordWrap/>
               <w:overflowPunct/>
               <w:topLinePunct/>
@@ -1711,10 +1717,10 @@
           </w:tcPr>
           <w:p>
             <w:pPr>
-              <w:pStyle w:val="27"/>
+              <w:pStyle w:val="28"/>
               <w:keepLines w:val="0"/>
               <w:pageBreakBefore w:val="0"/>
-              <w:widowControl/>
+              <w:widowControl w:val="0"/>
               <w:wordWrap/>
               <w:overflowPunct/>
               <w:topLinePunct/>
@@ -1728,7 +1734,7 @@
       <w:pPr>
         <w:keepLines w:val="0"/>
         <w:pageBreakBefore w:val="0"/>
-        <w:widowControl/>
+        <w:widowControl w:val="0"/>
         <w:wordWrap/>
         <w:overflowPunct/>
         <w:topLinePunct/>
@@ -1771,7 +1777,7 @@
           <w:pPr>
             <w:keepLines w:val="0"/>
             <w:pageBreakBefore w:val="0"/>
-            <w:widowControl/>
+            <w:widowControl w:val="0"/>
             <w:wordWrap/>
             <w:overflowPunct/>
             <w:topLinePunct/>
@@ -1797,9 +1803,15 @@
         <w:p>
           <w:pPr>
             <w:pStyle w:val="17"/>
+            <w:keepLines w:val="0"/>
+            <w:pageBreakBefore w:val="0"/>
+            <w:widowControl w:val="0"/>
             <w:tabs>
               <w:tab w:val="right" w:leader="dot" w:pos="8306"/>
             </w:tabs>
+            <w:wordWrap/>
+            <w:overflowPunct/>
+            <w:bidi w:val="0"/>
           </w:pPr>
           <w:r>
             <w:rPr>
@@ -1837,7 +1849,7 @@
               <w:rFonts w:hint="eastAsia" w:ascii="宋体" w:hAnsi="宋体" w:eastAsia="宋体" w:cs="宋体"/>
               <w:szCs w:val="24"/>
             </w:rPr>
-            <w:instrText xml:space="preserve"> HYPERLINK \l _Toc24059 </w:instrText>
+            <w:instrText xml:space="preserve"> HYPERLINK \l _Toc32040 </w:instrText>
           </w:r>
           <w:r>
             <w:rPr>
@@ -1863,7 +1875,7 @@
             <w:fldChar w:fldCharType="begin"/>
           </w:r>
           <w:r>
-            <w:instrText xml:space="preserve"> PAGEREF _Toc24059 \h </w:instrText>
+            <w:instrText xml:space="preserve"> PAGEREF _Toc32040 \h </w:instrText>
           </w:r>
           <w:r>
             <w:fldChar w:fldCharType="separate"/>
@@ -1885,9 +1897,15 @@
         <w:p>
           <w:pPr>
             <w:pStyle w:val="17"/>
+            <w:keepLines w:val="0"/>
+            <w:pageBreakBefore w:val="0"/>
+            <w:widowControl w:val="0"/>
             <w:tabs>
               <w:tab w:val="right" w:leader="dot" w:pos="8306"/>
             </w:tabs>
+            <w:wordWrap/>
+            <w:overflowPunct/>
+            <w:bidi w:val="0"/>
           </w:pPr>
           <w:r>
             <w:rPr>
@@ -1901,7 +1919,7 @@
               <w:rFonts w:hint="eastAsia" w:ascii="宋体" w:hAnsi="宋体" w:eastAsia="宋体" w:cs="宋体"/>
               <w:szCs w:val="24"/>
             </w:rPr>
-            <w:instrText xml:space="preserve"> HYPERLINK \l _Toc11779 </w:instrText>
+            <w:instrText xml:space="preserve"> HYPERLINK \l _Toc16712 </w:instrText>
           </w:r>
           <w:r>
             <w:rPr>
@@ -1924,7 +1942,7 @@
             <w:fldChar w:fldCharType="begin"/>
           </w:r>
           <w:r>
-            <w:instrText xml:space="preserve"> PAGEREF _Toc11779 \h </w:instrText>
+            <w:instrText xml:space="preserve"> PAGEREF _Toc16712 \h </w:instrText>
           </w:r>
           <w:r>
             <w:fldChar w:fldCharType="separate"/>
@@ -1946,9 +1964,15 @@
         <w:p>
           <w:pPr>
             <w:pStyle w:val="17"/>
+            <w:keepLines w:val="0"/>
+            <w:pageBreakBefore w:val="0"/>
+            <w:widowControl w:val="0"/>
             <w:tabs>
               <w:tab w:val="right" w:leader="dot" w:pos="8306"/>
             </w:tabs>
+            <w:wordWrap/>
+            <w:overflowPunct/>
+            <w:bidi w:val="0"/>
           </w:pPr>
           <w:r>
             <w:rPr>
@@ -1962,7 +1986,7 @@
               <w:rFonts w:hint="eastAsia" w:ascii="宋体" w:hAnsi="宋体" w:eastAsia="宋体" w:cs="宋体"/>
               <w:szCs w:val="24"/>
             </w:rPr>
-            <w:instrText xml:space="preserve"> HYPERLINK \l _Toc5254 </w:instrText>
+            <w:instrText xml:space="preserve"> HYPERLINK \l _Toc27150 </w:instrText>
           </w:r>
           <w:r>
             <w:rPr>
@@ -1992,7 +2016,7 @@
             <w:fldChar w:fldCharType="begin"/>
           </w:r>
           <w:r>
-            <w:instrText xml:space="preserve"> PAGEREF _Toc5254 \h </w:instrText>
+            <w:instrText xml:space="preserve"> PAGEREF _Toc27150 \h </w:instrText>
           </w:r>
           <w:r>
             <w:fldChar w:fldCharType="separate"/>
@@ -2014,9 +2038,15 @@
         <w:p>
           <w:pPr>
             <w:pStyle w:val="17"/>
+            <w:keepLines w:val="0"/>
+            <w:pageBreakBefore w:val="0"/>
+            <w:widowControl w:val="0"/>
             <w:tabs>
               <w:tab w:val="right" w:leader="dot" w:pos="8306"/>
             </w:tabs>
+            <w:wordWrap/>
+            <w:overflowPunct/>
+            <w:bidi w:val="0"/>
           </w:pPr>
           <w:r>
             <w:rPr>
@@ -2030,7 +2060,7 @@
               <w:rFonts w:hint="eastAsia" w:ascii="宋体" w:hAnsi="宋体" w:eastAsia="宋体" w:cs="宋体"/>
               <w:szCs w:val="24"/>
             </w:rPr>
-            <w:instrText xml:space="preserve"> HYPERLINK \l _Toc27099 </w:instrText>
+            <w:instrText xml:space="preserve"> HYPERLINK \l _Toc5627 </w:instrText>
           </w:r>
           <w:r>
             <w:rPr>
@@ -2059,7 +2089,7 @@
             <w:fldChar w:fldCharType="begin"/>
           </w:r>
           <w:r>
-            <w:instrText xml:space="preserve"> PAGEREF _Toc27099 \h </w:instrText>
+            <w:instrText xml:space="preserve"> PAGEREF _Toc5627 \h </w:instrText>
           </w:r>
           <w:r>
             <w:fldChar w:fldCharType="separate"/>
@@ -2081,9 +2111,15 @@
         <w:p>
           <w:pPr>
             <w:pStyle w:val="17"/>
+            <w:keepLines w:val="0"/>
+            <w:pageBreakBefore w:val="0"/>
+            <w:widowControl w:val="0"/>
             <w:tabs>
               <w:tab w:val="right" w:leader="dot" w:pos="8306"/>
             </w:tabs>
+            <w:wordWrap/>
+            <w:overflowPunct/>
+            <w:bidi w:val="0"/>
           </w:pPr>
           <w:r>
             <w:rPr>
@@ -2097,7 +2133,7 @@
               <w:rFonts w:hint="eastAsia" w:ascii="宋体" w:hAnsi="宋体" w:eastAsia="宋体" w:cs="宋体"/>
               <w:szCs w:val="24"/>
             </w:rPr>
-            <w:instrText xml:space="preserve"> HYPERLINK \l _Toc26930 </w:instrText>
+            <w:instrText xml:space="preserve"> HYPERLINK \l _Toc20072 </w:instrText>
           </w:r>
           <w:r>
             <w:rPr>
@@ -2127,7 +2163,7 @@
             <w:fldChar w:fldCharType="begin"/>
           </w:r>
           <w:r>
-            <w:instrText xml:space="preserve"> PAGEREF _Toc26930 \h </w:instrText>
+            <w:instrText xml:space="preserve"> PAGEREF _Toc20072 \h </w:instrText>
           </w:r>
           <w:r>
             <w:fldChar w:fldCharType="separate"/>
@@ -2149,9 +2185,15 @@
         <w:p>
           <w:pPr>
             <w:pStyle w:val="17"/>
+            <w:keepLines w:val="0"/>
+            <w:pageBreakBefore w:val="0"/>
+            <w:widowControl w:val="0"/>
             <w:tabs>
               <w:tab w:val="right" w:leader="dot" w:pos="8306"/>
             </w:tabs>
+            <w:wordWrap/>
+            <w:overflowPunct/>
+            <w:bidi w:val="0"/>
           </w:pPr>
           <w:r>
             <w:rPr>
@@ -2165,7 +2207,7 @@
               <w:rFonts w:hint="eastAsia" w:ascii="宋体" w:hAnsi="宋体" w:eastAsia="宋体" w:cs="宋体"/>
               <w:szCs w:val="24"/>
             </w:rPr>
-            <w:instrText xml:space="preserve"> HYPERLINK \l _Toc24410 </w:instrText>
+            <w:instrText xml:space="preserve"> HYPERLINK \l _Toc9142 </w:instrText>
           </w:r>
           <w:r>
             <w:rPr>
@@ -2197,7 +2239,7 @@
             <w:fldChar w:fldCharType="begin"/>
           </w:r>
           <w:r>
-            <w:instrText xml:space="preserve"> PAGEREF _Toc24410 \h </w:instrText>
+            <w:instrText xml:space="preserve"> PAGEREF _Toc9142 \h </w:instrText>
           </w:r>
           <w:r>
             <w:fldChar w:fldCharType="separate"/>
@@ -2219,9 +2261,15 @@
         <w:p>
           <w:pPr>
             <w:pStyle w:val="18"/>
+            <w:keepLines w:val="0"/>
+            <w:pageBreakBefore w:val="0"/>
+            <w:widowControl w:val="0"/>
             <w:tabs>
               <w:tab w:val="right" w:leader="dot" w:pos="8306"/>
             </w:tabs>
+            <w:wordWrap/>
+            <w:overflowPunct/>
+            <w:bidi w:val="0"/>
           </w:pPr>
           <w:r>
             <w:rPr>
@@ -2235,7 +2283,7 @@
               <w:rFonts w:hint="eastAsia" w:ascii="宋体" w:hAnsi="宋体" w:eastAsia="宋体" w:cs="宋体"/>
               <w:szCs w:val="24"/>
             </w:rPr>
-            <w:instrText xml:space="preserve"> HYPERLINK \l _Toc2511 </w:instrText>
+            <w:instrText xml:space="preserve"> HYPERLINK \l _Toc20088 </w:instrText>
           </w:r>
           <w:r>
             <w:rPr>
@@ -2265,7 +2313,7 @@
             <w:fldChar w:fldCharType="begin"/>
           </w:r>
           <w:r>
-            <w:instrText xml:space="preserve"> PAGEREF _Toc2511 \h </w:instrText>
+            <w:instrText xml:space="preserve"> PAGEREF _Toc20088 \h </w:instrText>
           </w:r>
           <w:r>
             <w:fldChar w:fldCharType="separate"/>
@@ -2287,9 +2335,15 @@
         <w:p>
           <w:pPr>
             <w:pStyle w:val="18"/>
+            <w:keepLines w:val="0"/>
+            <w:pageBreakBefore w:val="0"/>
+            <w:widowControl w:val="0"/>
             <w:tabs>
               <w:tab w:val="right" w:leader="dot" w:pos="8306"/>
             </w:tabs>
+            <w:wordWrap/>
+            <w:overflowPunct/>
+            <w:bidi w:val="0"/>
           </w:pPr>
           <w:r>
             <w:rPr>
@@ -2303,7 +2357,7 @@
               <w:rFonts w:hint="eastAsia" w:ascii="宋体" w:hAnsi="宋体" w:eastAsia="宋体" w:cs="宋体"/>
               <w:szCs w:val="24"/>
             </w:rPr>
-            <w:instrText xml:space="preserve"> HYPERLINK \l _Toc26457 </w:instrText>
+            <w:instrText xml:space="preserve"> HYPERLINK \l _Toc6881 </w:instrText>
           </w:r>
           <w:r>
             <w:rPr>
@@ -2333,7 +2387,7 @@
             <w:fldChar w:fldCharType="begin"/>
           </w:r>
           <w:r>
-            <w:instrText xml:space="preserve"> PAGEREF _Toc26457 \h </w:instrText>
+            <w:instrText xml:space="preserve"> PAGEREF _Toc6881 \h </w:instrText>
           </w:r>
           <w:r>
             <w:fldChar w:fldCharType="separate"/>
@@ -2355,9 +2409,15 @@
         <w:p>
           <w:pPr>
             <w:pStyle w:val="18"/>
+            <w:keepLines w:val="0"/>
+            <w:pageBreakBefore w:val="0"/>
+            <w:widowControl w:val="0"/>
             <w:tabs>
               <w:tab w:val="right" w:leader="dot" w:pos="8306"/>
             </w:tabs>
+            <w:wordWrap/>
+            <w:overflowPunct/>
+            <w:bidi w:val="0"/>
           </w:pPr>
           <w:r>
             <w:rPr>
@@ -2371,7 +2431,7 @@
               <w:rFonts w:hint="eastAsia" w:ascii="宋体" w:hAnsi="宋体" w:eastAsia="宋体" w:cs="宋体"/>
               <w:szCs w:val="24"/>
             </w:rPr>
-            <w:instrText xml:space="preserve"> HYPERLINK \l _Toc27889 </w:instrText>
+            <w:instrText xml:space="preserve"> HYPERLINK \l _Toc10636 </w:instrText>
           </w:r>
           <w:r>
             <w:rPr>
@@ -2401,7 +2461,7 @@
             <w:fldChar w:fldCharType="begin"/>
           </w:r>
           <w:r>
-            <w:instrText xml:space="preserve"> PAGEREF _Toc27889 \h </w:instrText>
+            <w:instrText xml:space="preserve"> PAGEREF _Toc10636 \h </w:instrText>
           </w:r>
           <w:r>
             <w:fldChar w:fldCharType="separate"/>
@@ -2423,9 +2483,15 @@
         <w:p>
           <w:pPr>
             <w:pStyle w:val="17"/>
+            <w:keepLines w:val="0"/>
+            <w:pageBreakBefore w:val="0"/>
+            <w:widowControl w:val="0"/>
             <w:tabs>
               <w:tab w:val="right" w:leader="dot" w:pos="8306"/>
             </w:tabs>
+            <w:wordWrap/>
+            <w:overflowPunct/>
+            <w:bidi w:val="0"/>
           </w:pPr>
           <w:r>
             <w:rPr>
@@ -2439,7 +2505,7 @@
               <w:rFonts w:hint="eastAsia" w:ascii="宋体" w:hAnsi="宋体" w:eastAsia="宋体" w:cs="宋体"/>
               <w:szCs w:val="24"/>
             </w:rPr>
-            <w:instrText xml:space="preserve"> HYPERLINK \l _Toc8885 </w:instrText>
+            <w:instrText xml:space="preserve"> HYPERLINK \l _Toc21511 </w:instrText>
           </w:r>
           <w:r>
             <w:rPr>
@@ -2475,7 +2541,7 @@
             <w:fldChar w:fldCharType="begin"/>
           </w:r>
           <w:r>
-            <w:instrText xml:space="preserve"> PAGEREF _Toc8885 \h </w:instrText>
+            <w:instrText xml:space="preserve"> PAGEREF _Toc21511 \h </w:instrText>
           </w:r>
           <w:r>
             <w:fldChar w:fldCharType="separate"/>
@@ -2497,9 +2563,15 @@
         <w:p>
           <w:pPr>
             <w:pStyle w:val="18"/>
+            <w:keepLines w:val="0"/>
+            <w:pageBreakBefore w:val="0"/>
+            <w:widowControl w:val="0"/>
             <w:tabs>
               <w:tab w:val="right" w:leader="dot" w:pos="8306"/>
             </w:tabs>
+            <w:wordWrap/>
+            <w:overflowPunct/>
+            <w:bidi w:val="0"/>
           </w:pPr>
           <w:r>
             <w:rPr>
@@ -2513,7 +2585,7 @@
               <w:rFonts w:hint="eastAsia" w:ascii="宋体" w:hAnsi="宋体" w:eastAsia="宋体" w:cs="宋体"/>
               <w:szCs w:val="24"/>
             </w:rPr>
-            <w:instrText xml:space="preserve"> HYPERLINK \l _Toc2612 </w:instrText>
+            <w:instrText xml:space="preserve"> HYPERLINK \l _Toc31379 </w:instrText>
           </w:r>
           <w:r>
             <w:rPr>
@@ -2543,7 +2615,7 @@
             <w:fldChar w:fldCharType="begin"/>
           </w:r>
           <w:r>
-            <w:instrText xml:space="preserve"> PAGEREF _Toc2612 \h </w:instrText>
+            <w:instrText xml:space="preserve"> PAGEREF _Toc31379 \h </w:instrText>
           </w:r>
           <w:r>
             <w:fldChar w:fldCharType="separate"/>
@@ -2565,9 +2637,15 @@
         <w:p>
           <w:pPr>
             <w:pStyle w:val="18"/>
+            <w:keepLines w:val="0"/>
+            <w:pageBreakBefore w:val="0"/>
+            <w:widowControl w:val="0"/>
             <w:tabs>
               <w:tab w:val="right" w:leader="dot" w:pos="8306"/>
             </w:tabs>
+            <w:wordWrap/>
+            <w:overflowPunct/>
+            <w:bidi w:val="0"/>
           </w:pPr>
           <w:r>
             <w:rPr>
@@ -2581,7 +2659,7 @@
               <w:rFonts w:hint="eastAsia" w:ascii="宋体" w:hAnsi="宋体" w:eastAsia="宋体" w:cs="宋体"/>
               <w:szCs w:val="24"/>
             </w:rPr>
-            <w:instrText xml:space="preserve"> HYPERLINK \l _Toc25606 </w:instrText>
+            <w:instrText xml:space="preserve"> HYPERLINK \l _Toc22696 </w:instrText>
           </w:r>
           <w:r>
             <w:rPr>
@@ -2611,7 +2689,7 @@
             <w:fldChar w:fldCharType="begin"/>
           </w:r>
           <w:r>
-            <w:instrText xml:space="preserve"> PAGEREF _Toc25606 \h </w:instrText>
+            <w:instrText xml:space="preserve"> PAGEREF _Toc22696 \h </w:instrText>
           </w:r>
           <w:r>
             <w:fldChar w:fldCharType="separate"/>
@@ -2633,9 +2711,15 @@
         <w:p>
           <w:pPr>
             <w:pStyle w:val="18"/>
+            <w:keepLines w:val="0"/>
+            <w:pageBreakBefore w:val="0"/>
+            <w:widowControl w:val="0"/>
             <w:tabs>
               <w:tab w:val="right" w:leader="dot" w:pos="8306"/>
             </w:tabs>
+            <w:wordWrap/>
+            <w:overflowPunct/>
+            <w:bidi w:val="0"/>
           </w:pPr>
           <w:r>
             <w:rPr>
@@ -2649,7 +2733,7 @@
               <w:rFonts w:hint="eastAsia" w:ascii="宋体" w:hAnsi="宋体" w:eastAsia="宋体" w:cs="宋体"/>
               <w:szCs w:val="24"/>
             </w:rPr>
-            <w:instrText xml:space="preserve"> HYPERLINK \l _Toc26001 </w:instrText>
+            <w:instrText xml:space="preserve"> HYPERLINK \l _Toc15919 </w:instrText>
           </w:r>
           <w:r>
             <w:rPr>
@@ -2674,7 +2758,7 @@
             <w:fldChar w:fldCharType="begin"/>
           </w:r>
           <w:r>
-            <w:instrText xml:space="preserve"> PAGEREF _Toc26001 \h </w:instrText>
+            <w:instrText xml:space="preserve"> PAGEREF _Toc15919 \h </w:instrText>
           </w:r>
           <w:r>
             <w:fldChar w:fldCharType="separate"/>
@@ -2696,9 +2780,15 @@
         <w:p>
           <w:pPr>
             <w:pStyle w:val="18"/>
+            <w:keepLines w:val="0"/>
+            <w:pageBreakBefore w:val="0"/>
+            <w:widowControl w:val="0"/>
             <w:tabs>
               <w:tab w:val="right" w:leader="dot" w:pos="8306"/>
             </w:tabs>
+            <w:wordWrap/>
+            <w:overflowPunct/>
+            <w:bidi w:val="0"/>
           </w:pPr>
           <w:r>
             <w:rPr>
@@ -2712,7 +2802,7 @@
               <w:rFonts w:hint="eastAsia" w:ascii="宋体" w:hAnsi="宋体" w:eastAsia="宋体" w:cs="宋体"/>
               <w:szCs w:val="24"/>
             </w:rPr>
-            <w:instrText xml:space="preserve"> HYPERLINK \l _Toc13337 </w:instrText>
+            <w:instrText xml:space="preserve"> HYPERLINK \l _Toc28535 </w:instrText>
           </w:r>
           <w:r>
             <w:rPr>
@@ -2737,7 +2827,7 @@
             <w:fldChar w:fldCharType="begin"/>
           </w:r>
           <w:r>
-            <w:instrText xml:space="preserve"> PAGEREF _Toc13337 \h </w:instrText>
+            <w:instrText xml:space="preserve"> PAGEREF _Toc28535 \h </w:instrText>
           </w:r>
           <w:r>
             <w:fldChar w:fldCharType="separate"/>
@@ -2759,9 +2849,15 @@
         <w:p>
           <w:pPr>
             <w:pStyle w:val="14"/>
+            <w:keepLines w:val="0"/>
+            <w:pageBreakBefore w:val="0"/>
+            <w:widowControl w:val="0"/>
             <w:tabs>
               <w:tab w:val="right" w:leader="dot" w:pos="8306"/>
             </w:tabs>
+            <w:wordWrap/>
+            <w:overflowPunct/>
+            <w:bidi w:val="0"/>
           </w:pPr>
           <w:r>
             <w:rPr>
@@ -2775,7 +2871,7 @@
               <w:rFonts w:hint="eastAsia" w:ascii="宋体" w:hAnsi="宋体" w:eastAsia="宋体" w:cs="宋体"/>
               <w:szCs w:val="24"/>
             </w:rPr>
-            <w:instrText xml:space="preserve"> HYPERLINK \l _Toc3702 </w:instrText>
+            <w:instrText xml:space="preserve"> HYPERLINK \l _Toc21113 </w:instrText>
           </w:r>
           <w:r>
             <w:rPr>
@@ -2800,7 +2896,7 @@
             <w:fldChar w:fldCharType="begin"/>
           </w:r>
           <w:r>
-            <w:instrText xml:space="preserve"> PAGEREF _Toc3702 \h </w:instrText>
+            <w:instrText xml:space="preserve"> PAGEREF _Toc21113 \h </w:instrText>
           </w:r>
           <w:r>
             <w:fldChar w:fldCharType="separate"/>
@@ -2822,9 +2918,15 @@
         <w:p>
           <w:pPr>
             <w:pStyle w:val="14"/>
+            <w:keepLines w:val="0"/>
+            <w:pageBreakBefore w:val="0"/>
+            <w:widowControl w:val="0"/>
             <w:tabs>
               <w:tab w:val="right" w:leader="dot" w:pos="8306"/>
             </w:tabs>
+            <w:wordWrap/>
+            <w:overflowPunct/>
+            <w:bidi w:val="0"/>
           </w:pPr>
           <w:r>
             <w:rPr>
@@ -2838,7 +2940,7 @@
               <w:rFonts w:hint="eastAsia" w:ascii="宋体" w:hAnsi="宋体" w:eastAsia="宋体" w:cs="宋体"/>
               <w:szCs w:val="24"/>
             </w:rPr>
-            <w:instrText xml:space="preserve"> HYPERLINK \l _Toc12080 </w:instrText>
+            <w:instrText xml:space="preserve"> HYPERLINK \l _Toc12178 </w:instrText>
           </w:r>
           <w:r>
             <w:rPr>
@@ -2863,7 +2965,7 @@
             <w:fldChar w:fldCharType="begin"/>
           </w:r>
           <w:r>
-            <w:instrText xml:space="preserve"> PAGEREF _Toc12080 \h </w:instrText>
+            <w:instrText xml:space="preserve"> PAGEREF _Toc12178 \h </w:instrText>
           </w:r>
           <w:r>
             <w:fldChar w:fldCharType="separate"/>
@@ -2885,9 +2987,15 @@
         <w:p>
           <w:pPr>
             <w:pStyle w:val="14"/>
+            <w:keepLines w:val="0"/>
+            <w:pageBreakBefore w:val="0"/>
+            <w:widowControl w:val="0"/>
             <w:tabs>
               <w:tab w:val="right" w:leader="dot" w:pos="8306"/>
             </w:tabs>
+            <w:wordWrap/>
+            <w:overflowPunct/>
+            <w:bidi w:val="0"/>
           </w:pPr>
           <w:r>
             <w:rPr>
@@ -2901,7 +3009,7 @@
               <w:rFonts w:hint="eastAsia" w:ascii="宋体" w:hAnsi="宋体" w:eastAsia="宋体" w:cs="宋体"/>
               <w:szCs w:val="24"/>
             </w:rPr>
-            <w:instrText xml:space="preserve"> HYPERLINK \l _Toc30845 </w:instrText>
+            <w:instrText xml:space="preserve"> HYPERLINK \l _Toc1498 </w:instrText>
           </w:r>
           <w:r>
             <w:rPr>
@@ -2926,7 +3034,7 @@
             <w:fldChar w:fldCharType="begin"/>
           </w:r>
           <w:r>
-            <w:instrText xml:space="preserve"> PAGEREF _Toc30845 \h </w:instrText>
+            <w:instrText xml:space="preserve"> PAGEREF _Toc1498 \h </w:instrText>
           </w:r>
           <w:r>
             <w:fldChar w:fldCharType="separate"/>
@@ -2948,9 +3056,15 @@
         <w:p>
           <w:pPr>
             <w:pStyle w:val="18"/>
+            <w:keepLines w:val="0"/>
+            <w:pageBreakBefore w:val="0"/>
+            <w:widowControl w:val="0"/>
             <w:tabs>
               <w:tab w:val="right" w:leader="dot" w:pos="8306"/>
             </w:tabs>
+            <w:wordWrap/>
+            <w:overflowPunct/>
+            <w:bidi w:val="0"/>
           </w:pPr>
           <w:r>
             <w:rPr>
@@ -2964,7 +3078,7 @@
               <w:rFonts w:hint="eastAsia" w:ascii="宋体" w:hAnsi="宋体" w:eastAsia="宋体" w:cs="宋体"/>
               <w:szCs w:val="24"/>
             </w:rPr>
-            <w:instrText xml:space="preserve"> HYPERLINK \l _Toc10584 </w:instrText>
+            <w:instrText xml:space="preserve"> HYPERLINK \l _Toc31355 </w:instrText>
           </w:r>
           <w:r>
             <w:rPr>
@@ -2989,7 +3103,7 @@
             <w:fldChar w:fldCharType="begin"/>
           </w:r>
           <w:r>
-            <w:instrText xml:space="preserve"> PAGEREF _Toc10584 \h </w:instrText>
+            <w:instrText xml:space="preserve"> PAGEREF _Toc31355 \h </w:instrText>
           </w:r>
           <w:r>
             <w:fldChar w:fldCharType="separate"/>
@@ -3011,9 +3125,15 @@
         <w:p>
           <w:pPr>
             <w:pStyle w:val="14"/>
+            <w:keepLines w:val="0"/>
+            <w:pageBreakBefore w:val="0"/>
+            <w:widowControl w:val="0"/>
             <w:tabs>
               <w:tab w:val="right" w:leader="dot" w:pos="8306"/>
             </w:tabs>
+            <w:wordWrap/>
+            <w:overflowPunct/>
+            <w:bidi w:val="0"/>
           </w:pPr>
           <w:r>
             <w:rPr>
@@ -3027,7 +3147,7 @@
               <w:rFonts w:hint="eastAsia" w:ascii="宋体" w:hAnsi="宋体" w:eastAsia="宋体" w:cs="宋体"/>
               <w:szCs w:val="24"/>
             </w:rPr>
-            <w:instrText xml:space="preserve"> HYPERLINK \l _Toc755 </w:instrText>
+            <w:instrText xml:space="preserve"> HYPERLINK \l _Toc13724 </w:instrText>
           </w:r>
           <w:r>
             <w:rPr>
@@ -3052,7 +3172,7 @@
             <w:fldChar w:fldCharType="begin"/>
           </w:r>
           <w:r>
-            <w:instrText xml:space="preserve"> PAGEREF _Toc755 \h </w:instrText>
+            <w:instrText xml:space="preserve"> PAGEREF _Toc13724 \h </w:instrText>
           </w:r>
           <w:r>
             <w:fldChar w:fldCharType="separate"/>
@@ -3074,9 +3194,15 @@
         <w:p>
           <w:pPr>
             <w:pStyle w:val="14"/>
+            <w:keepLines w:val="0"/>
+            <w:pageBreakBefore w:val="0"/>
+            <w:widowControl w:val="0"/>
             <w:tabs>
               <w:tab w:val="right" w:leader="dot" w:pos="8306"/>
             </w:tabs>
+            <w:wordWrap/>
+            <w:overflowPunct/>
+            <w:bidi w:val="0"/>
           </w:pPr>
           <w:r>
             <w:rPr>
@@ -3090,7 +3216,7 @@
               <w:rFonts w:hint="eastAsia" w:ascii="宋体" w:hAnsi="宋体" w:eastAsia="宋体" w:cs="宋体"/>
               <w:szCs w:val="24"/>
             </w:rPr>
-            <w:instrText xml:space="preserve"> HYPERLINK \l _Toc14929 </w:instrText>
+            <w:instrText xml:space="preserve"> HYPERLINK \l _Toc31451 </w:instrText>
           </w:r>
           <w:r>
             <w:rPr>
@@ -3115,7 +3241,7 @@
             <w:fldChar w:fldCharType="begin"/>
           </w:r>
           <w:r>
-            <w:instrText xml:space="preserve"> PAGEREF _Toc14929 \h </w:instrText>
+            <w:instrText xml:space="preserve"> PAGEREF _Toc31451 \h </w:instrText>
           </w:r>
           <w:r>
             <w:fldChar w:fldCharType="separate"/>
@@ -3137,9 +3263,15 @@
         <w:p>
           <w:pPr>
             <w:pStyle w:val="14"/>
+            <w:keepLines w:val="0"/>
+            <w:pageBreakBefore w:val="0"/>
+            <w:widowControl w:val="0"/>
             <w:tabs>
               <w:tab w:val="right" w:leader="dot" w:pos="8306"/>
             </w:tabs>
+            <w:wordWrap/>
+            <w:overflowPunct/>
+            <w:bidi w:val="0"/>
           </w:pPr>
           <w:r>
             <w:rPr>
@@ -3153,7 +3285,7 @@
               <w:rFonts w:hint="eastAsia" w:ascii="宋体" w:hAnsi="宋体" w:eastAsia="宋体" w:cs="宋体"/>
               <w:szCs w:val="24"/>
             </w:rPr>
-            <w:instrText xml:space="preserve"> HYPERLINK \l _Toc28052 </w:instrText>
+            <w:instrText xml:space="preserve"> HYPERLINK \l _Toc16936 </w:instrText>
           </w:r>
           <w:r>
             <w:rPr>
@@ -3178,7 +3310,7 @@
             <w:fldChar w:fldCharType="begin"/>
           </w:r>
           <w:r>
-            <w:instrText xml:space="preserve"> PAGEREF _Toc28052 \h </w:instrText>
+            <w:instrText xml:space="preserve"> PAGEREF _Toc16936 \h </w:instrText>
           </w:r>
           <w:r>
             <w:fldChar w:fldCharType="separate"/>
@@ -3200,9 +3332,15 @@
         <w:p>
           <w:pPr>
             <w:pStyle w:val="18"/>
+            <w:keepLines w:val="0"/>
+            <w:pageBreakBefore w:val="0"/>
+            <w:widowControl w:val="0"/>
             <w:tabs>
               <w:tab w:val="right" w:leader="dot" w:pos="8306"/>
             </w:tabs>
+            <w:wordWrap/>
+            <w:overflowPunct/>
+            <w:bidi w:val="0"/>
           </w:pPr>
           <w:r>
             <w:rPr>
@@ -3216,7 +3354,7 @@
               <w:rFonts w:hint="eastAsia" w:ascii="宋体" w:hAnsi="宋体" w:eastAsia="宋体" w:cs="宋体"/>
               <w:szCs w:val="24"/>
             </w:rPr>
-            <w:instrText xml:space="preserve"> HYPERLINK \l _Toc5602 </w:instrText>
+            <w:instrText xml:space="preserve"> HYPERLINK \l _Toc30293 </w:instrText>
           </w:r>
           <w:r>
             <w:rPr>
@@ -3241,7 +3379,7 @@
             <w:fldChar w:fldCharType="begin"/>
           </w:r>
           <w:r>
-            <w:instrText xml:space="preserve"> PAGEREF _Toc5602 \h </w:instrText>
+            <w:instrText xml:space="preserve"> PAGEREF _Toc30293 \h </w:instrText>
           </w:r>
           <w:r>
             <w:fldChar w:fldCharType="separate"/>
@@ -3263,9 +3401,15 @@
         <w:p>
           <w:pPr>
             <w:pStyle w:val="14"/>
+            <w:keepLines w:val="0"/>
+            <w:pageBreakBefore w:val="0"/>
+            <w:widowControl w:val="0"/>
             <w:tabs>
               <w:tab w:val="right" w:leader="dot" w:pos="8306"/>
             </w:tabs>
+            <w:wordWrap/>
+            <w:overflowPunct/>
+            <w:bidi w:val="0"/>
           </w:pPr>
           <w:r>
             <w:rPr>
@@ -3279,7 +3423,7 @@
               <w:rFonts w:hint="eastAsia" w:ascii="宋体" w:hAnsi="宋体" w:eastAsia="宋体" w:cs="宋体"/>
               <w:szCs w:val="24"/>
             </w:rPr>
-            <w:instrText xml:space="preserve"> HYPERLINK \l _Toc11301 </w:instrText>
+            <w:instrText xml:space="preserve"> HYPERLINK \l _Toc3592 </w:instrText>
           </w:r>
           <w:r>
             <w:rPr>
@@ -3304,7 +3448,7 @@
             <w:fldChar w:fldCharType="begin"/>
           </w:r>
           <w:r>
-            <w:instrText xml:space="preserve"> PAGEREF _Toc11301 \h </w:instrText>
+            <w:instrText xml:space="preserve"> PAGEREF _Toc3592 \h </w:instrText>
           </w:r>
           <w:r>
             <w:fldChar w:fldCharType="separate"/>
@@ -3326,9 +3470,15 @@
         <w:p>
           <w:pPr>
             <w:pStyle w:val="14"/>
+            <w:keepLines w:val="0"/>
+            <w:pageBreakBefore w:val="0"/>
+            <w:widowControl w:val="0"/>
             <w:tabs>
               <w:tab w:val="right" w:leader="dot" w:pos="8306"/>
             </w:tabs>
+            <w:wordWrap/>
+            <w:overflowPunct/>
+            <w:bidi w:val="0"/>
           </w:pPr>
           <w:r>
             <w:rPr>
@@ -3342,7 +3492,7 @@
               <w:rFonts w:hint="eastAsia" w:ascii="宋体" w:hAnsi="宋体" w:eastAsia="宋体" w:cs="宋体"/>
               <w:szCs w:val="24"/>
             </w:rPr>
-            <w:instrText xml:space="preserve"> HYPERLINK \l _Toc31623 </w:instrText>
+            <w:instrText xml:space="preserve"> HYPERLINK \l _Toc29423 </w:instrText>
           </w:r>
           <w:r>
             <w:rPr>
@@ -3367,7 +3517,7 @@
             <w:fldChar w:fldCharType="begin"/>
           </w:r>
           <w:r>
-            <w:instrText xml:space="preserve"> PAGEREF _Toc31623 \h </w:instrText>
+            <w:instrText xml:space="preserve"> PAGEREF _Toc29423 \h </w:instrText>
           </w:r>
           <w:r>
             <w:fldChar w:fldCharType="separate"/>
@@ -3389,9 +3539,15 @@
         <w:p>
           <w:pPr>
             <w:pStyle w:val="14"/>
+            <w:keepLines w:val="0"/>
+            <w:pageBreakBefore w:val="0"/>
+            <w:widowControl w:val="0"/>
             <w:tabs>
               <w:tab w:val="right" w:leader="dot" w:pos="8306"/>
             </w:tabs>
+            <w:wordWrap/>
+            <w:overflowPunct/>
+            <w:bidi w:val="0"/>
           </w:pPr>
           <w:r>
             <w:rPr>
@@ -3405,7 +3561,7 @@
               <w:rFonts w:hint="eastAsia" w:ascii="宋体" w:hAnsi="宋体" w:eastAsia="宋体" w:cs="宋体"/>
               <w:szCs w:val="24"/>
             </w:rPr>
-            <w:instrText xml:space="preserve"> HYPERLINK \l _Toc22479 </w:instrText>
+            <w:instrText xml:space="preserve"> HYPERLINK \l _Toc9767 </w:instrText>
           </w:r>
           <w:r>
             <w:rPr>
@@ -3430,7 +3586,7 @@
             <w:fldChar w:fldCharType="begin"/>
           </w:r>
           <w:r>
-            <w:instrText xml:space="preserve"> PAGEREF _Toc22479 \h </w:instrText>
+            <w:instrText xml:space="preserve"> PAGEREF _Toc9767 \h </w:instrText>
           </w:r>
           <w:r>
             <w:fldChar w:fldCharType="separate"/>
@@ -3452,9 +3608,15 @@
         <w:p>
           <w:pPr>
             <w:pStyle w:val="18"/>
+            <w:keepLines w:val="0"/>
+            <w:pageBreakBefore w:val="0"/>
+            <w:widowControl w:val="0"/>
             <w:tabs>
               <w:tab w:val="right" w:leader="dot" w:pos="8306"/>
             </w:tabs>
+            <w:wordWrap/>
+            <w:overflowPunct/>
+            <w:bidi w:val="0"/>
           </w:pPr>
           <w:r>
             <w:rPr>
@@ -3468,7 +3630,7 @@
               <w:rFonts w:hint="eastAsia" w:ascii="宋体" w:hAnsi="宋体" w:eastAsia="宋体" w:cs="宋体"/>
               <w:szCs w:val="24"/>
             </w:rPr>
-            <w:instrText xml:space="preserve"> HYPERLINK \l _Toc8414 </w:instrText>
+            <w:instrText xml:space="preserve"> HYPERLINK \l _Toc29925 </w:instrText>
           </w:r>
           <w:r>
             <w:rPr>
@@ -3493,7 +3655,7 @@
             <w:fldChar w:fldCharType="begin"/>
           </w:r>
           <w:r>
-            <w:instrText xml:space="preserve"> PAGEREF _Toc8414 \h </w:instrText>
+            <w:instrText xml:space="preserve"> PAGEREF _Toc29925 \h </w:instrText>
           </w:r>
           <w:r>
             <w:fldChar w:fldCharType="separate"/>
@@ -3515,9 +3677,15 @@
         <w:p>
           <w:pPr>
             <w:pStyle w:val="14"/>
+            <w:keepLines w:val="0"/>
+            <w:pageBreakBefore w:val="0"/>
+            <w:widowControl w:val="0"/>
             <w:tabs>
               <w:tab w:val="right" w:leader="dot" w:pos="8306"/>
             </w:tabs>
+            <w:wordWrap/>
+            <w:overflowPunct/>
+            <w:bidi w:val="0"/>
           </w:pPr>
           <w:r>
             <w:rPr>
@@ -3531,7 +3699,7 @@
               <w:rFonts w:hint="eastAsia" w:ascii="宋体" w:hAnsi="宋体" w:eastAsia="宋体" w:cs="宋体"/>
               <w:szCs w:val="24"/>
             </w:rPr>
-            <w:instrText xml:space="preserve"> HYPERLINK \l _Toc13420 </w:instrText>
+            <w:instrText xml:space="preserve"> HYPERLINK \l _Toc25832 </w:instrText>
           </w:r>
           <w:r>
             <w:rPr>
@@ -3556,7 +3724,7 @@
             <w:fldChar w:fldCharType="begin"/>
           </w:r>
           <w:r>
-            <w:instrText xml:space="preserve"> PAGEREF _Toc13420 \h </w:instrText>
+            <w:instrText xml:space="preserve"> PAGEREF _Toc25832 \h </w:instrText>
           </w:r>
           <w:r>
             <w:fldChar w:fldCharType="separate"/>
@@ -3578,9 +3746,15 @@
         <w:p>
           <w:pPr>
             <w:pStyle w:val="14"/>
+            <w:keepLines w:val="0"/>
+            <w:pageBreakBefore w:val="0"/>
+            <w:widowControl w:val="0"/>
             <w:tabs>
               <w:tab w:val="right" w:leader="dot" w:pos="8306"/>
             </w:tabs>
+            <w:wordWrap/>
+            <w:overflowPunct/>
+            <w:bidi w:val="0"/>
           </w:pPr>
           <w:r>
             <w:rPr>
@@ -3594,7 +3768,7 @@
               <w:rFonts w:hint="eastAsia" w:ascii="宋体" w:hAnsi="宋体" w:eastAsia="宋体" w:cs="宋体"/>
               <w:szCs w:val="24"/>
             </w:rPr>
-            <w:instrText xml:space="preserve"> HYPERLINK \l _Toc21572 </w:instrText>
+            <w:instrText xml:space="preserve"> HYPERLINK \l _Toc32730 </w:instrText>
           </w:r>
           <w:r>
             <w:rPr>
@@ -3619,7 +3793,7 @@
             <w:fldChar w:fldCharType="begin"/>
           </w:r>
           <w:r>
-            <w:instrText xml:space="preserve"> PAGEREF _Toc21572 \h </w:instrText>
+            <w:instrText xml:space="preserve"> PAGEREF _Toc32730 \h </w:instrText>
           </w:r>
           <w:r>
             <w:fldChar w:fldCharType="separate"/>
@@ -3641,9 +3815,15 @@
         <w:p>
           <w:pPr>
             <w:pStyle w:val="14"/>
+            <w:keepLines w:val="0"/>
+            <w:pageBreakBefore w:val="0"/>
+            <w:widowControl w:val="0"/>
             <w:tabs>
               <w:tab w:val="right" w:leader="dot" w:pos="8306"/>
             </w:tabs>
+            <w:wordWrap/>
+            <w:overflowPunct/>
+            <w:bidi w:val="0"/>
           </w:pPr>
           <w:r>
             <w:rPr>
@@ -3657,7 +3837,7 @@
               <w:rFonts w:hint="eastAsia" w:ascii="宋体" w:hAnsi="宋体" w:eastAsia="宋体" w:cs="宋体"/>
               <w:szCs w:val="24"/>
             </w:rPr>
-            <w:instrText xml:space="preserve"> HYPERLINK \l _Toc12580 </w:instrText>
+            <w:instrText xml:space="preserve"> HYPERLINK \l _Toc12034 </w:instrText>
           </w:r>
           <w:r>
             <w:rPr>
@@ -3682,7 +3862,7 @@
             <w:fldChar w:fldCharType="begin"/>
           </w:r>
           <w:r>
-            <w:instrText xml:space="preserve"> PAGEREF _Toc12580 \h </w:instrText>
+            <w:instrText xml:space="preserve"> PAGEREF _Toc12034 \h </w:instrText>
           </w:r>
           <w:r>
             <w:fldChar w:fldCharType="separate"/>
@@ -3704,9 +3884,15 @@
         <w:p>
           <w:pPr>
             <w:pStyle w:val="18"/>
+            <w:keepLines w:val="0"/>
+            <w:pageBreakBefore w:val="0"/>
+            <w:widowControl w:val="0"/>
             <w:tabs>
               <w:tab w:val="right" w:leader="dot" w:pos="8306"/>
             </w:tabs>
+            <w:wordWrap/>
+            <w:overflowPunct/>
+            <w:bidi w:val="0"/>
           </w:pPr>
           <w:r>
             <w:rPr>
@@ -3720,7 +3906,7 @@
               <w:rFonts w:hint="eastAsia" w:ascii="宋体" w:hAnsi="宋体" w:eastAsia="宋体" w:cs="宋体"/>
               <w:szCs w:val="24"/>
             </w:rPr>
-            <w:instrText xml:space="preserve"> HYPERLINK \l _Toc16761 </w:instrText>
+            <w:instrText xml:space="preserve"> HYPERLINK \l _Toc7874 </w:instrText>
           </w:r>
           <w:r>
             <w:rPr>
@@ -3745,7 +3931,7 @@
             <w:fldChar w:fldCharType="begin"/>
           </w:r>
           <w:r>
-            <w:instrText xml:space="preserve"> PAGEREF _Toc16761 \h </w:instrText>
+            <w:instrText xml:space="preserve"> PAGEREF _Toc7874 \h </w:instrText>
           </w:r>
           <w:r>
             <w:fldChar w:fldCharType="separate"/>
@@ -3767,9 +3953,15 @@
         <w:p>
           <w:pPr>
             <w:pStyle w:val="14"/>
+            <w:keepLines w:val="0"/>
+            <w:pageBreakBefore w:val="0"/>
+            <w:widowControl w:val="0"/>
             <w:tabs>
               <w:tab w:val="right" w:leader="dot" w:pos="8306"/>
             </w:tabs>
+            <w:wordWrap/>
+            <w:overflowPunct/>
+            <w:bidi w:val="0"/>
           </w:pPr>
           <w:r>
             <w:rPr>
@@ -3783,7 +3975,7 @@
               <w:rFonts w:hint="eastAsia" w:ascii="宋体" w:hAnsi="宋体" w:eastAsia="宋体" w:cs="宋体"/>
               <w:szCs w:val="24"/>
             </w:rPr>
-            <w:instrText xml:space="preserve"> HYPERLINK \l _Toc18189 </w:instrText>
+            <w:instrText xml:space="preserve"> HYPERLINK \l _Toc8268 </w:instrText>
           </w:r>
           <w:r>
             <w:rPr>
@@ -3812,7 +4004,7 @@
             <w:fldChar w:fldCharType="begin"/>
           </w:r>
           <w:r>
-            <w:instrText xml:space="preserve"> PAGEREF _Toc18189 \h </w:instrText>
+            <w:instrText xml:space="preserve"> PAGEREF _Toc8268 \h </w:instrText>
           </w:r>
           <w:r>
             <w:fldChar w:fldCharType="separate"/>
@@ -3834,9 +4026,15 @@
         <w:p>
           <w:pPr>
             <w:pStyle w:val="14"/>
+            <w:keepLines w:val="0"/>
+            <w:pageBreakBefore w:val="0"/>
+            <w:widowControl w:val="0"/>
             <w:tabs>
               <w:tab w:val="right" w:leader="dot" w:pos="8306"/>
             </w:tabs>
+            <w:wordWrap/>
+            <w:overflowPunct/>
+            <w:bidi w:val="0"/>
           </w:pPr>
           <w:r>
             <w:rPr>
@@ -3850,7 +4048,7 @@
               <w:rFonts w:hint="eastAsia" w:ascii="宋体" w:hAnsi="宋体" w:eastAsia="宋体" w:cs="宋体"/>
               <w:szCs w:val="24"/>
             </w:rPr>
-            <w:instrText xml:space="preserve"> HYPERLINK \l _Toc20551 </w:instrText>
+            <w:instrText xml:space="preserve"> HYPERLINK \l _Toc4096 </w:instrText>
           </w:r>
           <w:r>
             <w:rPr>
@@ -3879,7 +4077,7 @@
             <w:fldChar w:fldCharType="begin"/>
           </w:r>
           <w:r>
-            <w:instrText xml:space="preserve"> PAGEREF _Toc20551 \h </w:instrText>
+            <w:instrText xml:space="preserve"> PAGEREF _Toc4096 \h </w:instrText>
           </w:r>
           <w:r>
             <w:fldChar w:fldCharType="separate"/>
@@ -3901,9 +4099,15 @@
         <w:p>
           <w:pPr>
             <w:pStyle w:val="14"/>
+            <w:keepLines w:val="0"/>
+            <w:pageBreakBefore w:val="0"/>
+            <w:widowControl w:val="0"/>
             <w:tabs>
               <w:tab w:val="right" w:leader="dot" w:pos="8306"/>
             </w:tabs>
+            <w:wordWrap/>
+            <w:overflowPunct/>
+            <w:bidi w:val="0"/>
           </w:pPr>
           <w:r>
             <w:rPr>
@@ -3917,7 +4121,7 @@
               <w:rFonts w:hint="eastAsia" w:ascii="宋体" w:hAnsi="宋体" w:eastAsia="宋体" w:cs="宋体"/>
               <w:szCs w:val="24"/>
             </w:rPr>
-            <w:instrText xml:space="preserve"> HYPERLINK \l _Toc28074 </w:instrText>
+            <w:instrText xml:space="preserve"> HYPERLINK \l _Toc28637 </w:instrText>
           </w:r>
           <w:r>
             <w:rPr>
@@ -3942,7 +4146,7 @@
             <w:fldChar w:fldCharType="begin"/>
           </w:r>
           <w:r>
-            <w:instrText xml:space="preserve"> PAGEREF _Toc28074 \h </w:instrText>
+            <w:instrText xml:space="preserve"> PAGEREF _Toc28637 \h </w:instrText>
           </w:r>
           <w:r>
             <w:fldChar w:fldCharType="separate"/>
@@ -3964,9 +4168,15 @@
         <w:p>
           <w:pPr>
             <w:pStyle w:val="18"/>
+            <w:keepLines w:val="0"/>
+            <w:pageBreakBefore w:val="0"/>
+            <w:widowControl w:val="0"/>
             <w:tabs>
               <w:tab w:val="right" w:leader="dot" w:pos="8306"/>
             </w:tabs>
+            <w:wordWrap/>
+            <w:overflowPunct/>
+            <w:bidi w:val="0"/>
           </w:pPr>
           <w:r>
             <w:rPr>
@@ -3980,7 +4190,7 @@
               <w:rFonts w:hint="eastAsia" w:ascii="宋体" w:hAnsi="宋体" w:eastAsia="宋体" w:cs="宋体"/>
               <w:szCs w:val="24"/>
             </w:rPr>
-            <w:instrText xml:space="preserve"> HYPERLINK \l _Toc5502 </w:instrText>
+            <w:instrText xml:space="preserve"> HYPERLINK \l _Toc24457 </w:instrText>
           </w:r>
           <w:r>
             <w:rPr>
@@ -4005,7 +4215,7 @@
             <w:fldChar w:fldCharType="begin"/>
           </w:r>
           <w:r>
-            <w:instrText xml:space="preserve"> PAGEREF _Toc5502 \h </w:instrText>
+            <w:instrText xml:space="preserve"> PAGEREF _Toc24457 \h </w:instrText>
           </w:r>
           <w:r>
             <w:fldChar w:fldCharType="separate"/>
@@ -4027,9 +4237,15 @@
         <w:p>
           <w:pPr>
             <w:pStyle w:val="14"/>
+            <w:keepLines w:val="0"/>
+            <w:pageBreakBefore w:val="0"/>
+            <w:widowControl w:val="0"/>
             <w:tabs>
               <w:tab w:val="right" w:leader="dot" w:pos="8306"/>
             </w:tabs>
+            <w:wordWrap/>
+            <w:overflowPunct/>
+            <w:bidi w:val="0"/>
           </w:pPr>
           <w:r>
             <w:rPr>
@@ -4043,7 +4259,7 @@
               <w:rFonts w:hint="eastAsia" w:ascii="宋体" w:hAnsi="宋体" w:eastAsia="宋体" w:cs="宋体"/>
               <w:szCs w:val="24"/>
             </w:rPr>
-            <w:instrText xml:space="preserve"> HYPERLINK \l _Toc23674 </w:instrText>
+            <w:instrText xml:space="preserve"> HYPERLINK \l _Toc20009 </w:instrText>
           </w:r>
           <w:r>
             <w:rPr>
@@ -4073,7 +4289,7 @@
             <w:fldChar w:fldCharType="begin"/>
           </w:r>
           <w:r>
-            <w:instrText xml:space="preserve"> PAGEREF _Toc23674 \h </w:instrText>
+            <w:instrText xml:space="preserve"> PAGEREF _Toc20009 \h </w:instrText>
           </w:r>
           <w:r>
             <w:fldChar w:fldCharType="separate"/>
@@ -4095,9 +4311,15 @@
         <w:p>
           <w:pPr>
             <w:pStyle w:val="14"/>
+            <w:keepLines w:val="0"/>
+            <w:pageBreakBefore w:val="0"/>
+            <w:widowControl w:val="0"/>
             <w:tabs>
               <w:tab w:val="right" w:leader="dot" w:pos="8306"/>
             </w:tabs>
+            <w:wordWrap/>
+            <w:overflowPunct/>
+            <w:bidi w:val="0"/>
           </w:pPr>
           <w:r>
             <w:rPr>
@@ -4111,7 +4333,7 @@
               <w:rFonts w:hint="eastAsia" w:ascii="宋体" w:hAnsi="宋体" w:eastAsia="宋体" w:cs="宋体"/>
               <w:szCs w:val="24"/>
             </w:rPr>
-            <w:instrText xml:space="preserve"> HYPERLINK \l _Toc20683 </w:instrText>
+            <w:instrText xml:space="preserve"> HYPERLINK \l _Toc18190 </w:instrText>
           </w:r>
           <w:r>
             <w:rPr>
@@ -4141,7 +4363,7 @@
             <w:fldChar w:fldCharType="begin"/>
           </w:r>
           <w:r>
-            <w:instrText xml:space="preserve"> PAGEREF _Toc20683 \h </w:instrText>
+            <w:instrText xml:space="preserve"> PAGEREF _Toc18190 \h </w:instrText>
           </w:r>
           <w:r>
             <w:fldChar w:fldCharType="separate"/>
@@ -4163,9 +4385,15 @@
         <w:p>
           <w:pPr>
             <w:pStyle w:val="14"/>
+            <w:keepLines w:val="0"/>
+            <w:pageBreakBefore w:val="0"/>
+            <w:widowControl w:val="0"/>
             <w:tabs>
               <w:tab w:val="right" w:leader="dot" w:pos="8306"/>
             </w:tabs>
+            <w:wordWrap/>
+            <w:overflowPunct/>
+            <w:bidi w:val="0"/>
           </w:pPr>
           <w:r>
             <w:rPr>
@@ -4179,7 +4407,7 @@
               <w:rFonts w:hint="eastAsia" w:ascii="宋体" w:hAnsi="宋体" w:eastAsia="宋体" w:cs="宋体"/>
               <w:szCs w:val="24"/>
             </w:rPr>
-            <w:instrText xml:space="preserve"> HYPERLINK \l _Toc18941 </w:instrText>
+            <w:instrText xml:space="preserve"> HYPERLINK \l _Toc21761 </w:instrText>
           </w:r>
           <w:r>
             <w:rPr>
@@ -4209,7 +4437,7 @@
             <w:fldChar w:fldCharType="begin"/>
           </w:r>
           <w:r>
-            <w:instrText xml:space="preserve"> PAGEREF _Toc18941 \h </w:instrText>
+            <w:instrText xml:space="preserve"> PAGEREF _Toc21761 \h </w:instrText>
           </w:r>
           <w:r>
             <w:fldChar w:fldCharType="separate"/>
@@ -4231,9 +4459,15 @@
         <w:p>
           <w:pPr>
             <w:pStyle w:val="18"/>
+            <w:keepLines w:val="0"/>
+            <w:pageBreakBefore w:val="0"/>
+            <w:widowControl w:val="0"/>
             <w:tabs>
               <w:tab w:val="right" w:leader="dot" w:pos="8306"/>
             </w:tabs>
+            <w:wordWrap/>
+            <w:overflowPunct/>
+            <w:bidi w:val="0"/>
           </w:pPr>
           <w:r>
             <w:rPr>
@@ -4247,7 +4481,7 @@
               <w:rFonts w:hint="eastAsia" w:ascii="宋体" w:hAnsi="宋体" w:eastAsia="宋体" w:cs="宋体"/>
               <w:szCs w:val="24"/>
             </w:rPr>
-            <w:instrText xml:space="preserve"> HYPERLINK \l _Toc1576 </w:instrText>
+            <w:instrText xml:space="preserve"> HYPERLINK \l _Toc11381 </w:instrText>
           </w:r>
           <w:r>
             <w:rPr>
@@ -4272,7 +4506,7 @@
             <w:fldChar w:fldCharType="begin"/>
           </w:r>
           <w:r>
-            <w:instrText xml:space="preserve"> PAGEREF _Toc1576 \h </w:instrText>
+            <w:instrText xml:space="preserve"> PAGEREF _Toc11381 \h </w:instrText>
           </w:r>
           <w:r>
             <w:fldChar w:fldCharType="separate"/>
@@ -4294,9 +4528,15 @@
         <w:p>
           <w:pPr>
             <w:pStyle w:val="14"/>
+            <w:keepLines w:val="0"/>
+            <w:pageBreakBefore w:val="0"/>
+            <w:widowControl w:val="0"/>
             <w:tabs>
               <w:tab w:val="right" w:leader="dot" w:pos="8306"/>
             </w:tabs>
+            <w:wordWrap/>
+            <w:overflowPunct/>
+            <w:bidi w:val="0"/>
           </w:pPr>
           <w:r>
             <w:rPr>
@@ -4310,7 +4550,7 @@
               <w:rFonts w:hint="eastAsia" w:ascii="宋体" w:hAnsi="宋体" w:eastAsia="宋体" w:cs="宋体"/>
               <w:szCs w:val="24"/>
             </w:rPr>
-            <w:instrText xml:space="preserve"> HYPERLINK \l _Toc7124 </w:instrText>
+            <w:instrText xml:space="preserve"> HYPERLINK \l _Toc8353 </w:instrText>
           </w:r>
           <w:r>
             <w:rPr>
@@ -4335,7 +4575,7 @@
             <w:fldChar w:fldCharType="begin"/>
           </w:r>
           <w:r>
-            <w:instrText xml:space="preserve"> PAGEREF _Toc7124 \h </w:instrText>
+            <w:instrText xml:space="preserve"> PAGEREF _Toc8353 \h </w:instrText>
           </w:r>
           <w:r>
             <w:fldChar w:fldCharType="separate"/>
@@ -4357,9 +4597,15 @@
         <w:p>
           <w:pPr>
             <w:pStyle w:val="14"/>
+            <w:keepLines w:val="0"/>
+            <w:pageBreakBefore w:val="0"/>
+            <w:widowControl w:val="0"/>
             <w:tabs>
               <w:tab w:val="right" w:leader="dot" w:pos="8306"/>
             </w:tabs>
+            <w:wordWrap/>
+            <w:overflowPunct/>
+            <w:bidi w:val="0"/>
           </w:pPr>
           <w:r>
             <w:rPr>
@@ -4373,7 +4619,7 @@
               <w:rFonts w:hint="eastAsia" w:ascii="宋体" w:hAnsi="宋体" w:eastAsia="宋体" w:cs="宋体"/>
               <w:szCs w:val="24"/>
             </w:rPr>
-            <w:instrText xml:space="preserve"> HYPERLINK \l _Toc30718 </w:instrText>
+            <w:instrText xml:space="preserve"> HYPERLINK \l _Toc6448 </w:instrText>
           </w:r>
           <w:r>
             <w:rPr>
@@ -4398,7 +4644,7 @@
             <w:fldChar w:fldCharType="begin"/>
           </w:r>
           <w:r>
-            <w:instrText xml:space="preserve"> PAGEREF _Toc30718 \h </w:instrText>
+            <w:instrText xml:space="preserve"> PAGEREF _Toc6448 \h </w:instrText>
           </w:r>
           <w:r>
             <w:fldChar w:fldCharType="separate"/>
@@ -4420,9 +4666,15 @@
         <w:p>
           <w:pPr>
             <w:pStyle w:val="18"/>
+            <w:keepLines w:val="0"/>
+            <w:pageBreakBefore w:val="0"/>
+            <w:widowControl w:val="0"/>
             <w:tabs>
               <w:tab w:val="right" w:leader="dot" w:pos="8306"/>
             </w:tabs>
+            <w:wordWrap/>
+            <w:overflowPunct/>
+            <w:bidi w:val="0"/>
           </w:pPr>
           <w:r>
             <w:rPr>
@@ -4436,7 +4688,7 @@
               <w:rFonts w:hint="eastAsia" w:ascii="宋体" w:hAnsi="宋体" w:eastAsia="宋体" w:cs="宋体"/>
               <w:szCs w:val="24"/>
             </w:rPr>
-            <w:instrText xml:space="preserve"> HYPERLINK \l _Toc22756 </w:instrText>
+            <w:instrText xml:space="preserve"> HYPERLINK \l _Toc8761 </w:instrText>
           </w:r>
           <w:r>
             <w:rPr>
@@ -4465,7 +4717,7 @@
             <w:fldChar w:fldCharType="begin"/>
           </w:r>
           <w:r>
-            <w:instrText xml:space="preserve"> PAGEREF _Toc22756 \h </w:instrText>
+            <w:instrText xml:space="preserve"> PAGEREF _Toc8761 \h </w:instrText>
           </w:r>
           <w:r>
             <w:fldChar w:fldCharType="separate"/>
@@ -4487,9 +4739,15 @@
         <w:p>
           <w:pPr>
             <w:pStyle w:val="17"/>
+            <w:keepLines w:val="0"/>
+            <w:pageBreakBefore w:val="0"/>
+            <w:widowControl w:val="0"/>
             <w:tabs>
               <w:tab w:val="right" w:leader="dot" w:pos="8306"/>
             </w:tabs>
+            <w:wordWrap/>
+            <w:overflowPunct/>
+            <w:bidi w:val="0"/>
           </w:pPr>
           <w:r>
             <w:rPr>
@@ -4503,7 +4761,7 @@
               <w:rFonts w:hint="eastAsia" w:ascii="宋体" w:hAnsi="宋体" w:eastAsia="宋体" w:cs="宋体"/>
               <w:szCs w:val="24"/>
             </w:rPr>
-            <w:instrText xml:space="preserve"> HYPERLINK \l _Toc12084 </w:instrText>
+            <w:instrText xml:space="preserve"> HYPERLINK \l _Toc32645 </w:instrText>
           </w:r>
           <w:r>
             <w:rPr>
@@ -4528,7 +4786,7 @@
             <w:fldChar w:fldCharType="begin"/>
           </w:r>
           <w:r>
-            <w:instrText xml:space="preserve"> PAGEREF _Toc12084 \h </w:instrText>
+            <w:instrText xml:space="preserve"> PAGEREF _Toc32645 \h </w:instrText>
           </w:r>
           <w:r>
             <w:fldChar w:fldCharType="separate"/>
@@ -4550,9 +4808,15 @@
         <w:p>
           <w:pPr>
             <w:pStyle w:val="17"/>
+            <w:keepLines w:val="0"/>
+            <w:pageBreakBefore w:val="0"/>
+            <w:widowControl w:val="0"/>
             <w:tabs>
               <w:tab w:val="right" w:leader="dot" w:pos="8306"/>
             </w:tabs>
+            <w:wordWrap/>
+            <w:overflowPunct/>
+            <w:bidi w:val="0"/>
           </w:pPr>
           <w:r>
             <w:rPr>
@@ -4566,7 +4830,7 @@
               <w:rFonts w:hint="eastAsia" w:ascii="宋体" w:hAnsi="宋体" w:eastAsia="宋体" w:cs="宋体"/>
               <w:szCs w:val="24"/>
             </w:rPr>
-            <w:instrText xml:space="preserve"> HYPERLINK \l _Toc30126 </w:instrText>
+            <w:instrText xml:space="preserve"> HYPERLINK \l _Toc9861 </w:instrText>
           </w:r>
           <w:r>
             <w:rPr>
@@ -4596,7 +4860,7 @@
             <w:fldChar w:fldCharType="begin"/>
           </w:r>
           <w:r>
-            <w:instrText xml:space="preserve"> PAGEREF _Toc30126 \h </w:instrText>
+            <w:instrText xml:space="preserve"> PAGEREF _Toc9861 \h </w:instrText>
           </w:r>
           <w:r>
             <w:fldChar w:fldCharType="separate"/>
@@ -4618,9 +4882,24 @@
         <w:p>
           <w:pPr>
             <w:pStyle w:val="17"/>
+            <w:keepNext w:val="0"/>
+            <w:keepLines w:val="0"/>
+            <w:pageBreakBefore w:val="0"/>
+            <w:widowControl w:val="0"/>
             <w:tabs>
               <w:tab w:val="right" w:leader="dot" w:pos="8306"/>
             </w:tabs>
+            <w:kinsoku w:val="0"/>
+            <w:wordWrap/>
+            <w:overflowPunct/>
+            <w:topLinePunct w:val="0"/>
+            <w:autoSpaceDE w:val="0"/>
+            <w:autoSpaceDN w:val="0"/>
+            <w:bidi w:val="0"/>
+            <w:adjustRightInd w:val="0"/>
+            <w:snapToGrid w:val="0"/>
+            <w:spacing w:line="360" w:lineRule="exact"/>
+            <w:textAlignment w:val="baseline"/>
           </w:pPr>
           <w:r>
             <w:rPr>
@@ -4634,7 +4913,7 @@
               <w:rFonts w:hint="eastAsia" w:ascii="宋体" w:hAnsi="宋体" w:eastAsia="宋体" w:cs="宋体"/>
               <w:szCs w:val="24"/>
             </w:rPr>
-            <w:instrText xml:space="preserve"> HYPERLINK \l _Toc26804 </w:instrText>
+            <w:instrText xml:space="preserve"> HYPERLINK \l _Toc12411 </w:instrText>
           </w:r>
           <w:r>
             <w:rPr>
@@ -4659,7 +4938,7 @@
             <w:fldChar w:fldCharType="begin"/>
           </w:r>
           <w:r>
-            <w:instrText xml:space="preserve"> PAGEREF _Toc26804 \h </w:instrText>
+            <w:instrText xml:space="preserve"> PAGEREF _Toc12411 \h </w:instrText>
           </w:r>
           <w:r>
             <w:fldChar w:fldCharType="separate"/>
@@ -4682,7 +4961,7 @@
           <w:pPr>
             <w:keepLines w:val="0"/>
             <w:pageBreakBefore w:val="0"/>
-            <w:widowControl/>
+            <w:widowControl w:val="0"/>
             <w:wordWrap/>
             <w:overflowPunct/>
             <w:topLinePunct/>
@@ -4700,10 +4979,10 @@
     </w:sdt>
     <w:p>
       <w:pPr>
-        <w:pStyle w:val="28"/>
-        <w:keepLines w:val="0"/>
-        <w:pageBreakBefore w:val="0"/>
-        <w:widowControl/>
+        <w:pStyle w:val="29"/>
+        <w:keepLines w:val="0"/>
+        <w:pageBreakBefore w:val="0"/>
+        <w:widowControl w:val="0"/>
         <w:wordWrap/>
         <w:overflowPunct/>
         <w:topLinePunct/>
@@ -4713,7 +4992,7 @@
           <w:lang w:val="en-US" w:eastAsia="zh-CN"/>
         </w:rPr>
       </w:pPr>
-      <w:bookmarkStart w:id="2" w:name="_Toc5254"/>
+      <w:bookmarkStart w:id="2" w:name="_Toc27150"/>
       <w:r>
         <w:rPr>
           <w:rFonts w:hint="eastAsia"/>
@@ -4727,7 +5006,7 @@
       <w:pPr>
         <w:keepLines w:val="0"/>
         <w:pageBreakBefore w:val="0"/>
-        <w:widowControl/>
+        <w:widowControl w:val="0"/>
         <w:wordWrap/>
         <w:overflowPunct/>
         <w:topLinePunct/>
@@ -4771,10 +5050,10 @@
     </w:p>
     <w:p>
       <w:pPr>
-        <w:pStyle w:val="28"/>
-        <w:keepLines w:val="0"/>
-        <w:pageBreakBefore w:val="0"/>
-        <w:widowControl/>
+        <w:pStyle w:val="29"/>
+        <w:keepLines w:val="0"/>
+        <w:pageBreakBefore w:val="0"/>
+        <w:widowControl w:val="0"/>
         <w:wordWrap/>
         <w:overflowPunct/>
         <w:topLinePunct/>
@@ -4782,7 +5061,7 @@
       </w:pPr>
       <w:bookmarkStart w:id="3" w:name="bookmark1"/>
       <w:bookmarkEnd w:id="3"/>
-      <w:bookmarkStart w:id="4" w:name="_Toc27099"/>
+      <w:bookmarkStart w:id="4" w:name="_Toc5627"/>
       <w:r>
         <w:rPr>
           <w:rFonts w:hint="eastAsia"/>
@@ -4794,10 +5073,10 @@
     </w:p>
     <w:p>
       <w:pPr>
-        <w:pStyle w:val="29"/>
-        <w:keepLines w:val="0"/>
-        <w:pageBreakBefore w:val="0"/>
-        <w:widowControl/>
+        <w:pStyle w:val="30"/>
+        <w:keepLines w:val="0"/>
+        <w:pageBreakBefore w:val="0"/>
+        <w:widowControl w:val="0"/>
         <w:wordWrap/>
         <w:overflowPunct/>
         <w:topLinePunct/>
@@ -4838,10 +5117,10 @@
     </w:p>
     <w:p>
       <w:pPr>
-        <w:pStyle w:val="28"/>
-        <w:keepLines w:val="0"/>
-        <w:pageBreakBefore w:val="0"/>
-        <w:widowControl/>
+        <w:pStyle w:val="29"/>
+        <w:keepLines w:val="0"/>
+        <w:pageBreakBefore w:val="0"/>
+        <w:widowControl w:val="0"/>
         <w:wordWrap/>
         <w:overflowPunct/>
         <w:topLinePunct/>
@@ -4851,7 +5130,7 @@
           <w:lang w:val="en-US" w:eastAsia="zh-CN"/>
         </w:rPr>
       </w:pPr>
-      <w:bookmarkStart w:id="5" w:name="_Toc26930"/>
+      <w:bookmarkStart w:id="5" w:name="_Toc20072"/>
       <w:r>
         <w:rPr>
           <w:rFonts w:hint="eastAsia"/>
@@ -4866,7 +5145,7 @@
         <w:keepNext w:val="0"/>
         <w:keepLines w:val="0"/>
         <w:pageBreakBefore w:val="0"/>
-        <w:widowControl/>
+        <w:widowControl w:val="0"/>
         <w:kinsoku w:val="0"/>
         <w:wordWrap/>
         <w:overflowPunct/>
@@ -4900,16 +5179,16 @@
     </w:p>
     <w:p>
       <w:pPr>
-        <w:pStyle w:val="28"/>
-        <w:keepLines w:val="0"/>
-        <w:pageBreakBefore w:val="0"/>
-        <w:widowControl/>
+        <w:pStyle w:val="29"/>
+        <w:keepLines w:val="0"/>
+        <w:pageBreakBefore w:val="0"/>
+        <w:widowControl w:val="0"/>
         <w:wordWrap/>
         <w:overflowPunct/>
         <w:topLinePunct/>
         <w:bidi w:val="0"/>
       </w:pPr>
-      <w:bookmarkStart w:id="6" w:name="_Toc24410"/>
+      <w:bookmarkStart w:id="6" w:name="_Toc9142"/>
       <w:r>
         <w:rPr>
           <w:rFonts w:hint="eastAsia"/>
@@ -4924,10 +5203,10 @@
     </w:p>
     <w:p>
       <w:pPr>
-        <w:pStyle w:val="30"/>
-        <w:keepLines w:val="0"/>
-        <w:pageBreakBefore w:val="0"/>
-        <w:widowControl/>
+        <w:pStyle w:val="31"/>
+        <w:keepLines w:val="0"/>
+        <w:pageBreakBefore w:val="0"/>
+        <w:widowControl w:val="0"/>
         <w:wordWrap/>
         <w:overflowPunct/>
         <w:topLinePunct/>
@@ -4937,7 +5216,7 @@
           <w:lang w:val="en-US" w:eastAsia="zh-CN"/>
         </w:rPr>
       </w:pPr>
-      <w:bookmarkStart w:id="7" w:name="_Toc2511"/>
+      <w:bookmarkStart w:id="7" w:name="_Toc20088"/>
       <w:r>
         <w:rPr>
           <w:rFonts w:hint="eastAsia"/>
@@ -4952,7 +5231,7 @@
         <w:keepNext w:val="0"/>
         <w:keepLines w:val="0"/>
         <w:pageBreakBefore w:val="0"/>
-        <w:widowControl/>
+        <w:widowControl w:val="0"/>
         <w:numPr>
           <w:ilvl w:val="0"/>
           <w:numId w:val="3"/>
@@ -4990,10 +5269,10 @@
     </w:p>
     <w:p>
       <w:pPr>
-        <w:pStyle w:val="30"/>
-        <w:keepLines w:val="0"/>
-        <w:pageBreakBefore w:val="0"/>
-        <w:widowControl/>
+        <w:pStyle w:val="31"/>
+        <w:keepLines w:val="0"/>
+        <w:pageBreakBefore w:val="0"/>
+        <w:widowControl w:val="0"/>
         <w:wordWrap/>
         <w:overflowPunct/>
         <w:topLinePunct/>
@@ -5003,7 +5282,7 @@
           <w:lang w:val="en-US" w:eastAsia="zh-CN"/>
         </w:rPr>
       </w:pPr>
-      <w:bookmarkStart w:id="8" w:name="_Toc26457"/>
+      <w:bookmarkStart w:id="8" w:name="_Toc6881"/>
       <w:r>
         <w:rPr>
           <w:rFonts w:hint="eastAsia"/>
@@ -5018,7 +5297,7 @@
         <w:keepNext w:val="0"/>
         <w:keepLines w:val="0"/>
         <w:pageBreakBefore w:val="0"/>
-        <w:widowControl/>
+        <w:widowControl w:val="0"/>
         <w:numPr>
           <w:ilvl w:val="0"/>
           <w:numId w:val="4"/>
@@ -5066,7 +5345,7 @@
         <w:keepNext w:val="0"/>
         <w:keepLines w:val="0"/>
         <w:pageBreakBefore w:val="0"/>
-        <w:widowControl/>
+        <w:widowControl w:val="0"/>
         <w:numPr>
           <w:ilvl w:val="0"/>
           <w:numId w:val="4"/>
@@ -5105,7 +5384,7 @@
         <w:keepNext w:val="0"/>
         <w:keepLines w:val="0"/>
         <w:pageBreakBefore w:val="0"/>
-        <w:widowControl/>
+        <w:widowControl w:val="0"/>
         <w:numPr>
           <w:ilvl w:val="0"/>
           <w:numId w:val="4"/>
@@ -5153,7 +5432,7 @@
         <w:keepNext w:val="0"/>
         <w:keepLines w:val="0"/>
         <w:pageBreakBefore w:val="0"/>
-        <w:widowControl/>
+        <w:widowControl w:val="0"/>
         <w:numPr>
           <w:ilvl w:val="0"/>
           <w:numId w:val="4"/>
@@ -5192,7 +5471,7 @@
         <w:keepNext w:val="0"/>
         <w:keepLines w:val="0"/>
         <w:pageBreakBefore w:val="0"/>
-        <w:widowControl/>
+        <w:widowControl w:val="0"/>
         <w:numPr>
           <w:ilvl w:val="0"/>
           <w:numId w:val="4"/>
@@ -5231,7 +5510,7 @@
         <w:keepNext w:val="0"/>
         <w:keepLines w:val="0"/>
         <w:pageBreakBefore w:val="0"/>
-        <w:widowControl/>
+        <w:widowControl w:val="0"/>
         <w:numPr>
           <w:ilvl w:val="0"/>
           <w:numId w:val="4"/>
@@ -5276,10 +5555,10 @@
     </w:p>
     <w:p>
       <w:pPr>
-        <w:pStyle w:val="30"/>
-        <w:keepLines w:val="0"/>
-        <w:pageBreakBefore w:val="0"/>
-        <w:widowControl/>
+        <w:pStyle w:val="31"/>
+        <w:keepLines w:val="0"/>
+        <w:pageBreakBefore w:val="0"/>
+        <w:widowControl w:val="0"/>
         <w:wordWrap/>
         <w:overflowPunct/>
         <w:topLinePunct/>
@@ -5289,7 +5568,7 @@
           <w:lang w:val="en-US" w:eastAsia="zh-CN"/>
         </w:rPr>
       </w:pPr>
-      <w:bookmarkStart w:id="9" w:name="_Toc27889"/>
+      <w:bookmarkStart w:id="9" w:name="_Toc10636"/>
       <w:r>
         <w:rPr>
           <w:rFonts w:hint="eastAsia"/>
@@ -5303,7 +5582,7 @@
       <w:pPr>
         <w:keepLines w:val="0"/>
         <w:pageBreakBefore w:val="0"/>
-        <w:widowControl/>
+        <w:widowControl w:val="0"/>
         <w:numPr>
           <w:ilvl w:val="0"/>
           <w:numId w:val="5"/>
@@ -5344,7 +5623,7 @@
       <w:pPr>
         <w:keepLines w:val="0"/>
         <w:pageBreakBefore w:val="0"/>
-        <w:widowControl/>
+        <w:widowControl w:val="0"/>
         <w:numPr>
           <w:ilvl w:val="0"/>
           <w:numId w:val="5"/>
@@ -5385,7 +5664,7 @@
       <w:pPr>
         <w:keepLines w:val="0"/>
         <w:pageBreakBefore w:val="0"/>
-        <w:widowControl/>
+        <w:widowControl w:val="0"/>
         <w:numPr>
           <w:ilvl w:val="0"/>
           <w:numId w:val="5"/>
@@ -5443,10 +5722,10 @@
     </w:p>
     <w:p>
       <w:pPr>
-        <w:pStyle w:val="28"/>
-        <w:keepLines w:val="0"/>
-        <w:pageBreakBefore w:val="0"/>
-        <w:widowControl/>
+        <w:pStyle w:val="29"/>
+        <w:keepLines w:val="0"/>
+        <w:pageBreakBefore w:val="0"/>
+        <w:widowControl w:val="0"/>
         <w:wordWrap/>
         <w:overflowPunct/>
         <w:topLinePunct/>
@@ -5460,7 +5739,7 @@
       <w:bookmarkEnd w:id="10"/>
       <w:bookmarkStart w:id="11" w:name="bookmark2"/>
       <w:bookmarkEnd w:id="11"/>
-      <w:bookmarkStart w:id="12" w:name="_Toc8885"/>
+      <w:bookmarkStart w:id="12" w:name="_Toc21511"/>
       <w:r>
         <w:t>培训</w:t>
       </w:r>
@@ -5481,7 +5760,7 @@
         <w:keepNext w:val="0"/>
         <w:keepLines w:val="0"/>
         <w:pageBreakBefore w:val="0"/>
-        <w:widowControl/>
+        <w:widowControl w:val="0"/>
         <w:kinsoku w:val="0"/>
         <w:wordWrap/>
         <w:overflowPunct/>
@@ -5549,10 +5828,10 @@
     </w:p>
     <w:p>
       <w:pPr>
-        <w:pStyle w:val="29"/>
-        <w:keepLines w:val="0"/>
-        <w:pageBreakBefore w:val="0"/>
-        <w:widowControl/>
+        <w:pStyle w:val="30"/>
+        <w:keepLines w:val="0"/>
+        <w:pageBreakBefore w:val="0"/>
+        <w:widowControl w:val="0"/>
         <w:wordWrap/>
         <w:overflowPunct/>
         <w:topLinePunct/>
@@ -5572,10 +5851,10 @@
     </w:p>
     <w:p>
       <w:pPr>
-        <w:pStyle w:val="30"/>
-        <w:keepLines w:val="0"/>
-        <w:pageBreakBefore w:val="0"/>
-        <w:widowControl/>
+        <w:pStyle w:val="31"/>
+        <w:keepLines w:val="0"/>
+        <w:pageBreakBefore w:val="0"/>
+        <w:widowControl w:val="0"/>
         <w:wordWrap/>
         <w:overflowPunct/>
         <w:topLinePunct/>
@@ -5585,7 +5864,7 @@
           <w:lang w:val="en-US" w:eastAsia="zh-CN"/>
         </w:rPr>
       </w:pPr>
-      <w:bookmarkStart w:id="13" w:name="_Toc2612"/>
+      <w:bookmarkStart w:id="13" w:name="_Toc31379"/>
       <w:r>
         <w:rPr>
           <w:rFonts w:hint="eastAsia"/>
@@ -5600,7 +5879,7 @@
         <w:keepNext w:val="0"/>
         <w:keepLines w:val="0"/>
         <w:pageBreakBefore w:val="0"/>
-        <w:widowControl/>
+        <w:widowControl w:val="0"/>
         <w:kinsoku w:val="0"/>
         <w:wordWrap/>
         <w:overflowPunct/>
@@ -5637,7 +5916,7 @@
         <w:keepNext w:val="0"/>
         <w:keepLines w:val="0"/>
         <w:pageBreakBefore w:val="0"/>
-        <w:widowControl/>
+        <w:widowControl w:val="0"/>
         <w:numPr>
           <w:ilvl w:val="0"/>
           <w:numId w:val="6"/>
@@ -5694,7 +5973,7 @@
         <w:keepNext w:val="0"/>
         <w:keepLines w:val="0"/>
         <w:pageBreakBefore w:val="0"/>
-        <w:widowControl/>
+        <w:widowControl w:val="0"/>
         <w:numPr>
           <w:ilvl w:val="0"/>
           <w:numId w:val="6"/>
@@ -5742,7 +6021,7 @@
         <w:keepNext w:val="0"/>
         <w:keepLines w:val="0"/>
         <w:pageBreakBefore w:val="0"/>
-        <w:widowControl/>
+        <w:widowControl w:val="0"/>
         <w:numPr>
           <w:ilvl w:val="0"/>
           <w:numId w:val="6"/>
@@ -5780,7 +6059,7 @@
         <w:keepNext w:val="0"/>
         <w:keepLines w:val="0"/>
         <w:pageBreakBefore w:val="0"/>
-        <w:widowControl/>
+        <w:widowControl w:val="0"/>
         <w:numPr>
           <w:ilvl w:val="0"/>
           <w:numId w:val="6"/>
@@ -5816,10 +6095,10 @@
     </w:p>
     <w:p>
       <w:pPr>
-        <w:pStyle w:val="30"/>
-        <w:keepLines w:val="0"/>
-        <w:pageBreakBefore w:val="0"/>
-        <w:widowControl/>
+        <w:pStyle w:val="31"/>
+        <w:keepLines w:val="0"/>
+        <w:pageBreakBefore w:val="0"/>
+        <w:widowControl w:val="0"/>
         <w:wordWrap/>
         <w:overflowPunct/>
         <w:topLinePunct/>
@@ -5829,7 +6108,7 @@
           <w:lang w:val="en-US" w:eastAsia="zh-CN"/>
         </w:rPr>
       </w:pPr>
-      <w:bookmarkStart w:id="14" w:name="_Toc25606"/>
+      <w:bookmarkStart w:id="14" w:name="_Toc22696"/>
       <w:r>
         <w:rPr>
           <w:rFonts w:hint="eastAsia"/>
@@ -5844,7 +6123,7 @@
         <w:keepNext w:val="0"/>
         <w:keepLines w:val="0"/>
         <w:pageBreakBefore w:val="0"/>
-        <w:widowControl/>
+        <w:widowControl w:val="0"/>
         <w:kinsoku w:val="0"/>
         <w:wordWrap/>
         <w:overflowPunct/>
@@ -5881,7 +6160,7 @@
         <w:keepNext w:val="0"/>
         <w:keepLines w:val="0"/>
         <w:pageBreakBefore w:val="0"/>
-        <w:widowControl/>
+        <w:widowControl w:val="0"/>
         <w:numPr>
           <w:ilvl w:val="0"/>
           <w:numId w:val="7"/>
@@ -5920,7 +6199,7 @@
         <w:keepNext w:val="0"/>
         <w:keepLines w:val="0"/>
         <w:pageBreakBefore w:val="0"/>
-        <w:widowControl/>
+        <w:widowControl w:val="0"/>
         <w:numPr>
           <w:ilvl w:val="0"/>
           <w:numId w:val="7"/>
@@ -5959,7 +6238,7 @@
         <w:keepNext w:val="0"/>
         <w:keepLines w:val="0"/>
         <w:pageBreakBefore w:val="0"/>
-        <w:widowControl/>
+        <w:widowControl w:val="0"/>
         <w:numPr>
           <w:ilvl w:val="0"/>
           <w:numId w:val="7"/>
@@ -5998,7 +6277,7 @@
         <w:keepNext w:val="0"/>
         <w:keepLines w:val="0"/>
         <w:pageBreakBefore w:val="0"/>
-        <w:widowControl/>
+        <w:widowControl w:val="0"/>
         <w:numPr>
           <w:ilvl w:val="0"/>
           <w:numId w:val="7"/>
@@ -6037,7 +6316,7 @@
         <w:keepNext w:val="0"/>
         <w:keepLines w:val="0"/>
         <w:pageBreakBefore w:val="0"/>
-        <w:widowControl/>
+        <w:widowControl w:val="0"/>
         <w:numPr>
           <w:ilvl w:val="0"/>
           <w:numId w:val="7"/>
@@ -6076,7 +6355,7 @@
         <w:keepNext w:val="0"/>
         <w:keepLines w:val="0"/>
         <w:pageBreakBefore w:val="0"/>
-        <w:widowControl/>
+        <w:widowControl w:val="0"/>
         <w:numPr>
           <w:ilvl w:val="0"/>
           <w:numId w:val="7"/>
@@ -6125,7 +6404,7 @@
         <w:keepNext w:val="0"/>
         <w:keepLines w:val="0"/>
         <w:pageBreakBefore w:val="0"/>
-        <w:widowControl/>
+        <w:widowControl w:val="0"/>
         <w:kinsoku w:val="0"/>
         <w:wordWrap/>
         <w:overflowPunct/>
@@ -6162,7 +6441,7 @@
         <w:keepNext w:val="0"/>
         <w:keepLines w:val="0"/>
         <w:pageBreakBefore w:val="0"/>
-        <w:widowControl/>
+        <w:widowControl w:val="0"/>
         <w:numPr>
           <w:ilvl w:val="0"/>
           <w:numId w:val="8"/>
@@ -6204,7 +6483,7 @@
         <w:keepNext w:val="0"/>
         <w:keepLines w:val="0"/>
         <w:pageBreakBefore w:val="0"/>
-        <w:widowControl/>
+        <w:widowControl w:val="0"/>
         <w:numPr>
           <w:ilvl w:val="0"/>
           <w:numId w:val="8"/>
@@ -6246,7 +6525,7 @@
         <w:keepNext w:val="0"/>
         <w:keepLines w:val="0"/>
         <w:pageBreakBefore w:val="0"/>
-        <w:widowControl/>
+        <w:widowControl w:val="0"/>
         <w:numPr>
           <w:ilvl w:val="0"/>
           <w:numId w:val="8"/>
@@ -6283,27 +6562,27 @@
     </w:p>
     <w:p>
       <w:pPr>
+        <w:pStyle w:val="31"/>
+        <w:keepLines w:val="0"/>
+        <w:pageBreakBefore w:val="0"/>
+        <w:widowControl w:val="0"/>
+        <w:wordWrap/>
+        <w:overflowPunct/>
+        <w:topLinePunct/>
+        <w:bidi w:val="0"/>
+      </w:pPr>
+      <w:bookmarkStart w:id="15" w:name="_Toc15919"/>
+      <w:r>
+        <w:t>培训计划的编制</w:t>
+      </w:r>
+      <w:bookmarkEnd w:id="15"/>
+    </w:p>
+    <w:p>
+      <w:pPr>
         <w:pStyle w:val="30"/>
         <w:keepLines w:val="0"/>
         <w:pageBreakBefore w:val="0"/>
-        <w:widowControl/>
-        <w:wordWrap/>
-        <w:overflowPunct/>
-        <w:topLinePunct/>
-        <w:bidi w:val="0"/>
-      </w:pPr>
-      <w:bookmarkStart w:id="15" w:name="_Toc26001"/>
-      <w:r>
-        <w:t>培训计划的编制</w:t>
-      </w:r>
-      <w:bookmarkEnd w:id="15"/>
-    </w:p>
-    <w:p>
-      <w:pPr>
-        <w:pStyle w:val="29"/>
-        <w:keepLines w:val="0"/>
-        <w:pageBreakBefore w:val="0"/>
-        <w:widowControl/>
+        <w:widowControl w:val="0"/>
         <w:wordWrap/>
         <w:overflowPunct/>
         <w:topLinePunct/>
@@ -6327,48 +6606,68 @@
         <w:t>人力部</w:t>
       </w:r>
       <w:r>
-        <w:t>每年十一月份发放“员工培训需求调查表 ”，员工根据自身的培训需求提出申请，由部门统一报至</w:t>
+        <w:t>每年十一月份发放</w:t>
       </w:r>
       <w:r>
         <w:rPr>
           <w:rFonts w:hint="eastAsia"/>
           <w:lang w:eastAsia="zh-CN"/>
         </w:rPr>
-        <w:t>人力部</w:t>
-      </w:r>
-      <w:r>
-        <w:t>。</w:t>
+        <w:t>“</w:t>
+      </w:r>
+      <w:r>
+        <w:t>员工培训需求调查表</w:t>
       </w:r>
       <w:r>
         <w:rPr>
           <w:rFonts w:hint="eastAsia"/>
           <w:lang w:eastAsia="zh-CN"/>
         </w:rPr>
-        <w:t>人力部</w:t>
-      </w:r>
-      <w:r>
-        <w:t>根据上报情况，结合公司经营管理需要及日常质量检查中发现的薄弱环节，以及各部门实际工作情况，调查、了解员工的培训需求，进行下一年度的培训需求分析并据此于每年的十二月底之前编制好年度培训计划上报公司领导审核。</w:t>
-      </w:r>
-    </w:p>
-    <w:p>
-      <w:pPr>
-        <w:pStyle w:val="29"/>
-        <w:keepLines w:val="0"/>
-        <w:pageBreakBefore w:val="0"/>
-        <w:widowControl/>
-        <w:wordWrap/>
-        <w:overflowPunct/>
-        <w:topLinePunct/>
-        <w:bidi w:val="0"/>
-      </w:pPr>
-      <w:r>
-        <w:t>培训反馈：凡重要的专项培训（如：新员工入职培训等），结束时</w:t>
+        <w:t>”</w:t>
+      </w:r>
+      <w:r>
+        <w:t>，员工根据自身的培训需求提出申请，由部门统一报至</w:t>
       </w:r>
       <w:r>
         <w:rPr>
           <w:rFonts w:hint="eastAsia"/>
           <w:lang w:eastAsia="zh-CN"/>
         </w:rPr>
+        <w:t>人力部</w:t>
+      </w:r>
+      <w:r>
+        <w:t>。</w:t>
+      </w:r>
+      <w:r>
+        <w:rPr>
+          <w:rFonts w:hint="eastAsia"/>
+          <w:lang w:eastAsia="zh-CN"/>
+        </w:rPr>
+        <w:t>人力部</w:t>
+      </w:r>
+      <w:r>
+        <w:t>根据上报情况，结合公司经营管理需要及日常质量检查中发现的薄弱环节，以及各部门实际工作情况，调查、了解员工的培训需求，进行下一年度的培训需求分析并据此于每年的十二月底之前编制好年度培训计划上报公司领导审核。</w:t>
+      </w:r>
+    </w:p>
+    <w:p>
+      <w:pPr>
+        <w:pStyle w:val="30"/>
+        <w:keepLines w:val="0"/>
+        <w:pageBreakBefore w:val="0"/>
+        <w:widowControl w:val="0"/>
+        <w:wordWrap/>
+        <w:overflowPunct/>
+        <w:topLinePunct/>
+        <w:bidi w:val="0"/>
+      </w:pPr>
+      <w:r>
+        <w:t>培训反馈：凡重要的专项培训（如：新员工入职培训等），结束时</w:t>
+      </w:r>
+      <w:r>
+        <w:rPr>
+          <w:rFonts w:hint="eastAsia"/>
+          <w:lang w:eastAsia="zh-CN"/>
+        </w:rPr>
         <w:t>，</w:t>
       </w:r>
       <w:r>
@@ -6384,44 +6683,44 @@
     </w:p>
     <w:p>
       <w:pPr>
+        <w:pStyle w:val="31"/>
+        <w:keepLines w:val="0"/>
+        <w:pageBreakBefore w:val="0"/>
+        <w:widowControl w:val="0"/>
+        <w:wordWrap/>
+        <w:overflowPunct/>
+        <w:topLinePunct/>
+        <w:bidi w:val="0"/>
+      </w:pPr>
+      <w:bookmarkStart w:id="16" w:name="_Toc28535"/>
+      <w:r>
+        <w:t>新员工培训</w:t>
+      </w:r>
+      <w:bookmarkEnd w:id="16"/>
+    </w:p>
+    <w:p>
+      <w:pPr>
+        <w:pStyle w:val="32"/>
+        <w:keepLines w:val="0"/>
+        <w:pageBreakBefore w:val="0"/>
+        <w:widowControl w:val="0"/>
+        <w:wordWrap/>
+        <w:overflowPunct/>
+        <w:topLinePunct/>
+        <w:bidi w:val="0"/>
+      </w:pPr>
+      <w:bookmarkStart w:id="17" w:name="_Toc21113"/>
+      <w:r>
+        <w:t>培训内容</w:t>
+      </w:r>
+      <w:bookmarkEnd w:id="17"/>
+    </w:p>
+    <w:p>
+      <w:pPr>
         <w:pStyle w:val="30"/>
         <w:keepLines w:val="0"/>
         <w:pageBreakBefore w:val="0"/>
-        <w:widowControl/>
-        <w:wordWrap/>
-        <w:overflowPunct/>
-        <w:topLinePunct/>
-        <w:bidi w:val="0"/>
-      </w:pPr>
-      <w:bookmarkStart w:id="16" w:name="_Toc13337"/>
-      <w:r>
-        <w:t>新员工培训</w:t>
-      </w:r>
-      <w:bookmarkEnd w:id="16"/>
-    </w:p>
-    <w:p>
-      <w:pPr>
-        <w:pStyle w:val="31"/>
-        <w:keepLines w:val="0"/>
-        <w:pageBreakBefore w:val="0"/>
-        <w:widowControl/>
-        <w:wordWrap/>
-        <w:overflowPunct/>
-        <w:topLinePunct/>
-        <w:bidi w:val="0"/>
-      </w:pPr>
-      <w:bookmarkStart w:id="17" w:name="_Toc3702"/>
-      <w:r>
-        <w:t>培训内容</w:t>
-      </w:r>
-      <w:bookmarkEnd w:id="17"/>
-    </w:p>
-    <w:p>
-      <w:pPr>
-        <w:pStyle w:val="29"/>
-        <w:keepLines w:val="0"/>
-        <w:pageBreakBefore w:val="0"/>
-        <w:widowControl/>
+        <w:widowControl w:val="0"/>
         <w:numPr>
           <w:ilvl w:val="0"/>
           <w:numId w:val="9"/>
@@ -6448,10 +6747,10 @@
     </w:p>
     <w:p>
       <w:pPr>
-        <w:pStyle w:val="29"/>
-        <w:keepLines w:val="0"/>
-        <w:pageBreakBefore w:val="0"/>
-        <w:widowControl/>
+        <w:pStyle w:val="30"/>
+        <w:keepLines w:val="0"/>
+        <w:pageBreakBefore w:val="0"/>
+        <w:widowControl w:val="0"/>
         <w:numPr>
           <w:ilvl w:val="0"/>
           <w:numId w:val="9"/>
@@ -6478,16 +6777,16 @@
     </w:p>
     <w:p>
       <w:pPr>
-        <w:pStyle w:val="31"/>
-        <w:keepLines w:val="0"/>
-        <w:pageBreakBefore w:val="0"/>
-        <w:widowControl/>
+        <w:pStyle w:val="32"/>
+        <w:keepLines w:val="0"/>
+        <w:pageBreakBefore w:val="0"/>
+        <w:widowControl w:val="0"/>
         <w:wordWrap/>
         <w:overflowPunct/>
         <w:topLinePunct/>
         <w:bidi w:val="0"/>
       </w:pPr>
-      <w:bookmarkStart w:id="18" w:name="_Toc12080"/>
+      <w:bookmarkStart w:id="18" w:name="_Toc12178"/>
       <w:r>
         <w:t>培训形式</w:t>
       </w:r>
@@ -6497,7 +6796,7 @@
       <w:pPr>
         <w:keepLines w:val="0"/>
         <w:pageBreakBefore w:val="0"/>
-        <w:widowControl/>
+        <w:widowControl w:val="0"/>
         <w:wordWrap/>
         <w:overflowPunct/>
         <w:topLinePunct/>
@@ -6512,7 +6811,7 @@
       </w:pPr>
       <w:r>
         <w:rPr>
-          <w:rStyle w:val="33"/>
+          <w:rStyle w:val="34"/>
         </w:rPr>
         <w:t>讲授法、案例法、操作示范法、视听教学法等</w:t>
       </w:r>
@@ -6528,16 +6827,16 @@
     </w:p>
     <w:p>
       <w:pPr>
-        <w:pStyle w:val="31"/>
-        <w:keepLines w:val="0"/>
-        <w:pageBreakBefore w:val="0"/>
-        <w:widowControl/>
+        <w:pStyle w:val="32"/>
+        <w:keepLines w:val="0"/>
+        <w:pageBreakBefore w:val="0"/>
+        <w:widowControl w:val="0"/>
         <w:wordWrap/>
         <w:overflowPunct/>
         <w:topLinePunct/>
         <w:bidi w:val="0"/>
       </w:pPr>
-      <w:bookmarkStart w:id="19" w:name="_Toc30845"/>
+      <w:bookmarkStart w:id="19" w:name="_Toc1498"/>
       <w:r>
         <w:t>培训实施</w:t>
       </w:r>
@@ -6545,10 +6844,10 @@
     </w:p>
     <w:p>
       <w:pPr>
-        <w:pStyle w:val="29"/>
-        <w:keepLines w:val="0"/>
-        <w:pageBreakBefore w:val="0"/>
-        <w:widowControl/>
+        <w:pStyle w:val="30"/>
+        <w:keepLines w:val="0"/>
+        <w:pageBreakBefore w:val="0"/>
+        <w:widowControl w:val="0"/>
         <w:wordWrap/>
         <w:overflowPunct/>
         <w:topLinePunct/>
@@ -6560,10 +6859,10 @@
     </w:p>
     <w:p>
       <w:pPr>
-        <w:pStyle w:val="29"/>
-        <w:keepLines w:val="0"/>
-        <w:pageBreakBefore w:val="0"/>
-        <w:widowControl/>
+        <w:pStyle w:val="30"/>
+        <w:keepLines w:val="0"/>
+        <w:pageBreakBefore w:val="0"/>
+        <w:widowControl w:val="0"/>
         <w:wordWrap/>
         <w:overflowPunct/>
         <w:topLinePunct/>
@@ -6605,10 +6904,10 @@
     </w:p>
     <w:p>
       <w:pPr>
-        <w:pStyle w:val="29"/>
-        <w:keepLines w:val="0"/>
-        <w:pageBreakBefore w:val="0"/>
-        <w:widowControl/>
+        <w:pStyle w:val="30"/>
+        <w:keepLines w:val="0"/>
+        <w:pageBreakBefore w:val="0"/>
+        <w:widowControl w:val="0"/>
         <w:wordWrap/>
         <w:overflowPunct/>
         <w:topLinePunct/>
@@ -6620,10 +6919,10 @@
     </w:p>
     <w:p>
       <w:pPr>
-        <w:pStyle w:val="29"/>
-        <w:keepLines w:val="0"/>
-        <w:pageBreakBefore w:val="0"/>
-        <w:widowControl/>
+        <w:pStyle w:val="30"/>
+        <w:keepLines w:val="0"/>
+        <w:pageBreakBefore w:val="0"/>
+        <w:widowControl w:val="0"/>
         <w:wordWrap/>
         <w:overflowPunct/>
         <w:topLinePunct/>
@@ -6652,10 +6951,10 @@
     </w:p>
     <w:p>
       <w:pPr>
-        <w:pStyle w:val="29"/>
-        <w:keepLines w:val="0"/>
-        <w:pageBreakBefore w:val="0"/>
-        <w:widowControl/>
+        <w:pStyle w:val="30"/>
+        <w:keepLines w:val="0"/>
+        <w:pageBreakBefore w:val="0"/>
+        <w:widowControl w:val="0"/>
         <w:wordWrap/>
         <w:overflowPunct/>
         <w:topLinePunct/>
@@ -6677,10 +6976,10 @@
     </w:p>
     <w:p>
       <w:pPr>
-        <w:pStyle w:val="29"/>
-        <w:keepLines w:val="0"/>
-        <w:pageBreakBefore w:val="0"/>
-        <w:widowControl/>
+        <w:pStyle w:val="30"/>
+        <w:keepLines w:val="0"/>
+        <w:pageBreakBefore w:val="0"/>
+        <w:widowControl w:val="0"/>
         <w:wordWrap/>
         <w:overflowPunct/>
         <w:topLinePunct/>
@@ -6692,10 +6991,10 @@
     </w:p>
     <w:p>
       <w:pPr>
-        <w:pStyle w:val="29"/>
-        <w:keepLines w:val="0"/>
-        <w:pageBreakBefore w:val="0"/>
-        <w:widowControl/>
+        <w:pStyle w:val="30"/>
+        <w:keepLines w:val="0"/>
+        <w:pageBreakBefore w:val="0"/>
+        <w:widowControl w:val="0"/>
         <w:wordWrap/>
         <w:overflowPunct/>
         <w:topLinePunct/>
@@ -6707,10 +7006,10 @@
     </w:p>
     <w:p>
       <w:pPr>
-        <w:pStyle w:val="29"/>
-        <w:keepLines w:val="0"/>
-        <w:pageBreakBefore w:val="0"/>
-        <w:widowControl/>
+        <w:pStyle w:val="30"/>
+        <w:keepLines w:val="0"/>
+        <w:pageBreakBefore w:val="0"/>
+        <w:widowControl w:val="0"/>
         <w:wordWrap/>
         <w:overflowPunct/>
         <w:topLinePunct/>
@@ -6733,97 +7032,97 @@
     </w:p>
     <w:p>
       <w:pPr>
+        <w:pStyle w:val="31"/>
+        <w:keepLines w:val="0"/>
+        <w:pageBreakBefore w:val="0"/>
+        <w:widowControl w:val="0"/>
+        <w:wordWrap/>
+        <w:overflowPunct/>
+        <w:topLinePunct/>
+        <w:bidi w:val="0"/>
+      </w:pPr>
+      <w:bookmarkStart w:id="20" w:name="_Toc31355"/>
+      <w:r>
+        <w:t>在岗员工、转岗员工培训</w:t>
+      </w:r>
+      <w:bookmarkEnd w:id="20"/>
+    </w:p>
+    <w:p>
+      <w:pPr>
+        <w:pStyle w:val="32"/>
+        <w:keepLines w:val="0"/>
+        <w:pageBreakBefore w:val="0"/>
+        <w:widowControl w:val="0"/>
+        <w:wordWrap/>
+        <w:overflowPunct/>
+        <w:topLinePunct/>
+        <w:bidi w:val="0"/>
+      </w:pPr>
+      <w:bookmarkStart w:id="21" w:name="_Toc13724"/>
+      <w:r>
+        <w:t>培训内容</w:t>
+      </w:r>
+      <w:bookmarkEnd w:id="21"/>
+    </w:p>
+    <w:p>
+      <w:pPr>
         <w:pStyle w:val="30"/>
         <w:keepLines w:val="0"/>
         <w:pageBreakBefore w:val="0"/>
-        <w:widowControl/>
+        <w:widowControl w:val="0"/>
         <w:wordWrap/>
         <w:overflowPunct/>
         <w:topLinePunct/>
         <w:bidi w:val="0"/>
       </w:pPr>
-      <w:bookmarkStart w:id="20" w:name="_Toc10584"/>
-      <w:r>
-        <w:t>在岗员工、转岗员工培训</w:t>
-      </w:r>
-      <w:bookmarkEnd w:id="20"/>
-    </w:p>
-    <w:p>
-      <w:pPr>
-        <w:pStyle w:val="31"/>
-        <w:keepLines w:val="0"/>
-        <w:pageBreakBefore w:val="0"/>
-        <w:widowControl/>
+      <w:r>
+        <w:t>部门应知应会内容，主要为业务知识和操作技能培训。</w:t>
+      </w:r>
+    </w:p>
+    <w:p>
+      <w:pPr>
+        <w:pStyle w:val="32"/>
+        <w:keepLines w:val="0"/>
+        <w:pageBreakBefore w:val="0"/>
+        <w:widowControl w:val="0"/>
         <w:wordWrap/>
         <w:overflowPunct/>
         <w:topLinePunct/>
         <w:bidi w:val="0"/>
       </w:pPr>
-      <w:bookmarkStart w:id="21" w:name="_Toc755"/>
-      <w:r>
-        <w:t>培训内容</w:t>
-      </w:r>
-      <w:bookmarkEnd w:id="21"/>
-    </w:p>
-    <w:p>
-      <w:pPr>
-        <w:pStyle w:val="29"/>
-        <w:keepLines w:val="0"/>
-        <w:pageBreakBefore w:val="0"/>
-        <w:widowControl/>
+      <w:bookmarkStart w:id="22" w:name="_Toc31451"/>
+      <w:r>
+        <w:t>培训形式</w:t>
+      </w:r>
+      <w:bookmarkEnd w:id="22"/>
+    </w:p>
+    <w:p>
+      <w:pPr>
+        <w:pStyle w:val="30"/>
+        <w:keepLines w:val="0"/>
+        <w:pageBreakBefore w:val="0"/>
+        <w:widowControl w:val="0"/>
         <w:wordWrap/>
         <w:overflowPunct/>
         <w:topLinePunct/>
         <w:bidi w:val="0"/>
       </w:pPr>
       <w:r>
-        <w:t>部门应知应会内容，主要为业务知识和操作技能培训。</w:t>
-      </w:r>
-    </w:p>
-    <w:p>
-      <w:pPr>
-        <w:pStyle w:val="31"/>
-        <w:keepLines w:val="0"/>
-        <w:pageBreakBefore w:val="0"/>
-        <w:widowControl/>
+        <w:t>讲授法、案例法、操作示范法、视听教学法和讨论法等。</w:t>
+      </w:r>
+    </w:p>
+    <w:p>
+      <w:pPr>
+        <w:pStyle w:val="32"/>
+        <w:keepLines w:val="0"/>
+        <w:pageBreakBefore w:val="0"/>
+        <w:widowControl w:val="0"/>
         <w:wordWrap/>
         <w:overflowPunct/>
         <w:topLinePunct/>
         <w:bidi w:val="0"/>
       </w:pPr>
-      <w:bookmarkStart w:id="22" w:name="_Toc14929"/>
-      <w:r>
-        <w:t>培训形式</w:t>
-      </w:r>
-      <w:bookmarkEnd w:id="22"/>
-    </w:p>
-    <w:p>
-      <w:pPr>
-        <w:pStyle w:val="29"/>
-        <w:keepLines w:val="0"/>
-        <w:pageBreakBefore w:val="0"/>
-        <w:widowControl/>
-        <w:wordWrap/>
-        <w:overflowPunct/>
-        <w:topLinePunct/>
-        <w:bidi w:val="0"/>
-      </w:pPr>
-      <w:r>
-        <w:t>讲授法、案例法、操作示范法、视听教学法和讨论法等。</w:t>
-      </w:r>
-    </w:p>
-    <w:p>
-      <w:pPr>
-        <w:pStyle w:val="31"/>
-        <w:keepLines w:val="0"/>
-        <w:pageBreakBefore w:val="0"/>
-        <w:widowControl/>
-        <w:wordWrap/>
-        <w:overflowPunct/>
-        <w:topLinePunct/>
-        <w:bidi w:val="0"/>
-      </w:pPr>
-      <w:bookmarkStart w:id="23" w:name="_Toc28052"/>
+      <w:bookmarkStart w:id="23" w:name="_Toc16936"/>
       <w:r>
         <w:t>培训实施</w:t>
       </w:r>
@@ -6834,7 +7133,7 @@
         <w:keepNext w:val="0"/>
         <w:keepLines w:val="0"/>
         <w:pageBreakBefore w:val="0"/>
-        <w:widowControl/>
+        <w:widowControl w:val="0"/>
         <w:numPr>
           <w:ilvl w:val="0"/>
           <w:numId w:val="10"/>
@@ -6871,7 +7170,7 @@
         <w:keepNext w:val="0"/>
         <w:keepLines w:val="0"/>
         <w:pageBreakBefore w:val="0"/>
-        <w:widowControl/>
+        <w:widowControl w:val="0"/>
         <w:numPr>
           <w:ilvl w:val="0"/>
           <w:numId w:val="10"/>
@@ -6925,7 +7224,7 @@
         <w:keepNext w:val="0"/>
         <w:keepLines w:val="0"/>
         <w:pageBreakBefore w:val="0"/>
-        <w:widowControl/>
+        <w:widowControl w:val="0"/>
         <w:numPr>
           <w:ilvl w:val="0"/>
           <w:numId w:val="10"/>
@@ -6996,7 +7295,7 @@
         <w:keepNext w:val="0"/>
         <w:keepLines w:val="0"/>
         <w:pageBreakBefore w:val="0"/>
-        <w:widowControl/>
+        <w:widowControl w:val="0"/>
         <w:numPr>
           <w:ilvl w:val="0"/>
           <w:numId w:val="10"/>
@@ -7067,7 +7366,7 @@
         <w:keepNext w:val="0"/>
         <w:keepLines w:val="0"/>
         <w:pageBreakBefore w:val="0"/>
-        <w:widowControl/>
+        <w:widowControl w:val="0"/>
         <w:numPr>
           <w:ilvl w:val="0"/>
           <w:numId w:val="10"/>
@@ -7096,97 +7395,97 @@
     </w:p>
     <w:p>
       <w:pPr>
+        <w:pStyle w:val="31"/>
+        <w:keepLines w:val="0"/>
+        <w:pageBreakBefore w:val="0"/>
+        <w:widowControl w:val="0"/>
+        <w:wordWrap/>
+        <w:overflowPunct/>
+        <w:topLinePunct/>
+        <w:bidi w:val="0"/>
+      </w:pPr>
+      <w:bookmarkStart w:id="24" w:name="_Toc30293"/>
+      <w:r>
+        <w:t>基层管理人员培训</w:t>
+      </w:r>
+      <w:bookmarkEnd w:id="24"/>
+    </w:p>
+    <w:p>
+      <w:pPr>
+        <w:pStyle w:val="32"/>
+        <w:keepLines w:val="0"/>
+        <w:pageBreakBefore w:val="0"/>
+        <w:widowControl w:val="0"/>
+        <w:wordWrap/>
+        <w:overflowPunct/>
+        <w:topLinePunct/>
+        <w:bidi w:val="0"/>
+      </w:pPr>
+      <w:bookmarkStart w:id="25" w:name="_Toc3592"/>
+      <w:r>
+        <w:t>培训内容</w:t>
+      </w:r>
+      <w:bookmarkEnd w:id="25"/>
+    </w:p>
+    <w:p>
+      <w:pPr>
         <w:pStyle w:val="30"/>
         <w:keepLines w:val="0"/>
         <w:pageBreakBefore w:val="0"/>
-        <w:widowControl/>
+        <w:widowControl w:val="0"/>
         <w:wordWrap/>
         <w:overflowPunct/>
         <w:topLinePunct/>
         <w:bidi w:val="0"/>
       </w:pPr>
-      <w:bookmarkStart w:id="24" w:name="_Toc5602"/>
-      <w:r>
-        <w:t>基层管理人员培训</w:t>
-      </w:r>
-      <w:bookmarkEnd w:id="24"/>
-    </w:p>
-    <w:p>
-      <w:pPr>
-        <w:pStyle w:val="31"/>
-        <w:keepLines w:val="0"/>
-        <w:pageBreakBefore w:val="0"/>
-        <w:widowControl/>
+      <w:r>
+        <w:t>角色认知、沟通技巧、团队管理、时间管理、授权管理、情绪管理、面试技巧、自我更新、领导能力、班会的召开、工作计划的制定等。</w:t>
+      </w:r>
+    </w:p>
+    <w:p>
+      <w:pPr>
+        <w:pStyle w:val="32"/>
+        <w:keepLines w:val="0"/>
+        <w:pageBreakBefore w:val="0"/>
+        <w:widowControl w:val="0"/>
         <w:wordWrap/>
         <w:overflowPunct/>
         <w:topLinePunct/>
         <w:bidi w:val="0"/>
       </w:pPr>
-      <w:bookmarkStart w:id="25" w:name="_Toc11301"/>
-      <w:r>
-        <w:t>培训内容</w:t>
-      </w:r>
-      <w:bookmarkEnd w:id="25"/>
-    </w:p>
-    <w:p>
-      <w:pPr>
-        <w:pStyle w:val="29"/>
-        <w:keepLines w:val="0"/>
-        <w:pageBreakBefore w:val="0"/>
-        <w:widowControl/>
+      <w:bookmarkStart w:id="26" w:name="_Toc29423"/>
+      <w:r>
+        <w:t>培训形式</w:t>
+      </w:r>
+      <w:bookmarkEnd w:id="26"/>
+    </w:p>
+    <w:p>
+      <w:pPr>
+        <w:pStyle w:val="30"/>
+        <w:keepLines w:val="0"/>
+        <w:pageBreakBefore w:val="0"/>
+        <w:widowControl w:val="0"/>
         <w:wordWrap/>
         <w:overflowPunct/>
         <w:topLinePunct/>
         <w:bidi w:val="0"/>
       </w:pPr>
       <w:r>
-        <w:t>角色认知、沟通技巧、团队管理、时间管理、授权管理、情绪管理、面试技巧、自我更新、领导能力、班会的召开、工作计划的制定等。</w:t>
-      </w:r>
-    </w:p>
-    <w:p>
-      <w:pPr>
-        <w:pStyle w:val="31"/>
-        <w:keepLines w:val="0"/>
-        <w:pageBreakBefore w:val="0"/>
-        <w:widowControl/>
+        <w:t>讲授法、案例法、讨论法、自学法（发放资料）、管理游戏法、外出培训学习等。</w:t>
+      </w:r>
+    </w:p>
+    <w:p>
+      <w:pPr>
+        <w:pStyle w:val="32"/>
+        <w:keepLines w:val="0"/>
+        <w:pageBreakBefore w:val="0"/>
+        <w:widowControl w:val="0"/>
         <w:wordWrap/>
         <w:overflowPunct/>
         <w:topLinePunct/>
         <w:bidi w:val="0"/>
       </w:pPr>
-      <w:bookmarkStart w:id="26" w:name="_Toc31623"/>
-      <w:r>
-        <w:t>培训形式</w:t>
-      </w:r>
-      <w:bookmarkEnd w:id="26"/>
-    </w:p>
-    <w:p>
-      <w:pPr>
-        <w:pStyle w:val="29"/>
-        <w:keepLines w:val="0"/>
-        <w:pageBreakBefore w:val="0"/>
-        <w:widowControl/>
-        <w:wordWrap/>
-        <w:overflowPunct/>
-        <w:topLinePunct/>
-        <w:bidi w:val="0"/>
-      </w:pPr>
-      <w:r>
-        <w:t>讲授法、案例法、讨论法、自学法（发放资料）、管理游戏法、外出培训学习等。</w:t>
-      </w:r>
-    </w:p>
-    <w:p>
-      <w:pPr>
-        <w:pStyle w:val="31"/>
-        <w:keepLines w:val="0"/>
-        <w:pageBreakBefore w:val="0"/>
-        <w:widowControl/>
-        <w:wordWrap/>
-        <w:overflowPunct/>
-        <w:topLinePunct/>
-        <w:bidi w:val="0"/>
-      </w:pPr>
-      <w:bookmarkStart w:id="27" w:name="_Toc22479"/>
+      <w:bookmarkStart w:id="27" w:name="_Toc9767"/>
       <w:r>
         <w:t>培训实施</w:t>
       </w:r>
@@ -7194,11 +7493,11 @@
     </w:p>
     <w:p>
       <w:pPr>
-        <w:pStyle w:val="29"/>
+        <w:pStyle w:val="30"/>
         <w:keepNext w:val="0"/>
         <w:keepLines w:val="0"/>
         <w:pageBreakBefore w:val="0"/>
-        <w:widowControl/>
+        <w:widowControl w:val="0"/>
         <w:numPr>
           <w:ilvl w:val="0"/>
           <w:numId w:val="11"/>
@@ -7223,16 +7522,36 @@
         <w:t>人力部</w:t>
       </w:r>
       <w:r>
-        <w:t>每年至少举办六期对督导人员的培训，授课人为部门经理以上人员。</w:t>
-      </w:r>
-    </w:p>
-    <w:p>
-      <w:pPr>
-        <w:pStyle w:val="29"/>
+        <w:t>每</w:t>
+      </w:r>
+      <w:r>
+        <w:rPr>
+          <w:rFonts w:hint="eastAsia"/>
+          <w:lang w:val="en-US" w:eastAsia="zh-CN"/>
+        </w:rPr>
+        <w:t>月</w:t>
+      </w:r>
+      <w:r>
+        <w:t>至少举办</w:t>
+      </w:r>
+      <w:r>
+        <w:rPr>
+          <w:rFonts w:hint="eastAsia"/>
+          <w:lang w:val="en-US" w:eastAsia="zh-CN"/>
+        </w:rPr>
+        <w:t>一次</w:t>
+      </w:r>
+      <w:r>
+        <w:t>培训，授课人为部门经理以上人员。</w:t>
+      </w:r>
+    </w:p>
+    <w:p>
+      <w:pPr>
+        <w:pStyle w:val="30"/>
         <w:keepNext w:val="0"/>
         <w:keepLines w:val="0"/>
         <w:pageBreakBefore w:val="0"/>
-        <w:widowControl/>
+        <w:widowControl w:val="0"/>
         <w:numPr>
           <w:ilvl w:val="0"/>
           <w:numId w:val="11"/>
@@ -7265,11 +7584,11 @@
     </w:p>
     <w:p>
       <w:pPr>
-        <w:pStyle w:val="29"/>
+        <w:pStyle w:val="30"/>
         <w:keepNext w:val="0"/>
         <w:keepLines w:val="0"/>
         <w:pageBreakBefore w:val="0"/>
-        <w:widowControl/>
+        <w:widowControl w:val="0"/>
         <w:numPr>
           <w:ilvl w:val="0"/>
           <w:numId w:val="11"/>
@@ -7292,11 +7611,11 @@
     </w:p>
     <w:p>
       <w:pPr>
-        <w:pStyle w:val="29"/>
+        <w:pStyle w:val="30"/>
         <w:keepNext w:val="0"/>
         <w:keepLines w:val="0"/>
         <w:pageBreakBefore w:val="0"/>
-        <w:widowControl/>
+        <w:widowControl w:val="0"/>
         <w:numPr>
           <w:ilvl w:val="0"/>
           <w:numId w:val="11"/>
@@ -7324,21 +7643,31 @@
         <w:t>人力部</w:t>
       </w:r>
       <w:r>
-        <w:t>送总经理或执行总经理审核批准后讲授。</w:t>
-      </w:r>
-    </w:p>
-    <w:p>
-      <w:pPr>
-        <w:pStyle w:val="30"/>
-        <w:keepLines w:val="0"/>
-        <w:pageBreakBefore w:val="0"/>
-        <w:widowControl/>
+        <w:t>送总经理或</w:t>
+      </w:r>
+      <w:r>
+        <w:rPr>
+          <w:rFonts w:hint="eastAsia"/>
+          <w:lang w:val="en-US" w:eastAsia="zh-CN"/>
+        </w:rPr>
+        <w:t>管理者代表</w:t>
+      </w:r>
+      <w:r>
+        <w:t>审核批准后讲授。</w:t>
+      </w:r>
+    </w:p>
+    <w:p>
+      <w:pPr>
+        <w:pStyle w:val="31"/>
+        <w:keepLines w:val="0"/>
+        <w:pageBreakBefore w:val="0"/>
+        <w:widowControl w:val="0"/>
         <w:wordWrap/>
         <w:overflowPunct/>
         <w:topLinePunct/>
         <w:bidi w:val="0"/>
       </w:pPr>
-      <w:bookmarkStart w:id="28" w:name="_Toc8414"/>
+      <w:bookmarkStart w:id="28" w:name="_Toc29925"/>
       <w:r>
         <w:t>中高层管理人员培训</w:t>
       </w:r>
@@ -7346,16 +7675,16 @@
     </w:p>
     <w:p>
       <w:pPr>
-        <w:pStyle w:val="31"/>
-        <w:keepLines w:val="0"/>
-        <w:pageBreakBefore w:val="0"/>
-        <w:widowControl/>
+        <w:pStyle w:val="32"/>
+        <w:keepLines w:val="0"/>
+        <w:pageBreakBefore w:val="0"/>
+        <w:widowControl w:val="0"/>
         <w:wordWrap/>
         <w:overflowPunct/>
         <w:topLinePunct/>
         <w:bidi w:val="0"/>
       </w:pPr>
-      <w:bookmarkStart w:id="29" w:name="_Toc13420"/>
+      <w:bookmarkStart w:id="29" w:name="_Toc25832"/>
       <w:r>
         <w:t>培训内容</w:t>
       </w:r>
@@ -7366,7 +7695,7 @@
         <w:keepNext w:val="0"/>
         <w:keepLines w:val="0"/>
         <w:pageBreakBefore w:val="0"/>
-        <w:widowControl/>
+        <w:widowControl w:val="0"/>
         <w:numPr>
           <w:ilvl w:val="0"/>
           <w:numId w:val="12"/>
@@ -7404,7 +7733,7 @@
         <w:keepNext w:val="0"/>
         <w:keepLines w:val="0"/>
         <w:pageBreakBefore w:val="0"/>
-        <w:widowControl/>
+        <w:widowControl w:val="0"/>
         <w:numPr>
           <w:ilvl w:val="0"/>
           <w:numId w:val="12"/>
@@ -7460,7 +7789,7 @@
         <w:keepNext w:val="0"/>
         <w:keepLines w:val="0"/>
         <w:pageBreakBefore w:val="0"/>
-        <w:widowControl/>
+        <w:widowControl w:val="0"/>
         <w:numPr>
           <w:ilvl w:val="0"/>
           <w:numId w:val="12"/>
@@ -7498,7 +7827,7 @@
         <w:keepNext w:val="0"/>
         <w:keepLines w:val="0"/>
         <w:pageBreakBefore w:val="0"/>
-        <w:widowControl/>
+        <w:widowControl w:val="0"/>
         <w:numPr>
           <w:ilvl w:val="0"/>
           <w:numId w:val="12"/>
@@ -7533,16 +7862,16 @@
     </w:p>
     <w:p>
       <w:pPr>
-        <w:pStyle w:val="31"/>
-        <w:keepLines w:val="0"/>
-        <w:pageBreakBefore w:val="0"/>
-        <w:widowControl/>
+        <w:pStyle w:val="32"/>
+        <w:keepLines w:val="0"/>
+        <w:pageBreakBefore w:val="0"/>
+        <w:widowControl w:val="0"/>
         <w:wordWrap/>
         <w:overflowPunct/>
         <w:topLinePunct/>
         <w:bidi w:val="0"/>
       </w:pPr>
-      <w:bookmarkStart w:id="30" w:name="_Toc21572"/>
+      <w:bookmarkStart w:id="30" w:name="_Toc32730"/>
       <w:r>
         <w:t>培训形式</w:t>
       </w:r>
@@ -7552,7 +7881,7 @@
       <w:pPr>
         <w:keepLines w:val="0"/>
         <w:pageBreakBefore w:val="0"/>
-        <w:widowControl/>
+        <w:widowControl w:val="0"/>
         <w:wordWrap/>
         <w:overflowPunct/>
         <w:topLinePunct/>
@@ -7596,16 +7925,16 @@
     </w:p>
     <w:p>
       <w:pPr>
-        <w:pStyle w:val="31"/>
-        <w:keepLines w:val="0"/>
-        <w:pageBreakBefore w:val="0"/>
-        <w:widowControl/>
+        <w:pStyle w:val="32"/>
+        <w:keepLines w:val="0"/>
+        <w:pageBreakBefore w:val="0"/>
+        <w:widowControl w:val="0"/>
         <w:wordWrap/>
         <w:overflowPunct/>
         <w:topLinePunct/>
         <w:bidi w:val="0"/>
       </w:pPr>
-      <w:bookmarkStart w:id="31" w:name="_Toc12580"/>
+      <w:bookmarkStart w:id="31" w:name="_Toc12034"/>
       <w:r>
         <w:t>培训实施</w:t>
       </w:r>
@@ -7615,7 +7944,7 @@
       <w:pPr>
         <w:keepLines w:val="0"/>
         <w:pageBreakBefore w:val="0"/>
-        <w:widowControl/>
+        <w:widowControl w:val="0"/>
         <w:wordWrap/>
         <w:overflowPunct/>
         <w:topLinePunct/>
@@ -7679,24 +8008,7 @@
           <w:sz w:val="24"/>
           <w:szCs w:val="24"/>
         </w:rPr>
-        <w:t>20</w:t>
-      </w:r>
-      <w:r>
-        <w:rPr>
-          <w:rFonts w:ascii="宋体" w:hAnsi="宋体" w:eastAsia="宋体" w:cs="宋体"/>
-          <w:spacing w:val="-46"/>
-          <w:sz w:val="24"/>
-          <w:szCs w:val="24"/>
-        </w:rPr>
-        <w:t xml:space="preserve"> </w:t>
-      </w:r>
-      <w:r>
-        <w:rPr>
-          <w:rFonts w:ascii="宋体" w:hAnsi="宋体" w:eastAsia="宋体" w:cs="宋体"/>
-          <w:sz w:val="24"/>
-          <w:szCs w:val="24"/>
-        </w:rPr>
-        <w:t>人</w:t>
+        <w:t>20人</w:t>
       </w:r>
       <w:r>
         <w:rPr>
@@ -7712,7 +8024,7 @@
       <w:pPr>
         <w:keepLines w:val="0"/>
         <w:pageBreakBefore w:val="0"/>
-        <w:widowControl/>
+        <w:widowControl w:val="0"/>
         <w:wordWrap/>
         <w:overflowPunct/>
         <w:topLinePunct/>
@@ -7739,7 +8051,7 @@
       <w:pPr>
         <w:keepLines w:val="0"/>
         <w:pageBreakBefore w:val="0"/>
-        <w:widowControl/>
+        <w:widowControl w:val="0"/>
         <w:wordWrap/>
         <w:overflowPunct/>
         <w:topLinePunct/>
@@ -7811,16 +8123,16 @@
     </w:p>
     <w:p>
       <w:pPr>
-        <w:pStyle w:val="30"/>
-        <w:keepLines w:val="0"/>
-        <w:pageBreakBefore w:val="0"/>
-        <w:widowControl/>
+        <w:pStyle w:val="31"/>
+        <w:keepLines w:val="0"/>
+        <w:pageBreakBefore w:val="0"/>
+        <w:widowControl w:val="0"/>
         <w:wordWrap/>
         <w:overflowPunct/>
         <w:topLinePunct/>
         <w:bidi w:val="0"/>
       </w:pPr>
-      <w:bookmarkStart w:id="32" w:name="_Toc16761"/>
+      <w:bookmarkStart w:id="32" w:name="_Toc7874"/>
       <w:r>
         <w:t>外派培训</w:t>
       </w:r>
@@ -7828,16 +8140,16 @@
     </w:p>
     <w:p>
       <w:pPr>
-        <w:pStyle w:val="31"/>
-        <w:keepLines w:val="0"/>
-        <w:pageBreakBefore w:val="0"/>
-        <w:widowControl/>
+        <w:pStyle w:val="32"/>
+        <w:keepLines w:val="0"/>
+        <w:pageBreakBefore w:val="0"/>
+        <w:widowControl w:val="0"/>
         <w:wordWrap/>
         <w:overflowPunct/>
         <w:topLinePunct/>
         <w:bidi w:val="0"/>
       </w:pPr>
-      <w:bookmarkStart w:id="33" w:name="_Toc18189"/>
+      <w:bookmarkStart w:id="33" w:name="_Toc8268"/>
       <w:r>
         <w:rPr>
           <w:rFonts w:hint="eastAsia"/>
@@ -7849,10 +8161,10 @@
     </w:p>
     <w:p>
       <w:pPr>
-        <w:pStyle w:val="29"/>
-        <w:keepLines w:val="0"/>
-        <w:pageBreakBefore w:val="0"/>
-        <w:widowControl/>
+        <w:pStyle w:val="30"/>
+        <w:keepLines w:val="0"/>
+        <w:pageBreakBefore w:val="0"/>
+        <w:widowControl w:val="0"/>
         <w:wordWrap/>
         <w:overflowPunct/>
         <w:topLinePunct/>
@@ -7867,21 +8179,21 @@
           <w:rFonts w:hint="eastAsia"/>
           <w:lang w:val="en-US" w:eastAsia="zh-CN"/>
         </w:rPr>
-        <w:t>各部门经理主要学生部门管理方面内容，基层员工主要学习操作类专业技能。</w:t>
-      </w:r>
-    </w:p>
-    <w:p>
-      <w:pPr>
-        <w:pStyle w:val="31"/>
-        <w:keepLines w:val="0"/>
-        <w:pageBreakBefore w:val="0"/>
-        <w:widowControl/>
+        <w:t>各部门经理主要学习部门管理方面内容，基层员工主要学习操作类专业技能。</w:t>
+      </w:r>
+    </w:p>
+    <w:p>
+      <w:pPr>
+        <w:pStyle w:val="32"/>
+        <w:keepLines w:val="0"/>
+        <w:pageBreakBefore w:val="0"/>
+        <w:widowControl w:val="0"/>
         <w:wordWrap/>
         <w:overflowPunct/>
         <w:topLinePunct/>
         <w:bidi w:val="0"/>
       </w:pPr>
-      <w:bookmarkStart w:id="34" w:name="_Toc20551"/>
+      <w:bookmarkStart w:id="34" w:name="_Toc4096"/>
       <w:r>
         <w:rPr>
           <w:rFonts w:hint="eastAsia"/>
@@ -7893,10 +8205,10 @@
     </w:p>
     <w:p>
       <w:pPr>
-        <w:pStyle w:val="29"/>
-        <w:keepLines w:val="0"/>
-        <w:pageBreakBefore w:val="0"/>
-        <w:widowControl/>
+        <w:pStyle w:val="30"/>
+        <w:keepLines w:val="0"/>
+        <w:pageBreakBefore w:val="0"/>
+        <w:widowControl w:val="0"/>
         <w:wordWrap/>
         <w:overflowPunct/>
         <w:topLinePunct/>
@@ -7916,16 +8228,16 @@
     </w:p>
     <w:p>
       <w:pPr>
-        <w:pStyle w:val="31"/>
-        <w:keepLines w:val="0"/>
-        <w:pageBreakBefore w:val="0"/>
-        <w:widowControl/>
+        <w:pStyle w:val="32"/>
+        <w:keepLines w:val="0"/>
+        <w:pageBreakBefore w:val="0"/>
+        <w:widowControl w:val="0"/>
         <w:wordWrap/>
         <w:overflowPunct/>
         <w:topLinePunct/>
         <w:bidi w:val="0"/>
       </w:pPr>
-      <w:bookmarkStart w:id="35" w:name="_Toc28074"/>
+      <w:bookmarkStart w:id="35" w:name="_Toc28637"/>
       <w:r>
         <w:t>培训实施</w:t>
       </w:r>
@@ -7933,196 +8245,68 @@
     </w:p>
     <w:p>
       <w:pPr>
-        <w:keepNext w:val="0"/>
-        <w:keepLines w:val="0"/>
-        <w:pageBreakBefore w:val="0"/>
-        <w:widowControl/>
+        <w:pStyle w:val="45"/>
         <w:numPr>
           <w:ilvl w:val="0"/>
           <w:numId w:val="13"/>
         </w:numPr>
-        <w:kinsoku w:val="0"/>
-        <w:wordWrap/>
-        <w:overflowPunct/>
-        <w:topLinePunct/>
-        <w:autoSpaceDE w:val="0"/>
-        <w:autoSpaceDN w:val="0"/>
-        <w:bidi w:val="0"/>
-        <w:adjustRightInd w:val="0"/>
-        <w:snapToGrid w:val="0"/>
-        <w:spacing w:line="360" w:lineRule="auto"/>
-        <w:ind w:left="425" w:leftChars="0" w:right="0" w:hanging="425" w:firstLineChars="0"/>
-        <w:textAlignment w:val="baseline"/>
-        <w:rPr>
-          <w:rFonts w:ascii="宋体" w:hAnsi="宋体" w:eastAsia="宋体" w:cs="宋体"/>
-          <w:sz w:val="24"/>
-          <w:szCs w:val="24"/>
-        </w:rPr>
-      </w:pPr>
-      <w:r>
-        <w:rPr>
-          <w:rFonts w:hint="eastAsia" w:ascii="宋体" w:hAnsi="宋体" w:eastAsia="宋体" w:cs="宋体"/>
-          <w:spacing w:val="-1"/>
-          <w:sz w:val="24"/>
-          <w:szCs w:val="24"/>
+        <w:bidi w:val="0"/>
+      </w:pPr>
+      <w:r>
+        <w:rPr>
+          <w:rFonts w:hint="eastAsia"/>
           <w:lang w:eastAsia="zh-CN"/>
         </w:rPr>
         <w:t>人力部</w:t>
       </w:r>
       <w:r>
-        <w:rPr>
-          <w:rFonts w:ascii="宋体" w:hAnsi="宋体" w:eastAsia="宋体" w:cs="宋体"/>
-          <w:spacing w:val="-1"/>
-          <w:sz w:val="24"/>
-          <w:szCs w:val="24"/>
-        </w:rPr>
-        <w:t>根据公司发展的规划及各部门的业务之需要，选择合适的培训机</w:t>
-      </w:r>
-      <w:r>
-        <w:rPr>
-          <w:rFonts w:ascii="宋体" w:hAnsi="宋体" w:eastAsia="宋体" w:cs="宋体"/>
-          <w:spacing w:val="-2"/>
-          <w:sz w:val="24"/>
-          <w:szCs w:val="24"/>
-        </w:rPr>
-        <w:t>构派员工外出参加培训。</w:t>
-      </w:r>
-    </w:p>
-    <w:p>
-      <w:pPr>
-        <w:keepNext w:val="0"/>
-        <w:keepLines w:val="0"/>
-        <w:pageBreakBefore w:val="0"/>
-        <w:widowControl/>
+        <w:t>根据公司发展的规划及各部门的业务之需要，选择合适的培训机构派员工外出参加培训。</w:t>
+      </w:r>
+    </w:p>
+    <w:p>
+      <w:pPr>
+        <w:pStyle w:val="45"/>
         <w:numPr>
           <w:ilvl w:val="0"/>
           <w:numId w:val="13"/>
         </w:numPr>
-        <w:kinsoku w:val="0"/>
-        <w:wordWrap/>
-        <w:overflowPunct/>
-        <w:topLinePunct/>
-        <w:autoSpaceDE w:val="0"/>
-        <w:autoSpaceDN w:val="0"/>
-        <w:bidi w:val="0"/>
-        <w:adjustRightInd w:val="0"/>
-        <w:snapToGrid w:val="0"/>
-        <w:spacing w:line="360" w:lineRule="auto"/>
-        <w:ind w:left="425" w:leftChars="0" w:right="0" w:hanging="425" w:firstLineChars="0"/>
-        <w:textAlignment w:val="baseline"/>
-        <w:rPr>
-          <w:rFonts w:ascii="宋体" w:hAnsi="宋体" w:eastAsia="宋体" w:cs="宋体"/>
-          <w:sz w:val="24"/>
-          <w:szCs w:val="24"/>
-        </w:rPr>
-      </w:pPr>
-      <w:r>
-        <w:rPr>
-          <w:rFonts w:ascii="宋体" w:hAnsi="宋体" w:eastAsia="宋体" w:cs="宋体"/>
-          <w:sz w:val="24"/>
-          <w:szCs w:val="24"/>
-        </w:rPr>
-        <w:t>培训费用：指参加外派培训由公司支付的所有</w:t>
-      </w:r>
-      <w:r>
-        <w:rPr>
-          <w:rFonts w:ascii="宋体" w:hAnsi="宋体" w:eastAsia="宋体" w:cs="宋体"/>
-          <w:spacing w:val="-1"/>
-          <w:sz w:val="24"/>
-          <w:szCs w:val="24"/>
-        </w:rPr>
-        <w:t>费用，如派送至外地的含</w:t>
-      </w:r>
-      <w:r>
-        <w:rPr>
-          <w:rFonts w:ascii="宋体" w:hAnsi="宋体" w:eastAsia="宋体" w:cs="宋体"/>
-          <w:spacing w:val="-2"/>
-          <w:sz w:val="24"/>
-          <w:szCs w:val="24"/>
-        </w:rPr>
-        <w:t>食宿、交通等费用。</w:t>
-      </w:r>
-    </w:p>
-    <w:p>
-      <w:pPr>
-        <w:keepNext w:val="0"/>
-        <w:keepLines w:val="0"/>
-        <w:pageBreakBefore w:val="0"/>
-        <w:widowControl/>
+        <w:bidi w:val="0"/>
+      </w:pPr>
+      <w:r>
+        <w:t>培训费用：指参加外派培训由公司支付的所有费用，如派送至外地的含食宿、交通等费用。</w:t>
+      </w:r>
+    </w:p>
+    <w:p>
+      <w:pPr>
+        <w:pStyle w:val="45"/>
         <w:numPr>
           <w:ilvl w:val="0"/>
           <w:numId w:val="13"/>
         </w:numPr>
-        <w:kinsoku w:val="0"/>
-        <w:wordWrap/>
-        <w:overflowPunct/>
-        <w:topLinePunct/>
-        <w:autoSpaceDE w:val="0"/>
-        <w:autoSpaceDN w:val="0"/>
-        <w:bidi w:val="0"/>
-        <w:adjustRightInd w:val="0"/>
-        <w:snapToGrid w:val="0"/>
-        <w:spacing w:line="360" w:lineRule="auto"/>
-        <w:ind w:left="425" w:leftChars="0" w:right="0" w:hanging="425" w:firstLineChars="0"/>
-        <w:textAlignment w:val="baseline"/>
-        <w:rPr>
-          <w:rFonts w:ascii="宋体" w:hAnsi="宋体" w:eastAsia="宋体" w:cs="宋体"/>
-          <w:sz w:val="24"/>
-          <w:szCs w:val="24"/>
-        </w:rPr>
-      </w:pPr>
-      <w:r>
-        <w:rPr>
-          <w:rFonts w:ascii="宋体" w:hAnsi="宋体" w:eastAsia="宋体" w:cs="宋体"/>
-          <w:sz w:val="24"/>
-          <w:szCs w:val="24"/>
-        </w:rPr>
-        <w:t>参加外派培训的员工必须与公司签订相应</w:t>
-      </w:r>
-      <w:r>
-        <w:rPr>
-          <w:rFonts w:ascii="宋体" w:hAnsi="宋体" w:eastAsia="宋体" w:cs="宋体"/>
-          <w:spacing w:val="-1"/>
-          <w:sz w:val="24"/>
-          <w:szCs w:val="24"/>
-        </w:rPr>
-        <w:t>的培训协议书，经</w:t>
-      </w:r>
-      <w:r>
-        <w:rPr>
-          <w:rFonts w:hint="eastAsia" w:ascii="宋体" w:hAnsi="宋体" w:eastAsia="宋体" w:cs="宋体"/>
-          <w:spacing w:val="-1"/>
-          <w:sz w:val="24"/>
-          <w:szCs w:val="24"/>
+        <w:bidi w:val="0"/>
+      </w:pPr>
+      <w:r>
+        <w:t>参加外派培训的员工必须与公司签订相应的培训协议书，经</w:t>
+      </w:r>
+      <w:r>
+        <w:rPr>
+          <w:rFonts w:hint="eastAsia"/>
           <w:lang w:eastAsia="zh-CN"/>
         </w:rPr>
         <w:t>人力部</w:t>
       </w:r>
       <w:r>
-        <w:rPr>
-          <w:rFonts w:ascii="宋体" w:hAnsi="宋体" w:eastAsia="宋体" w:cs="宋体"/>
-          <w:spacing w:val="-1"/>
-          <w:sz w:val="24"/>
-          <w:szCs w:val="24"/>
-        </w:rPr>
         <w:t>备案后，方能在财务部借出资金，执行相关的培训。</w:t>
       </w:r>
     </w:p>
     <w:p>
       <w:pPr>
-        <w:pStyle w:val="29"/>
-        <w:keepLines w:val="0"/>
-        <w:pageBreakBefore w:val="0"/>
-        <w:widowControl/>
+        <w:pStyle w:val="45"/>
         <w:numPr>
           <w:ilvl w:val="0"/>
           <w:numId w:val="13"/>
         </w:numPr>
-        <w:wordWrap/>
-        <w:overflowPunct/>
-        <w:topLinePunct/>
-        <w:bidi w:val="0"/>
-        <w:ind w:left="425" w:leftChars="0" w:hanging="425" w:firstLineChars="0"/>
+        <w:bidi w:val="0"/>
       </w:pPr>
       <w:r>
         <w:t>对有考试任务（公司要求必须通过考试）的外派培训，受训员工必须在培训结束的第一时间参加考试。若该考试涉及到额外的考试费用，则费用处理方式如下：</w:t>
@@ -8133,7 +8317,7 @@
         <w:keepNext w:val="0"/>
         <w:keepLines w:val="0"/>
         <w:pageBreakBefore w:val="0"/>
-        <w:widowControl/>
+        <w:widowControl w:val="0"/>
         <w:numPr>
           <w:ilvl w:val="0"/>
           <w:numId w:val="14"/>
@@ -8171,7 +8355,7 @@
         <w:keepNext w:val="0"/>
         <w:keepLines w:val="0"/>
         <w:pageBreakBefore w:val="0"/>
-        <w:widowControl/>
+        <w:widowControl w:val="0"/>
         <w:numPr>
           <w:ilvl w:val="0"/>
           <w:numId w:val="14"/>
@@ -8227,7 +8411,7 @@
         <w:keepNext w:val="0"/>
         <w:keepLines w:val="0"/>
         <w:pageBreakBefore w:val="0"/>
-        <w:widowControl/>
+        <w:widowControl w:val="0"/>
         <w:numPr>
           <w:ilvl w:val="0"/>
           <w:numId w:val="14"/>
@@ -8280,510 +8464,154 @@
     </w:p>
     <w:p>
       <w:pPr>
-        <w:keepNext w:val="0"/>
-        <w:keepLines w:val="0"/>
-        <w:pageBreakBefore w:val="0"/>
-        <w:widowControl/>
+        <w:pStyle w:val="45"/>
         <w:numPr>
           <w:ilvl w:val="0"/>
           <w:numId w:val="13"/>
         </w:numPr>
-        <w:kinsoku w:val="0"/>
-        <w:wordWrap/>
-        <w:overflowPunct/>
-        <w:topLinePunct/>
-        <w:autoSpaceDE w:val="0"/>
-        <w:autoSpaceDN w:val="0"/>
-        <w:bidi w:val="0"/>
-        <w:adjustRightInd w:val="0"/>
-        <w:snapToGrid w:val="0"/>
-        <w:spacing w:line="360" w:lineRule="auto"/>
-        <w:ind w:left="425" w:leftChars="0" w:right="0" w:hanging="425" w:firstLineChars="0"/>
-        <w:textAlignment w:val="baseline"/>
-        <w:rPr>
-          <w:rFonts w:ascii="宋体" w:hAnsi="宋体" w:eastAsia="宋体" w:cs="宋体"/>
-          <w:sz w:val="24"/>
-          <w:szCs w:val="24"/>
-        </w:rPr>
-      </w:pPr>
-      <w:r>
-        <w:rPr>
-          <w:rFonts w:ascii="宋体" w:hAnsi="宋体" w:eastAsia="宋体" w:cs="宋体"/>
-          <w:spacing w:val="-1"/>
-          <w:sz w:val="24"/>
-          <w:szCs w:val="24"/>
-        </w:rPr>
+        <w:bidi w:val="0"/>
+      </w:pPr>
+      <w:r>
         <w:t>公司员工参加各类外派培训除应遵守本公司的规章制度外，还应遵守培训单位的有关规定，维护本公司的良好形象，力争取得优异成绩。</w:t>
       </w:r>
     </w:p>
     <w:p>
       <w:pPr>
-        <w:keepNext w:val="0"/>
-        <w:keepLines w:val="0"/>
-        <w:pageBreakBefore w:val="0"/>
-        <w:widowControl/>
+        <w:pStyle w:val="45"/>
         <w:numPr>
           <w:ilvl w:val="0"/>
           <w:numId w:val="13"/>
         </w:numPr>
-        <w:kinsoku w:val="0"/>
-        <w:wordWrap/>
-        <w:overflowPunct/>
-        <w:topLinePunct/>
-        <w:autoSpaceDE w:val="0"/>
-        <w:autoSpaceDN w:val="0"/>
-        <w:bidi w:val="0"/>
-        <w:adjustRightInd w:val="0"/>
-        <w:snapToGrid w:val="0"/>
-        <w:spacing w:line="360" w:lineRule="auto"/>
-        <w:ind w:left="425" w:leftChars="0" w:right="0" w:hanging="425" w:firstLineChars="0"/>
-        <w:textAlignment w:val="baseline"/>
-        <w:rPr>
-          <w:rFonts w:ascii="宋体" w:hAnsi="宋体" w:eastAsia="宋体" w:cs="宋体"/>
-          <w:sz w:val="24"/>
-          <w:szCs w:val="24"/>
-        </w:rPr>
-      </w:pPr>
-      <w:r>
-        <w:rPr>
-          <w:rFonts w:ascii="宋体" w:hAnsi="宋体" w:eastAsia="宋体" w:cs="宋体"/>
-          <w:sz w:val="24"/>
-          <w:szCs w:val="24"/>
-        </w:rPr>
-        <w:t>公司员工参加外训取得的各种证书和成</w:t>
-      </w:r>
-      <w:r>
-        <w:rPr>
-          <w:rFonts w:ascii="宋体" w:hAnsi="宋体" w:eastAsia="宋体" w:cs="宋体"/>
-          <w:spacing w:val="-1"/>
-          <w:sz w:val="24"/>
-          <w:szCs w:val="24"/>
-        </w:rPr>
-        <w:t>绩单应报</w:t>
-      </w:r>
-      <w:r>
-        <w:rPr>
-          <w:rFonts w:hint="eastAsia" w:ascii="宋体" w:hAnsi="宋体" w:eastAsia="宋体" w:cs="宋体"/>
-          <w:spacing w:val="-1"/>
-          <w:sz w:val="24"/>
-          <w:szCs w:val="24"/>
+        <w:bidi w:val="0"/>
+      </w:pPr>
+      <w:r>
+        <w:t>公司员工参加外训取得的各种证书和成绩单应报</w:t>
+      </w:r>
+      <w:r>
+        <w:rPr>
+          <w:rFonts w:hint="eastAsia"/>
           <w:lang w:eastAsia="zh-CN"/>
         </w:rPr>
         <w:t>人力部</w:t>
       </w:r>
       <w:r>
-        <w:rPr>
-          <w:rFonts w:ascii="宋体" w:hAnsi="宋体" w:eastAsia="宋体" w:cs="宋体"/>
-          <w:spacing w:val="-1"/>
-          <w:sz w:val="24"/>
-          <w:szCs w:val="24"/>
-        </w:rPr>
-        <w:t>备案，作为年度</w:t>
-      </w:r>
-      <w:r>
-        <w:rPr>
-          <w:rFonts w:ascii="宋体" w:hAnsi="宋体" w:eastAsia="宋体" w:cs="宋体"/>
-          <w:spacing w:val="-2"/>
-          <w:sz w:val="24"/>
-          <w:szCs w:val="24"/>
-        </w:rPr>
-        <w:t>考核的依据。</w:t>
-      </w:r>
-    </w:p>
-    <w:p>
-      <w:pPr>
-        <w:keepNext w:val="0"/>
-        <w:keepLines w:val="0"/>
-        <w:pageBreakBefore w:val="0"/>
-        <w:widowControl/>
+        <w:t>备案，作为年度考核的依据。</w:t>
+      </w:r>
+    </w:p>
+    <w:p>
+      <w:pPr>
+        <w:pStyle w:val="45"/>
         <w:numPr>
           <w:ilvl w:val="0"/>
           <w:numId w:val="13"/>
         </w:numPr>
-        <w:kinsoku w:val="0"/>
-        <w:wordWrap/>
-        <w:overflowPunct/>
-        <w:topLinePunct/>
-        <w:autoSpaceDE w:val="0"/>
-        <w:autoSpaceDN w:val="0"/>
-        <w:bidi w:val="0"/>
-        <w:adjustRightInd w:val="0"/>
-        <w:snapToGrid w:val="0"/>
-        <w:spacing w:line="360" w:lineRule="auto"/>
-        <w:ind w:left="425" w:leftChars="0" w:right="0" w:hanging="425" w:firstLineChars="0"/>
-        <w:textAlignment w:val="baseline"/>
-        <w:rPr>
-          <w:rFonts w:ascii="宋体" w:hAnsi="宋体" w:eastAsia="宋体" w:cs="宋体"/>
-          <w:sz w:val="24"/>
-          <w:szCs w:val="24"/>
-        </w:rPr>
-      </w:pPr>
-      <w:r>
-        <w:rPr>
-          <w:rFonts w:ascii="宋体" w:hAnsi="宋体" w:eastAsia="宋体" w:cs="宋体"/>
-          <w:sz w:val="24"/>
-          <w:szCs w:val="24"/>
-        </w:rPr>
-        <w:t>公司员工参加主要由公司出资的学习</w:t>
-      </w:r>
-      <w:r>
-        <w:rPr>
-          <w:rFonts w:ascii="宋体" w:hAnsi="宋体" w:eastAsia="宋体" w:cs="宋体"/>
-          <w:spacing w:val="-1"/>
-          <w:sz w:val="24"/>
-          <w:szCs w:val="24"/>
-        </w:rPr>
-        <w:t>、培训应视具体情况同时办理合同变更，培训结束后应服从公司的工作安排或岗位调整。</w:t>
-      </w:r>
-    </w:p>
-    <w:p>
-      <w:pPr>
-        <w:keepNext w:val="0"/>
-        <w:keepLines w:val="0"/>
-        <w:pageBreakBefore w:val="0"/>
-        <w:widowControl/>
+        <w:bidi w:val="0"/>
+      </w:pPr>
+      <w:r>
+        <w:t>公司员工参加主要由公司出资的学习、培训应视具体情况同时办理合同变更，培训结束后应服从公司的工作安排或岗位调整。</w:t>
+      </w:r>
+    </w:p>
+    <w:p>
+      <w:pPr>
+        <w:pStyle w:val="45"/>
         <w:numPr>
           <w:ilvl w:val="0"/>
           <w:numId w:val="13"/>
         </w:numPr>
-        <w:kinsoku w:val="0"/>
-        <w:wordWrap/>
-        <w:overflowPunct/>
-        <w:topLinePunct/>
-        <w:autoSpaceDE w:val="0"/>
-        <w:autoSpaceDN w:val="0"/>
-        <w:bidi w:val="0"/>
-        <w:adjustRightInd w:val="0"/>
-        <w:snapToGrid w:val="0"/>
-        <w:spacing w:line="360" w:lineRule="auto"/>
-        <w:ind w:left="425" w:leftChars="0" w:right="0" w:hanging="425" w:firstLineChars="0"/>
-        <w:textAlignment w:val="baseline"/>
-        <w:rPr>
-          <w:rFonts w:ascii="宋体" w:hAnsi="宋体" w:eastAsia="宋体" w:cs="宋体"/>
-          <w:spacing w:val="-3"/>
-          <w:sz w:val="24"/>
-          <w:szCs w:val="24"/>
-        </w:rPr>
-      </w:pPr>
-      <w:r>
-        <w:rPr>
-          <w:rFonts w:ascii="宋体" w:hAnsi="宋体" w:eastAsia="宋体" w:cs="宋体"/>
-          <w:spacing w:val="-1"/>
-          <w:sz w:val="24"/>
-          <w:szCs w:val="24"/>
-        </w:rPr>
-        <w:t>关于外派培训协议期限：凡公司出资的外派培训，按培训费用的额度定</w:t>
-      </w:r>
-      <w:r>
-        <w:rPr>
-          <w:rFonts w:ascii="宋体" w:hAnsi="宋体" w:eastAsia="宋体" w:cs="宋体"/>
-          <w:spacing w:val="-3"/>
-          <w:sz w:val="24"/>
-          <w:szCs w:val="24"/>
-        </w:rPr>
-        <w:t>协议期限。</w:t>
-      </w:r>
-    </w:p>
-    <w:p>
-      <w:pPr>
-        <w:keepLines w:val="0"/>
-        <w:pageBreakBefore w:val="0"/>
-        <w:widowControl/>
+        <w:bidi w:val="0"/>
+      </w:pPr>
+      <w:r>
+        <w:t>关于外派培训协议期限：凡公司出资的外派培训，按培训费用的额度定协议期限。</w:t>
+      </w:r>
+    </w:p>
+    <w:p>
+      <w:pPr>
+        <w:pStyle w:val="45"/>
         <w:numPr>
           <w:ilvl w:val="0"/>
           <w:numId w:val="15"/>
         </w:numPr>
-        <w:wordWrap/>
-        <w:overflowPunct/>
-        <w:topLinePunct/>
-        <w:bidi w:val="0"/>
-        <w:spacing w:before="147" w:line="219" w:lineRule="auto"/>
+        <w:bidi w:val="0"/>
         <w:ind w:left="845" w:leftChars="0" w:hanging="425" w:firstLineChars="0"/>
-        <w:rPr>
-          <w:rFonts w:ascii="宋体" w:hAnsi="宋体" w:eastAsia="宋体" w:cs="宋体"/>
-          <w:sz w:val="24"/>
-          <w:szCs w:val="24"/>
-        </w:rPr>
-      </w:pPr>
-      <w:r>
-        <w:rPr>
-          <w:rFonts w:ascii="宋体" w:hAnsi="宋体" w:eastAsia="宋体" w:cs="宋体"/>
-          <w:spacing w:val="-3"/>
-          <w:sz w:val="24"/>
-          <w:szCs w:val="24"/>
-        </w:rPr>
-        <w:t>费用总计在1000元（含</w:t>
-      </w:r>
-      <w:r>
-        <w:rPr>
-          <w:rFonts w:ascii="宋体" w:hAnsi="宋体" w:eastAsia="宋体" w:cs="宋体"/>
-          <w:spacing w:val="-46"/>
-          <w:sz w:val="24"/>
-          <w:szCs w:val="24"/>
-        </w:rPr>
-        <w:t xml:space="preserve"> </w:t>
-      </w:r>
-      <w:r>
-        <w:rPr>
-          <w:rFonts w:ascii="宋体" w:hAnsi="宋体" w:eastAsia="宋体" w:cs="宋体"/>
-          <w:spacing w:val="-3"/>
-          <w:sz w:val="24"/>
-          <w:szCs w:val="24"/>
-        </w:rPr>
-        <w:t>500元）以内的，协议期为一年；</w:t>
-      </w:r>
-    </w:p>
-    <w:p>
-      <w:pPr>
-        <w:keepLines w:val="0"/>
-        <w:pageBreakBefore w:val="0"/>
-        <w:widowControl/>
+      </w:pPr>
+      <w:r>
+        <w:t>费用总计在1000元（含 500元）以内的，协议期为一年；</w:t>
+      </w:r>
+    </w:p>
+    <w:p>
+      <w:pPr>
+        <w:pStyle w:val="45"/>
         <w:numPr>
           <w:ilvl w:val="0"/>
           <w:numId w:val="15"/>
         </w:numPr>
-        <w:wordWrap/>
-        <w:overflowPunct/>
-        <w:topLinePunct/>
-        <w:bidi w:val="0"/>
-        <w:spacing w:before="154" w:line="219" w:lineRule="auto"/>
+        <w:bidi w:val="0"/>
         <w:ind w:left="845" w:leftChars="0" w:hanging="425" w:firstLineChars="0"/>
-        <w:rPr>
-          <w:rFonts w:ascii="宋体" w:hAnsi="宋体" w:eastAsia="宋体" w:cs="宋体"/>
-          <w:sz w:val="24"/>
-          <w:szCs w:val="24"/>
-        </w:rPr>
-      </w:pPr>
-      <w:r>
-        <w:rPr>
-          <w:rFonts w:ascii="宋体" w:hAnsi="宋体" w:eastAsia="宋体" w:cs="宋体"/>
-          <w:spacing w:val="-3"/>
-          <w:sz w:val="24"/>
-          <w:szCs w:val="24"/>
-        </w:rPr>
+      </w:pPr>
+      <w:r>
         <w:t>费用总计1000-2000元（含1500元）以内的，协议期为两年；</w:t>
       </w:r>
     </w:p>
     <w:p>
       <w:pPr>
-        <w:keepLines w:val="0"/>
-        <w:pageBreakBefore w:val="0"/>
-        <w:widowControl/>
+        <w:pStyle w:val="45"/>
         <w:numPr>
           <w:ilvl w:val="0"/>
           <w:numId w:val="15"/>
         </w:numPr>
-        <w:wordWrap/>
-        <w:overflowPunct/>
-        <w:topLinePunct/>
-        <w:bidi w:val="0"/>
-        <w:spacing w:before="154" w:line="219" w:lineRule="auto"/>
+        <w:bidi w:val="0"/>
         <w:ind w:left="845" w:leftChars="0" w:hanging="425" w:firstLineChars="0"/>
-        <w:rPr>
-          <w:rFonts w:ascii="宋体" w:hAnsi="宋体" w:eastAsia="宋体" w:cs="宋体"/>
-          <w:sz w:val="24"/>
-          <w:szCs w:val="24"/>
-        </w:rPr>
-      </w:pPr>
-      <w:r>
-        <w:rPr>
-          <w:rFonts w:ascii="宋体" w:hAnsi="宋体" w:eastAsia="宋体" w:cs="宋体"/>
-          <w:spacing w:val="-2"/>
-          <w:sz w:val="24"/>
-          <w:szCs w:val="24"/>
-        </w:rPr>
-        <w:t>费用总计在</w:t>
-      </w:r>
-      <w:r>
-        <w:rPr>
-          <w:rFonts w:ascii="宋体" w:hAnsi="宋体" w:eastAsia="宋体" w:cs="宋体"/>
-          <w:spacing w:val="-41"/>
-          <w:sz w:val="24"/>
-          <w:szCs w:val="24"/>
-        </w:rPr>
-        <w:t xml:space="preserve"> </w:t>
-      </w:r>
-      <w:r>
-        <w:rPr>
-          <w:rFonts w:ascii="宋体" w:hAnsi="宋体" w:eastAsia="宋体" w:cs="宋体"/>
-          <w:spacing w:val="-2"/>
-          <w:sz w:val="24"/>
-          <w:szCs w:val="24"/>
-        </w:rPr>
-        <w:t>3000元以上的，协议期为三年。</w:t>
-      </w:r>
-    </w:p>
-    <w:p>
-      <w:pPr>
-        <w:keepLines w:val="0"/>
-        <w:pageBreakBefore w:val="0"/>
-        <w:widowControl/>
+      </w:pPr>
+      <w:r>
+        <w:t>费用总计在 3000元以上的，协议期为三年。</w:t>
+      </w:r>
+    </w:p>
+    <w:p>
+      <w:pPr>
+        <w:pStyle w:val="45"/>
         <w:numPr>
           <w:ilvl w:val="0"/>
           <w:numId w:val="15"/>
         </w:numPr>
-        <w:wordWrap/>
-        <w:overflowPunct/>
-        <w:topLinePunct/>
-        <w:bidi w:val="0"/>
-        <w:spacing w:before="155" w:line="279" w:lineRule="auto"/>
-        <w:ind w:left="845" w:leftChars="0" w:right="111" w:hanging="425" w:firstLineChars="0"/>
-        <w:rPr>
-          <w:rFonts w:ascii="宋体" w:hAnsi="宋体" w:eastAsia="宋体" w:cs="宋体"/>
-          <w:sz w:val="24"/>
-          <w:szCs w:val="24"/>
-        </w:rPr>
-      </w:pPr>
-      <w:r>
-        <w:rPr>
-          <w:rFonts w:ascii="宋体" w:hAnsi="宋体" w:eastAsia="宋体" w:cs="宋体"/>
-          <w:spacing w:val="-2"/>
-          <w:sz w:val="24"/>
-          <w:szCs w:val="24"/>
-        </w:rPr>
-        <w:t>费用总计在</w:t>
-      </w:r>
-      <w:r>
-        <w:rPr>
-          <w:rFonts w:ascii="宋体" w:hAnsi="宋体" w:eastAsia="宋体" w:cs="宋体"/>
-          <w:spacing w:val="-46"/>
-          <w:sz w:val="24"/>
-          <w:szCs w:val="24"/>
-        </w:rPr>
-        <w:t xml:space="preserve"> </w:t>
-      </w:r>
-      <w:r>
-        <w:rPr>
-          <w:rFonts w:ascii="宋体" w:hAnsi="宋体" w:eastAsia="宋体" w:cs="宋体"/>
-          <w:spacing w:val="-2"/>
-          <w:sz w:val="24"/>
-          <w:szCs w:val="24"/>
-        </w:rPr>
-        <w:t>5000元-6000元的，协议期为4年，6000元</w:t>
-      </w:r>
-      <w:r>
-        <w:rPr>
-          <w:rFonts w:ascii="宋体" w:hAnsi="宋体" w:eastAsia="宋体" w:cs="宋体"/>
-          <w:spacing w:val="-3"/>
-          <w:sz w:val="24"/>
-          <w:szCs w:val="24"/>
-        </w:rPr>
-        <w:t>以上，每增加1000</w:t>
-      </w:r>
-      <w:r>
-        <w:rPr>
-          <w:rFonts w:ascii="宋体" w:hAnsi="宋体" w:eastAsia="宋体" w:cs="宋体"/>
-          <w:spacing w:val="-49"/>
-          <w:sz w:val="24"/>
-          <w:szCs w:val="24"/>
-        </w:rPr>
-        <w:t xml:space="preserve"> </w:t>
-      </w:r>
-      <w:r>
-        <w:rPr>
-          <w:rFonts w:ascii="宋体" w:hAnsi="宋体" w:eastAsia="宋体" w:cs="宋体"/>
-          <w:spacing w:val="-3"/>
-          <w:sz w:val="24"/>
-          <w:szCs w:val="24"/>
-        </w:rPr>
-        <w:t>元协议期增加一年。</w:t>
-      </w:r>
-    </w:p>
-    <w:p>
-      <w:pPr>
-        <w:keepLines w:val="0"/>
-        <w:pageBreakBefore w:val="0"/>
-        <w:widowControl/>
+        <w:bidi w:val="0"/>
+        <w:ind w:left="845" w:leftChars="0" w:hanging="425" w:firstLineChars="0"/>
+      </w:pPr>
+      <w:r>
+        <w:t>费用总计在 5000元-6000元的，协议期为4年，6000元以上，每增加1000 元协议期增加一年。</w:t>
+      </w:r>
+    </w:p>
+    <w:p>
+      <w:pPr>
+        <w:pStyle w:val="45"/>
         <w:numPr>
           <w:ilvl w:val="0"/>
           <w:numId w:val="13"/>
         </w:numPr>
-        <w:wordWrap/>
-        <w:overflowPunct/>
-        <w:topLinePunct/>
-        <w:bidi w:val="0"/>
-        <w:spacing w:before="154" w:line="219" w:lineRule="auto"/>
-        <w:ind w:left="425" w:leftChars="0" w:hanging="425" w:firstLineChars="0"/>
-        <w:rPr>
-          <w:rFonts w:ascii="宋体" w:hAnsi="宋体" w:eastAsia="宋体" w:cs="宋体"/>
-          <w:sz w:val="24"/>
-          <w:szCs w:val="24"/>
-        </w:rPr>
-      </w:pPr>
-      <w:r>
-        <w:rPr>
-          <w:rFonts w:ascii="宋体" w:hAnsi="宋体" w:eastAsia="宋体" w:cs="宋体"/>
-          <w:spacing w:val="-7"/>
-          <w:sz w:val="24"/>
-          <w:szCs w:val="24"/>
-        </w:rPr>
+        <w:bidi w:val="0"/>
+      </w:pPr>
+      <w:r>
         <w:t>违约赔偿：</w:t>
       </w:r>
     </w:p>
     <w:p>
       <w:pPr>
-        <w:keepLines w:val="0"/>
-        <w:pageBreakBefore w:val="0"/>
-        <w:widowControl/>
+        <w:pStyle w:val="45"/>
         <w:numPr>
           <w:ilvl w:val="0"/>
           <w:numId w:val="16"/>
         </w:numPr>
-        <w:wordWrap/>
-        <w:overflowPunct/>
-        <w:topLinePunct/>
-        <w:bidi w:val="0"/>
-        <w:spacing w:before="183" w:line="290" w:lineRule="auto"/>
-        <w:ind w:left="24" w:right="87" w:firstLine="372"/>
-        <w:rPr>
-          <w:rFonts w:ascii="宋体" w:hAnsi="宋体" w:eastAsia="宋体" w:cs="宋体"/>
-          <w:spacing w:val="-1"/>
-          <w:sz w:val="24"/>
-          <w:szCs w:val="24"/>
-        </w:rPr>
-      </w:pPr>
-      <w:r>
-        <w:rPr>
-          <w:rFonts w:ascii="宋体" w:hAnsi="宋体" w:eastAsia="宋体" w:cs="宋体"/>
-          <w:spacing w:val="-8"/>
-          <w:sz w:val="24"/>
-          <w:szCs w:val="24"/>
-        </w:rPr>
-        <w:t>员工如在培训协议期内（以员工与公司签订的培训协议为准）自</w:t>
-      </w:r>
-      <w:r>
-        <w:rPr>
-          <w:rFonts w:ascii="宋体" w:hAnsi="宋体" w:eastAsia="宋体" w:cs="宋体"/>
-          <w:spacing w:val="-9"/>
-          <w:sz w:val="24"/>
-          <w:szCs w:val="24"/>
-        </w:rPr>
-        <w:t>动辞职，</w:t>
-      </w:r>
-      <w:r>
-        <w:rPr>
-          <w:rFonts w:ascii="宋体" w:hAnsi="宋体" w:eastAsia="宋体" w:cs="宋体"/>
-          <w:spacing w:val="-3"/>
-          <w:sz w:val="24"/>
-          <w:szCs w:val="24"/>
-        </w:rPr>
-        <w:t>或公司按公司规章制度提前解除与员工的劳动关系的，员工应赔偿公司的培训费</w:t>
-      </w:r>
-      <w:r>
-        <w:rPr>
-          <w:rFonts w:ascii="宋体" w:hAnsi="宋体" w:eastAsia="宋体" w:cs="宋体"/>
-          <w:spacing w:val="-1"/>
-          <w:sz w:val="24"/>
-          <w:szCs w:val="24"/>
-        </w:rPr>
-        <w:t>用，赔偿金额的计算方法为：</w:t>
-      </w:r>
-    </w:p>
-    <w:p>
-      <w:pPr>
-        <w:keepLines w:val="0"/>
-        <w:pageBreakBefore w:val="0"/>
-        <w:widowControl/>
+        <w:bidi w:val="0"/>
+        <w:ind w:left="845" w:leftChars="0" w:hanging="425" w:firstLineChars="0"/>
+      </w:pPr>
+      <w:r>
+        <w:t>员工如在培训协议期内（以员工与公司签订的培训协议为准）自动辞职，或公司按公司规章制度提前解除与员工的劳动关系的，员工应赔偿公司的培训费用，赔偿金额的计算方法为：</w:t>
+      </w:r>
+    </w:p>
+    <w:p>
+      <w:pPr>
+        <w:keepLines w:val="0"/>
+        <w:pageBreakBefore w:val="0"/>
+        <w:widowControl w:val="0"/>
         <w:numPr>
           <w:ilvl w:val="0"/>
           <w:numId w:val="0"/>
@@ -8940,47 +8768,16 @@
     </w:p>
     <w:p>
       <w:pPr>
-        <w:keepLines w:val="0"/>
-        <w:pageBreakBefore w:val="0"/>
-        <w:widowControl/>
-        <w:wordWrap/>
-        <w:overflowPunct/>
-        <w:topLinePunct/>
-        <w:bidi w:val="0"/>
-        <w:spacing w:before="79" w:line="339" w:lineRule="auto"/>
-        <w:ind w:left="22" w:right="85" w:firstLine="367"/>
-        <w:rPr>
-          <w:rFonts w:ascii="宋体" w:hAnsi="宋体" w:eastAsia="宋体" w:cs="宋体"/>
-          <w:sz w:val="24"/>
-          <w:szCs w:val="24"/>
-        </w:rPr>
-      </w:pPr>
-      <w:r>
-        <w:rPr>
-          <w:rFonts w:ascii="宋体" w:hAnsi="宋体" w:eastAsia="宋体" w:cs="宋体"/>
-          <w:spacing w:val="-3"/>
-          <w:sz w:val="24"/>
-          <w:szCs w:val="24"/>
-        </w:rPr>
-        <w:t>（2）员工在学习培训期间因违反本制度给公司造成损失</w:t>
-      </w:r>
-      <w:r>
-        <w:rPr>
-          <w:rFonts w:ascii="宋体" w:hAnsi="宋体" w:eastAsia="宋体" w:cs="宋体"/>
-          <w:spacing w:val="-4"/>
-          <w:sz w:val="24"/>
-          <w:szCs w:val="24"/>
-        </w:rPr>
-        <w:t>的，应该负相关的赔</w:t>
-      </w:r>
-      <w:r>
-        <w:rPr>
-          <w:rFonts w:ascii="宋体" w:hAnsi="宋体" w:eastAsia="宋体" w:cs="宋体"/>
-          <w:spacing w:val="-3"/>
-          <w:sz w:val="24"/>
-          <w:szCs w:val="24"/>
-        </w:rPr>
-        <w:t>偿责任。</w:t>
+        <w:pStyle w:val="45"/>
+        <w:numPr>
+          <w:ilvl w:val="0"/>
+          <w:numId w:val="16"/>
+        </w:numPr>
+        <w:bidi w:val="0"/>
+        <w:ind w:left="845" w:leftChars="0" w:hanging="425" w:firstLineChars="0"/>
+      </w:pPr>
+      <w:r>
+        <w:t>员工在学习培训期间因违反本制度给公司造成损失的，应该负相关的赔偿责任。</w:t>
       </w:r>
     </w:p>
     <w:p>
@@ -8988,7 +8785,7 @@
         <w:keepNext w:val="0"/>
         <w:keepLines w:val="0"/>
         <w:pageBreakBefore w:val="0"/>
-        <w:widowControl/>
+        <w:widowControl w:val="0"/>
         <w:numPr>
           <w:ilvl w:val="0"/>
           <w:numId w:val="13"/>
@@ -9079,16 +8876,16 @@
     </w:p>
     <w:p>
       <w:pPr>
-        <w:pStyle w:val="30"/>
-        <w:keepLines w:val="0"/>
-        <w:pageBreakBefore w:val="0"/>
-        <w:widowControl/>
+        <w:pStyle w:val="31"/>
+        <w:keepLines w:val="0"/>
+        <w:pageBreakBefore w:val="0"/>
+        <w:widowControl w:val="0"/>
         <w:wordWrap/>
         <w:overflowPunct/>
         <w:topLinePunct/>
         <w:bidi w:val="0"/>
       </w:pPr>
-      <w:bookmarkStart w:id="36" w:name="_Toc5502"/>
+      <w:bookmarkStart w:id="36" w:name="_Toc24457"/>
       <w:r>
         <w:t>外聘讲师培训</w:t>
       </w:r>
@@ -9096,10 +8893,10 @@
     </w:p>
     <w:p>
       <w:pPr>
-        <w:pStyle w:val="31"/>
-        <w:keepLines w:val="0"/>
-        <w:pageBreakBefore w:val="0"/>
-        <w:widowControl/>
+        <w:pStyle w:val="32"/>
+        <w:keepLines w:val="0"/>
+        <w:pageBreakBefore w:val="0"/>
+        <w:widowControl w:val="0"/>
         <w:wordWrap/>
         <w:overflowPunct/>
         <w:topLinePunct/>
@@ -9109,7 +8906,7 @@
           <w:lang w:val="en-US" w:eastAsia="zh-CN"/>
         </w:rPr>
       </w:pPr>
-      <w:bookmarkStart w:id="37" w:name="_Toc23674"/>
+      <w:bookmarkStart w:id="37" w:name="_Toc20009"/>
       <w:r>
         <w:rPr>
           <w:rFonts w:hint="eastAsia"/>
@@ -9121,10 +8918,10 @@
     </w:p>
     <w:p>
       <w:pPr>
-        <w:pStyle w:val="29"/>
-        <w:keepLines w:val="0"/>
-        <w:pageBreakBefore w:val="0"/>
-        <w:widowControl/>
+        <w:pStyle w:val="30"/>
+        <w:keepLines w:val="0"/>
+        <w:pageBreakBefore w:val="0"/>
+        <w:widowControl w:val="0"/>
         <w:wordWrap/>
         <w:overflowPunct/>
         <w:topLinePunct/>
@@ -9144,10 +8941,10 @@
     </w:p>
     <w:p>
       <w:pPr>
-        <w:pStyle w:val="31"/>
-        <w:keepLines w:val="0"/>
-        <w:pageBreakBefore w:val="0"/>
-        <w:widowControl/>
+        <w:pStyle w:val="32"/>
+        <w:keepLines w:val="0"/>
+        <w:pageBreakBefore w:val="0"/>
+        <w:widowControl w:val="0"/>
         <w:wordWrap/>
         <w:overflowPunct/>
         <w:topLinePunct/>
@@ -9157,7 +8954,7 @@
           <w:lang w:val="en-US" w:eastAsia="zh-CN"/>
         </w:rPr>
       </w:pPr>
-      <w:bookmarkStart w:id="38" w:name="_Toc20683"/>
+      <w:bookmarkStart w:id="38" w:name="_Toc18190"/>
       <w:r>
         <w:rPr>
           <w:rFonts w:hint="eastAsia"/>
@@ -9169,10 +8966,10 @@
     </w:p>
     <w:p>
       <w:pPr>
-        <w:pStyle w:val="29"/>
-        <w:keepLines w:val="0"/>
-        <w:pageBreakBefore w:val="0"/>
-        <w:widowControl/>
+        <w:pStyle w:val="30"/>
+        <w:keepLines w:val="0"/>
+        <w:pageBreakBefore w:val="0"/>
+        <w:widowControl w:val="0"/>
         <w:wordWrap/>
         <w:overflowPunct/>
         <w:topLinePunct/>
@@ -9184,10 +8981,10 @@
     </w:p>
     <w:p>
       <w:pPr>
-        <w:pStyle w:val="31"/>
-        <w:keepLines w:val="0"/>
-        <w:pageBreakBefore w:val="0"/>
-        <w:widowControl/>
+        <w:pStyle w:val="32"/>
+        <w:keepLines w:val="0"/>
+        <w:pageBreakBefore w:val="0"/>
+        <w:widowControl w:val="0"/>
         <w:wordWrap/>
         <w:overflowPunct/>
         <w:topLinePunct/>
@@ -9197,7 +8994,7 @@
           <w:lang w:val="en-US" w:eastAsia="zh-CN"/>
         </w:rPr>
       </w:pPr>
-      <w:bookmarkStart w:id="39" w:name="_Toc18941"/>
+      <w:bookmarkStart w:id="39" w:name="_Toc21761"/>
       <w:r>
         <w:rPr>
           <w:rFonts w:hint="eastAsia"/>
@@ -9212,7 +9009,7 @@
         <w:keepNext w:val="0"/>
         <w:keepLines w:val="0"/>
         <w:pageBreakBefore w:val="0"/>
-        <w:widowControl/>
+        <w:widowControl w:val="0"/>
         <w:numPr>
           <w:ilvl w:val="0"/>
           <w:numId w:val="17"/>
@@ -9267,7 +9064,7 @@
         <w:keepNext w:val="0"/>
         <w:keepLines w:val="0"/>
         <w:pageBreakBefore w:val="0"/>
-        <w:widowControl/>
+        <w:widowControl w:val="0"/>
         <w:numPr>
           <w:ilvl w:val="0"/>
           <w:numId w:val="17"/>
@@ -9330,7 +9127,7 @@
         <w:keepNext w:val="0"/>
         <w:keepLines w:val="0"/>
         <w:pageBreakBefore w:val="0"/>
-        <w:widowControl/>
+        <w:widowControl w:val="0"/>
         <w:numPr>
           <w:ilvl w:val="0"/>
           <w:numId w:val="17"/>
@@ -9376,7 +9173,7 @@
         <w:keepNext w:val="0"/>
         <w:keepLines w:val="0"/>
         <w:pageBreakBefore w:val="0"/>
-        <w:widowControl/>
+        <w:widowControl w:val="0"/>
         <w:numPr>
           <w:ilvl w:val="0"/>
           <w:numId w:val="17"/>
@@ -9413,7 +9210,7 @@
         <w:keepNext w:val="0"/>
         <w:keepLines w:val="0"/>
         <w:pageBreakBefore w:val="0"/>
-        <w:widowControl/>
+        <w:widowControl w:val="0"/>
         <w:numPr>
           <w:ilvl w:val="0"/>
           <w:numId w:val="17"/>
@@ -9467,7 +9264,7 @@
         <w:keepNext w:val="0"/>
         <w:keepLines w:val="0"/>
         <w:pageBreakBefore w:val="0"/>
-        <w:widowControl/>
+        <w:widowControl w:val="0"/>
         <w:numPr>
           <w:ilvl w:val="0"/>
           <w:numId w:val="17"/>
@@ -9521,7 +9318,7 @@
         <w:keepNext w:val="0"/>
         <w:keepLines w:val="0"/>
         <w:pageBreakBefore w:val="0"/>
-        <w:widowControl/>
+        <w:widowControl w:val="0"/>
         <w:numPr>
           <w:ilvl w:val="0"/>
           <w:numId w:val="17"/>
@@ -9555,17 +9352,17 @@
     </w:p>
     <w:p>
       <w:pPr>
-        <w:pStyle w:val="30"/>
-        <w:keepLines w:val="0"/>
-        <w:pageBreakBefore w:val="0"/>
-        <w:widowControl/>
+        <w:pStyle w:val="31"/>
+        <w:keepLines w:val="0"/>
+        <w:pageBreakBefore w:val="0"/>
+        <w:widowControl w:val="0"/>
         <w:wordWrap/>
         <w:overflowPunct/>
         <w:bidi w:val="0"/>
       </w:pPr>
       <w:bookmarkStart w:id="40" w:name="bookmark5"/>
       <w:bookmarkEnd w:id="40"/>
-      <w:bookmarkStart w:id="41" w:name="_Toc1576"/>
+      <w:bookmarkStart w:id="41" w:name="_Toc11381"/>
       <w:r>
         <w:t>培训的考核</w:t>
       </w:r>
@@ -9573,10 +9370,10 @@
     </w:p>
     <w:p>
       <w:pPr>
-        <w:pStyle w:val="29"/>
-        <w:keepLines w:val="0"/>
-        <w:pageBreakBefore w:val="0"/>
-        <w:widowControl/>
+        <w:pStyle w:val="30"/>
+        <w:keepLines w:val="0"/>
+        <w:pageBreakBefore w:val="0"/>
+        <w:widowControl w:val="0"/>
         <w:wordWrap/>
         <w:overflowPunct/>
         <w:topLinePunct/>
@@ -9588,15 +9385,15 @@
     </w:p>
     <w:p>
       <w:pPr>
-        <w:pStyle w:val="31"/>
-        <w:keepLines w:val="0"/>
-        <w:pageBreakBefore w:val="0"/>
-        <w:widowControl/>
-        <w:wordWrap/>
-        <w:overflowPunct/>
-        <w:bidi w:val="0"/>
-      </w:pPr>
-      <w:bookmarkStart w:id="42" w:name="_Toc7124"/>
+        <w:pStyle w:val="32"/>
+        <w:keepLines w:val="0"/>
+        <w:pageBreakBefore w:val="0"/>
+        <w:widowControl w:val="0"/>
+        <w:wordWrap/>
+        <w:overflowPunct/>
+        <w:bidi w:val="0"/>
+      </w:pPr>
+      <w:bookmarkStart w:id="42" w:name="_Toc8353"/>
       <w:r>
         <w:t>考勤要求</w:t>
       </w:r>
@@ -9606,7 +9403,7 @@
       <w:pPr>
         <w:keepLines w:val="0"/>
         <w:pageBreakBefore w:val="0"/>
-        <w:widowControl/>
+        <w:widowControl w:val="0"/>
         <w:numPr>
           <w:ilvl w:val="0"/>
           <w:numId w:val="18"/>
@@ -9694,7 +9491,7 @@
       <w:pPr>
         <w:keepLines w:val="0"/>
         <w:pageBreakBefore w:val="0"/>
-        <w:widowControl/>
+        <w:widowControl w:val="0"/>
         <w:numPr>
           <w:ilvl w:val="0"/>
           <w:numId w:val="18"/>
@@ -9753,7 +9550,7 @@
       <w:pPr>
         <w:keepLines w:val="0"/>
         <w:pageBreakBefore w:val="0"/>
-        <w:widowControl/>
+        <w:widowControl w:val="0"/>
         <w:numPr>
           <w:ilvl w:val="0"/>
           <w:numId w:val="18"/>
@@ -9810,15 +9607,15 @@
     </w:p>
     <w:p>
       <w:pPr>
-        <w:pStyle w:val="31"/>
-        <w:keepLines w:val="0"/>
-        <w:pageBreakBefore w:val="0"/>
-        <w:widowControl/>
-        <w:wordWrap/>
-        <w:overflowPunct/>
-        <w:bidi w:val="0"/>
-      </w:pPr>
-      <w:bookmarkStart w:id="43" w:name="_Toc30718"/>
+        <w:pStyle w:val="32"/>
+        <w:keepLines w:val="0"/>
+        <w:pageBreakBefore w:val="0"/>
+        <w:widowControl w:val="0"/>
+        <w:wordWrap/>
+        <w:overflowPunct/>
+        <w:bidi w:val="0"/>
+      </w:pPr>
+      <w:bookmarkStart w:id="43" w:name="_Toc6448"/>
       <w:r>
         <w:t>考核要求</w:t>
       </w:r>
@@ -9829,7 +9626,7 @@
         <w:keepNext w:val="0"/>
         <w:keepLines w:val="0"/>
         <w:pageBreakBefore w:val="0"/>
-        <w:widowControl/>
+        <w:widowControl w:val="0"/>
         <w:numPr>
           <w:ilvl w:val="0"/>
           <w:numId w:val="19"/>
@@ -9885,7 +9682,7 @@
         <w:keepNext w:val="0"/>
         <w:keepLines w:val="0"/>
         <w:pageBreakBefore w:val="0"/>
-        <w:widowControl/>
+        <w:widowControl w:val="0"/>
         <w:numPr>
           <w:ilvl w:val="0"/>
           <w:numId w:val="19"/>
@@ -9915,25 +9712,45 @@
           <w:sz w:val="24"/>
           <w:szCs w:val="24"/>
         </w:rPr>
-        <w:t>受训人员按要求填写“培训评价反馈表</w:t>
-      </w:r>
-      <w:r>
-        <w:rPr>
-          <w:rFonts w:ascii="宋体" w:hAnsi="宋体" w:eastAsia="宋体" w:cs="宋体"/>
-          <w:spacing w:val="-88"/>
-          <w:sz w:val="24"/>
-          <w:szCs w:val="24"/>
-        </w:rPr>
-        <w:t xml:space="preserve"> </w:t>
-      </w:r>
-      <w:r>
-        <w:rPr>
-          <w:rFonts w:ascii="宋体" w:hAnsi="宋体" w:eastAsia="宋体" w:cs="宋体"/>
+        <w:t>受训人员按要求填写</w:t>
+      </w:r>
+      <w:r>
+        <w:rPr>
+          <w:rFonts w:hint="eastAsia" w:ascii="宋体" w:hAnsi="宋体" w:cs="宋体"/>
           <w:spacing w:val="-6"/>
           <w:sz w:val="24"/>
           <w:szCs w:val="24"/>
-        </w:rPr>
-        <w:t>”，并进</w:t>
+          <w:lang w:eastAsia="zh-CN"/>
+        </w:rPr>
+        <w:t>《</w:t>
+      </w:r>
+      <w:r>
+        <w:rPr>
+          <w:rFonts w:ascii="宋体" w:hAnsi="宋体" w:eastAsia="宋体" w:cs="宋体"/>
+          <w:spacing w:val="-6"/>
+          <w:sz w:val="24"/>
+          <w:szCs w:val="24"/>
+        </w:rPr>
+        <w:t>培训评价反馈表</w:t>
+      </w:r>
+      <w:r>
+        <w:rPr>
+          <w:rFonts w:hint="eastAsia" w:ascii="宋体" w:hAnsi="宋体" w:cs="宋体"/>
+          <w:spacing w:val="-6"/>
+          <w:sz w:val="24"/>
+          <w:szCs w:val="24"/>
+          <w:lang w:eastAsia="zh-CN"/>
+        </w:rPr>
+        <w:t>》</w:t>
+      </w:r>
+      <w:r>
+        <w:rPr>
+          <w:rFonts w:ascii="宋体" w:hAnsi="宋体" w:eastAsia="宋体" w:cs="宋体"/>
+          <w:spacing w:val="-6"/>
+          <w:sz w:val="24"/>
+          <w:szCs w:val="24"/>
+        </w:rPr>
+        <w:t>，并进</w:t>
       </w:r>
       <w:r>
         <w:rPr>
@@ -9950,7 +9767,7 @@
         <w:keepNext w:val="0"/>
         <w:keepLines w:val="0"/>
         <w:pageBreakBefore w:val="0"/>
-        <w:widowControl/>
+        <w:widowControl w:val="0"/>
         <w:numPr>
           <w:ilvl w:val="0"/>
           <w:numId w:val="19"/>
@@ -9993,16 +9810,16 @@
     </w:p>
     <w:p>
       <w:pPr>
-        <w:pStyle w:val="30"/>
-        <w:keepLines/>
-        <w:pageBreakBefore w:val="0"/>
-        <w:widowControl/>
+        <w:pStyle w:val="31"/>
+        <w:keepLines w:val="0"/>
+        <w:pageBreakBefore w:val="0"/>
+        <w:widowControl w:val="0"/>
         <w:wordWrap/>
         <w:overflowPunct/>
         <w:bidi w:val="0"/>
       </w:pPr>
       <w:bookmarkStart w:id="44" w:name="_Toc5250"/>
-      <w:bookmarkStart w:id="45" w:name="_Toc22756"/>
+      <w:bookmarkStart w:id="45" w:name="_Toc8761"/>
       <w:r>
         <w:rPr>
           <w:rFonts w:hint="eastAsia"/>
@@ -10015,7 +9832,7 @@
     </w:p>
     <w:tbl>
       <w:tblPr>
-        <w:tblStyle w:val="21"/>
+        <w:tblStyle w:val="22"/>
         <w:tblW w:w="0" w:type="auto"/>
         <w:jc w:val="center"/>
         <w:tblBorders>
@@ -10067,7 +9884,12 @@
           </w:tcPr>
           <w:p>
             <w:pPr>
+              <w:keepLines w:val="0"/>
+              <w:pageBreakBefore w:val="0"/>
               <w:widowControl w:val="0"/>
+              <w:wordWrap/>
+              <w:overflowPunct/>
+              <w:bidi w:val="0"/>
               <w:jc w:val="center"/>
               <w:rPr>
                 <w:rFonts w:hint="default" w:eastAsia="宋体"/>
@@ -10096,7 +9918,12 @@
           </w:tcPr>
           <w:p>
             <w:pPr>
+              <w:keepLines w:val="0"/>
+              <w:pageBreakBefore w:val="0"/>
               <w:widowControl w:val="0"/>
+              <w:wordWrap/>
+              <w:overflowPunct/>
+              <w:bidi w:val="0"/>
               <w:jc w:val="center"/>
               <w:rPr>
                 <w:rFonts w:hint="default" w:eastAsia="宋体"/>
@@ -10125,7 +9952,12 @@
           </w:tcPr>
           <w:p>
             <w:pPr>
+              <w:keepLines w:val="0"/>
+              <w:pageBreakBefore w:val="0"/>
               <w:widowControl w:val="0"/>
+              <w:wordWrap/>
+              <w:overflowPunct/>
+              <w:bidi w:val="0"/>
               <w:jc w:val="center"/>
               <w:rPr>
                 <w:rFonts w:hint="default" w:eastAsia="宋体"/>
@@ -10155,7 +9987,12 @@
           </w:tcPr>
           <w:p>
             <w:pPr>
+              <w:keepLines w:val="0"/>
+              <w:pageBreakBefore w:val="0"/>
               <w:widowControl w:val="0"/>
+              <w:wordWrap/>
+              <w:overflowPunct/>
+              <w:bidi w:val="0"/>
               <w:jc w:val="center"/>
               <w:rPr>
                 <w:rFonts w:hint="eastAsia" w:ascii="宋体" w:hAnsi="宋体" w:eastAsia="宋体" w:cs="宋体"/>
@@ -10210,7 +10047,12 @@
           </w:tcPr>
           <w:p>
             <w:pPr>
+              <w:keepLines w:val="0"/>
+              <w:pageBreakBefore w:val="0"/>
               <w:widowControl w:val="0"/>
+              <w:wordWrap/>
+              <w:overflowPunct/>
+              <w:bidi w:val="0"/>
               <w:rPr>
                 <w:vertAlign w:val="baseline"/>
               </w:rPr>
@@ -10232,7 +10074,12 @@
           </w:tcPr>
           <w:p>
             <w:pPr>
+              <w:keepLines w:val="0"/>
+              <w:pageBreakBefore w:val="0"/>
               <w:widowControl w:val="0"/>
+              <w:wordWrap/>
+              <w:overflowPunct/>
+              <w:bidi w:val="0"/>
               <w:rPr>
                 <w:vertAlign w:val="baseline"/>
               </w:rPr>
@@ -10254,7 +10101,12 @@
           </w:tcPr>
           <w:p>
             <w:pPr>
+              <w:keepLines w:val="0"/>
+              <w:pageBreakBefore w:val="0"/>
               <w:widowControl w:val="0"/>
+              <w:wordWrap/>
+              <w:overflowPunct/>
+              <w:bidi w:val="0"/>
               <w:jc w:val="center"/>
               <w:rPr>
                 <w:vertAlign w:val="baseline"/>
@@ -10295,7 +10147,12 @@
           </w:tcPr>
           <w:p>
             <w:pPr>
+              <w:keepLines w:val="0"/>
+              <w:pageBreakBefore w:val="0"/>
               <w:widowControl w:val="0"/>
+              <w:wordWrap/>
+              <w:overflowPunct/>
+              <w:bidi w:val="0"/>
               <w:jc w:val="center"/>
               <w:rPr>
                 <w:rFonts w:hint="eastAsia" w:ascii="宋体" w:hAnsi="宋体" w:eastAsia="宋体" w:cs="宋体"/>
@@ -10330,10 +10187,10 @@
     </w:tbl>
     <w:p>
       <w:pPr>
-        <w:pStyle w:val="28"/>
-        <w:keepLines w:val="0"/>
-        <w:pageBreakBefore w:val="0"/>
-        <w:widowControl/>
+        <w:pStyle w:val="29"/>
+        <w:keepLines w:val="0"/>
+        <w:pageBreakBefore w:val="0"/>
+        <w:widowControl w:val="0"/>
         <w:wordWrap/>
         <w:overflowPunct/>
         <w:topLinePunct/>
@@ -10341,7 +10198,7 @@
       </w:pPr>
       <w:bookmarkStart w:id="46" w:name="bookmark6"/>
       <w:bookmarkEnd w:id="46"/>
-      <w:bookmarkStart w:id="47" w:name="_Toc12084"/>
+      <w:bookmarkStart w:id="47" w:name="_Toc32645"/>
       <w:r>
         <w:t>附则</w:t>
       </w:r>
@@ -10352,7 +10209,7 @@
         <w:keepNext w:val="0"/>
         <w:keepLines w:val="0"/>
         <w:pageBreakBefore w:val="0"/>
-        <w:widowControl/>
+        <w:widowControl w:val="0"/>
         <w:numPr>
           <w:ilvl w:val="0"/>
           <w:numId w:val="20"/>
@@ -10415,10 +10272,10 @@
     </w:p>
     <w:p>
       <w:pPr>
-        <w:pStyle w:val="28"/>
-        <w:keepLines w:val="0"/>
-        <w:pageBreakBefore w:val="0"/>
-        <w:widowControl/>
+        <w:pStyle w:val="29"/>
+        <w:keepLines w:val="0"/>
+        <w:pageBreakBefore w:val="0"/>
+        <w:widowControl w:val="0"/>
         <w:wordWrap/>
         <w:overflowPunct/>
         <w:topLinePunct/>
@@ -10428,7 +10285,7 @@
           <w:lang w:val="en-US" w:eastAsia="zh-CN"/>
         </w:rPr>
       </w:pPr>
-      <w:bookmarkStart w:id="48" w:name="_Toc30126"/>
+      <w:bookmarkStart w:id="48" w:name="_Toc9861"/>
       <w:r>
         <w:rPr>
           <w:rFonts w:hint="eastAsia"/>
@@ -10440,10 +10297,10 @@
     </w:p>
     <w:p>
       <w:pPr>
-        <w:pStyle w:val="29"/>
-        <w:keepLines w:val="0"/>
-        <w:pageBreakBefore w:val="0"/>
-        <w:widowControl/>
+        <w:pStyle w:val="30"/>
+        <w:keepLines w:val="0"/>
+        <w:pageBreakBefore w:val="0"/>
+        <w:widowControl w:val="0"/>
         <w:wordWrap/>
         <w:overflowPunct/>
         <w:topLinePunct/>
@@ -10463,24 +10320,154 @@
     </w:p>
     <w:p>
       <w:pPr>
-        <w:pStyle w:val="28"/>
-        <w:keepLines w:val="0"/>
-        <w:pageBreakBefore w:val="0"/>
-        <w:widowControl/>
+        <w:pStyle w:val="29"/>
+        <w:keepLines w:val="0"/>
+        <w:pageBreakBefore w:val="0"/>
+        <w:widowControl w:val="0"/>
         <w:wordWrap/>
         <w:overflowPunct/>
         <w:topLinePunct/>
         <w:bidi w:val="0"/>
       </w:pPr>
-      <w:bookmarkStart w:id="49" w:name="_Toc26804"/>
+      <w:bookmarkStart w:id="49" w:name="_Toc12411"/>
       <w:r>
         <w:t>记录</w:t>
       </w:r>
       <w:bookmarkEnd w:id="49"/>
+    </w:p>
+    <w:p>
+      <w:pPr>
+        <w:pStyle w:val="30"/>
+        <w:ind w:left="0" w:leftChars="0" w:right="0" w:rightChars="0" w:firstLine="0" w:firstLineChars="0"/>
+        <w:jc w:val="center"/>
+        <w:rPr>
+          <w:rFonts w:hint="default" w:eastAsia="宋体"/>
+          <w:lang w:val="en-US" w:eastAsia="zh-CN"/>
+        </w:rPr>
+      </w:pPr>
+      <w:r>
+        <w:rPr>
+          <w:rFonts w:hint="eastAsia"/>
+          <w:lang w:val="en-US" w:eastAsia="zh-CN"/>
+        </w:rPr>
+        <w:t xml:space="preserve">表 </w:t>
+      </w:r>
+      <w:r>
+        <w:rPr>
+          <w:rFonts w:hint="eastAsia"/>
+          <w:lang w:val="en-US" w:eastAsia="zh-CN"/>
+        </w:rPr>
+        <w:fldChar w:fldCharType="begin"/>
+      </w:r>
+      <w:r>
+        <w:rPr>
+          <w:rFonts w:hint="eastAsia"/>
+          <w:lang w:val="en-US" w:eastAsia="zh-CN"/>
+        </w:rPr>
+        <w:instrText xml:space="preserve"> </w:instrText>
+      </w:r>
+      <w:r>
+        <w:rPr>
+          <w:rFonts w:hint="eastAsia"/>
+          <w:lang w:val="en-US" w:eastAsia="zh-CN"/>
+        </w:rPr>
+        <w:instrText xml:space="preserve">STYLEREF "柴_标题1" \n \* Charformat</w:instrText>
+      </w:r>
+      <w:r>
+        <w:rPr>
+          <w:rFonts w:hint="eastAsia"/>
+          <w:lang w:val="en-US" w:eastAsia="zh-CN"/>
+        </w:rPr>
+        <w:instrText xml:space="preserve"> </w:instrText>
+      </w:r>
+      <w:r>
+        <w:rPr>
+          <w:rFonts w:hint="eastAsia"/>
+          <w:lang w:val="en-US" w:eastAsia="zh-CN"/>
+        </w:rPr>
+        <w:fldChar w:fldCharType="separate"/>
+      </w:r>
+      <w:r>
+        <w:rPr>
+          <w:rFonts w:hint="eastAsia"/>
+          <w:lang w:val="en-US" w:eastAsia="zh-CN"/>
+        </w:rPr>
+        <w:t>8</w:t>
+      </w:r>
+      <w:r>
+        <w:rPr>
+          <w:rFonts w:hint="eastAsia"/>
+          <w:lang w:val="en-US" w:eastAsia="zh-CN"/>
+        </w:rPr>
+        <w:fldChar w:fldCharType="end"/>
+      </w:r>
+      <w:r>
+        <w:rPr>
+          <w:rFonts w:hint="eastAsia"/>
+          <w:lang w:val="en-US" w:eastAsia="zh-CN"/>
+        </w:rPr>
+        <w:t>-</w:t>
+      </w:r>
+      <w:r>
+        <w:rPr>
+          <w:rFonts w:hint="eastAsia"/>
+          <w:lang w:val="en-US" w:eastAsia="zh-CN"/>
+        </w:rPr>
+        <w:fldChar w:fldCharType="begin"/>
+      </w:r>
+      <w:r>
+        <w:rPr>
+          <w:rFonts w:hint="eastAsia"/>
+          <w:lang w:val="en-US" w:eastAsia="zh-CN"/>
+        </w:rPr>
+        <w:instrText xml:space="preserve"> </w:instrText>
+      </w:r>
+      <w:r>
+        <w:rPr>
+          <w:rFonts w:hint="eastAsia"/>
+          <w:lang w:val="en-US" w:eastAsia="zh-CN"/>
+        </w:rPr>
+        <w:instrText xml:space="preserve"> SEQ 表 \* ARABIC  \s 1</w:instrText>
+      </w:r>
+      <w:r>
+        <w:rPr>
+          <w:rFonts w:hint="eastAsia"/>
+          <w:lang w:val="en-US" w:eastAsia="zh-CN"/>
+        </w:rPr>
+        <w:instrText xml:space="preserve"> </w:instrText>
+      </w:r>
+      <w:r>
+        <w:rPr>
+          <w:rFonts w:hint="eastAsia"/>
+          <w:lang w:val="en-US" w:eastAsia="zh-CN"/>
+        </w:rPr>
+        <w:fldChar w:fldCharType="separate"/>
+      </w:r>
+      <w:r>
+        <w:rPr>
+          <w:rFonts w:hint="eastAsia"/>
+          <w:lang w:val="en-US" w:eastAsia="zh-CN"/>
+        </w:rPr>
+        <w:t>1</w:t>
+      </w:r>
+      <w:r>
+        <w:rPr>
+          <w:rFonts w:hint="eastAsia"/>
+          <w:lang w:val="en-US" w:eastAsia="zh-CN"/>
+        </w:rPr>
+        <w:fldChar w:fldCharType="end"/>
+      </w:r>
+      <w:r>
+        <w:rPr>
+          <w:rFonts w:hint="eastAsia"/>
+          <w:lang w:val="en-US" w:eastAsia="zh-CN"/>
+        </w:rPr>
+        <w:t>记录文件统计表</w:t>
+      </w:r>
     </w:p>
     <w:tbl>
       <w:tblPr>
-        <w:tblStyle w:val="26"/>
+        <w:tblStyle w:val="27"/>
         <w:tblW w:w="7937" w:type="dxa"/>
         <w:tblInd w:w="2" w:type="dxa"/>
         <w:tblBorders>
@@ -10535,7 +10522,7 @@
             <w:pPr>
               <w:keepLines w:val="0"/>
               <w:pageBreakBefore w:val="0"/>
-              <w:widowControl/>
+              <w:widowControl w:val="0"/>
               <w:wordWrap/>
               <w:overflowPunct/>
               <w:topLinePunct/>
@@ -10571,7 +10558,7 @@
             <w:pPr>
               <w:keepLines w:val="0"/>
               <w:pageBreakBefore w:val="0"/>
-              <w:widowControl/>
+              <w:widowControl w:val="0"/>
               <w:wordWrap/>
               <w:overflowPunct/>
               <w:topLinePunct/>
@@ -10606,7 +10593,7 @@
             <w:pPr>
               <w:keepLines w:val="0"/>
               <w:pageBreakBefore w:val="0"/>
-              <w:widowControl/>
+              <w:widowControl w:val="0"/>
               <w:wordWrap/>
               <w:overflowPunct/>
               <w:topLinePunct/>
@@ -10664,7 +10651,7 @@
             <w:pPr>
               <w:keepLines w:val="0"/>
               <w:pageBreakBefore w:val="0"/>
-              <w:widowControl/>
+              <w:widowControl w:val="0"/>
               <w:wordWrap/>
               <w:overflowPunct/>
               <w:topLinePunct/>
@@ -10698,7 +10685,7 @@
             <w:pPr>
               <w:keepLines w:val="0"/>
               <w:pageBreakBefore w:val="0"/>
-              <w:widowControl/>
+              <w:widowControl w:val="0"/>
               <w:wordWrap/>
               <w:overflowPunct/>
               <w:topLinePunct/>
@@ -10732,7 +10719,7 @@
             <w:pPr>
               <w:keepLines w:val="0"/>
               <w:pageBreakBefore w:val="0"/>
-              <w:widowControl/>
+              <w:widowControl w:val="0"/>
               <w:wordWrap/>
               <w:overflowPunct/>
               <w:topLinePunct/>
@@ -10789,7 +10776,7 @@
             <w:pPr>
               <w:keepLines w:val="0"/>
               <w:pageBreakBefore w:val="0"/>
-              <w:widowControl/>
+              <w:widowControl w:val="0"/>
               <w:wordWrap/>
               <w:overflowPunct/>
               <w:topLinePunct/>
@@ -10824,7 +10811,7 @@
             <w:pPr>
               <w:keepLines w:val="0"/>
               <w:pageBreakBefore w:val="0"/>
-              <w:widowControl/>
+              <w:widowControl w:val="0"/>
               <w:wordWrap/>
               <w:overflowPunct/>
               <w:topLinePunct/>
@@ -10875,7 +10862,7 @@
             <w:pPr>
               <w:keepLines w:val="0"/>
               <w:pageBreakBefore w:val="0"/>
-              <w:widowControl/>
+              <w:widowControl w:val="0"/>
               <w:wordWrap/>
               <w:overflowPunct/>
               <w:topLinePunct/>
@@ -10907,7 +10894,7 @@
             <w:pPr>
               <w:keepLines w:val="0"/>
               <w:pageBreakBefore w:val="0"/>
-              <w:widowControl/>
+              <w:widowControl w:val="0"/>
               <w:wordWrap/>
               <w:overflowPunct/>
               <w:topLinePunct/>
@@ -10939,7 +10926,7 @@
             <w:pPr>
               <w:keepLines w:val="0"/>
               <w:pageBreakBefore w:val="0"/>
-              <w:widowControl/>
+              <w:widowControl w:val="0"/>
               <w:wordWrap/>
               <w:overflowPunct/>
               <w:topLinePunct/>
@@ -10974,7 +10961,7 @@
             <w:pPr>
               <w:keepLines w:val="0"/>
               <w:pageBreakBefore w:val="0"/>
-              <w:widowControl/>
+              <w:widowControl w:val="0"/>
               <w:wordWrap/>
               <w:overflowPunct/>
               <w:topLinePunct/>
@@ -11030,7 +11017,7 @@
             <w:pPr>
               <w:keepLines w:val="0"/>
               <w:pageBreakBefore w:val="0"/>
-              <w:widowControl/>
+              <w:widowControl w:val="0"/>
               <w:wordWrap/>
               <w:overflowPunct/>
               <w:topLinePunct/>
@@ -11065,7 +11052,7 @@
             <w:pPr>
               <w:keepLines w:val="0"/>
               <w:pageBreakBefore w:val="0"/>
-              <w:widowControl/>
+              <w:widowControl w:val="0"/>
               <w:wordWrap/>
               <w:overflowPunct/>
               <w:topLinePunct/>
@@ -11116,7 +11103,7 @@
             <w:pPr>
               <w:keepLines w:val="0"/>
               <w:pageBreakBefore w:val="0"/>
-              <w:widowControl/>
+              <w:widowControl w:val="0"/>
               <w:wordWrap/>
               <w:overflowPunct/>
               <w:topLinePunct/>
@@ -11148,7 +11135,7 @@
             <w:pPr>
               <w:keepLines w:val="0"/>
               <w:pageBreakBefore w:val="0"/>
-              <w:widowControl/>
+              <w:widowControl w:val="0"/>
               <w:wordWrap/>
               <w:overflowPunct/>
               <w:topLinePunct/>
@@ -11180,7 +11167,7 @@
             <w:pPr>
               <w:keepLines w:val="0"/>
               <w:pageBreakBefore w:val="0"/>
-              <w:widowControl/>
+              <w:widowControl w:val="0"/>
               <w:wordWrap/>
               <w:overflowPunct/>
               <w:topLinePunct/>
@@ -11215,7 +11202,7 @@
             <w:pPr>
               <w:keepLines w:val="0"/>
               <w:pageBreakBefore w:val="0"/>
-              <w:widowControl/>
+              <w:widowControl w:val="0"/>
               <w:wordWrap/>
               <w:overflowPunct/>
               <w:topLinePunct/>
@@ -11271,7 +11258,7 @@
             <w:pPr>
               <w:keepLines w:val="0"/>
               <w:pageBreakBefore w:val="0"/>
-              <w:widowControl/>
+              <w:widowControl w:val="0"/>
               <w:wordWrap/>
               <w:overflowPunct/>
               <w:topLinePunct/>
@@ -11306,7 +11293,7 @@
             <w:pPr>
               <w:keepLines w:val="0"/>
               <w:pageBreakBefore w:val="0"/>
-              <w:widowControl/>
+              <w:widowControl w:val="0"/>
               <w:wordWrap/>
               <w:overflowPunct/>
               <w:topLinePunct/>
@@ -11357,7 +11344,7 @@
             <w:pPr>
               <w:keepLines w:val="0"/>
               <w:pageBreakBefore w:val="0"/>
-              <w:widowControl/>
+              <w:widowControl w:val="0"/>
               <w:wordWrap/>
               <w:overflowPunct/>
               <w:topLinePunct/>
@@ -11389,7 +11376,7 @@
             <w:pPr>
               <w:keepLines w:val="0"/>
               <w:pageBreakBefore w:val="0"/>
-              <w:widowControl/>
+              <w:widowControl w:val="0"/>
               <w:wordWrap/>
               <w:overflowPunct/>
               <w:topLinePunct/>
@@ -11421,7 +11408,7 @@
             <w:pPr>
               <w:keepLines w:val="0"/>
               <w:pageBreakBefore w:val="0"/>
-              <w:widowControl/>
+              <w:widowControl w:val="0"/>
               <w:wordWrap/>
               <w:overflowPunct/>
               <w:topLinePunct/>
@@ -11456,7 +11443,7 @@
             <w:pPr>
               <w:keepLines w:val="0"/>
               <w:pageBreakBefore w:val="0"/>
-              <w:widowControl/>
+              <w:widowControl w:val="0"/>
               <w:wordWrap/>
               <w:overflowPunct/>
               <w:topLinePunct/>
@@ -11512,7 +11499,7 @@
             <w:pPr>
               <w:keepLines w:val="0"/>
               <w:pageBreakBefore w:val="0"/>
-              <w:widowControl/>
+              <w:widowControl w:val="0"/>
               <w:wordWrap/>
               <w:overflowPunct/>
               <w:topLinePunct/>
@@ -11547,7 +11534,7 @@
             <w:pPr>
               <w:keepLines w:val="0"/>
               <w:pageBreakBefore w:val="0"/>
-              <w:widowControl/>
+              <w:widowControl w:val="0"/>
               <w:wordWrap/>
               <w:overflowPunct/>
               <w:topLinePunct/>
@@ -11579,8 +11566,6 @@
               </w:rPr>
               <w:t>5</w:t>
             </w:r>
-            <w:bookmarkStart w:id="50" w:name="_GoBack"/>
-            <w:bookmarkEnd w:id="50"/>
             <w:r>
               <w:rPr>
                 <w:rFonts w:ascii="宋体" w:hAnsi="宋体" w:eastAsia="宋体" w:cs="宋体"/>
@@ -11600,7 +11585,7 @@
             <w:pPr>
               <w:keepLines w:val="0"/>
               <w:pageBreakBefore w:val="0"/>
-              <w:widowControl/>
+              <w:widowControl w:val="0"/>
               <w:wordWrap/>
               <w:overflowPunct/>
               <w:topLinePunct/>
@@ -11632,7 +11617,7 @@
             <w:pPr>
               <w:keepLines w:val="0"/>
               <w:pageBreakBefore w:val="0"/>
-              <w:widowControl/>
+              <w:widowControl w:val="0"/>
               <w:wordWrap/>
               <w:overflowPunct/>
               <w:topLinePunct/>
@@ -11664,7 +11649,7 @@
             <w:pPr>
               <w:keepLines w:val="0"/>
               <w:pageBreakBefore w:val="0"/>
-              <w:widowControl/>
+              <w:widowControl w:val="0"/>
               <w:wordWrap/>
               <w:overflowPunct/>
               <w:topLinePunct/>
@@ -11699,7 +11684,7 @@
             <w:pPr>
               <w:keepLines w:val="0"/>
               <w:pageBreakBefore w:val="0"/>
-              <w:widowControl/>
+              <w:widowControl w:val="0"/>
               <w:wordWrap/>
               <w:overflowPunct/>
               <w:topLinePunct/>
@@ -11722,7 +11707,19 @@
                 <w:szCs w:val="24"/>
                 <w:lang w:eastAsia="zh-CN"/>
               </w:rPr>
-              <w:t>3 年</w:t>
+              <w:t>3</w:t>
+            </w:r>
+            <w:bookmarkStart w:id="50" w:name="_GoBack"/>
+            <w:bookmarkEnd w:id="50"/>
+            <w:r>
+              <w:rPr>
+                <w:rFonts w:hint="eastAsia" w:ascii="宋体" w:hAnsi="宋体" w:eastAsia="宋体" w:cs="宋体"/>
+                <w:spacing w:val="-5"/>
+                <w:sz w:val="24"/>
+                <w:szCs w:val="24"/>
+                <w:lang w:eastAsia="zh-CN"/>
+              </w:rPr>
+              <w:t>年</w:t>
             </w:r>
           </w:p>
         </w:tc>
@@ -11733,7 +11730,7 @@
         <w:pStyle w:val="13"/>
         <w:keepLines w:val="0"/>
         <w:pageBreakBefore w:val="0"/>
-        <w:widowControl/>
+        <w:widowControl w:val="0"/>
         <w:wordWrap/>
         <w:overflowPunct/>
         <w:topLinePunct/>
@@ -11781,7 +11778,7 @@
   <w:footnote w:type="separator" w:id="0">
     <w:p>
       <w:pPr>
-        <w:spacing w:line="240" w:lineRule="auto"/>
+        <w:spacing w:line="360" w:lineRule="auto"/>
       </w:pPr>
       <w:r>
         <w:separator/>
@@ -11791,7 +11788,7 @@
   <w:footnote w:type="continuationSeparator" w:id="1">
     <w:p>
       <w:pPr>
-        <w:spacing w:line="240" w:lineRule="auto"/>
+        <w:spacing w:line="360" w:lineRule="auto"/>
       </w:pPr>
       <w:r>
         <w:continuationSeparator/>
@@ -12053,6 +12050,26 @@
     </w:lvl>
   </w:abstractNum>
   <w:abstractNum w:abstractNumId="3">
+    <w:nsid w:val="A1BFD35F"/>
+    <w:multiLevelType w:val="singleLevel"/>
+    <w:tmpl w:val="A1BFD35F"/>
+    <w:lvl w:ilvl="0" w:tentative="0">
+      <w:start w:val="1"/>
+      <w:numFmt w:val="decimal"/>
+      <w:lvlText w:val="(%1)"/>
+      <w:lvlJc w:val="left"/>
+      <w:pPr>
+        <w:tabs>
+          <w:tab w:val="left" w:pos="420"/>
+        </w:tabs>
+        <w:ind w:left="845" w:hanging="425"/>
+      </w:pPr>
+      <w:rPr>
+        <w:rFonts w:hint="default"/>
+      </w:rPr>
+    </w:lvl>
+  </w:abstractNum>
+  <w:abstractNum w:abstractNumId="4">
     <w:nsid w:val="AC9031B7"/>
     <w:multiLevelType w:val="singleLevel"/>
     <w:tmpl w:val="AC9031B7"/>
@@ -12069,7 +12086,7 @@
       </w:rPr>
     </w:lvl>
   </w:abstractNum>
-  <w:abstractNum w:abstractNumId="4">
+  <w:abstractNum w:abstractNumId="5">
     <w:nsid w:val="B58B1E06"/>
     <w:multiLevelType w:val="singleLevel"/>
     <w:tmpl w:val="B58B1E06"/>
@@ -12086,10 +12103,10 @@
       </w:rPr>
     </w:lvl>
   </w:abstractNum>
-  <w:abstractNum w:abstractNumId="5">
-    <w:nsid w:val="D10CC76E"/>
+  <w:abstractNum w:abstractNumId="6">
+    <w:nsid w:val="D0E699EB"/>
     <w:multiLevelType w:val="singleLevel"/>
-    <w:tmpl w:val="D10CC76E"/>
+    <w:tmpl w:val="D0E699EB"/>
     <w:lvl w:ilvl="0" w:tentative="0">
       <w:start w:val="1"/>
       <w:numFmt w:val="decimal"/>
@@ -12104,24 +12121,6 @@
       <w:rPr>
         <w:rFonts w:hint="default"/>
       </w:rPr>
-    </w:lvl>
-  </w:abstractNum>
-  <w:abstractNum w:abstractNumId="6">
-    <w:nsid w:val="DF824C0B"/>
-    <w:multiLevelType w:val="singleLevel"/>
-    <w:tmpl w:val="DF824C0B"/>
-    <w:lvl w:ilvl="0" w:tentative="0">
-      <w:start w:val="1"/>
-      <w:numFmt w:val="decimal"/>
-      <w:pStyle w:val="11"/>
-      <w:lvlText w:val="%1."/>
-      <w:lvlJc w:val="left"/>
-      <w:pPr>
-        <w:tabs>
-          <w:tab w:val="left" w:pos="360"/>
-        </w:tabs>
-        <w:ind w:left="360" w:hanging="360"/>
-      </w:pPr>
     </w:lvl>
   </w:abstractNum>
   <w:abstractNum w:abstractNumId="7">
@@ -12137,7 +12136,7 @@
         <w:ind w:left="425" w:hanging="425"/>
       </w:pPr>
       <w:rPr>
-        <w:rFonts w:hint="default"/>
+        <w:rFonts w:hint="default" w:ascii="宋体" w:hAnsi="宋体" w:eastAsia="宋体" w:cs="宋体"/>
         <w:b w:val="0"/>
         <w:bCs w:val="0"/>
       </w:rPr>
@@ -12195,6 +12194,24 @@
     </w:lvl>
   </w:abstractNum>
   <w:abstractNum w:abstractNumId="11">
+    <w:nsid w:val="08014DE3"/>
+    <w:multiLevelType w:val="singleLevel"/>
+    <w:tmpl w:val="08014DE3"/>
+    <w:lvl w:ilvl="0" w:tentative="0">
+      <w:start w:val="1"/>
+      <w:numFmt w:val="decimal"/>
+      <w:pStyle w:val="11"/>
+      <w:lvlText w:val="%1."/>
+      <w:lvlJc w:val="left"/>
+      <w:pPr>
+        <w:tabs>
+          <w:tab w:val="left" w:pos="360"/>
+        </w:tabs>
+        <w:ind w:left="360" w:hanging="360"/>
+      </w:pPr>
+    </w:lvl>
+  </w:abstractNum>
+  <w:abstractNum w:abstractNumId="12">
     <w:nsid w:val="09AB7FD2"/>
     <w:multiLevelType w:val="singleLevel"/>
     <w:tmpl w:val="09AB7FD2"/>
@@ -12209,18 +12226,6 @@
       <w:rPr>
         <w:rFonts w:hint="default"/>
       </w:rPr>
-    </w:lvl>
-  </w:abstractNum>
-  <w:abstractNum w:abstractNumId="12">
-    <w:nsid w:val="2AD25C73"/>
-    <w:multiLevelType w:val="singleLevel"/>
-    <w:tmpl w:val="2AD25C73"/>
-    <w:lvl w:ilvl="0" w:tentative="0">
-      <w:start w:val="1"/>
-      <w:numFmt w:val="decimal"/>
-      <w:suff w:val="nothing"/>
-      <w:lvlText w:val="（%1）"/>
-      <w:lvlJc w:val="left"/>
     </w:lvl>
   </w:abstractNum>
   <w:abstractNum w:abstractNumId="13">
@@ -12346,7 +12351,7 @@
     <w:abstractNumId w:val="0"/>
   </w:num>
   <w:num w:numId="2">
-    <w:abstractNumId w:val="6"/>
+    <w:abstractNumId w:val="11"/>
   </w:num>
   <w:num w:numId="3">
     <w:abstractNumId w:val="13"/>
@@ -12355,7 +12360,7 @@
     <w:abstractNumId w:val="2"/>
   </w:num>
   <w:num w:numId="5">
-    <w:abstractNumId w:val="3"/>
+    <w:abstractNumId w:val="4"/>
   </w:num>
   <w:num w:numId="6">
     <w:abstractNumId w:val="19"/>
@@ -12370,7 +12375,7 @@
     <w:abstractNumId w:val="17"/>
   </w:num>
   <w:num w:numId="10">
-    <w:abstractNumId w:val="11"/>
+    <w:abstractNumId w:val="12"/>
   </w:num>
   <w:num w:numId="11">
     <w:abstractNumId w:val="15"/>
@@ -12385,13 +12390,13 @@
     <w:abstractNumId w:val="1"/>
   </w:num>
   <w:num w:numId="15">
-    <w:abstractNumId w:val="5"/>
+    <w:abstractNumId w:val="3"/>
   </w:num>
   <w:num w:numId="16">
-    <w:abstractNumId w:val="12"/>
+    <w:abstractNumId w:val="6"/>
   </w:num>
   <w:num w:numId="17">
-    <w:abstractNumId w:val="4"/>
+    <w:abstractNumId w:val="5"/>
   </w:num>
   <w:num w:numId="18">
     <w:abstractNumId w:val="16"/>
@@ -12416,7 +12421,7 @@
     <w:pPrDefault/>
   </w:docDefaults>
   <w:latentStyles w:count="260" w:defQFormat="0" w:defUnhideWhenUsed="1" w:defSemiHidden="1" w:defUIPriority="99" w:defLockedState="0">
-    <w:lsdException w:qFormat="1" w:unhideWhenUsed="0" w:uiPriority="0" w:name="Normal"/>
+    <w:lsdException w:qFormat="1" w:unhideWhenUsed="0" w:uiPriority="0" w:semiHidden="0" w:name="Normal"/>
     <w:lsdException w:qFormat="1" w:unhideWhenUsed="0" w:uiPriority="0" w:semiHidden="0" w:name="heading 1"/>
     <w:lsdException w:qFormat="1" w:uiPriority="0" w:semiHidden="0" w:name="heading 2"/>
     <w:lsdException w:qFormat="1" w:uiPriority="0" w:name="heading 3"/>
@@ -12508,7 +12513,7 @@
     <w:lsdException w:unhideWhenUsed="0" w:uiPriority="0" w:semiHidden="0" w:name="Document Map"/>
     <w:lsdException w:unhideWhenUsed="0" w:uiPriority="0" w:semiHidden="0" w:name="Plain Text"/>
     <w:lsdException w:unhideWhenUsed="0" w:uiPriority="0" w:semiHidden="0" w:name="E-mail Signature"/>
-    <w:lsdException w:unhideWhenUsed="0" w:uiPriority="0" w:semiHidden="0" w:name="Normal (Web)"/>
+    <w:lsdException w:qFormat="1" w:unhideWhenUsed="0" w:uiPriority="0" w:semiHidden="0" w:name="Normal (Web)"/>
     <w:lsdException w:unhideWhenUsed="0" w:uiPriority="0" w:semiHidden="0" w:name="HTML Acronym"/>
     <w:lsdException w:unhideWhenUsed="0" w:uiPriority="0" w:semiHidden="0" w:name="HTML Address"/>
     <w:lsdException w:unhideWhenUsed="0" w:uiPriority="0" w:semiHidden="0" w:name="HTML Cite"/>
@@ -12667,7 +12672,6 @@
   </w:latentStyles>
   <w:style w:type="paragraph" w:default="1" w:styleId="1">
     <w:name w:val="Normal"/>
-    <w:semiHidden/>
     <w:qFormat/>
     <w:uiPriority w:val="0"/>
     <w:pPr>
@@ -12676,12 +12680,12 @@
       <w:autoSpaceDN w:val="0"/>
       <w:adjustRightInd w:val="0"/>
       <w:snapToGrid w:val="0"/>
-      <w:spacing w:line="240" w:lineRule="auto"/>
+      <w:spacing w:line="360" w:lineRule="auto"/>
       <w:jc w:val="left"/>
       <w:textAlignment w:val="baseline"/>
     </w:pPr>
     <w:rPr>
-      <w:rFonts w:ascii="Arial" w:hAnsi="Arial" w:eastAsia="Arial" w:cs="Arial"/>
+      <w:rFonts w:ascii="Arial" w:hAnsi="Arial" w:eastAsia="宋体" w:cs="Arial"/>
       <w:snapToGrid w:val="0"/>
       <w:color w:val="000000"/>
       <w:kern w:val="0"/>
@@ -12906,13 +12910,13 @@
       <w:sz w:val="21"/>
     </w:rPr>
   </w:style>
-  <w:style w:type="character" w:default="1" w:styleId="22">
+  <w:style w:type="character" w:default="1" w:styleId="23">
     <w:name w:val="Default Paragraph Font"/>
     <w:semiHidden/>
     <w:qFormat/>
     <w:uiPriority w:val="0"/>
   </w:style>
-  <w:style w:type="table" w:default="1" w:styleId="20">
+  <w:style w:type="table" w:default="1" w:styleId="21">
     <w:name w:val="Normal Table"/>
     <w:semiHidden/>
     <w:qFormat/>
@@ -12994,10 +12998,10 @@
     <w:uiPriority w:val="0"/>
     <w:pPr>
       <w:pBdr>
-        <w:top w:val="none" w:color="auto" w:sz="0" w:space="0"/>
-        <w:left w:val="none" w:color="auto" w:sz="0" w:space="0"/>
-        <w:bottom w:val="none" w:color="auto" w:sz="0" w:space="0"/>
-        <w:right w:val="none" w:color="auto" w:sz="0" w:space="0"/>
+        <w:top w:val="none" w:color="auto" w:sz="0" w:space="1"/>
+        <w:left w:val="none" w:color="auto" w:sz="0" w:space="4"/>
+        <w:bottom w:val="none" w:color="auto" w:sz="0" w:space="1"/>
+        <w:right w:val="none" w:color="auto" w:sz="0" w:space="4"/>
       </w:pBdr>
       <w:tabs>
         <w:tab w:val="center" w:pos="4153"/>
@@ -13034,6 +13038,15 @@
     </w:pPr>
   </w:style>
   <w:style w:type="paragraph" w:styleId="19">
+    <w:name w:val="Normal (Web)"/>
+    <w:basedOn w:val="1"/>
+    <w:qFormat/>
+    <w:uiPriority w:val="0"/>
+    <w:rPr>
+      <w:sz w:val="24"/>
+    </w:rPr>
+  </w:style>
+  <w:style w:type="paragraph" w:styleId="20">
     <w:name w:val="Title"/>
     <w:basedOn w:val="1"/>
     <w:qFormat/>
@@ -13049,9 +13062,9 @@
       <w:sz w:val="32"/>
     </w:rPr>
   </w:style>
-  <w:style w:type="table" w:styleId="21">
+  <w:style w:type="table" w:styleId="22">
     <w:name w:val="Table Grid"/>
-    <w:basedOn w:val="20"/>
+    <w:basedOn w:val="21"/>
     <w:qFormat/>
     <w:uiPriority w:val="0"/>
     <w:pPr>
@@ -13069,18 +13082,18 @@
       </w:tblBorders>
     </w:tblPr>
   </w:style>
-  <w:style w:type="character" w:styleId="23">
+  <w:style w:type="character" w:styleId="24">
     <w:name w:val="Strong"/>
-    <w:basedOn w:val="22"/>
+    <w:basedOn w:val="23"/>
     <w:qFormat/>
     <w:uiPriority w:val="0"/>
     <w:rPr>
       <w:b/>
     </w:rPr>
   </w:style>
-  <w:style w:type="paragraph" w:customStyle="1" w:styleId="24">
+  <w:style w:type="paragraph" w:customStyle="1" w:styleId="25">
     <w:name w:val="01-柴_公司名"/>
-    <w:basedOn w:val="19"/>
+    <w:basedOn w:val="20"/>
     <w:qFormat/>
     <w:uiPriority w:val="0"/>
     <w:pPr>
@@ -13094,9 +13107,9 @@
       <w:szCs w:val="52"/>
     </w:rPr>
   </w:style>
-  <w:style w:type="paragraph" w:customStyle="1" w:styleId="25">
+  <w:style w:type="paragraph" w:customStyle="1" w:styleId="26">
     <w:name w:val="柴_文档名"/>
-    <w:basedOn w:val="19"/>
+    <w:basedOn w:val="20"/>
     <w:qFormat/>
     <w:uiPriority w:val="0"/>
     <w:pPr>
@@ -13110,7 +13123,7 @@
       <w:szCs w:val="52"/>
     </w:rPr>
   </w:style>
-  <w:style w:type="table" w:customStyle="1" w:styleId="26">
+  <w:style w:type="table" w:customStyle="1" w:styleId="27">
     <w:name w:val="Table Normal_0"/>
     <w:semiHidden/>
     <w:unhideWhenUsed/>
@@ -13125,7 +13138,7 @@
       </w:tblCellMar>
     </w:tblPr>
   </w:style>
-  <w:style w:type="paragraph" w:customStyle="1" w:styleId="27">
+  <w:style w:type="paragraph" w:customStyle="1" w:styleId="28">
     <w:name w:val="Table Text"/>
     <w:basedOn w:val="1"/>
     <w:semiHidden/>
@@ -13138,10 +13151,11 @@
       <w:lang w:val="en-US" w:eastAsia="en-US" w:bidi="ar-SA"/>
     </w:rPr>
   </w:style>
-  <w:style w:type="paragraph" w:customStyle="1" w:styleId="28">
+  <w:style w:type="paragraph" w:customStyle="1" w:styleId="29">
     <w:name w:val="柴_标题1"/>
     <w:basedOn w:val="2"/>
-    <w:next w:val="29"/>
+    <w:next w:val="30"/>
+    <w:link w:val="44"/>
     <w:qFormat/>
     <w:uiPriority w:val="0"/>
     <w:pPr>
@@ -13152,10 +13166,10 @@
       <w:sz w:val="32"/>
     </w:rPr>
   </w:style>
-  <w:style w:type="paragraph" w:customStyle="1" w:styleId="29">
+  <w:style w:type="paragraph" w:customStyle="1" w:styleId="30">
     <w:name w:val="柴_正文"/>
     <w:basedOn w:val="13"/>
-    <w:link w:val="33"/>
+    <w:link w:val="34"/>
     <w:qFormat/>
     <w:uiPriority w:val="0"/>
     <w:pPr>
@@ -13168,10 +13182,10 @@
       <w:lang w:eastAsia="zh-CN"/>
     </w:rPr>
   </w:style>
-  <w:style w:type="paragraph" w:customStyle="1" w:styleId="30">
+  <w:style w:type="paragraph" w:customStyle="1" w:styleId="31">
     <w:name w:val="柴_标题2"/>
     <w:basedOn w:val="3"/>
-    <w:next w:val="29"/>
+    <w:next w:val="30"/>
     <w:qFormat/>
     <w:uiPriority w:val="0"/>
     <w:pPr>
@@ -13182,10 +13196,10 @@
       <w:sz w:val="28"/>
     </w:rPr>
   </w:style>
-  <w:style w:type="paragraph" w:customStyle="1" w:styleId="31">
+  <w:style w:type="paragraph" w:customStyle="1" w:styleId="32">
     <w:name w:val="柴_标题3"/>
     <w:basedOn w:val="4"/>
-    <w:next w:val="1"/>
+    <w:next w:val="30"/>
     <w:qFormat/>
     <w:uiPriority w:val="0"/>
     <w:pPr>
@@ -13199,7 +13213,7 @@
       <w:szCs w:val="24"/>
     </w:rPr>
   </w:style>
-  <w:style w:type="paragraph" w:customStyle="1" w:styleId="32">
+  <w:style w:type="paragraph" w:customStyle="1" w:styleId="33">
     <w:name w:val="柴_目录"/>
     <w:basedOn w:val="1"/>
     <w:next w:val="13"/>
@@ -13216,9 +13230,9 @@
       <w:sz w:val="24"/>
     </w:rPr>
   </w:style>
-  <w:style w:type="character" w:customStyle="1" w:styleId="33">
+  <w:style w:type="character" w:customStyle="1" w:styleId="34">
     <w:name w:val="柴_正文 Char"/>
-    <w:link w:val="29"/>
+    <w:link w:val="30"/>
     <w:qFormat/>
     <w:uiPriority w:val="0"/>
     <w:rPr>
@@ -13227,10 +13241,10 @@
       <w:lang w:eastAsia="zh-CN"/>
     </w:rPr>
   </w:style>
-  <w:style w:type="paragraph" w:customStyle="1" w:styleId="34">
+  <w:style w:type="paragraph" w:customStyle="1" w:styleId="35">
     <w:name w:val="柴_列表1"/>
     <w:basedOn w:val="11"/>
-    <w:link w:val="35"/>
+    <w:link w:val="36"/>
     <w:qFormat/>
     <w:uiPriority w:val="0"/>
     <w:pPr>
@@ -13247,15 +13261,159 @@
       <w:lang w:eastAsia="zh-CN"/>
     </w:rPr>
   </w:style>
-  <w:style w:type="character" w:customStyle="1" w:styleId="35">
+  <w:style w:type="character" w:customStyle="1" w:styleId="36">
     <w:name w:val="柴_列表1 Char"/>
-    <w:link w:val="34"/>
+    <w:link w:val="35"/>
     <w:qFormat/>
     <w:uiPriority w:val="0"/>
     <w:rPr>
       <w:rFonts w:ascii="Arial" w:hAnsi="Arial" w:eastAsia="宋体"/>
       <w:sz w:val="24"/>
       <w:lang w:eastAsia="zh-CN"/>
+    </w:rPr>
+  </w:style>
+  <w:style w:type="paragraph" w:customStyle="1" w:styleId="37">
+    <w:name w:val="柴_公司名"/>
+    <w:basedOn w:val="20"/>
+    <w:qFormat/>
+    <w:uiPriority w:val="0"/>
+    <w:pPr>
+      <w:spacing w:after="600" w:afterLines="600"/>
+    </w:pPr>
+    <w:rPr>
+      <w:rFonts w:hint="eastAsia" w:ascii="宋体" w:hAnsi="宋体" w:eastAsia="宋体" w:cs="宋体"/>
+      <w:bCs/>
+      <w:spacing w:val="-6"/>
+      <w:sz w:val="52"/>
+      <w:szCs w:val="52"/>
+    </w:rPr>
+  </w:style>
+  <w:style w:type="table" w:customStyle="1" w:styleId="38">
+    <w:name w:val="Table Normal"/>
+    <w:semiHidden/>
+    <w:unhideWhenUsed/>
+    <w:qFormat/>
+    <w:uiPriority w:val="0"/>
+    <w:tblPr>
+      <w:tblCellMar>
+        <w:top w:w="0" w:type="dxa"/>
+        <w:left w:w="0" w:type="dxa"/>
+        <w:bottom w:w="0" w:type="dxa"/>
+        <w:right w:w="0" w:type="dxa"/>
+      </w:tblCellMar>
+    </w:tblPr>
+  </w:style>
+  <w:style w:type="paragraph" w:customStyle="1" w:styleId="39">
+    <w:name w:val="WPSOffice手动目录 1"/>
+    <w:qFormat/>
+    <w:uiPriority w:val="0"/>
+    <w:pPr>
+      <w:ind w:leftChars="0"/>
+    </w:pPr>
+    <w:rPr>
+      <w:rFonts w:ascii="Times New Roman" w:hAnsi="Times New Roman" w:eastAsia="宋体" w:cs="Times New Roman"/>
+      <w:sz w:val="20"/>
+      <w:szCs w:val="20"/>
+    </w:rPr>
+  </w:style>
+  <w:style w:type="paragraph" w:customStyle="1" w:styleId="40">
+    <w:name w:val="WPSOffice手动目录 2"/>
+    <w:qFormat/>
+    <w:uiPriority w:val="0"/>
+    <w:pPr>
+      <w:ind w:leftChars="200"/>
+    </w:pPr>
+    <w:rPr>
+      <w:rFonts w:ascii="Times New Roman" w:hAnsi="Times New Roman" w:eastAsia="宋体" w:cs="Times New Roman"/>
+      <w:sz w:val="20"/>
+      <w:szCs w:val="20"/>
+    </w:rPr>
+  </w:style>
+  <w:style w:type="paragraph" w:customStyle="1" w:styleId="41">
+    <w:name w:val="WPSOffice手动目录 3"/>
+    <w:qFormat/>
+    <w:uiPriority w:val="0"/>
+    <w:pPr>
+      <w:ind w:leftChars="400"/>
+    </w:pPr>
+    <w:rPr>
+      <w:rFonts w:ascii="Times New Roman" w:hAnsi="Times New Roman" w:eastAsia="宋体" w:cs="Times New Roman"/>
+      <w:sz w:val="20"/>
+      <w:szCs w:val="20"/>
+    </w:rPr>
+  </w:style>
+  <w:style w:type="paragraph" w:customStyle="1" w:styleId="42">
+    <w:name w:val="Compact"/>
+    <w:basedOn w:val="13"/>
+    <w:qFormat/>
+    <w:uiPriority w:val="0"/>
+    <w:pPr>
+      <w:spacing w:before="36" w:after="36"/>
+    </w:pPr>
+  </w:style>
+  <w:style w:type="table" w:customStyle="1" w:styleId="43">
+    <w:name w:val="Table"/>
+    <w:semiHidden/>
+    <w:unhideWhenUsed/>
+    <w:qFormat/>
+    <w:uiPriority w:val="0"/>
+    <w:tblPr>
+      <w:tblCellMar>
+        <w:top w:w="0" w:type="dxa"/>
+        <w:left w:w="108" w:type="dxa"/>
+        <w:bottom w:w="0" w:type="dxa"/>
+        <w:right w:w="108" w:type="dxa"/>
+      </w:tblCellMar>
+    </w:tblPr>
+    <w:tblStylePr w:type="firstRow">
+      <w:tcPr>
+        <w:tcBorders>
+          <w:bottom w:val="single" w:color="auto" w:sz="0" w:space="0"/>
+        </w:tcBorders>
+        <w:vAlign w:val="bottom"/>
+      </w:tcPr>
+    </w:tblStylePr>
+  </w:style>
+  <w:style w:type="character" w:customStyle="1" w:styleId="44">
+    <w:name w:val="柴_标题1 Char"/>
+    <w:link w:val="29"/>
+    <w:qFormat/>
+    <w:uiPriority w:val="0"/>
+    <w:rPr>
+      <w:rFonts w:ascii="Arial" w:hAnsi="Arial" w:eastAsia="宋体"/>
+      <w:sz w:val="32"/>
+    </w:rPr>
+  </w:style>
+  <w:style w:type="paragraph" w:customStyle="1" w:styleId="45">
+    <w:name w:val="柴_正文_无缩进"/>
+    <w:basedOn w:val="1"/>
+    <w:qFormat/>
+    <w:uiPriority w:val="0"/>
+    <w:pPr>
+      <w:ind w:firstLine="0" w:firstLineChars="0"/>
+    </w:pPr>
+    <w:rPr>
+      <w:rFonts w:ascii="Arial" w:hAnsi="Arial"/>
+      <w:sz w:val="24"/>
+      <w:lang w:eastAsia="zh-CN"/>
+    </w:rPr>
+  </w:style>
+  <w:style w:type="paragraph" w:customStyle="1" w:styleId="46">
+    <w:name w:val="柴_标题4"/>
+    <w:basedOn w:val="5"/>
+    <w:next w:val="1"/>
+    <w:qFormat/>
+    <w:uiPriority w:val="0"/>
+    <w:pPr>
+      <w:widowControl w:val="0"/>
+      <w:spacing w:before="160" w:line="360" w:lineRule="auto"/>
+      <w:ind w:left="981" w:leftChars="300" w:hanging="862"/>
+    </w:pPr>
+    <w:rPr>
+      <w:rFonts w:hint="eastAsia" w:ascii="Calibri" w:hAnsi="Calibri" w:eastAsia="宋体" w:cs="宋体"/>
+      <w:sz w:val="24"/>
+      <w:szCs w:val="24"/>
+      <w:lang w:eastAsia="zh-CN" w:bidi="zh-CN"/>
     </w:rPr>
   </w:style>
 </w:styles>
